--- a/Trimestre 2/5. Casos de uso Extendido.docx
+++ b/Trimestre 2/5. Casos de uso Extendido.docx
@@ -1,6 +1,6 @@
 
 <file path=word/document.xml><?xml version="1.0" encoding="utf-8"?>
-<w:document xmlns:wpc="http://schemas.microsoft.com/office/word/2010/wordprocessingCanvas" xmlns:cx="http://schemas.microsoft.com/office/drawing/2014/chartex" xmlns:cx1="http://schemas.microsoft.com/office/drawing/2015/9/8/chartex" xmlns:cx2="http://schemas.microsoft.com/office/drawing/2015/10/21/chartex" xmlns:cx3="http://schemas.microsoft.com/office/drawing/2016/5/9/chartex" xmlns:cx4="http://schemas.microsoft.com/office/drawing/2016/5/10/chartex" xmlns:cx5="http://schemas.microsoft.com/office/drawing/2016/5/11/chartex" xmlns:cx6="http://schemas.microsoft.com/office/drawing/2016/5/12/chartex" xmlns:cx7="http://schemas.microsoft.com/office/drawing/2016/5/13/chartex" xmlns:cx8="http://schemas.microsoft.com/office/drawing/2016/5/14/chartex" xmlns:mc="http://schemas.openxmlformats.org/markup-compatibility/2006" xmlns:aink="http://schemas.microsoft.com/office/drawing/2016/ink" xmlns:am3d="http://schemas.microsoft.com/office/drawing/2017/model3d" xmlns:o="urn:schemas-microsoft-com:office:office" xmlns:oel="http://schemas.microsoft.com/office/2019/extlst" xmlns:r="http://schemas.openxmlformats.org/officeDocument/2006/relationships" xmlns:m="http://schemas.openxmlformats.org/officeDocument/2006/math" xmlns:v="urn:schemas-microsoft-com:vml" xmlns:wp14="http://schemas.microsoft.com/office/word/2010/wordprocessingDrawing" xmlns:wp="http://schemas.openxmlformats.org/drawingml/2006/wordprocessingDrawing" xmlns:w10="urn:schemas-microsoft-com:office:word" xmlns:w="http://schemas.openxmlformats.org/wordprocessingml/2006/main" xmlns:w14="http://schemas.microsoft.com/office/word/2010/wordml" xmlns:w15="http://schemas.microsoft.com/office/word/2012/wordml" xmlns:w16cex="http://schemas.microsoft.com/office/word/2018/wordml/cex" xmlns:w16cid="http://schemas.microsoft.com/office/word/2016/wordml/cid" xmlns:w16="http://schemas.microsoft.com/office/word/2018/wordml" xmlns:w16du="http://schemas.microsoft.com/office/word/2023/wordml/word16du" xmlns:w16sdtdh="http://schemas.microsoft.com/office/word/2020/wordml/sdtdatahash" xmlns:w16sdtfl="http://schemas.microsoft.com/office/word/2024/wordml/sdtformatlock" xmlns:w16se="http://schemas.microsoft.com/office/word/2015/wordml/symex" xmlns:wpg="http://schemas.microsoft.com/office/word/2010/wordprocessingGroup" xmlns:wpi="http://schemas.microsoft.com/office/word/2010/wordprocessingInk" xmlns:wne="http://schemas.microsoft.com/office/word/2006/wordml" xmlns:wps="http://schemas.microsoft.com/office/word/2010/wordprocessingShape" mc:Ignorable="w14 w15 w16se w16cid w16 w16cex w16sdtdh w16sdtfl w16du wp14">
+<w:document xmlns:wpc="http://schemas.microsoft.com/office/word/2010/wordprocessingCanvas" xmlns:cx="http://schemas.microsoft.com/office/drawing/2014/chartex" xmlns:mc="http://schemas.openxmlformats.org/markup-compatibility/2006" xmlns:o="urn:schemas-microsoft-com:office:office" xmlns:r="http://schemas.openxmlformats.org/officeDocument/2006/relationships" xmlns:m="http://schemas.openxmlformats.org/officeDocument/2006/math" xmlns:v="urn:schemas-microsoft-com:vml" xmlns:wp14="http://schemas.microsoft.com/office/word/2010/wordprocessingDrawing" xmlns:wp="http://schemas.openxmlformats.org/drawingml/2006/wordprocessingDrawing" xmlns:w10="urn:schemas-microsoft-com:office:word" xmlns:w="http://schemas.openxmlformats.org/wordprocessingml/2006/main" xmlns:w14="http://schemas.microsoft.com/office/word/2010/wordml" xmlns:w15="http://schemas.microsoft.com/office/word/2012/wordml" xmlns:w16se="http://schemas.microsoft.com/office/word/2015/wordml/symex" xmlns:wpg="http://schemas.microsoft.com/office/word/2010/wordprocessingGroup" xmlns:wpi="http://schemas.microsoft.com/office/word/2010/wordprocessingInk" xmlns:wne="http://schemas.microsoft.com/office/word/2006/wordml" xmlns:wps="http://schemas.microsoft.com/office/word/2010/wordprocessingShape" mc:Ignorable="w14 w15 w16se wp14">
   <w:body>
     <w:p>
       <w:pPr>
@@ -427,17 +427,8 @@
           <w:szCs w:val="36"/>
         </w:rPr>
         <w:lastRenderedPageBreak/>
-        <w:t xml:space="preserve">Use Case </w:t>
+        <w:t>Use Case List</w:t>
       </w:r>
-      <w:proofErr w:type="spellStart"/>
-      <w:r>
-        <w:rPr>
-          <w:sz w:val="36"/>
-          <w:szCs w:val="36"/>
-        </w:rPr>
-        <w:t>List</w:t>
-      </w:r>
-      <w:proofErr w:type="spellEnd"/>
     </w:p>
     <w:tbl>
       <w:tblPr>
@@ -505,7 +496,7 @@
               <w:pStyle w:val="Prrafodelista"/>
               <w:numPr>
                 <w:ilvl w:val="0"/>
-                <w:numId w:val="19"/>
+                <w:numId w:val="5"/>
               </w:numPr>
             </w:pPr>
             <w:r>
@@ -520,7 +511,7 @@
               <w:pStyle w:val="Prrafodelista"/>
               <w:numPr>
                 <w:ilvl w:val="0"/>
-                <w:numId w:val="19"/>
+                <w:numId w:val="5"/>
               </w:numPr>
             </w:pPr>
             <w:r>
@@ -532,7 +523,7 @@
               <w:pStyle w:val="Prrafodelista"/>
               <w:numPr>
                 <w:ilvl w:val="0"/>
-                <w:numId w:val="19"/>
+                <w:numId w:val="5"/>
               </w:numPr>
             </w:pPr>
             <w:r>
@@ -544,7 +535,7 @@
               <w:pStyle w:val="Prrafodelista"/>
               <w:numPr>
                 <w:ilvl w:val="0"/>
-                <w:numId w:val="19"/>
+                <w:numId w:val="5"/>
               </w:numPr>
             </w:pPr>
             <w:r>
@@ -556,7 +547,7 @@
               <w:pStyle w:val="Prrafodelista"/>
               <w:numPr>
                 <w:ilvl w:val="0"/>
-                <w:numId w:val="19"/>
+                <w:numId w:val="5"/>
               </w:numPr>
             </w:pPr>
             <w:r>
@@ -577,7 +568,7 @@
               <w:pStyle w:val="Prrafodelista"/>
               <w:numPr>
                 <w:ilvl w:val="0"/>
-                <w:numId w:val="19"/>
+                <w:numId w:val="5"/>
               </w:numPr>
             </w:pPr>
             <w:r>
@@ -589,7 +580,7 @@
               <w:pStyle w:val="Prrafodelista"/>
               <w:numPr>
                 <w:ilvl w:val="0"/>
-                <w:numId w:val="19"/>
+                <w:numId w:val="5"/>
               </w:numPr>
             </w:pPr>
             <w:r>
@@ -607,7 +598,7 @@
               <w:pStyle w:val="Prrafodelista"/>
               <w:numPr>
                 <w:ilvl w:val="0"/>
-                <w:numId w:val="19"/>
+                <w:numId w:val="5"/>
               </w:numPr>
             </w:pPr>
             <w:r>
@@ -619,7 +610,7 @@
               <w:pStyle w:val="Prrafodelista"/>
               <w:numPr>
                 <w:ilvl w:val="0"/>
-                <w:numId w:val="19"/>
+                <w:numId w:val="5"/>
               </w:numPr>
             </w:pPr>
             <w:r>
@@ -631,7 +622,7 @@
               <w:pStyle w:val="Prrafodelista"/>
               <w:numPr>
                 <w:ilvl w:val="0"/>
-                <w:numId w:val="19"/>
+                <w:numId w:val="5"/>
               </w:numPr>
             </w:pPr>
             <w:r>
@@ -643,7 +634,7 @@
               <w:pStyle w:val="Prrafodelista"/>
               <w:numPr>
                 <w:ilvl w:val="0"/>
-                <w:numId w:val="19"/>
+                <w:numId w:val="5"/>
               </w:numPr>
             </w:pPr>
             <w:r>
@@ -655,7 +646,7 @@
               <w:pStyle w:val="Prrafodelista"/>
               <w:numPr>
                 <w:ilvl w:val="0"/>
-                <w:numId w:val="19"/>
+                <w:numId w:val="5"/>
               </w:numPr>
             </w:pPr>
             <w:r>
@@ -667,7 +658,7 @@
               <w:pStyle w:val="Prrafodelista"/>
               <w:numPr>
                 <w:ilvl w:val="0"/>
-                <w:numId w:val="19"/>
+                <w:numId w:val="5"/>
               </w:numPr>
               <w:rPr>
                 <w:i/>
@@ -704,7 +695,7 @@
               <w:pStyle w:val="Prrafodelista"/>
               <w:numPr>
                 <w:ilvl w:val="0"/>
-                <w:numId w:val="19"/>
+                <w:numId w:val="5"/>
               </w:numPr>
             </w:pPr>
             <w:r>
@@ -716,7 +707,7 @@
               <w:pStyle w:val="Prrafodelista"/>
               <w:numPr>
                 <w:ilvl w:val="0"/>
-                <w:numId w:val="19"/>
+                <w:numId w:val="5"/>
               </w:numPr>
             </w:pPr>
             <w:r>
@@ -728,7 +719,7 @@
               <w:pStyle w:val="Prrafodelista"/>
               <w:numPr>
                 <w:ilvl w:val="0"/>
-                <w:numId w:val="19"/>
+                <w:numId w:val="5"/>
               </w:numPr>
             </w:pPr>
             <w:r>
@@ -740,7 +731,7 @@
               <w:pStyle w:val="Prrafodelista"/>
               <w:numPr>
                 <w:ilvl w:val="0"/>
-                <w:numId w:val="19"/>
+                <w:numId w:val="5"/>
               </w:numPr>
             </w:pPr>
             <w:r>
@@ -752,7 +743,7 @@
               <w:pStyle w:val="Prrafodelista"/>
               <w:numPr>
                 <w:ilvl w:val="0"/>
-                <w:numId w:val="19"/>
+                <w:numId w:val="5"/>
               </w:numPr>
             </w:pPr>
             <w:r>
@@ -764,7 +755,7 @@
               <w:pStyle w:val="Prrafodelista"/>
               <w:numPr>
                 <w:ilvl w:val="0"/>
-                <w:numId w:val="19"/>
+                <w:numId w:val="5"/>
               </w:numPr>
             </w:pPr>
             <w:r>
@@ -793,7 +784,7 @@
               <w:pStyle w:val="Prrafodelista"/>
               <w:numPr>
                 <w:ilvl w:val="0"/>
-                <w:numId w:val="19"/>
+                <w:numId w:val="5"/>
               </w:numPr>
             </w:pPr>
             <w:r>
@@ -805,7 +796,7 @@
               <w:pStyle w:val="Prrafodelista"/>
               <w:numPr>
                 <w:ilvl w:val="0"/>
-                <w:numId w:val="19"/>
+                <w:numId w:val="5"/>
               </w:numPr>
             </w:pPr>
             <w:r>
@@ -817,7 +808,7 @@
               <w:pStyle w:val="Prrafodelista"/>
               <w:numPr>
                 <w:ilvl w:val="0"/>
-                <w:numId w:val="19"/>
+                <w:numId w:val="5"/>
               </w:numPr>
             </w:pPr>
             <w:r>
@@ -832,7 +823,7 @@
               <w:pStyle w:val="Prrafodelista"/>
               <w:numPr>
                 <w:ilvl w:val="0"/>
-                <w:numId w:val="19"/>
+                <w:numId w:val="5"/>
               </w:numPr>
             </w:pPr>
             <w:r>
@@ -854,7 +845,7 @@
               <w:pStyle w:val="Prrafodelista"/>
               <w:numPr>
                 <w:ilvl w:val="0"/>
-                <w:numId w:val="19"/>
+                <w:numId w:val="5"/>
               </w:numPr>
             </w:pPr>
             <w:r>
@@ -866,7 +857,7 @@
               <w:pStyle w:val="Prrafodelista"/>
               <w:numPr>
                 <w:ilvl w:val="0"/>
-                <w:numId w:val="19"/>
+                <w:numId w:val="5"/>
               </w:numPr>
             </w:pPr>
             <w:r>
@@ -878,7 +869,7 @@
               <w:pStyle w:val="Prrafodelista"/>
               <w:numPr>
                 <w:ilvl w:val="0"/>
-                <w:numId w:val="19"/>
+                <w:numId w:val="5"/>
               </w:numPr>
             </w:pPr>
             <w:r>
@@ -914,7 +905,7 @@
               <w:pStyle w:val="Prrafodelista"/>
               <w:numPr>
                 <w:ilvl w:val="0"/>
-                <w:numId w:val="19"/>
+                <w:numId w:val="5"/>
               </w:numPr>
             </w:pPr>
             <w:r>
@@ -926,7 +917,7 @@
               <w:pStyle w:val="Prrafodelista"/>
               <w:numPr>
                 <w:ilvl w:val="0"/>
-                <w:numId w:val="19"/>
+                <w:numId w:val="5"/>
               </w:numPr>
             </w:pPr>
             <w:r>
@@ -938,7 +929,7 @@
               <w:pStyle w:val="Prrafodelista"/>
               <w:numPr>
                 <w:ilvl w:val="0"/>
-                <w:numId w:val="19"/>
+                <w:numId w:val="5"/>
               </w:numPr>
             </w:pPr>
             <w:r>
@@ -950,7 +941,7 @@
               <w:pStyle w:val="Prrafodelista"/>
               <w:numPr>
                 <w:ilvl w:val="0"/>
-                <w:numId w:val="19"/>
+                <w:numId w:val="5"/>
               </w:numPr>
             </w:pPr>
             <w:r>
@@ -962,7 +953,7 @@
               <w:pStyle w:val="Prrafodelista"/>
               <w:numPr>
                 <w:ilvl w:val="0"/>
-                <w:numId w:val="19"/>
+                <w:numId w:val="5"/>
               </w:numPr>
             </w:pPr>
             <w:r>
@@ -974,7 +965,7 @@
               <w:pStyle w:val="Prrafodelista"/>
               <w:numPr>
                 <w:ilvl w:val="0"/>
-                <w:numId w:val="19"/>
+                <w:numId w:val="5"/>
               </w:numPr>
             </w:pPr>
             <w:r>
@@ -1003,7 +994,7 @@
               <w:pStyle w:val="Prrafodelista"/>
               <w:numPr>
                 <w:ilvl w:val="0"/>
-                <w:numId w:val="19"/>
+                <w:numId w:val="5"/>
               </w:numPr>
             </w:pPr>
             <w:r>
@@ -1015,7 +1006,7 @@
               <w:pStyle w:val="Prrafodelista"/>
               <w:numPr>
                 <w:ilvl w:val="0"/>
-                <w:numId w:val="19"/>
+                <w:numId w:val="5"/>
               </w:numPr>
             </w:pPr>
             <w:r>
@@ -1027,7 +1018,7 @@
               <w:pStyle w:val="Prrafodelista"/>
               <w:numPr>
                 <w:ilvl w:val="0"/>
-                <w:numId w:val="19"/>
+                <w:numId w:val="5"/>
               </w:numPr>
             </w:pPr>
             <w:r>
@@ -1039,7 +1030,7 @@
               <w:pStyle w:val="Prrafodelista"/>
               <w:numPr>
                 <w:ilvl w:val="0"/>
-                <w:numId w:val="19"/>
+                <w:numId w:val="5"/>
               </w:numPr>
             </w:pPr>
             <w:r>
@@ -1051,7 +1042,7 @@
               <w:pStyle w:val="Prrafodelista"/>
               <w:numPr>
                 <w:ilvl w:val="0"/>
-                <w:numId w:val="19"/>
+                <w:numId w:val="5"/>
               </w:numPr>
             </w:pPr>
             <w:r>
@@ -1063,7 +1054,7 @@
               <w:pStyle w:val="Prrafodelista"/>
               <w:numPr>
                 <w:ilvl w:val="0"/>
-                <w:numId w:val="19"/>
+                <w:numId w:val="5"/>
               </w:numPr>
             </w:pPr>
             <w:r>
@@ -1076,7 +1067,7 @@
               <w:pStyle w:val="Prrafodelista"/>
               <w:numPr>
                 <w:ilvl w:val="0"/>
-                <w:numId w:val="19"/>
+                <w:numId w:val="5"/>
               </w:numPr>
             </w:pPr>
             <w:r>
@@ -1088,7 +1079,7 @@
               <w:pStyle w:val="Prrafodelista"/>
               <w:numPr>
                 <w:ilvl w:val="0"/>
-                <w:numId w:val="19"/>
+                <w:numId w:val="5"/>
               </w:numPr>
             </w:pPr>
             <w:r>
@@ -1100,7 +1091,7 @@
               <w:pStyle w:val="Prrafodelista"/>
               <w:numPr>
                 <w:ilvl w:val="0"/>
-                <w:numId w:val="19"/>
+                <w:numId w:val="5"/>
               </w:numPr>
             </w:pPr>
             <w:r>
@@ -1481,7 +1472,13 @@
               <w:rPr>
                 <w:szCs w:val="22"/>
               </w:rPr>
-              <w:t>El cliente accede a la plataforma ingresando sus credenciales (correo electrónico y contraseña) para autenticarse y acceder a las funciones personalizadas.</w:t>
+              <w:t>El actor</w:t>
+            </w:r>
+            <w:r>
+              <w:rPr>
+                <w:szCs w:val="22"/>
+              </w:rPr>
+              <w:t xml:space="preserve"> accede a la plataforma ingresando sus credenciales (correo electrónico y contraseña) para autenticarse y acceder a las funciones personalizadas.</w:t>
             </w:r>
           </w:p>
         </w:tc>
@@ -1529,7 +1526,13 @@
               <w:rPr>
                 <w:szCs w:val="22"/>
               </w:rPr>
-              <w:t>El usuario accede a la página de inicio de sesión e ingresa sus credenciales.</w:t>
+              <w:t>El actor</w:t>
+            </w:r>
+            <w:r>
+              <w:rPr>
+                <w:szCs w:val="22"/>
+              </w:rPr>
+              <w:t xml:space="preserve"> accede a la página de inicio de sesión e ingresa sus credenciales.</w:t>
             </w:r>
             <w:r>
               <w:rPr>
@@ -1576,7 +1579,7 @@
             <w:pPr>
               <w:numPr>
                 <w:ilvl w:val="0"/>
-                <w:numId w:val="12"/>
+                <w:numId w:val="2"/>
               </w:numPr>
               <w:tabs>
                 <w:tab w:val="clear" w:pos="360"/>
@@ -1591,14 +1594,20 @@
               <w:rPr>
                 <w:szCs w:val="22"/>
               </w:rPr>
-              <w:t>El usuario debe estar registrado en el sistema.</w:t>
+              <w:t>El actor</w:t>
+            </w:r>
+            <w:r>
+              <w:rPr>
+                <w:szCs w:val="22"/>
+              </w:rPr>
+              <w:t xml:space="preserve"> debe estar registrado en el sistema.</w:t>
             </w:r>
           </w:p>
           <w:p>
             <w:pPr>
               <w:numPr>
                 <w:ilvl w:val="0"/>
-                <w:numId w:val="12"/>
+                <w:numId w:val="2"/>
               </w:numPr>
               <w:tabs>
                 <w:tab w:val="clear" w:pos="360"/>
@@ -1655,7 +1664,7 @@
               <w:pStyle w:val="Prrafodelista"/>
               <w:numPr>
                 <w:ilvl w:val="0"/>
-                <w:numId w:val="18"/>
+                <w:numId w:val="4"/>
               </w:numPr>
               <w:spacing w:beforeLines="20" w:before="48" w:afterLines="20" w:after="48"/>
               <w:ind w:left="882" w:hanging="900"/>
@@ -1667,7 +1676,13 @@
               <w:rPr>
                 <w:szCs w:val="22"/>
               </w:rPr>
-              <w:t>El usuario accede a su perfil y funcionalidades personalizadas.</w:t>
+              <w:t>El actor</w:t>
+            </w:r>
+            <w:r>
+              <w:rPr>
+                <w:szCs w:val="22"/>
+              </w:rPr>
+              <w:t xml:space="preserve"> accede a su perfil y funcionalidades personalizadas.</w:t>
             </w:r>
           </w:p>
           <w:p>
@@ -1675,7 +1690,7 @@
               <w:pStyle w:val="Prrafodelista"/>
               <w:numPr>
                 <w:ilvl w:val="0"/>
-                <w:numId w:val="18"/>
+                <w:numId w:val="4"/>
               </w:numPr>
               <w:spacing w:beforeLines="20" w:before="48" w:afterLines="20" w:after="48"/>
               <w:ind w:left="882" w:hanging="900"/>
@@ -1734,7 +1749,7 @@
             <w:pPr>
               <w:numPr>
                 <w:ilvl w:val="0"/>
-                <w:numId w:val="16"/>
+                <w:numId w:val="3"/>
               </w:numPr>
               <w:spacing w:beforeLines="20" w:before="48" w:afterLines="20" w:after="48"/>
               <w:rPr>
@@ -1745,14 +1760,20 @@
               <w:rPr>
                 <w:szCs w:val="22"/>
               </w:rPr>
-              <w:t>El cliente accede a la página de inicio de sesión.</w:t>
+              <w:t>El actor</w:t>
+            </w:r>
+            <w:r>
+              <w:rPr>
+                <w:szCs w:val="22"/>
+              </w:rPr>
+              <w:t xml:space="preserve"> accede a la página de inicio de sesión.</w:t>
             </w:r>
           </w:p>
           <w:p>
             <w:pPr>
               <w:numPr>
                 <w:ilvl w:val="0"/>
-                <w:numId w:val="16"/>
+                <w:numId w:val="3"/>
               </w:numPr>
               <w:spacing w:beforeLines="20" w:before="48" w:afterLines="20" w:after="48"/>
               <w:rPr>
@@ -1770,7 +1791,7 @@
             <w:pPr>
               <w:numPr>
                 <w:ilvl w:val="0"/>
-                <w:numId w:val="16"/>
+                <w:numId w:val="3"/>
               </w:numPr>
               <w:spacing w:beforeLines="20" w:before="48" w:afterLines="20" w:after="48"/>
               <w:rPr>
@@ -1788,7 +1809,7 @@
             <w:pPr>
               <w:numPr>
                 <w:ilvl w:val="0"/>
-                <w:numId w:val="16"/>
+                <w:numId w:val="3"/>
               </w:numPr>
               <w:spacing w:beforeLines="20" w:before="48" w:afterLines="20" w:after="48"/>
               <w:rPr>
@@ -1799,7 +1820,13 @@
               <w:rPr>
                 <w:szCs w:val="22"/>
               </w:rPr>
-              <w:t>Si son correctas, el usuario es redirigido a su perfil.</w:t>
+              <w:t>Si son correctas, el actor</w:t>
+            </w:r>
+            <w:r>
+              <w:rPr>
+                <w:szCs w:val="22"/>
+              </w:rPr>
+              <w:t xml:space="preserve"> es redirigido a su perfil.</w:t>
             </w:r>
           </w:p>
         </w:tc>
@@ -1847,7 +1874,27 @@
               <w:rPr>
                 <w:szCs w:val="22"/>
               </w:rPr>
-              <w:t>1.1. Si el usuario no recuerda su contraseña, puede seleccionar la opción "Olvidé mi contraseña" para recuperarla.</w:t>
+              <w:t>1.1. Si el act</w:t>
+            </w:r>
+            <w:r>
+              <w:rPr>
+                <w:szCs w:val="22"/>
+              </w:rPr>
+              <w:t>o</w:t>
+            </w:r>
+            <w:r>
+              <w:rPr>
+                <w:szCs w:val="22"/>
+              </w:rPr>
+              <w:t>r</w:t>
+            </w:r>
+            <w:bookmarkStart w:id="1" w:name="_GoBack"/>
+            <w:bookmarkEnd w:id="1"/>
+            <w:r>
+              <w:rPr>
+                <w:szCs w:val="22"/>
+              </w:rPr>
+              <w:t xml:space="preserve"> no recuerda su contraseña, puede seleccionar la opción "Olvidé mi contraseña" para recuperarla.</w:t>
             </w:r>
           </w:p>
         </w:tc>
@@ -2484,7 +2531,7 @@
             <w:pPr>
               <w:numPr>
                 <w:ilvl w:val="0"/>
-                <w:numId w:val="26"/>
+                <w:numId w:val="11"/>
               </w:numPr>
               <w:spacing w:beforeLines="20" w:before="48" w:afterLines="20" w:after="48"/>
               <w:rPr>
@@ -2502,7 +2549,7 @@
             <w:pPr>
               <w:numPr>
                 <w:ilvl w:val="0"/>
-                <w:numId w:val="26"/>
+                <w:numId w:val="11"/>
               </w:numPr>
               <w:spacing w:beforeLines="20" w:before="48" w:afterLines="20" w:after="48"/>
               <w:ind w:left="792" w:hanging="792"/>
@@ -2556,7 +2603,7 @@
               <w:pStyle w:val="Prrafodelista"/>
               <w:numPr>
                 <w:ilvl w:val="0"/>
-                <w:numId w:val="27"/>
+                <w:numId w:val="12"/>
               </w:numPr>
               <w:spacing w:beforeLines="20" w:before="48" w:afterLines="20" w:after="48"/>
               <w:rPr>
@@ -2608,7 +2655,7 @@
             <w:pPr>
               <w:numPr>
                 <w:ilvl w:val="0"/>
-                <w:numId w:val="28"/>
+                <w:numId w:val="13"/>
               </w:numPr>
               <w:spacing w:beforeLines="20" w:before="48" w:afterLines="20" w:after="48"/>
               <w:rPr>
@@ -2626,7 +2673,7 @@
             <w:pPr>
               <w:numPr>
                 <w:ilvl w:val="0"/>
-                <w:numId w:val="28"/>
+                <w:numId w:val="13"/>
               </w:numPr>
               <w:spacing w:beforeLines="20" w:before="48" w:afterLines="20" w:after="48"/>
               <w:rPr>
@@ -2644,7 +2691,7 @@
             <w:pPr>
               <w:numPr>
                 <w:ilvl w:val="0"/>
-                <w:numId w:val="28"/>
+                <w:numId w:val="13"/>
               </w:numPr>
               <w:spacing w:beforeLines="20" w:before="48" w:afterLines="20" w:after="48"/>
               <w:rPr>
@@ -2662,7 +2709,7 @@
             <w:pPr>
               <w:numPr>
                 <w:ilvl w:val="0"/>
-                <w:numId w:val="28"/>
+                <w:numId w:val="13"/>
               </w:numPr>
               <w:spacing w:beforeLines="20" w:before="48" w:afterLines="20" w:after="48"/>
               <w:rPr>
@@ -3370,7 +3417,7 @@
             <w:pPr>
               <w:numPr>
                 <w:ilvl w:val="0"/>
-                <w:numId w:val="21"/>
+                <w:numId w:val="6"/>
               </w:numPr>
               <w:tabs>
                 <w:tab w:val="clear" w:pos="360"/>
@@ -3426,7 +3473,7 @@
               <w:pStyle w:val="Prrafodelista"/>
               <w:numPr>
                 <w:ilvl w:val="0"/>
-                <w:numId w:val="22"/>
+                <w:numId w:val="7"/>
               </w:numPr>
               <w:spacing w:beforeLines="20" w:before="48" w:afterLines="20" w:after="48"/>
               <w:ind w:left="882" w:hanging="900"/>
@@ -3446,7 +3493,7 @@
               <w:pStyle w:val="Prrafodelista"/>
               <w:numPr>
                 <w:ilvl w:val="0"/>
-                <w:numId w:val="22"/>
+                <w:numId w:val="7"/>
               </w:numPr>
               <w:spacing w:beforeLines="20" w:before="48" w:afterLines="20" w:after="48"/>
               <w:ind w:left="882" w:hanging="900"/>
@@ -3499,7 +3546,7 @@
             <w:pPr>
               <w:numPr>
                 <w:ilvl w:val="0"/>
-                <w:numId w:val="23"/>
+                <w:numId w:val="8"/>
               </w:numPr>
               <w:spacing w:beforeLines="20" w:before="48" w:afterLines="20" w:after="48"/>
               <w:rPr>
@@ -3517,7 +3564,7 @@
             <w:pPr>
               <w:numPr>
                 <w:ilvl w:val="0"/>
-                <w:numId w:val="23"/>
+                <w:numId w:val="8"/>
               </w:numPr>
               <w:spacing w:beforeLines="20" w:before="48" w:afterLines="20" w:after="48"/>
               <w:rPr>
@@ -3535,7 +3582,7 @@
             <w:pPr>
               <w:numPr>
                 <w:ilvl w:val="0"/>
-                <w:numId w:val="23"/>
+                <w:numId w:val="8"/>
               </w:numPr>
               <w:spacing w:beforeLines="20" w:before="48" w:afterLines="20" w:after="48"/>
               <w:rPr>
@@ -3553,7 +3600,7 @@
             <w:pPr>
               <w:numPr>
                 <w:ilvl w:val="0"/>
-                <w:numId w:val="23"/>
+                <w:numId w:val="8"/>
               </w:numPr>
               <w:spacing w:beforeLines="20" w:before="48" w:afterLines="20" w:after="48"/>
               <w:rPr>
@@ -4244,7 +4291,7 @@
             <w:pPr>
               <w:numPr>
                 <w:ilvl w:val="0"/>
-                <w:numId w:val="21"/>
+                <w:numId w:val="6"/>
               </w:numPr>
               <w:tabs>
                 <w:tab w:val="clear" w:pos="360"/>
@@ -4300,7 +4347,7 @@
               <w:pStyle w:val="Prrafodelista"/>
               <w:numPr>
                 <w:ilvl w:val="0"/>
-                <w:numId w:val="24"/>
+                <w:numId w:val="9"/>
               </w:numPr>
               <w:spacing w:beforeLines="20" w:before="48" w:afterLines="20" w:after="48"/>
               <w:ind w:left="184" w:hanging="110"/>
@@ -4320,7 +4367,7 @@
               <w:pStyle w:val="Prrafodelista"/>
               <w:numPr>
                 <w:ilvl w:val="0"/>
-                <w:numId w:val="24"/>
+                <w:numId w:val="9"/>
               </w:numPr>
               <w:spacing w:beforeLines="20" w:before="48" w:afterLines="20" w:after="48"/>
               <w:ind w:left="882" w:hanging="900"/>
@@ -4373,7 +4420,7 @@
             <w:pPr>
               <w:numPr>
                 <w:ilvl w:val="0"/>
-                <w:numId w:val="25"/>
+                <w:numId w:val="10"/>
               </w:numPr>
               <w:spacing w:beforeLines="20" w:before="48" w:afterLines="20" w:after="48"/>
               <w:rPr>
@@ -4391,7 +4438,7 @@
             <w:pPr>
               <w:numPr>
                 <w:ilvl w:val="0"/>
-                <w:numId w:val="25"/>
+                <w:numId w:val="10"/>
               </w:numPr>
               <w:spacing w:beforeLines="20" w:before="48" w:afterLines="20" w:after="48"/>
               <w:rPr>
@@ -4409,7 +4456,7 @@
             <w:pPr>
               <w:numPr>
                 <w:ilvl w:val="0"/>
-                <w:numId w:val="25"/>
+                <w:numId w:val="10"/>
               </w:numPr>
               <w:spacing w:beforeLines="20" w:before="48" w:afterLines="20" w:after="48"/>
               <w:rPr>
@@ -4427,7 +4474,7 @@
             <w:pPr>
               <w:numPr>
                 <w:ilvl w:val="0"/>
-                <w:numId w:val="25"/>
+                <w:numId w:val="10"/>
               </w:numPr>
               <w:spacing w:beforeLines="20" w:before="48" w:afterLines="20" w:after="48"/>
               <w:rPr>
@@ -4445,7 +4492,7 @@
             <w:pPr>
               <w:numPr>
                 <w:ilvl w:val="0"/>
-                <w:numId w:val="25"/>
+                <w:numId w:val="10"/>
               </w:numPr>
               <w:spacing w:beforeLines="20" w:before="48" w:afterLines="20" w:after="48"/>
               <w:rPr>
@@ -5129,7 +5176,7 @@
             <w:pPr>
               <w:numPr>
                 <w:ilvl w:val="0"/>
-                <w:numId w:val="30"/>
+                <w:numId w:val="15"/>
               </w:numPr>
               <w:tabs>
                 <w:tab w:val="clear" w:pos="360"/>
@@ -5185,7 +5232,7 @@
               <w:pStyle w:val="Prrafodelista"/>
               <w:numPr>
                 <w:ilvl w:val="0"/>
-                <w:numId w:val="29"/>
+                <w:numId w:val="14"/>
               </w:numPr>
               <w:spacing w:beforeLines="20" w:before="48" w:afterLines="20" w:after="48"/>
               <w:ind w:left="326"/>
@@ -5238,7 +5285,7 @@
             <w:pPr>
               <w:numPr>
                 <w:ilvl w:val="0"/>
-                <w:numId w:val="31"/>
+                <w:numId w:val="16"/>
               </w:numPr>
               <w:spacing w:beforeLines="20" w:before="48" w:afterLines="20" w:after="48"/>
               <w:rPr>
@@ -5256,7 +5303,7 @@
             <w:pPr>
               <w:numPr>
                 <w:ilvl w:val="0"/>
-                <w:numId w:val="31"/>
+                <w:numId w:val="16"/>
               </w:numPr>
               <w:spacing w:beforeLines="20" w:before="48" w:afterLines="20" w:after="48"/>
               <w:rPr>
@@ -5274,7 +5321,7 @@
             <w:pPr>
               <w:numPr>
                 <w:ilvl w:val="0"/>
-                <w:numId w:val="31"/>
+                <w:numId w:val="16"/>
               </w:numPr>
               <w:spacing w:beforeLines="20" w:before="48" w:afterLines="20" w:after="48"/>
               <w:rPr>
@@ -5958,7 +6005,7 @@
             <w:pPr>
               <w:numPr>
                 <w:ilvl w:val="0"/>
-                <w:numId w:val="30"/>
+                <w:numId w:val="15"/>
               </w:numPr>
               <w:tabs>
                 <w:tab w:val="clear" w:pos="360"/>
@@ -6014,7 +6061,7 @@
               <w:pStyle w:val="Prrafodelista"/>
               <w:numPr>
                 <w:ilvl w:val="0"/>
-                <w:numId w:val="29"/>
+                <w:numId w:val="14"/>
               </w:numPr>
               <w:spacing w:beforeLines="20" w:before="48" w:afterLines="20" w:after="48"/>
               <w:ind w:left="311"/>
@@ -6067,7 +6114,7 @@
             <w:pPr>
               <w:numPr>
                 <w:ilvl w:val="0"/>
-                <w:numId w:val="32"/>
+                <w:numId w:val="17"/>
               </w:numPr>
               <w:spacing w:beforeLines="20" w:before="48" w:afterLines="20" w:after="48"/>
               <w:rPr>
@@ -6085,7 +6132,7 @@
             <w:pPr>
               <w:numPr>
                 <w:ilvl w:val="0"/>
-                <w:numId w:val="32"/>
+                <w:numId w:val="17"/>
               </w:numPr>
               <w:spacing w:beforeLines="20" w:before="48" w:afterLines="20" w:after="48"/>
               <w:rPr>
@@ -6103,7 +6150,7 @@
             <w:pPr>
               <w:numPr>
                 <w:ilvl w:val="0"/>
-                <w:numId w:val="32"/>
+                <w:numId w:val="17"/>
               </w:numPr>
               <w:spacing w:beforeLines="20" w:before="48" w:afterLines="20" w:after="48"/>
               <w:rPr>
@@ -6787,7 +6834,7 @@
             <w:pPr>
               <w:numPr>
                 <w:ilvl w:val="0"/>
-                <w:numId w:val="33"/>
+                <w:numId w:val="18"/>
               </w:numPr>
               <w:tabs>
                 <w:tab w:val="clear" w:pos="360"/>
@@ -6843,7 +6890,7 @@
               <w:pStyle w:val="Prrafodelista"/>
               <w:numPr>
                 <w:ilvl w:val="0"/>
-                <w:numId w:val="34"/>
+                <w:numId w:val="19"/>
               </w:numPr>
               <w:spacing w:beforeLines="20" w:before="48" w:afterLines="20" w:after="48"/>
               <w:rPr>
@@ -6895,7 +6942,7 @@
             <w:pPr>
               <w:numPr>
                 <w:ilvl w:val="0"/>
-                <w:numId w:val="35"/>
+                <w:numId w:val="20"/>
               </w:numPr>
               <w:spacing w:beforeLines="20" w:before="48" w:afterLines="20" w:after="48"/>
               <w:rPr>
@@ -6913,7 +6960,7 @@
             <w:pPr>
               <w:numPr>
                 <w:ilvl w:val="0"/>
-                <w:numId w:val="35"/>
+                <w:numId w:val="20"/>
               </w:numPr>
               <w:spacing w:beforeLines="20" w:before="48" w:afterLines="20" w:after="48"/>
               <w:rPr>
@@ -6931,7 +6978,7 @@
             <w:pPr>
               <w:numPr>
                 <w:ilvl w:val="0"/>
-                <w:numId w:val="35"/>
+                <w:numId w:val="20"/>
               </w:numPr>
               <w:spacing w:beforeLines="20" w:before="48" w:afterLines="20" w:after="48"/>
               <w:rPr>
@@ -7122,21 +7169,7 @@
               <w:rPr>
                 <w:szCs w:val="22"/>
               </w:rPr>
-              <w:t xml:space="preserve">RN07 - Solo el usuario que realizó el pedido puede ver los detalles </w:t>
-            </w:r>
-            <w:proofErr w:type="gramStart"/>
-            <w:r>
-              <w:rPr>
-                <w:szCs w:val="22"/>
-              </w:rPr>
-              <w:t>del mismo</w:t>
-            </w:r>
-            <w:proofErr w:type="gramEnd"/>
-            <w:r>
-              <w:rPr>
-                <w:szCs w:val="22"/>
-              </w:rPr>
-              <w:t>.</w:t>
+              <w:t>RN07 - Solo el usuario que realizó el pedido puede ver los detalles del mismo.</w:t>
             </w:r>
           </w:p>
         </w:tc>
@@ -7629,7 +7662,7 @@
             <w:pPr>
               <w:numPr>
                 <w:ilvl w:val="0"/>
-                <w:numId w:val="36"/>
+                <w:numId w:val="21"/>
               </w:numPr>
               <w:tabs>
                 <w:tab w:val="clear" w:pos="360"/>
@@ -7685,7 +7718,7 @@
               <w:pStyle w:val="Prrafodelista"/>
               <w:numPr>
                 <w:ilvl w:val="0"/>
-                <w:numId w:val="37"/>
+                <w:numId w:val="22"/>
               </w:numPr>
               <w:spacing w:beforeLines="20" w:before="48" w:afterLines="20" w:after="48"/>
               <w:rPr>
@@ -7737,7 +7770,7 @@
             <w:pPr>
               <w:numPr>
                 <w:ilvl w:val="0"/>
-                <w:numId w:val="47"/>
+                <w:numId w:val="30"/>
               </w:numPr>
               <w:spacing w:beforeLines="20" w:before="48" w:afterLines="20" w:after="48"/>
               <w:rPr>
@@ -7755,7 +7788,7 @@
             <w:pPr>
               <w:numPr>
                 <w:ilvl w:val="0"/>
-                <w:numId w:val="47"/>
+                <w:numId w:val="30"/>
               </w:numPr>
               <w:spacing w:beforeLines="20" w:before="48" w:afterLines="20" w:after="48"/>
               <w:rPr>
@@ -7773,7 +7806,7 @@
             <w:pPr>
               <w:numPr>
                 <w:ilvl w:val="0"/>
-                <w:numId w:val="47"/>
+                <w:numId w:val="30"/>
               </w:numPr>
               <w:spacing w:beforeLines="20" w:before="48" w:afterLines="20" w:after="48"/>
               <w:rPr>
@@ -8457,7 +8490,7 @@
             <w:pPr>
               <w:numPr>
                 <w:ilvl w:val="0"/>
-                <w:numId w:val="38"/>
+                <w:numId w:val="23"/>
               </w:numPr>
               <w:tabs>
                 <w:tab w:val="clear" w:pos="360"/>
@@ -8513,7 +8546,7 @@
               <w:pStyle w:val="Prrafodelista"/>
               <w:numPr>
                 <w:ilvl w:val="0"/>
-                <w:numId w:val="40"/>
+                <w:numId w:val="25"/>
               </w:numPr>
               <w:spacing w:beforeLines="20" w:before="48" w:afterLines="20" w:after="48"/>
               <w:rPr>
@@ -8524,14 +8557,7 @@
               <w:rPr>
                 <w:szCs w:val="22"/>
               </w:rPr>
-              <w:t xml:space="preserve">El cliente puede visualizar la imagen final del </w:t>
-            </w:r>
-            <w:proofErr w:type="gramStart"/>
-            <w:r>
-              <w:rPr>
-                <w:szCs w:val="22"/>
-              </w:rPr>
-              <w:t>producto.</w:t>
+              <w:t>El cliente puede visualizar la imagen final del producto.</w:t>
             </w:r>
             <w:r>
               <w:rPr>
@@ -8539,7 +8565,6 @@
               </w:rPr>
               <w:t>.</w:t>
             </w:r>
-            <w:proofErr w:type="gramEnd"/>
           </w:p>
         </w:tc>
       </w:tr>
@@ -8579,7 +8604,7 @@
             <w:pPr>
               <w:numPr>
                 <w:ilvl w:val="0"/>
-                <w:numId w:val="39"/>
+                <w:numId w:val="24"/>
               </w:numPr>
               <w:spacing w:beforeLines="20" w:before="48" w:afterLines="20" w:after="48"/>
               <w:rPr>
@@ -8597,7 +8622,7 @@
             <w:pPr>
               <w:numPr>
                 <w:ilvl w:val="0"/>
-                <w:numId w:val="39"/>
+                <w:numId w:val="24"/>
               </w:numPr>
               <w:spacing w:beforeLines="20" w:before="48" w:afterLines="20" w:after="48"/>
               <w:rPr>
@@ -8615,7 +8640,7 @@
             <w:pPr>
               <w:numPr>
                 <w:ilvl w:val="0"/>
-                <w:numId w:val="39"/>
+                <w:numId w:val="24"/>
               </w:numPr>
               <w:spacing w:beforeLines="20" w:before="48" w:afterLines="20" w:after="48"/>
               <w:rPr>
@@ -9311,7 +9336,7 @@
             <w:pPr>
               <w:numPr>
                 <w:ilvl w:val="0"/>
-                <w:numId w:val="38"/>
+                <w:numId w:val="23"/>
               </w:numPr>
               <w:tabs>
                 <w:tab w:val="clear" w:pos="360"/>
@@ -9367,7 +9392,7 @@
               <w:pStyle w:val="Prrafodelista"/>
               <w:numPr>
                 <w:ilvl w:val="0"/>
-                <w:numId w:val="40"/>
+                <w:numId w:val="25"/>
               </w:numPr>
               <w:spacing w:beforeLines="20" w:before="48" w:afterLines="20" w:after="48"/>
               <w:rPr>
@@ -9386,7 +9411,7 @@
               <w:pStyle w:val="Prrafodelista"/>
               <w:numPr>
                 <w:ilvl w:val="0"/>
-                <w:numId w:val="40"/>
+                <w:numId w:val="25"/>
               </w:numPr>
               <w:spacing w:beforeLines="20" w:before="48" w:afterLines="20" w:after="48"/>
               <w:rPr>
@@ -9438,7 +9463,7 @@
             <w:pPr>
               <w:numPr>
                 <w:ilvl w:val="0"/>
-                <w:numId w:val="48"/>
+                <w:numId w:val="31"/>
               </w:numPr>
               <w:spacing w:beforeLines="20" w:before="48" w:afterLines="20" w:after="48"/>
               <w:rPr>
@@ -9456,7 +9481,7 @@
             <w:pPr>
               <w:numPr>
                 <w:ilvl w:val="0"/>
-                <w:numId w:val="48"/>
+                <w:numId w:val="31"/>
               </w:numPr>
               <w:spacing w:beforeLines="20" w:before="48" w:afterLines="20" w:after="48"/>
               <w:rPr>
@@ -9474,7 +9499,7 @@
             <w:pPr>
               <w:numPr>
                 <w:ilvl w:val="0"/>
-                <w:numId w:val="48"/>
+                <w:numId w:val="31"/>
               </w:numPr>
               <w:spacing w:beforeLines="20" w:before="48" w:afterLines="20" w:after="48"/>
               <w:rPr>
@@ -10272,7 +10297,7 @@
             <w:pPr>
               <w:numPr>
                 <w:ilvl w:val="0"/>
-                <w:numId w:val="41"/>
+                <w:numId w:val="26"/>
               </w:numPr>
               <w:spacing w:beforeLines="20" w:before="48" w:afterLines="20" w:after="48"/>
               <w:rPr>
@@ -10290,7 +10315,7 @@
             <w:pPr>
               <w:numPr>
                 <w:ilvl w:val="0"/>
-                <w:numId w:val="41"/>
+                <w:numId w:val="26"/>
               </w:numPr>
               <w:spacing w:beforeLines="20" w:before="48" w:afterLines="20" w:after="48"/>
               <w:rPr>
@@ -10308,7 +10333,7 @@
             <w:pPr>
               <w:numPr>
                 <w:ilvl w:val="0"/>
-                <w:numId w:val="41"/>
+                <w:numId w:val="26"/>
               </w:numPr>
               <w:spacing w:beforeLines="20" w:before="48" w:afterLines="20" w:after="48"/>
               <w:rPr>
@@ -10326,7 +10351,7 @@
             <w:pPr>
               <w:numPr>
                 <w:ilvl w:val="0"/>
-                <w:numId w:val="41"/>
+                <w:numId w:val="26"/>
               </w:numPr>
               <w:spacing w:beforeLines="20" w:before="48" w:afterLines="20" w:after="48"/>
               <w:rPr>
@@ -10344,7 +10369,7 @@
             <w:pPr>
               <w:numPr>
                 <w:ilvl w:val="0"/>
-                <w:numId w:val="41"/>
+                <w:numId w:val="26"/>
               </w:numPr>
               <w:spacing w:beforeLines="20" w:before="48" w:afterLines="20" w:after="48"/>
               <w:rPr>
@@ -11148,7 +11173,7 @@
             <w:pPr>
               <w:numPr>
                 <w:ilvl w:val="0"/>
-                <w:numId w:val="42"/>
+                <w:numId w:val="27"/>
               </w:numPr>
               <w:spacing w:beforeLines="20" w:before="48" w:afterLines="20" w:after="48"/>
               <w:rPr>
@@ -11166,7 +11191,7 @@
             <w:pPr>
               <w:numPr>
                 <w:ilvl w:val="0"/>
-                <w:numId w:val="42"/>
+                <w:numId w:val="27"/>
               </w:numPr>
               <w:spacing w:beforeLines="20" w:before="48" w:afterLines="20" w:after="48"/>
               <w:rPr>
@@ -11184,7 +11209,7 @@
             <w:pPr>
               <w:numPr>
                 <w:ilvl w:val="0"/>
-                <w:numId w:val="42"/>
+                <w:numId w:val="27"/>
               </w:numPr>
               <w:spacing w:beforeLines="20" w:before="48" w:afterLines="20" w:after="48"/>
               <w:rPr>
@@ -11988,7 +12013,7 @@
             <w:pPr>
               <w:numPr>
                 <w:ilvl w:val="0"/>
-                <w:numId w:val="46"/>
+                <w:numId w:val="29"/>
               </w:numPr>
               <w:spacing w:beforeLines="20" w:before="48" w:afterLines="20" w:after="48"/>
               <w:rPr>
@@ -12006,7 +12031,7 @@
             <w:pPr>
               <w:numPr>
                 <w:ilvl w:val="0"/>
-                <w:numId w:val="46"/>
+                <w:numId w:val="29"/>
               </w:numPr>
               <w:spacing w:beforeLines="20" w:before="48" w:afterLines="20" w:after="48"/>
               <w:rPr>
@@ -12024,7 +12049,7 @@
             <w:pPr>
               <w:numPr>
                 <w:ilvl w:val="0"/>
-                <w:numId w:val="46"/>
+                <w:numId w:val="29"/>
               </w:numPr>
               <w:spacing w:beforeLines="20" w:before="48" w:afterLines="20" w:after="48"/>
               <w:rPr>
@@ -12042,7 +12067,7 @@
             <w:pPr>
               <w:numPr>
                 <w:ilvl w:val="0"/>
-                <w:numId w:val="46"/>
+                <w:numId w:val="29"/>
               </w:numPr>
               <w:spacing w:beforeLines="20" w:before="48" w:afterLines="20" w:after="48"/>
               <w:rPr>
@@ -12060,7 +12085,7 @@
             <w:pPr>
               <w:numPr>
                 <w:ilvl w:val="0"/>
-                <w:numId w:val="46"/>
+                <w:numId w:val="29"/>
               </w:numPr>
               <w:spacing w:beforeLines="20" w:before="48" w:afterLines="20" w:after="48"/>
               <w:rPr>
@@ -12852,7 +12877,7 @@
             <w:pPr>
               <w:numPr>
                 <w:ilvl w:val="0"/>
-                <w:numId w:val="45"/>
+                <w:numId w:val="28"/>
               </w:numPr>
               <w:spacing w:beforeLines="20" w:before="48" w:afterLines="20" w:after="48"/>
               <w:rPr>
@@ -12870,7 +12895,7 @@
             <w:pPr>
               <w:numPr>
                 <w:ilvl w:val="0"/>
-                <w:numId w:val="45"/>
+                <w:numId w:val="28"/>
               </w:numPr>
               <w:spacing w:beforeLines="20" w:before="48" w:afterLines="20" w:after="48"/>
               <w:rPr>
@@ -12888,7 +12913,7 @@
             <w:pPr>
               <w:numPr>
                 <w:ilvl w:val="0"/>
-                <w:numId w:val="45"/>
+                <w:numId w:val="28"/>
               </w:numPr>
               <w:spacing w:beforeLines="20" w:before="48" w:afterLines="20" w:after="48"/>
               <w:rPr>
@@ -12906,7 +12931,7 @@
             <w:pPr>
               <w:numPr>
                 <w:ilvl w:val="0"/>
-                <w:numId w:val="45"/>
+                <w:numId w:val="28"/>
               </w:numPr>
               <w:spacing w:beforeLines="20" w:before="48" w:afterLines="20" w:after="48"/>
               <w:rPr>
@@ -12924,7 +12949,7 @@
             <w:pPr>
               <w:numPr>
                 <w:ilvl w:val="0"/>
-                <w:numId w:val="45"/>
+                <w:numId w:val="28"/>
               </w:numPr>
               <w:spacing w:beforeLines="20" w:before="48" w:afterLines="20" w:after="48"/>
               <w:rPr>
@@ -12942,7 +12967,7 @@
             <w:pPr>
               <w:numPr>
                 <w:ilvl w:val="0"/>
-                <w:numId w:val="45"/>
+                <w:numId w:val="28"/>
               </w:numPr>
               <w:spacing w:beforeLines="20" w:before="48" w:afterLines="20" w:after="48"/>
               <w:rPr>
@@ -13644,7 +13669,7 @@
             <w:pPr>
               <w:numPr>
                 <w:ilvl w:val="0"/>
-                <w:numId w:val="49"/>
+                <w:numId w:val="32"/>
               </w:numPr>
               <w:spacing w:beforeLines="20" w:before="48" w:afterLines="20" w:after="48"/>
               <w:rPr>
@@ -13697,7 +13722,7 @@
               <w:pStyle w:val="Prrafodelista"/>
               <w:numPr>
                 <w:ilvl w:val="0"/>
-                <w:numId w:val="50"/>
+                <w:numId w:val="33"/>
               </w:numPr>
               <w:spacing w:beforeLines="20" w:before="48" w:afterLines="20" w:after="48"/>
               <w:rPr>
@@ -13749,7 +13774,7 @@
             <w:pPr>
               <w:numPr>
                 <w:ilvl w:val="0"/>
-                <w:numId w:val="51"/>
+                <w:numId w:val="34"/>
               </w:numPr>
               <w:spacing w:beforeLines="20" w:before="48" w:afterLines="20" w:after="48"/>
               <w:rPr>
@@ -13767,7 +13792,7 @@
             <w:pPr>
               <w:numPr>
                 <w:ilvl w:val="0"/>
-                <w:numId w:val="51"/>
+                <w:numId w:val="34"/>
               </w:numPr>
               <w:spacing w:beforeLines="20" w:before="48" w:afterLines="20" w:after="48"/>
               <w:rPr>
@@ -13785,7 +13810,7 @@
             <w:pPr>
               <w:numPr>
                 <w:ilvl w:val="0"/>
-                <w:numId w:val="51"/>
+                <w:numId w:val="34"/>
               </w:numPr>
               <w:spacing w:beforeLines="20" w:before="48" w:afterLines="20" w:after="48"/>
               <w:rPr>
@@ -13803,7 +13828,7 @@
             <w:pPr>
               <w:numPr>
                 <w:ilvl w:val="0"/>
-                <w:numId w:val="51"/>
+                <w:numId w:val="34"/>
               </w:numPr>
               <w:spacing w:beforeLines="20" w:before="48" w:afterLines="20" w:after="48"/>
               <w:rPr>
@@ -13821,7 +13846,7 @@
             <w:pPr>
               <w:numPr>
                 <w:ilvl w:val="0"/>
-                <w:numId w:val="51"/>
+                <w:numId w:val="34"/>
               </w:numPr>
               <w:spacing w:beforeLines="20" w:before="48" w:afterLines="20" w:after="48"/>
               <w:rPr>
@@ -13839,7 +13864,7 @@
             <w:pPr>
               <w:numPr>
                 <w:ilvl w:val="0"/>
-                <w:numId w:val="51"/>
+                <w:numId w:val="34"/>
               </w:numPr>
               <w:spacing w:beforeLines="20" w:before="48" w:afterLines="20" w:after="48"/>
               <w:rPr>
@@ -14529,7 +14554,7 @@
             <w:pPr>
               <w:numPr>
                 <w:ilvl w:val="0"/>
-                <w:numId w:val="54"/>
+                <w:numId w:val="37"/>
               </w:numPr>
               <w:spacing w:beforeLines="20" w:before="48" w:afterLines="20" w:after="48"/>
               <w:rPr>
@@ -14582,7 +14607,7 @@
               <w:pStyle w:val="Prrafodelista"/>
               <w:numPr>
                 <w:ilvl w:val="0"/>
-                <w:numId w:val="55"/>
+                <w:numId w:val="38"/>
               </w:numPr>
               <w:spacing w:beforeLines="20" w:before="48" w:afterLines="20" w:after="48"/>
               <w:rPr>
@@ -14634,7 +14659,7 @@
             <w:pPr>
               <w:numPr>
                 <w:ilvl w:val="0"/>
-                <w:numId w:val="56"/>
+                <w:numId w:val="39"/>
               </w:numPr>
               <w:spacing w:beforeLines="20" w:before="48" w:afterLines="20" w:after="48"/>
               <w:rPr>
@@ -14652,7 +14677,7 @@
             <w:pPr>
               <w:numPr>
                 <w:ilvl w:val="0"/>
-                <w:numId w:val="56"/>
+                <w:numId w:val="39"/>
               </w:numPr>
               <w:spacing w:beforeLines="20" w:before="48" w:afterLines="20" w:after="48"/>
               <w:rPr>
@@ -14670,7 +14695,7 @@
             <w:pPr>
               <w:numPr>
                 <w:ilvl w:val="0"/>
-                <w:numId w:val="56"/>
+                <w:numId w:val="39"/>
               </w:numPr>
               <w:spacing w:beforeLines="20" w:before="48" w:afterLines="20" w:after="48"/>
               <w:rPr>
@@ -14688,7 +14713,7 @@
             <w:pPr>
               <w:numPr>
                 <w:ilvl w:val="0"/>
-                <w:numId w:val="56"/>
+                <w:numId w:val="39"/>
               </w:numPr>
               <w:spacing w:beforeLines="20" w:before="48" w:afterLines="20" w:after="48"/>
               <w:rPr>
@@ -15378,7 +15403,7 @@
             <w:pPr>
               <w:numPr>
                 <w:ilvl w:val="0"/>
-                <w:numId w:val="57"/>
+                <w:numId w:val="40"/>
               </w:numPr>
               <w:spacing w:beforeLines="20" w:before="48" w:afterLines="20" w:after="48"/>
               <w:rPr>
@@ -15431,7 +15456,7 @@
               <w:pStyle w:val="Prrafodelista"/>
               <w:numPr>
                 <w:ilvl w:val="0"/>
-                <w:numId w:val="58"/>
+                <w:numId w:val="41"/>
               </w:numPr>
               <w:spacing w:beforeLines="20" w:before="48" w:afterLines="20" w:after="48"/>
               <w:rPr>
@@ -15483,7 +15508,7 @@
             <w:pPr>
               <w:numPr>
                 <w:ilvl w:val="0"/>
-                <w:numId w:val="59"/>
+                <w:numId w:val="42"/>
               </w:numPr>
               <w:spacing w:beforeLines="20" w:before="48" w:afterLines="20" w:after="48"/>
               <w:rPr>
@@ -15501,7 +15526,7 @@
             <w:pPr>
               <w:numPr>
                 <w:ilvl w:val="0"/>
-                <w:numId w:val="59"/>
+                <w:numId w:val="42"/>
               </w:numPr>
               <w:spacing w:beforeLines="20" w:before="48" w:afterLines="20" w:after="48"/>
               <w:rPr>
@@ -15519,7 +15544,7 @@
             <w:pPr>
               <w:numPr>
                 <w:ilvl w:val="0"/>
-                <w:numId w:val="59"/>
+                <w:numId w:val="42"/>
               </w:numPr>
               <w:spacing w:beforeLines="20" w:before="48" w:afterLines="20" w:after="48"/>
               <w:rPr>
@@ -15537,7 +15562,7 @@
             <w:pPr>
               <w:numPr>
                 <w:ilvl w:val="0"/>
-                <w:numId w:val="59"/>
+                <w:numId w:val="42"/>
               </w:numPr>
               <w:spacing w:beforeLines="20" w:before="48" w:afterLines="20" w:after="48"/>
               <w:rPr>
@@ -15555,7 +15580,7 @@
             <w:pPr>
               <w:numPr>
                 <w:ilvl w:val="0"/>
-                <w:numId w:val="59"/>
+                <w:numId w:val="42"/>
               </w:numPr>
               <w:spacing w:beforeLines="20" w:before="48" w:afterLines="20" w:after="48"/>
               <w:rPr>
@@ -16264,7 +16289,7 @@
             <w:pPr>
               <w:numPr>
                 <w:ilvl w:val="0"/>
-                <w:numId w:val="52"/>
+                <w:numId w:val="35"/>
               </w:numPr>
               <w:spacing w:beforeLines="20" w:before="48" w:afterLines="20" w:after="48"/>
               <w:rPr>
@@ -16275,14 +16300,7 @@
               <w:rPr>
                 <w:szCs w:val="22"/>
               </w:rPr>
-              <w:t xml:space="preserve">El cliente debe haber iniciado </w:t>
-            </w:r>
-            <w:proofErr w:type="gramStart"/>
-            <w:r>
-              <w:rPr>
-                <w:szCs w:val="22"/>
-              </w:rPr>
-              <w:t>sesión.</w:t>
+              <w:t>El cliente debe haber iniciado sesión.</w:t>
             </w:r>
             <w:r>
               <w:rPr>
@@ -16290,7 +16308,6 @@
               </w:rPr>
               <w:t>.</w:t>
             </w:r>
-            <w:proofErr w:type="gramEnd"/>
           </w:p>
         </w:tc>
       </w:tr>
@@ -16331,7 +16348,7 @@
               <w:pStyle w:val="Prrafodelista"/>
               <w:numPr>
                 <w:ilvl w:val="0"/>
-                <w:numId w:val="60"/>
+                <w:numId w:val="43"/>
               </w:numPr>
               <w:spacing w:beforeLines="20" w:before="48" w:afterLines="20" w:after="48"/>
               <w:rPr>
@@ -16383,7 +16400,7 @@
             <w:pPr>
               <w:numPr>
                 <w:ilvl w:val="0"/>
-                <w:numId w:val="53"/>
+                <w:numId w:val="36"/>
               </w:numPr>
               <w:spacing w:beforeLines="20" w:before="48" w:afterLines="20" w:after="48"/>
               <w:rPr>
@@ -16401,7 +16418,7 @@
             <w:pPr>
               <w:numPr>
                 <w:ilvl w:val="0"/>
-                <w:numId w:val="53"/>
+                <w:numId w:val="36"/>
               </w:numPr>
               <w:spacing w:beforeLines="20" w:before="48" w:afterLines="20" w:after="48"/>
               <w:rPr>
@@ -16419,7 +16436,7 @@
             <w:pPr>
               <w:numPr>
                 <w:ilvl w:val="0"/>
-                <w:numId w:val="53"/>
+                <w:numId w:val="36"/>
               </w:numPr>
               <w:spacing w:beforeLines="20" w:before="48" w:afterLines="20" w:after="48"/>
               <w:rPr>
@@ -16437,7 +16454,7 @@
             <w:pPr>
               <w:numPr>
                 <w:ilvl w:val="0"/>
-                <w:numId w:val="53"/>
+                <w:numId w:val="36"/>
               </w:numPr>
               <w:spacing w:beforeLines="20" w:before="48" w:afterLines="20" w:after="48"/>
               <w:rPr>
@@ -17121,7 +17138,7 @@
             <w:pPr>
               <w:numPr>
                 <w:ilvl w:val="0"/>
-                <w:numId w:val="61"/>
+                <w:numId w:val="44"/>
               </w:numPr>
               <w:spacing w:beforeLines="20" w:before="48" w:afterLines="20" w:after="48"/>
               <w:rPr>
@@ -17174,7 +17191,7 @@
               <w:pStyle w:val="Prrafodelista"/>
               <w:numPr>
                 <w:ilvl w:val="0"/>
-                <w:numId w:val="60"/>
+                <w:numId w:val="43"/>
               </w:numPr>
               <w:spacing w:beforeLines="20" w:before="48" w:afterLines="20" w:after="48"/>
               <w:rPr>
@@ -17226,7 +17243,7 @@
             <w:pPr>
               <w:numPr>
                 <w:ilvl w:val="0"/>
-                <w:numId w:val="62"/>
+                <w:numId w:val="45"/>
               </w:numPr>
               <w:spacing w:beforeLines="20" w:before="48" w:afterLines="20" w:after="48"/>
               <w:rPr>
@@ -17244,7 +17261,7 @@
             <w:pPr>
               <w:numPr>
                 <w:ilvl w:val="0"/>
-                <w:numId w:val="62"/>
+                <w:numId w:val="45"/>
               </w:numPr>
               <w:spacing w:beforeLines="20" w:before="48" w:afterLines="20" w:after="48"/>
               <w:rPr>
@@ -17262,7 +17279,7 @@
             <w:pPr>
               <w:numPr>
                 <w:ilvl w:val="0"/>
-                <w:numId w:val="62"/>
+                <w:numId w:val="45"/>
               </w:numPr>
               <w:spacing w:beforeLines="20" w:before="48" w:afterLines="20" w:after="48"/>
               <w:rPr>
@@ -17280,7 +17297,7 @@
             <w:pPr>
               <w:numPr>
                 <w:ilvl w:val="0"/>
-                <w:numId w:val="62"/>
+                <w:numId w:val="45"/>
               </w:numPr>
               <w:spacing w:beforeLines="20" w:before="48" w:afterLines="20" w:after="48"/>
               <w:rPr>
@@ -17298,7 +17315,7 @@
             <w:pPr>
               <w:numPr>
                 <w:ilvl w:val="0"/>
-                <w:numId w:val="62"/>
+                <w:numId w:val="45"/>
               </w:numPr>
               <w:spacing w:beforeLines="20" w:before="48" w:afterLines="20" w:after="48"/>
               <w:rPr>
@@ -17316,7 +17333,7 @@
             <w:pPr>
               <w:numPr>
                 <w:ilvl w:val="0"/>
-                <w:numId w:val="62"/>
+                <w:numId w:val="45"/>
               </w:numPr>
               <w:spacing w:beforeLines="20" w:before="48" w:afterLines="20" w:after="48"/>
               <w:rPr>
@@ -17633,7 +17650,7 @@
       <w:pPr>
         <w:pStyle w:val="Ttulo1"/>
       </w:pPr>
-      <w:bookmarkStart w:id="1" w:name="_Toc189301437"/>
+      <w:bookmarkStart w:id="2" w:name="_Toc189301437"/>
       <w:r>
         <w:lastRenderedPageBreak/>
         <w:t xml:space="preserve">Actor primario. </w:t>
@@ -17641,7 +17658,7 @@
       <w:r>
         <w:t>Administrador</w:t>
       </w:r>
-      <w:bookmarkEnd w:id="1"/>
+      <w:bookmarkEnd w:id="2"/>
       <w:r>
         <w:t xml:space="preserve"> </w:t>
       </w:r>
@@ -18046,7 +18063,7 @@
             <w:pPr>
               <w:numPr>
                 <w:ilvl w:val="0"/>
-                <w:numId w:val="63"/>
+                <w:numId w:val="46"/>
               </w:numPr>
               <w:spacing w:beforeLines="20" w:before="48" w:afterLines="20" w:after="48"/>
               <w:rPr>
@@ -18064,7 +18081,7 @@
             <w:pPr>
               <w:numPr>
                 <w:ilvl w:val="0"/>
-                <w:numId w:val="63"/>
+                <w:numId w:val="46"/>
               </w:numPr>
               <w:spacing w:beforeLines="20" w:before="48" w:afterLines="20" w:after="48"/>
               <w:rPr>
@@ -18117,7 +18134,7 @@
               <w:pStyle w:val="Prrafodelista"/>
               <w:numPr>
                 <w:ilvl w:val="0"/>
-                <w:numId w:val="64"/>
+                <w:numId w:val="47"/>
               </w:numPr>
               <w:spacing w:beforeLines="20" w:before="48" w:afterLines="20" w:after="48"/>
               <w:rPr>
@@ -18169,7 +18186,7 @@
             <w:pPr>
               <w:numPr>
                 <w:ilvl w:val="0"/>
-                <w:numId w:val="65"/>
+                <w:numId w:val="48"/>
               </w:numPr>
               <w:spacing w:beforeLines="20" w:before="48" w:afterLines="20" w:after="48"/>
               <w:rPr>
@@ -18187,7 +18204,7 @@
             <w:pPr>
               <w:numPr>
                 <w:ilvl w:val="0"/>
-                <w:numId w:val="65"/>
+                <w:numId w:val="48"/>
               </w:numPr>
               <w:spacing w:beforeLines="20" w:before="48" w:afterLines="20" w:after="48"/>
               <w:rPr>
@@ -18205,7 +18222,7 @@
             <w:pPr>
               <w:numPr>
                 <w:ilvl w:val="0"/>
-                <w:numId w:val="65"/>
+                <w:numId w:val="48"/>
               </w:numPr>
               <w:spacing w:beforeLines="20" w:before="48" w:afterLines="20" w:after="48"/>
               <w:rPr>
@@ -18223,7 +18240,7 @@
             <w:pPr>
               <w:numPr>
                 <w:ilvl w:val="0"/>
-                <w:numId w:val="65"/>
+                <w:numId w:val="48"/>
               </w:numPr>
               <w:spacing w:beforeLines="20" w:before="48" w:afterLines="20" w:after="48"/>
               <w:rPr>
@@ -18241,7 +18258,7 @@
             <w:pPr>
               <w:numPr>
                 <w:ilvl w:val="0"/>
-                <w:numId w:val="65"/>
+                <w:numId w:val="48"/>
               </w:numPr>
               <w:spacing w:beforeLines="20" w:before="48" w:afterLines="20" w:after="48"/>
               <w:rPr>
@@ -18999,7 +19016,7 @@
             <w:pPr>
               <w:numPr>
                 <w:ilvl w:val="0"/>
-                <w:numId w:val="70"/>
+                <w:numId w:val="53"/>
               </w:numPr>
               <w:spacing w:beforeLines="20" w:before="48" w:afterLines="20" w:after="48"/>
               <w:rPr>
@@ -19017,7 +19034,7 @@
             <w:pPr>
               <w:numPr>
                 <w:ilvl w:val="0"/>
-                <w:numId w:val="70"/>
+                <w:numId w:val="53"/>
               </w:numPr>
               <w:spacing w:beforeLines="20" w:before="48" w:afterLines="20" w:after="48"/>
               <w:rPr>
@@ -19070,7 +19087,7 @@
               <w:pStyle w:val="Prrafodelista"/>
               <w:numPr>
                 <w:ilvl w:val="0"/>
-                <w:numId w:val="66"/>
+                <w:numId w:val="49"/>
               </w:numPr>
               <w:spacing w:beforeLines="20" w:before="48" w:afterLines="20" w:after="48"/>
               <w:rPr>
@@ -19122,7 +19139,7 @@
             <w:pPr>
               <w:numPr>
                 <w:ilvl w:val="0"/>
-                <w:numId w:val="67"/>
+                <w:numId w:val="50"/>
               </w:numPr>
               <w:spacing w:beforeLines="20" w:before="48" w:afterLines="20" w:after="48"/>
               <w:rPr>
@@ -19140,7 +19157,7 @@
             <w:pPr>
               <w:numPr>
                 <w:ilvl w:val="0"/>
-                <w:numId w:val="67"/>
+                <w:numId w:val="50"/>
               </w:numPr>
               <w:spacing w:beforeLines="20" w:before="48" w:afterLines="20" w:after="48"/>
               <w:rPr>
@@ -19158,7 +19175,7 @@
             <w:pPr>
               <w:numPr>
                 <w:ilvl w:val="0"/>
-                <w:numId w:val="67"/>
+                <w:numId w:val="50"/>
               </w:numPr>
               <w:spacing w:beforeLines="20" w:before="48" w:afterLines="20" w:after="48"/>
               <w:rPr>
@@ -19176,7 +19193,7 @@
             <w:pPr>
               <w:numPr>
                 <w:ilvl w:val="0"/>
-                <w:numId w:val="67"/>
+                <w:numId w:val="50"/>
               </w:numPr>
               <w:spacing w:beforeLines="20" w:before="48" w:afterLines="20" w:after="48"/>
               <w:rPr>
@@ -19194,7 +19211,7 @@
             <w:pPr>
               <w:numPr>
                 <w:ilvl w:val="0"/>
-                <w:numId w:val="67"/>
+                <w:numId w:val="50"/>
               </w:numPr>
               <w:spacing w:beforeLines="20" w:before="48" w:afterLines="20" w:after="48"/>
               <w:rPr>
@@ -19205,14 +19222,7 @@
               <w:rPr>
                 <w:szCs w:val="22"/>
               </w:rPr>
-              <w:t xml:space="preserve">El sistema confirma la actualización de </w:t>
-            </w:r>
-            <w:proofErr w:type="gramStart"/>
-            <w:r>
-              <w:rPr>
-                <w:szCs w:val="22"/>
-              </w:rPr>
-              <w:t>roles.</w:t>
+              <w:t>El sistema confirma la actualización de roles.</w:t>
             </w:r>
             <w:r>
               <w:rPr>
@@ -19220,7 +19230,6 @@
               </w:rPr>
               <w:t>.</w:t>
             </w:r>
-            <w:proofErr w:type="gramEnd"/>
           </w:p>
         </w:tc>
       </w:tr>
@@ -19996,7 +20005,7 @@
             <w:pPr>
               <w:numPr>
                 <w:ilvl w:val="0"/>
-                <w:numId w:val="69"/>
+                <w:numId w:val="52"/>
               </w:numPr>
               <w:spacing w:beforeLines="20" w:before="48" w:afterLines="20" w:after="48"/>
               <w:rPr>
@@ -20014,7 +20023,7 @@
             <w:pPr>
               <w:numPr>
                 <w:ilvl w:val="0"/>
-                <w:numId w:val="69"/>
+                <w:numId w:val="52"/>
               </w:numPr>
               <w:spacing w:beforeLines="20" w:before="48" w:afterLines="20" w:after="48"/>
               <w:rPr>
@@ -20067,7 +20076,7 @@
               <w:pStyle w:val="Prrafodelista"/>
               <w:numPr>
                 <w:ilvl w:val="0"/>
-                <w:numId w:val="68"/>
+                <w:numId w:val="51"/>
               </w:numPr>
               <w:spacing w:beforeLines="20" w:before="48" w:afterLines="20" w:after="48"/>
               <w:rPr>
@@ -20119,7 +20128,7 @@
             <w:pPr>
               <w:numPr>
                 <w:ilvl w:val="0"/>
-                <w:numId w:val="71"/>
+                <w:numId w:val="54"/>
               </w:numPr>
               <w:spacing w:beforeLines="20" w:before="48" w:afterLines="20" w:after="48"/>
               <w:rPr>
@@ -20137,7 +20146,7 @@
             <w:pPr>
               <w:numPr>
                 <w:ilvl w:val="0"/>
-                <w:numId w:val="71"/>
+                <w:numId w:val="54"/>
               </w:numPr>
               <w:spacing w:beforeLines="20" w:before="48" w:afterLines="20" w:after="48"/>
               <w:rPr>
@@ -20155,7 +20164,7 @@
             <w:pPr>
               <w:numPr>
                 <w:ilvl w:val="0"/>
-                <w:numId w:val="71"/>
+                <w:numId w:val="54"/>
               </w:numPr>
               <w:spacing w:beforeLines="20" w:before="48" w:afterLines="20" w:after="48"/>
               <w:rPr>
@@ -20173,7 +20182,7 @@
             <w:pPr>
               <w:numPr>
                 <w:ilvl w:val="0"/>
-                <w:numId w:val="71"/>
+                <w:numId w:val="54"/>
               </w:numPr>
               <w:spacing w:beforeLines="20" w:before="48" w:afterLines="20" w:after="48"/>
               <w:rPr>
@@ -20191,7 +20200,7 @@
             <w:pPr>
               <w:numPr>
                 <w:ilvl w:val="0"/>
-                <w:numId w:val="71"/>
+                <w:numId w:val="54"/>
               </w:numPr>
               <w:spacing w:beforeLines="20" w:before="48" w:afterLines="20" w:after="48"/>
               <w:rPr>
@@ -20947,7 +20956,7 @@
             <w:pPr>
               <w:numPr>
                 <w:ilvl w:val="0"/>
-                <w:numId w:val="72"/>
+                <w:numId w:val="55"/>
               </w:numPr>
               <w:spacing w:beforeLines="20" w:before="48" w:afterLines="20" w:after="48"/>
               <w:rPr>
@@ -20965,7 +20974,7 @@
             <w:pPr>
               <w:numPr>
                 <w:ilvl w:val="0"/>
-                <w:numId w:val="72"/>
+                <w:numId w:val="55"/>
               </w:numPr>
               <w:spacing w:beforeLines="20" w:before="48" w:afterLines="20" w:after="48"/>
               <w:rPr>
@@ -20983,7 +20992,7 @@
             <w:pPr>
               <w:numPr>
                 <w:ilvl w:val="0"/>
-                <w:numId w:val="72"/>
+                <w:numId w:val="55"/>
               </w:numPr>
               <w:spacing w:beforeLines="20" w:before="48" w:afterLines="20" w:after="48"/>
               <w:rPr>
@@ -21035,7 +21044,7 @@
             <w:pPr>
               <w:numPr>
                 <w:ilvl w:val="0"/>
-                <w:numId w:val="74"/>
+                <w:numId w:val="56"/>
               </w:numPr>
               <w:spacing w:before="100" w:beforeAutospacing="1" w:after="100" w:afterAutospacing="1"/>
               <w:rPr>
@@ -21091,7 +21100,7 @@
             <w:pPr>
               <w:numPr>
                 <w:ilvl w:val="0"/>
-                <w:numId w:val="75"/>
+                <w:numId w:val="57"/>
               </w:numPr>
               <w:spacing w:beforeLines="20" w:before="48" w:afterLines="20" w:after="48"/>
               <w:rPr>
@@ -21109,7 +21118,7 @@
             <w:pPr>
               <w:numPr>
                 <w:ilvl w:val="0"/>
-                <w:numId w:val="75"/>
+                <w:numId w:val="57"/>
               </w:numPr>
               <w:spacing w:beforeLines="20" w:before="48" w:afterLines="20" w:after="48"/>
               <w:rPr>
@@ -21127,7 +21136,7 @@
             <w:pPr>
               <w:numPr>
                 <w:ilvl w:val="0"/>
-                <w:numId w:val="75"/>
+                <w:numId w:val="57"/>
               </w:numPr>
               <w:spacing w:beforeLines="20" w:before="48" w:afterLines="20" w:after="48"/>
               <w:rPr>
@@ -21145,7 +21154,7 @@
             <w:pPr>
               <w:numPr>
                 <w:ilvl w:val="0"/>
-                <w:numId w:val="75"/>
+                <w:numId w:val="57"/>
               </w:numPr>
               <w:spacing w:beforeLines="20" w:before="48" w:afterLines="20" w:after="48"/>
               <w:rPr>
@@ -21163,7 +21172,7 @@
             <w:pPr>
               <w:numPr>
                 <w:ilvl w:val="0"/>
-                <w:numId w:val="75"/>
+                <w:numId w:val="57"/>
               </w:numPr>
               <w:spacing w:beforeLines="20" w:before="48" w:afterLines="20" w:after="48"/>
               <w:rPr>
@@ -21181,7 +21190,7 @@
             <w:pPr>
               <w:numPr>
                 <w:ilvl w:val="0"/>
-                <w:numId w:val="75"/>
+                <w:numId w:val="57"/>
               </w:numPr>
               <w:spacing w:beforeLines="20" w:before="48" w:afterLines="20" w:after="48"/>
               <w:rPr>
@@ -21941,7 +21950,7 @@
             <w:pPr>
               <w:numPr>
                 <w:ilvl w:val="0"/>
-                <w:numId w:val="76"/>
+                <w:numId w:val="58"/>
               </w:numPr>
               <w:spacing w:beforeLines="20" w:before="48" w:afterLines="20" w:after="48"/>
               <w:rPr>
@@ -21959,7 +21968,7 @@
             <w:pPr>
               <w:numPr>
                 <w:ilvl w:val="0"/>
-                <w:numId w:val="76"/>
+                <w:numId w:val="58"/>
               </w:numPr>
               <w:spacing w:beforeLines="20" w:before="48" w:afterLines="20" w:after="48"/>
               <w:rPr>
@@ -22011,7 +22020,7 @@
             <w:pPr>
               <w:numPr>
                 <w:ilvl w:val="0"/>
-                <w:numId w:val="77"/>
+                <w:numId w:val="59"/>
               </w:numPr>
               <w:spacing w:before="100" w:beforeAutospacing="1" w:after="100" w:afterAutospacing="1"/>
               <w:rPr>
@@ -22067,7 +22076,7 @@
             <w:pPr>
               <w:numPr>
                 <w:ilvl w:val="0"/>
-                <w:numId w:val="78"/>
+                <w:numId w:val="60"/>
               </w:numPr>
               <w:spacing w:beforeLines="20" w:before="48" w:afterLines="20" w:after="48"/>
               <w:rPr>
@@ -22085,7 +22094,7 @@
             <w:pPr>
               <w:numPr>
                 <w:ilvl w:val="0"/>
-                <w:numId w:val="78"/>
+                <w:numId w:val="60"/>
               </w:numPr>
               <w:spacing w:beforeLines="20" w:before="48" w:afterLines="20" w:after="48"/>
               <w:rPr>
@@ -22103,7 +22112,7 @@
             <w:pPr>
               <w:numPr>
                 <w:ilvl w:val="0"/>
-                <w:numId w:val="78"/>
+                <w:numId w:val="60"/>
               </w:numPr>
               <w:spacing w:beforeLines="20" w:before="48" w:afterLines="20" w:after="48"/>
               <w:rPr>
@@ -22121,7 +22130,7 @@
             <w:pPr>
               <w:numPr>
                 <w:ilvl w:val="0"/>
-                <w:numId w:val="78"/>
+                <w:numId w:val="60"/>
               </w:numPr>
               <w:spacing w:beforeLines="20" w:before="48" w:afterLines="20" w:after="48"/>
               <w:rPr>
@@ -22139,7 +22148,7 @@
             <w:pPr>
               <w:numPr>
                 <w:ilvl w:val="0"/>
-                <w:numId w:val="78"/>
+                <w:numId w:val="60"/>
               </w:numPr>
               <w:spacing w:beforeLines="20" w:before="48" w:afterLines="20" w:after="48"/>
               <w:rPr>
@@ -22939,7 +22948,7 @@
             <w:pPr>
               <w:numPr>
                 <w:ilvl w:val="0"/>
-                <w:numId w:val="79"/>
+                <w:numId w:val="61"/>
               </w:numPr>
               <w:spacing w:beforeLines="20" w:before="48" w:afterLines="20" w:after="48"/>
               <w:rPr>
@@ -22957,7 +22966,7 @@
             <w:pPr>
               <w:numPr>
                 <w:ilvl w:val="0"/>
-                <w:numId w:val="79"/>
+                <w:numId w:val="61"/>
               </w:numPr>
               <w:spacing w:beforeLines="20" w:before="48" w:afterLines="20" w:after="48"/>
               <w:rPr>
@@ -23009,7 +23018,7 @@
             <w:pPr>
               <w:numPr>
                 <w:ilvl w:val="0"/>
-                <w:numId w:val="80"/>
+                <w:numId w:val="62"/>
               </w:numPr>
               <w:spacing w:before="100" w:beforeAutospacing="1" w:after="100" w:afterAutospacing="1"/>
               <w:rPr>
@@ -23065,7 +23074,7 @@
             <w:pPr>
               <w:numPr>
                 <w:ilvl w:val="0"/>
-                <w:numId w:val="81"/>
+                <w:numId w:val="63"/>
               </w:numPr>
               <w:spacing w:beforeLines="20" w:before="48" w:afterLines="20" w:after="48"/>
               <w:rPr>
@@ -23083,7 +23092,7 @@
             <w:pPr>
               <w:numPr>
                 <w:ilvl w:val="0"/>
-                <w:numId w:val="81"/>
+                <w:numId w:val="63"/>
               </w:numPr>
               <w:spacing w:beforeLines="20" w:before="48" w:afterLines="20" w:after="48"/>
               <w:rPr>
@@ -23101,7 +23110,7 @@
             <w:pPr>
               <w:numPr>
                 <w:ilvl w:val="0"/>
-                <w:numId w:val="81"/>
+                <w:numId w:val="63"/>
               </w:numPr>
               <w:spacing w:beforeLines="20" w:before="48" w:afterLines="20" w:after="48"/>
               <w:rPr>
@@ -23119,7 +23128,7 @@
             <w:pPr>
               <w:numPr>
                 <w:ilvl w:val="0"/>
-                <w:numId w:val="81"/>
+                <w:numId w:val="63"/>
               </w:numPr>
               <w:spacing w:beforeLines="20" w:before="48" w:afterLines="20" w:after="48"/>
               <w:rPr>
@@ -23137,7 +23146,7 @@
             <w:pPr>
               <w:numPr>
                 <w:ilvl w:val="0"/>
-                <w:numId w:val="81"/>
+                <w:numId w:val="63"/>
               </w:numPr>
               <w:spacing w:beforeLines="20" w:before="48" w:afterLines="20" w:after="48"/>
               <w:rPr>
@@ -23893,7 +23902,7 @@
             <w:pPr>
               <w:numPr>
                 <w:ilvl w:val="0"/>
-                <w:numId w:val="82"/>
+                <w:numId w:val="64"/>
               </w:numPr>
               <w:spacing w:beforeLines="20" w:before="48" w:afterLines="20" w:after="48"/>
               <w:rPr>
@@ -23945,7 +23954,7 @@
             <w:pPr>
               <w:numPr>
                 <w:ilvl w:val="0"/>
-                <w:numId w:val="83"/>
+                <w:numId w:val="65"/>
               </w:numPr>
               <w:spacing w:before="100" w:beforeAutospacing="1" w:after="100" w:afterAutospacing="1"/>
               <w:rPr>
@@ -24001,7 +24010,7 @@
             <w:pPr>
               <w:numPr>
                 <w:ilvl w:val="0"/>
-                <w:numId w:val="84"/>
+                <w:numId w:val="66"/>
               </w:numPr>
               <w:spacing w:beforeLines="20" w:before="48" w:afterLines="20" w:after="48"/>
               <w:rPr>
@@ -24019,7 +24028,7 @@
             <w:pPr>
               <w:numPr>
                 <w:ilvl w:val="0"/>
-                <w:numId w:val="84"/>
+                <w:numId w:val="66"/>
               </w:numPr>
               <w:spacing w:beforeLines="20" w:before="48" w:afterLines="20" w:after="48"/>
               <w:rPr>
@@ -24037,7 +24046,7 @@
             <w:pPr>
               <w:numPr>
                 <w:ilvl w:val="0"/>
-                <w:numId w:val="84"/>
+                <w:numId w:val="66"/>
               </w:numPr>
               <w:spacing w:beforeLines="20" w:before="48" w:afterLines="20" w:after="48"/>
               <w:rPr>
@@ -24055,7 +24064,7 @@
             <w:pPr>
               <w:numPr>
                 <w:ilvl w:val="0"/>
-                <w:numId w:val="84"/>
+                <w:numId w:val="66"/>
               </w:numPr>
               <w:spacing w:beforeLines="20" w:before="48" w:afterLines="20" w:after="48"/>
               <w:rPr>
@@ -24066,14 +24075,7 @@
               <w:rPr>
                 <w:szCs w:val="22"/>
               </w:rPr>
-              <w:t xml:space="preserve">El sistema mueve el pedido a la sección de pedidos </w:t>
-            </w:r>
-            <w:proofErr w:type="gramStart"/>
-            <w:r>
-              <w:rPr>
-                <w:szCs w:val="22"/>
-              </w:rPr>
-              <w:t>archivados.</w:t>
+              <w:t>El sistema mueve el pedido a la sección de pedidos archivados.</w:t>
             </w:r>
             <w:r>
               <w:rPr>
@@ -24081,7 +24083,6 @@
               </w:rPr>
               <w:t>.</w:t>
             </w:r>
-            <w:proofErr w:type="gramEnd"/>
           </w:p>
         </w:tc>
       </w:tr>
@@ -24825,7 +24826,7 @@
             <w:pPr>
               <w:numPr>
                 <w:ilvl w:val="0"/>
-                <w:numId w:val="85"/>
+                <w:numId w:val="67"/>
               </w:numPr>
               <w:spacing w:beforeLines="20" w:before="48" w:afterLines="20" w:after="48"/>
               <w:rPr>
@@ -24877,7 +24878,7 @@
             <w:pPr>
               <w:numPr>
                 <w:ilvl w:val="0"/>
-                <w:numId w:val="83"/>
+                <w:numId w:val="65"/>
               </w:numPr>
               <w:spacing w:before="100" w:beforeAutospacing="1" w:after="100" w:afterAutospacing="1"/>
               <w:rPr>
@@ -24933,7 +24934,7 @@
             <w:pPr>
               <w:numPr>
                 <w:ilvl w:val="0"/>
-                <w:numId w:val="87"/>
+                <w:numId w:val="68"/>
               </w:numPr>
               <w:spacing w:beforeLines="20" w:before="48" w:afterLines="20" w:after="48"/>
               <w:rPr>
@@ -24951,7 +24952,7 @@
             <w:pPr>
               <w:numPr>
                 <w:ilvl w:val="0"/>
-                <w:numId w:val="87"/>
+                <w:numId w:val="68"/>
               </w:numPr>
               <w:spacing w:beforeLines="20" w:before="48" w:afterLines="20" w:after="48"/>
               <w:rPr>
@@ -24969,7 +24970,7 @@
             <w:pPr>
               <w:numPr>
                 <w:ilvl w:val="0"/>
-                <w:numId w:val="87"/>
+                <w:numId w:val="68"/>
               </w:numPr>
               <w:spacing w:beforeLines="20" w:before="48" w:afterLines="20" w:after="48"/>
               <w:rPr>
@@ -24987,7 +24988,7 @@
             <w:pPr>
               <w:numPr>
                 <w:ilvl w:val="0"/>
-                <w:numId w:val="87"/>
+                <w:numId w:val="68"/>
               </w:numPr>
               <w:spacing w:beforeLines="20" w:before="48" w:afterLines="20" w:after="48"/>
               <w:rPr>
@@ -25005,7 +25006,7 @@
             <w:pPr>
               <w:numPr>
                 <w:ilvl w:val="0"/>
-                <w:numId w:val="87"/>
+                <w:numId w:val="68"/>
               </w:numPr>
               <w:spacing w:beforeLines="20" w:before="48" w:afterLines="20" w:after="48"/>
               <w:rPr>
@@ -25719,7 +25720,7 @@
             <w:pPr>
               <w:numPr>
                 <w:ilvl w:val="0"/>
-                <w:numId w:val="91"/>
+                <w:numId w:val="71"/>
               </w:numPr>
               <w:spacing w:beforeLines="20" w:before="48" w:afterLines="20" w:after="48"/>
               <w:rPr>
@@ -25737,7 +25738,7 @@
             <w:pPr>
               <w:numPr>
                 <w:ilvl w:val="0"/>
-                <w:numId w:val="91"/>
+                <w:numId w:val="71"/>
               </w:numPr>
               <w:spacing w:beforeLines="20" w:before="48" w:afterLines="20" w:after="48"/>
               <w:rPr>
@@ -25789,7 +25790,7 @@
             <w:pPr>
               <w:numPr>
                 <w:ilvl w:val="0"/>
-                <w:numId w:val="89"/>
+                <w:numId w:val="69"/>
               </w:numPr>
               <w:spacing w:before="100" w:beforeAutospacing="1" w:after="100" w:afterAutospacing="1"/>
               <w:rPr>
@@ -25804,26 +25805,16 @@
                 <w:szCs w:val="24"/>
                 <w:lang w:eastAsia="es-CO"/>
               </w:rPr>
-              <w:t xml:space="preserve">El usuario recibe un enlace para restablecer su </w:t>
-            </w:r>
-            <w:proofErr w:type="gramStart"/>
+              <w:t>El usuario recibe un enlace para restablecer su contraseña.</w:t>
+            </w:r>
             <w:r>
               <w:rPr>
                 <w:sz w:val="24"/>
                 <w:szCs w:val="24"/>
                 <w:lang w:eastAsia="es-CO"/>
               </w:rPr>
-              <w:t>contraseña.</w:t>
-            </w:r>
-            <w:r>
-              <w:rPr>
-                <w:sz w:val="24"/>
-                <w:szCs w:val="24"/>
-                <w:lang w:eastAsia="es-CO"/>
-              </w:rPr>
               <w:t>.</w:t>
             </w:r>
-            <w:proofErr w:type="gramEnd"/>
           </w:p>
         </w:tc>
       </w:tr>
@@ -25863,7 +25854,7 @@
             <w:pPr>
               <w:numPr>
                 <w:ilvl w:val="0"/>
-                <w:numId w:val="90"/>
+                <w:numId w:val="70"/>
               </w:numPr>
               <w:spacing w:beforeLines="20" w:before="48" w:afterLines="20" w:after="48"/>
               <w:rPr>
@@ -25881,7 +25872,7 @@
             <w:pPr>
               <w:numPr>
                 <w:ilvl w:val="0"/>
-                <w:numId w:val="90"/>
+                <w:numId w:val="70"/>
               </w:numPr>
               <w:spacing w:beforeLines="20" w:before="48" w:afterLines="20" w:after="48"/>
               <w:rPr>
@@ -25899,7 +25890,7 @@
             <w:pPr>
               <w:numPr>
                 <w:ilvl w:val="0"/>
-                <w:numId w:val="90"/>
+                <w:numId w:val="70"/>
               </w:numPr>
               <w:spacing w:beforeLines="20" w:before="48" w:afterLines="20" w:after="48"/>
               <w:rPr>
@@ -25917,7 +25908,7 @@
             <w:pPr>
               <w:numPr>
                 <w:ilvl w:val="0"/>
-                <w:numId w:val="90"/>
+                <w:numId w:val="70"/>
               </w:numPr>
               <w:spacing w:beforeLines="20" w:before="48" w:afterLines="20" w:after="48"/>
               <w:rPr>
@@ -25935,7 +25926,7 @@
             <w:pPr>
               <w:numPr>
                 <w:ilvl w:val="0"/>
-                <w:numId w:val="90"/>
+                <w:numId w:val="70"/>
               </w:numPr>
               <w:spacing w:beforeLines="20" w:before="48" w:afterLines="20" w:after="48"/>
               <w:rPr>
@@ -25953,7 +25944,7 @@
             <w:pPr>
               <w:numPr>
                 <w:ilvl w:val="0"/>
-                <w:numId w:val="90"/>
+                <w:numId w:val="70"/>
               </w:numPr>
               <w:spacing w:beforeLines="20" w:before="48" w:afterLines="20" w:after="48"/>
               <w:rPr>
@@ -26753,7 +26744,7 @@
             <w:pPr>
               <w:numPr>
                 <w:ilvl w:val="0"/>
-                <w:numId w:val="92"/>
+                <w:numId w:val="72"/>
               </w:numPr>
               <w:spacing w:beforeLines="20" w:before="48" w:afterLines="20" w:after="48"/>
               <w:rPr>
@@ -26805,7 +26796,7 @@
             <w:pPr>
               <w:numPr>
                 <w:ilvl w:val="0"/>
-                <w:numId w:val="96"/>
+                <w:numId w:val="76"/>
               </w:numPr>
               <w:spacing w:before="100" w:beforeAutospacing="1" w:after="100" w:afterAutospacing="1"/>
               <w:rPr>
@@ -26861,7 +26852,7 @@
             <w:pPr>
               <w:numPr>
                 <w:ilvl w:val="0"/>
-                <w:numId w:val="93"/>
+                <w:numId w:val="73"/>
               </w:numPr>
               <w:spacing w:beforeLines="20" w:before="48" w:afterLines="20" w:after="48"/>
               <w:rPr>
@@ -26879,7 +26870,7 @@
             <w:pPr>
               <w:numPr>
                 <w:ilvl w:val="0"/>
-                <w:numId w:val="93"/>
+                <w:numId w:val="73"/>
               </w:numPr>
               <w:spacing w:beforeLines="20" w:before="48" w:afterLines="20" w:after="48"/>
               <w:rPr>
@@ -26897,7 +26888,7 @@
             <w:pPr>
               <w:numPr>
                 <w:ilvl w:val="0"/>
-                <w:numId w:val="93"/>
+                <w:numId w:val="73"/>
               </w:numPr>
               <w:spacing w:beforeLines="20" w:before="48" w:afterLines="20" w:after="48"/>
               <w:rPr>
@@ -27653,7 +27644,7 @@
             <w:pPr>
               <w:numPr>
                 <w:ilvl w:val="0"/>
-                <w:numId w:val="94"/>
+                <w:numId w:val="74"/>
               </w:numPr>
               <w:spacing w:beforeLines="20" w:before="48" w:afterLines="20" w:after="48"/>
               <w:rPr>
@@ -27671,7 +27662,7 @@
             <w:pPr>
               <w:numPr>
                 <w:ilvl w:val="0"/>
-                <w:numId w:val="94"/>
+                <w:numId w:val="74"/>
               </w:numPr>
               <w:spacing w:beforeLines="20" w:before="48" w:afterLines="20" w:after="48"/>
               <w:rPr>
@@ -27723,7 +27714,7 @@
             <w:pPr>
               <w:numPr>
                 <w:ilvl w:val="0"/>
-                <w:numId w:val="95"/>
+                <w:numId w:val="75"/>
               </w:numPr>
               <w:spacing w:before="100" w:beforeAutospacing="1" w:after="100" w:afterAutospacing="1"/>
               <w:rPr>
@@ -27779,7 +27770,7 @@
             <w:pPr>
               <w:numPr>
                 <w:ilvl w:val="0"/>
-                <w:numId w:val="97"/>
+                <w:numId w:val="77"/>
               </w:numPr>
               <w:spacing w:beforeLines="20" w:before="48" w:afterLines="20" w:after="48"/>
               <w:rPr>
@@ -27797,7 +27788,7 @@
             <w:pPr>
               <w:numPr>
                 <w:ilvl w:val="0"/>
-                <w:numId w:val="97"/>
+                <w:numId w:val="77"/>
               </w:numPr>
               <w:spacing w:beforeLines="20" w:before="48" w:afterLines="20" w:after="48"/>
               <w:rPr>
@@ -27815,7 +27806,7 @@
             <w:pPr>
               <w:numPr>
                 <w:ilvl w:val="0"/>
-                <w:numId w:val="97"/>
+                <w:numId w:val="77"/>
               </w:numPr>
               <w:spacing w:beforeLines="20" w:before="48" w:afterLines="20" w:after="48"/>
               <w:rPr>
@@ -27833,7 +27824,7 @@
             <w:pPr>
               <w:numPr>
                 <w:ilvl w:val="0"/>
-                <w:numId w:val="97"/>
+                <w:numId w:val="77"/>
               </w:numPr>
               <w:spacing w:beforeLines="20" w:before="48" w:afterLines="20" w:after="48"/>
               <w:rPr>
@@ -27851,7 +27842,7 @@
             <w:pPr>
               <w:numPr>
                 <w:ilvl w:val="0"/>
-                <w:numId w:val="97"/>
+                <w:numId w:val="77"/>
               </w:numPr>
               <w:spacing w:beforeLines="20" w:before="48" w:afterLines="20" w:after="48"/>
               <w:rPr>
@@ -28595,7 +28586,7 @@
             <w:pPr>
               <w:numPr>
                 <w:ilvl w:val="0"/>
-                <w:numId w:val="99"/>
+                <w:numId w:val="79"/>
               </w:numPr>
               <w:spacing w:beforeLines="20" w:before="48" w:afterLines="20" w:after="48"/>
               <w:rPr>
@@ -28647,7 +28638,7 @@
             <w:pPr>
               <w:numPr>
                 <w:ilvl w:val="0"/>
-                <w:numId w:val="98"/>
+                <w:numId w:val="78"/>
               </w:numPr>
               <w:spacing w:before="100" w:beforeAutospacing="1" w:after="100" w:afterAutospacing="1"/>
               <w:rPr>
@@ -28662,26 +28653,16 @@
                 <w:szCs w:val="24"/>
                 <w:lang w:eastAsia="es-CO"/>
               </w:rPr>
-              <w:t xml:space="preserve">Los cambios en el pedido son registrados en el </w:t>
-            </w:r>
-            <w:proofErr w:type="gramStart"/>
+              <w:t>Los cambios en el pedido son registrados en el sistema.</w:t>
+            </w:r>
             <w:r>
               <w:rPr>
                 <w:sz w:val="24"/>
                 <w:szCs w:val="24"/>
                 <w:lang w:eastAsia="es-CO"/>
               </w:rPr>
-              <w:t>sistema.</w:t>
-            </w:r>
-            <w:r>
-              <w:rPr>
-                <w:sz w:val="24"/>
-                <w:szCs w:val="24"/>
-                <w:lang w:eastAsia="es-CO"/>
-              </w:rPr>
               <w:t>.</w:t>
             </w:r>
-            <w:proofErr w:type="gramEnd"/>
           </w:p>
         </w:tc>
       </w:tr>
@@ -28721,7 +28702,7 @@
             <w:pPr>
               <w:numPr>
                 <w:ilvl w:val="0"/>
-                <w:numId w:val="100"/>
+                <w:numId w:val="80"/>
               </w:numPr>
               <w:spacing w:beforeLines="20" w:before="48" w:afterLines="20" w:after="48"/>
               <w:rPr>
@@ -28739,7 +28720,7 @@
             <w:pPr>
               <w:numPr>
                 <w:ilvl w:val="0"/>
-                <w:numId w:val="100"/>
+                <w:numId w:val="80"/>
               </w:numPr>
               <w:spacing w:beforeLines="20" w:before="48" w:afterLines="20" w:after="48"/>
               <w:rPr>
@@ -28757,7 +28738,7 @@
             <w:pPr>
               <w:numPr>
                 <w:ilvl w:val="0"/>
-                <w:numId w:val="100"/>
+                <w:numId w:val="80"/>
               </w:numPr>
               <w:spacing w:beforeLines="20" w:before="48" w:afterLines="20" w:after="48"/>
               <w:rPr>
@@ -28775,7 +28756,7 @@
             <w:pPr>
               <w:numPr>
                 <w:ilvl w:val="0"/>
-                <w:numId w:val="100"/>
+                <w:numId w:val="80"/>
               </w:numPr>
               <w:spacing w:beforeLines="20" w:before="48" w:afterLines="20" w:after="48"/>
               <w:rPr>
@@ -28793,7 +28774,7 @@
             <w:pPr>
               <w:numPr>
                 <w:ilvl w:val="0"/>
-                <w:numId w:val="100"/>
+                <w:numId w:val="80"/>
               </w:numPr>
               <w:spacing w:beforeLines="20" w:before="48" w:afterLines="20" w:after="48"/>
               <w:rPr>
@@ -29549,7 +29530,7 @@
             <w:pPr>
               <w:numPr>
                 <w:ilvl w:val="0"/>
-                <w:numId w:val="102"/>
+                <w:numId w:val="82"/>
               </w:numPr>
               <w:spacing w:beforeLines="20" w:before="48" w:afterLines="20" w:after="48"/>
               <w:rPr>
@@ -29601,7 +29582,7 @@
             <w:pPr>
               <w:numPr>
                 <w:ilvl w:val="0"/>
-                <w:numId w:val="101"/>
+                <w:numId w:val="81"/>
               </w:numPr>
               <w:spacing w:before="100" w:beforeAutospacing="1" w:after="100" w:afterAutospacing="1"/>
               <w:rPr>
@@ -29657,7 +29638,7 @@
             <w:pPr>
               <w:numPr>
                 <w:ilvl w:val="0"/>
-                <w:numId w:val="103"/>
+                <w:numId w:val="83"/>
               </w:numPr>
               <w:spacing w:beforeLines="20" w:before="48" w:afterLines="20" w:after="48"/>
               <w:rPr>
@@ -29675,7 +29656,7 @@
             <w:pPr>
               <w:numPr>
                 <w:ilvl w:val="0"/>
-                <w:numId w:val="103"/>
+                <w:numId w:val="83"/>
               </w:numPr>
               <w:spacing w:beforeLines="20" w:before="48" w:afterLines="20" w:after="48"/>
               <w:rPr>
@@ -29693,7 +29674,7 @@
             <w:pPr>
               <w:numPr>
                 <w:ilvl w:val="0"/>
-                <w:numId w:val="103"/>
+                <w:numId w:val="83"/>
               </w:numPr>
               <w:spacing w:beforeLines="20" w:before="48" w:afterLines="20" w:after="48"/>
               <w:rPr>
@@ -29711,7 +29692,7 @@
             <w:pPr>
               <w:numPr>
                 <w:ilvl w:val="0"/>
-                <w:numId w:val="103"/>
+                <w:numId w:val="83"/>
               </w:numPr>
               <w:spacing w:beforeLines="20" w:before="48" w:afterLines="20" w:after="48"/>
               <w:rPr>
@@ -30468,7 +30449,7 @@
             <w:pPr>
               <w:numPr>
                 <w:ilvl w:val="0"/>
-                <w:numId w:val="105"/>
+                <w:numId w:val="84"/>
               </w:numPr>
               <w:spacing w:beforeLines="20" w:before="48" w:afterLines="20" w:after="48"/>
               <w:rPr>
@@ -30486,7 +30467,7 @@
             <w:pPr>
               <w:numPr>
                 <w:ilvl w:val="0"/>
-                <w:numId w:val="105"/>
+                <w:numId w:val="84"/>
               </w:numPr>
               <w:spacing w:beforeLines="20" w:before="48" w:afterLines="20" w:after="48"/>
               <w:rPr>
@@ -30538,7 +30519,7 @@
             <w:pPr>
               <w:numPr>
                 <w:ilvl w:val="0"/>
-                <w:numId w:val="106"/>
+                <w:numId w:val="85"/>
               </w:numPr>
               <w:spacing w:before="100" w:beforeAutospacing="1" w:after="100" w:afterAutospacing="1"/>
               <w:rPr>
@@ -30560,7 +30541,7 @@
             <w:pPr>
               <w:numPr>
                 <w:ilvl w:val="0"/>
-                <w:numId w:val="106"/>
+                <w:numId w:val="85"/>
               </w:numPr>
               <w:spacing w:before="100" w:beforeAutospacing="1" w:after="100" w:afterAutospacing="1"/>
               <w:rPr>
@@ -30619,7 +30600,7 @@
             <w:pPr>
               <w:numPr>
                 <w:ilvl w:val="0"/>
-                <w:numId w:val="107"/>
+                <w:numId w:val="86"/>
               </w:numPr>
               <w:spacing w:beforeLines="20" w:before="48" w:afterLines="20" w:after="48"/>
               <w:rPr>
@@ -30637,7 +30618,7 @@
             <w:pPr>
               <w:numPr>
                 <w:ilvl w:val="0"/>
-                <w:numId w:val="107"/>
+                <w:numId w:val="86"/>
               </w:numPr>
               <w:spacing w:beforeLines="20" w:before="48" w:afterLines="20" w:after="48"/>
               <w:rPr>
@@ -30655,7 +30636,7 @@
             <w:pPr>
               <w:numPr>
                 <w:ilvl w:val="0"/>
-                <w:numId w:val="107"/>
+                <w:numId w:val="86"/>
               </w:numPr>
               <w:spacing w:beforeLines="20" w:before="48" w:afterLines="20" w:after="48"/>
               <w:rPr>
@@ -30673,7 +30654,7 @@
             <w:pPr>
               <w:numPr>
                 <w:ilvl w:val="0"/>
-                <w:numId w:val="107"/>
+                <w:numId w:val="86"/>
               </w:numPr>
               <w:spacing w:beforeLines="20" w:before="48" w:afterLines="20" w:after="48"/>
               <w:rPr>
@@ -30691,7 +30672,7 @@
             <w:pPr>
               <w:numPr>
                 <w:ilvl w:val="0"/>
-                <w:numId w:val="107"/>
+                <w:numId w:val="86"/>
               </w:numPr>
               <w:spacing w:beforeLines="20" w:before="48" w:afterLines="20" w:after="48"/>
               <w:rPr>
@@ -31011,11 +30992,11 @@
       <w:pPr>
         <w:pStyle w:val="Ttulo1"/>
       </w:pPr>
-      <w:bookmarkStart w:id="2" w:name="_Toc189301438"/>
+      <w:bookmarkStart w:id="3" w:name="_Toc189301438"/>
       <w:r>
         <w:t>Actor primario. Diseñador</w:t>
       </w:r>
-      <w:bookmarkEnd w:id="2"/>
+      <w:bookmarkEnd w:id="3"/>
     </w:p>
     <w:p>
       <w:pPr>
@@ -31419,7 +31400,7 @@
             <w:pPr>
               <w:numPr>
                 <w:ilvl w:val="0"/>
-                <w:numId w:val="108"/>
+                <w:numId w:val="87"/>
               </w:numPr>
               <w:spacing w:beforeLines="20" w:before="48" w:afterLines="20" w:after="48"/>
               <w:ind w:left="0"/>
@@ -31438,7 +31419,7 @@
             <w:pPr>
               <w:numPr>
                 <w:ilvl w:val="0"/>
-                <w:numId w:val="108"/>
+                <w:numId w:val="87"/>
               </w:numPr>
               <w:spacing w:beforeLines="20" w:before="48" w:afterLines="20" w:after="48"/>
               <w:ind w:left="0"/>
@@ -31491,7 +31472,7 @@
             <w:pPr>
               <w:numPr>
                 <w:ilvl w:val="0"/>
-                <w:numId w:val="109"/>
+                <w:numId w:val="88"/>
               </w:numPr>
               <w:spacing w:before="100" w:beforeAutospacing="1" w:after="100" w:afterAutospacing="1"/>
               <w:ind w:left="0" w:firstLine="0"/>
@@ -31512,7 +31493,7 @@
             <w:pPr>
               <w:numPr>
                 <w:ilvl w:val="0"/>
-                <w:numId w:val="109"/>
+                <w:numId w:val="88"/>
               </w:numPr>
               <w:spacing w:before="100" w:beforeAutospacing="1" w:after="100" w:afterAutospacing="1"/>
               <w:ind w:left="0" w:firstLine="0"/>
@@ -31571,7 +31552,7 @@
             <w:pPr>
               <w:numPr>
                 <w:ilvl w:val="0"/>
-                <w:numId w:val="110"/>
+                <w:numId w:val="89"/>
               </w:numPr>
               <w:spacing w:beforeLines="20" w:before="48" w:afterLines="20" w:after="48"/>
               <w:ind w:left="0"/>
@@ -31590,7 +31571,7 @@
             <w:pPr>
               <w:numPr>
                 <w:ilvl w:val="0"/>
-                <w:numId w:val="110"/>
+                <w:numId w:val="89"/>
               </w:numPr>
               <w:spacing w:beforeLines="20" w:before="48" w:afterLines="20" w:after="48"/>
               <w:ind w:left="0"/>
@@ -31609,7 +31590,7 @@
             <w:pPr>
               <w:numPr>
                 <w:ilvl w:val="0"/>
-                <w:numId w:val="110"/>
+                <w:numId w:val="89"/>
               </w:numPr>
               <w:spacing w:beforeLines="20" w:before="48" w:afterLines="20" w:after="48"/>
               <w:ind w:left="0"/>
@@ -31628,7 +31609,7 @@
             <w:pPr>
               <w:numPr>
                 <w:ilvl w:val="0"/>
-                <w:numId w:val="110"/>
+                <w:numId w:val="89"/>
               </w:numPr>
               <w:spacing w:beforeLines="20" w:before="48" w:afterLines="20" w:after="48"/>
               <w:ind w:left="0"/>
@@ -31647,7 +31628,7 @@
             <w:pPr>
               <w:numPr>
                 <w:ilvl w:val="0"/>
-                <w:numId w:val="110"/>
+                <w:numId w:val="89"/>
               </w:numPr>
               <w:spacing w:beforeLines="20" w:before="48" w:afterLines="20" w:after="48"/>
               <w:ind w:left="0"/>
@@ -32370,7 +32351,7 @@
             <w:pPr>
               <w:numPr>
                 <w:ilvl w:val="0"/>
-                <w:numId w:val="111"/>
+                <w:numId w:val="90"/>
               </w:numPr>
               <w:spacing w:beforeLines="20" w:before="48" w:afterLines="20" w:after="48"/>
               <w:rPr>
@@ -32388,7 +32369,7 @@
             <w:pPr>
               <w:numPr>
                 <w:ilvl w:val="0"/>
-                <w:numId w:val="111"/>
+                <w:numId w:val="90"/>
               </w:numPr>
               <w:spacing w:beforeLines="20" w:before="48" w:afterLines="20" w:after="48"/>
               <w:rPr>
@@ -32440,7 +32421,7 @@
             <w:pPr>
               <w:numPr>
                 <w:ilvl w:val="0"/>
-                <w:numId w:val="112"/>
+                <w:numId w:val="91"/>
               </w:numPr>
               <w:spacing w:before="100" w:beforeAutospacing="1" w:after="100" w:afterAutospacing="1"/>
               <w:rPr>
@@ -32499,7 +32480,7 @@
             <w:pPr>
               <w:numPr>
                 <w:ilvl w:val="0"/>
-                <w:numId w:val="113"/>
+                <w:numId w:val="92"/>
               </w:numPr>
               <w:spacing w:beforeLines="20" w:before="48" w:afterLines="20" w:after="48"/>
               <w:rPr>
@@ -32517,7 +32498,7 @@
             <w:pPr>
               <w:numPr>
                 <w:ilvl w:val="0"/>
-                <w:numId w:val="113"/>
+                <w:numId w:val="92"/>
               </w:numPr>
               <w:spacing w:beforeLines="20" w:before="48" w:afterLines="20" w:after="48"/>
               <w:rPr>
@@ -32535,7 +32516,7 @@
             <w:pPr>
               <w:numPr>
                 <w:ilvl w:val="0"/>
-                <w:numId w:val="113"/>
+                <w:numId w:val="92"/>
               </w:numPr>
               <w:spacing w:beforeLines="20" w:before="48" w:afterLines="20" w:after="48"/>
               <w:rPr>
@@ -32553,7 +32534,7 @@
             <w:pPr>
               <w:numPr>
                 <w:ilvl w:val="0"/>
-                <w:numId w:val="113"/>
+                <w:numId w:val="92"/>
               </w:numPr>
               <w:spacing w:beforeLines="20" w:before="48" w:afterLines="20" w:after="48"/>
               <w:rPr>
@@ -33261,7 +33242,7 @@
             <w:pPr>
               <w:numPr>
                 <w:ilvl w:val="0"/>
-                <w:numId w:val="114"/>
+                <w:numId w:val="93"/>
               </w:numPr>
               <w:spacing w:beforeLines="20" w:before="48" w:afterLines="20" w:after="48"/>
               <w:rPr>
@@ -33279,7 +33260,7 @@
             <w:pPr>
               <w:numPr>
                 <w:ilvl w:val="0"/>
-                <w:numId w:val="114"/>
+                <w:numId w:val="93"/>
               </w:numPr>
               <w:spacing w:beforeLines="20" w:before="48" w:afterLines="20" w:after="48"/>
               <w:rPr>
@@ -33331,7 +33312,7 @@
             <w:pPr>
               <w:numPr>
                 <w:ilvl w:val="0"/>
-                <w:numId w:val="117"/>
+                <w:numId w:val="96"/>
               </w:numPr>
               <w:spacing w:before="100" w:beforeAutospacing="1" w:after="100" w:afterAutospacing="1"/>
               <w:rPr>
@@ -33390,7 +33371,7 @@
             <w:pPr>
               <w:numPr>
                 <w:ilvl w:val="0"/>
-                <w:numId w:val="121"/>
+                <w:numId w:val="100"/>
               </w:numPr>
               <w:spacing w:beforeLines="20" w:before="48" w:afterLines="20" w:after="48"/>
               <w:rPr>
@@ -33408,7 +33389,7 @@
             <w:pPr>
               <w:numPr>
                 <w:ilvl w:val="0"/>
-                <w:numId w:val="121"/>
+                <w:numId w:val="100"/>
               </w:numPr>
               <w:spacing w:beforeLines="20" w:before="48" w:afterLines="20" w:after="48"/>
               <w:rPr>
@@ -33426,7 +33407,7 @@
             <w:pPr>
               <w:numPr>
                 <w:ilvl w:val="0"/>
-                <w:numId w:val="121"/>
+                <w:numId w:val="100"/>
               </w:numPr>
               <w:spacing w:beforeLines="20" w:before="48" w:afterLines="20" w:after="48"/>
               <w:rPr>
@@ -34140,7 +34121,7 @@
             <w:pPr>
               <w:numPr>
                 <w:ilvl w:val="0"/>
-                <w:numId w:val="115"/>
+                <w:numId w:val="94"/>
               </w:numPr>
               <w:spacing w:beforeLines="20" w:before="48" w:afterLines="20" w:after="48"/>
               <w:rPr>
@@ -34158,7 +34139,7 @@
             <w:pPr>
               <w:numPr>
                 <w:ilvl w:val="0"/>
-                <w:numId w:val="115"/>
+                <w:numId w:val="94"/>
               </w:numPr>
               <w:spacing w:beforeLines="20" w:before="48" w:afterLines="20" w:after="48"/>
               <w:rPr>
@@ -34210,7 +34191,7 @@
             <w:pPr>
               <w:numPr>
                 <w:ilvl w:val="0"/>
-                <w:numId w:val="116"/>
+                <w:numId w:val="95"/>
               </w:numPr>
               <w:spacing w:before="100" w:beforeAutospacing="1" w:after="100" w:afterAutospacing="1"/>
               <w:rPr>
@@ -34232,7 +34213,7 @@
             <w:pPr>
               <w:numPr>
                 <w:ilvl w:val="0"/>
-                <w:numId w:val="116"/>
+                <w:numId w:val="95"/>
               </w:numPr>
               <w:spacing w:before="100" w:beforeAutospacing="1" w:after="100" w:afterAutospacing="1"/>
               <w:rPr>
@@ -34291,7 +34272,7 @@
             <w:pPr>
               <w:numPr>
                 <w:ilvl w:val="0"/>
-                <w:numId w:val="120"/>
+                <w:numId w:val="99"/>
               </w:numPr>
               <w:spacing w:beforeLines="20" w:before="48" w:afterLines="20" w:after="48"/>
               <w:rPr>
@@ -34309,7 +34290,7 @@
             <w:pPr>
               <w:numPr>
                 <w:ilvl w:val="0"/>
-                <w:numId w:val="120"/>
+                <w:numId w:val="99"/>
               </w:numPr>
               <w:spacing w:beforeLines="20" w:before="48" w:afterLines="20" w:after="48"/>
               <w:rPr>
@@ -34327,7 +34308,7 @@
             <w:pPr>
               <w:numPr>
                 <w:ilvl w:val="0"/>
-                <w:numId w:val="120"/>
+                <w:numId w:val="99"/>
               </w:numPr>
               <w:spacing w:beforeLines="20" w:before="48" w:afterLines="20" w:after="48"/>
               <w:rPr>
@@ -34345,7 +34326,7 @@
             <w:pPr>
               <w:numPr>
                 <w:ilvl w:val="0"/>
-                <w:numId w:val="120"/>
+                <w:numId w:val="99"/>
               </w:numPr>
               <w:spacing w:beforeLines="20" w:before="48" w:afterLines="20" w:after="48"/>
               <w:rPr>
@@ -34363,7 +34344,7 @@
             <w:pPr>
               <w:numPr>
                 <w:ilvl w:val="0"/>
-                <w:numId w:val="120"/>
+                <w:numId w:val="99"/>
               </w:numPr>
               <w:spacing w:beforeLines="20" w:before="48" w:afterLines="20" w:after="48"/>
               <w:rPr>
@@ -34374,14 +34355,7 @@
               <w:rPr>
                 <w:szCs w:val="22"/>
               </w:rPr>
-              <w:t xml:space="preserve">El sistema almacena el diseño y lo asocia al </w:t>
-            </w:r>
-            <w:proofErr w:type="gramStart"/>
-            <w:r>
-              <w:rPr>
-                <w:szCs w:val="22"/>
-              </w:rPr>
-              <w:t>pedido.</w:t>
+              <w:t>El sistema almacena el diseño y lo asocia al pedido.</w:t>
             </w:r>
             <w:r>
               <w:rPr>
@@ -34389,7 +34363,6 @@
               </w:rPr>
               <w:t>.</w:t>
             </w:r>
-            <w:proofErr w:type="gramEnd"/>
           </w:p>
         </w:tc>
       </w:tr>
@@ -35094,7 +35067,7 @@
             <w:pPr>
               <w:numPr>
                 <w:ilvl w:val="0"/>
-                <w:numId w:val="118"/>
+                <w:numId w:val="97"/>
               </w:numPr>
               <w:spacing w:beforeLines="20" w:before="48" w:afterLines="20" w:after="48"/>
               <w:rPr>
@@ -35112,7 +35085,7 @@
             <w:pPr>
               <w:numPr>
                 <w:ilvl w:val="0"/>
-                <w:numId w:val="118"/>
+                <w:numId w:val="97"/>
               </w:numPr>
               <w:spacing w:beforeLines="20" w:before="48" w:afterLines="20" w:after="48"/>
               <w:rPr>
@@ -35164,7 +35137,7 @@
             <w:pPr>
               <w:numPr>
                 <w:ilvl w:val="0"/>
-                <w:numId w:val="119"/>
+                <w:numId w:val="98"/>
               </w:numPr>
               <w:spacing w:before="100" w:beforeAutospacing="1" w:after="100" w:afterAutospacing="1"/>
               <w:rPr>
@@ -35186,7 +35159,7 @@
             <w:pPr>
               <w:numPr>
                 <w:ilvl w:val="0"/>
-                <w:numId w:val="119"/>
+                <w:numId w:val="98"/>
               </w:numPr>
               <w:spacing w:before="100" w:beforeAutospacing="1" w:after="100" w:afterAutospacing="1"/>
               <w:rPr>
@@ -35245,7 +35218,7 @@
             <w:pPr>
               <w:numPr>
                 <w:ilvl w:val="0"/>
-                <w:numId w:val="122"/>
+                <w:numId w:val="101"/>
               </w:numPr>
               <w:spacing w:beforeLines="20" w:before="48" w:afterLines="20" w:after="48"/>
               <w:rPr>
@@ -35263,7 +35236,7 @@
             <w:pPr>
               <w:numPr>
                 <w:ilvl w:val="0"/>
-                <w:numId w:val="122"/>
+                <w:numId w:val="101"/>
               </w:numPr>
               <w:spacing w:beforeLines="20" w:before="48" w:afterLines="20" w:after="48"/>
               <w:rPr>
@@ -35281,7 +35254,7 @@
             <w:pPr>
               <w:numPr>
                 <w:ilvl w:val="0"/>
-                <w:numId w:val="122"/>
+                <w:numId w:val="101"/>
               </w:numPr>
               <w:spacing w:beforeLines="20" w:before="48" w:afterLines="20" w:after="48"/>
               <w:rPr>
@@ -35299,7 +35272,7 @@
             <w:pPr>
               <w:numPr>
                 <w:ilvl w:val="0"/>
-                <w:numId w:val="122"/>
+                <w:numId w:val="101"/>
               </w:numPr>
               <w:spacing w:beforeLines="20" w:before="48" w:afterLines="20" w:after="48"/>
               <w:rPr>
@@ -35989,7 +35962,7 @@
             <w:pPr>
               <w:numPr>
                 <w:ilvl w:val="0"/>
-                <w:numId w:val="124"/>
+                <w:numId w:val="103"/>
               </w:numPr>
               <w:spacing w:beforeLines="20" w:before="48" w:afterLines="20" w:after="48"/>
               <w:rPr>
@@ -36007,7 +35980,7 @@
             <w:pPr>
               <w:numPr>
                 <w:ilvl w:val="0"/>
-                <w:numId w:val="124"/>
+                <w:numId w:val="103"/>
               </w:numPr>
               <w:spacing w:beforeLines="20" w:before="48" w:afterLines="20" w:after="48"/>
               <w:rPr>
@@ -36059,7 +36032,7 @@
             <w:pPr>
               <w:numPr>
                 <w:ilvl w:val="0"/>
-                <w:numId w:val="126"/>
+                <w:numId w:val="105"/>
               </w:numPr>
               <w:spacing w:before="100" w:beforeAutospacing="1" w:after="100" w:afterAutospacing="1"/>
               <w:rPr>
@@ -36118,7 +36091,7 @@
             <w:pPr>
               <w:numPr>
                 <w:ilvl w:val="0"/>
-                <w:numId w:val="123"/>
+                <w:numId w:val="102"/>
               </w:numPr>
               <w:spacing w:beforeLines="20" w:before="48" w:afterLines="20" w:after="48"/>
               <w:rPr>
@@ -36136,7 +36109,7 @@
             <w:pPr>
               <w:numPr>
                 <w:ilvl w:val="0"/>
-                <w:numId w:val="123"/>
+                <w:numId w:val="102"/>
               </w:numPr>
               <w:spacing w:beforeLines="20" w:before="48" w:afterLines="20" w:after="48"/>
               <w:rPr>
@@ -36154,7 +36127,7 @@
             <w:pPr>
               <w:numPr>
                 <w:ilvl w:val="0"/>
-                <w:numId w:val="123"/>
+                <w:numId w:val="102"/>
               </w:numPr>
               <w:spacing w:beforeLines="20" w:before="48" w:afterLines="20" w:after="48"/>
               <w:rPr>
@@ -36172,7 +36145,7 @@
             <w:pPr>
               <w:numPr>
                 <w:ilvl w:val="0"/>
-                <w:numId w:val="123"/>
+                <w:numId w:val="102"/>
               </w:numPr>
               <w:spacing w:beforeLines="20" w:before="48" w:afterLines="20" w:after="48"/>
               <w:rPr>
@@ -36879,7 +36852,7 @@
             <w:pPr>
               <w:numPr>
                 <w:ilvl w:val="0"/>
-                <w:numId w:val="125"/>
+                <w:numId w:val="104"/>
               </w:numPr>
               <w:spacing w:beforeLines="20" w:before="48" w:afterLines="20" w:after="48"/>
               <w:rPr>
@@ -36897,7 +36870,7 @@
             <w:pPr>
               <w:numPr>
                 <w:ilvl w:val="0"/>
-                <w:numId w:val="125"/>
+                <w:numId w:val="104"/>
               </w:numPr>
               <w:spacing w:beforeLines="20" w:before="48" w:afterLines="20" w:after="48"/>
               <w:rPr>
@@ -36949,7 +36922,7 @@
             <w:pPr>
               <w:numPr>
                 <w:ilvl w:val="0"/>
-                <w:numId w:val="127"/>
+                <w:numId w:val="106"/>
               </w:numPr>
               <w:spacing w:before="100" w:beforeAutospacing="1" w:after="100" w:afterAutospacing="1"/>
               <w:rPr>
@@ -37008,7 +36981,7 @@
             <w:pPr>
               <w:numPr>
                 <w:ilvl w:val="0"/>
-                <w:numId w:val="128"/>
+                <w:numId w:val="107"/>
               </w:numPr>
               <w:spacing w:beforeLines="20" w:before="48" w:afterLines="20" w:after="48"/>
               <w:rPr>
@@ -37026,7 +36999,7 @@
             <w:pPr>
               <w:numPr>
                 <w:ilvl w:val="0"/>
-                <w:numId w:val="128"/>
+                <w:numId w:val="107"/>
               </w:numPr>
               <w:spacing w:beforeLines="20" w:before="48" w:afterLines="20" w:after="48"/>
               <w:rPr>
@@ -37044,7 +37017,7 @@
             <w:pPr>
               <w:numPr>
                 <w:ilvl w:val="0"/>
-                <w:numId w:val="128"/>
+                <w:numId w:val="107"/>
               </w:numPr>
               <w:spacing w:beforeLines="20" w:before="48" w:afterLines="20" w:after="48"/>
               <w:rPr>
@@ -37062,7 +37035,7 @@
             <w:pPr>
               <w:numPr>
                 <w:ilvl w:val="0"/>
-                <w:numId w:val="128"/>
+                <w:numId w:val="107"/>
               </w:numPr>
               <w:spacing w:beforeLines="20" w:before="48" w:afterLines="20" w:after="48"/>
               <w:rPr>
@@ -37080,7 +37053,7 @@
             <w:pPr>
               <w:numPr>
                 <w:ilvl w:val="0"/>
-                <w:numId w:val="128"/>
+                <w:numId w:val="107"/>
               </w:numPr>
               <w:spacing w:beforeLines="20" w:before="48" w:afterLines="20" w:after="48"/>
               <w:rPr>
@@ -37800,7 +37773,7 @@
             <w:pPr>
               <w:numPr>
                 <w:ilvl w:val="0"/>
-                <w:numId w:val="129"/>
+                <w:numId w:val="108"/>
               </w:numPr>
               <w:spacing w:beforeLines="20" w:before="48" w:afterLines="20" w:after="48"/>
               <w:rPr>
@@ -37818,7 +37791,7 @@
             <w:pPr>
               <w:numPr>
                 <w:ilvl w:val="0"/>
-                <w:numId w:val="129"/>
+                <w:numId w:val="108"/>
               </w:numPr>
               <w:spacing w:beforeLines="20" w:before="48" w:afterLines="20" w:after="48"/>
               <w:rPr>
@@ -37870,7 +37843,7 @@
             <w:pPr>
               <w:numPr>
                 <w:ilvl w:val="0"/>
-                <w:numId w:val="130"/>
+                <w:numId w:val="109"/>
               </w:numPr>
               <w:spacing w:before="100" w:beforeAutospacing="1" w:after="100" w:afterAutospacing="1"/>
               <w:rPr>
@@ -37929,7 +37902,7 @@
             <w:pPr>
               <w:numPr>
                 <w:ilvl w:val="0"/>
-                <w:numId w:val="131"/>
+                <w:numId w:val="110"/>
               </w:numPr>
               <w:spacing w:beforeLines="20" w:before="48" w:afterLines="20" w:after="48"/>
               <w:rPr>
@@ -37947,7 +37920,7 @@
             <w:pPr>
               <w:numPr>
                 <w:ilvl w:val="0"/>
-                <w:numId w:val="131"/>
+                <w:numId w:val="110"/>
               </w:numPr>
               <w:spacing w:beforeLines="20" w:before="48" w:afterLines="20" w:after="48"/>
               <w:rPr>
@@ -37965,7 +37938,7 @@
             <w:pPr>
               <w:numPr>
                 <w:ilvl w:val="0"/>
-                <w:numId w:val="131"/>
+                <w:numId w:val="110"/>
               </w:numPr>
               <w:spacing w:beforeLines="20" w:before="48" w:afterLines="20" w:after="48"/>
               <w:rPr>
@@ -37983,7 +37956,7 @@
             <w:pPr>
               <w:numPr>
                 <w:ilvl w:val="0"/>
-                <w:numId w:val="131"/>
+                <w:numId w:val="110"/>
               </w:numPr>
               <w:spacing w:beforeLines="20" w:before="48" w:afterLines="20" w:after="48"/>
               <w:rPr>
@@ -38083,7 +38056,7 @@
             <w:pPr>
               <w:numPr>
                 <w:ilvl w:val="0"/>
-                <w:numId w:val="132"/>
+                <w:numId w:val="111"/>
               </w:numPr>
               <w:spacing w:beforeLines="20" w:before="48" w:afterLines="20" w:after="48"/>
               <w:rPr>
@@ -38724,7 +38697,7 @@
             <w:pPr>
               <w:numPr>
                 <w:ilvl w:val="0"/>
-                <w:numId w:val="133"/>
+                <w:numId w:val="112"/>
               </w:numPr>
               <w:spacing w:beforeLines="20" w:before="48" w:afterLines="20" w:after="48"/>
               <w:rPr>
@@ -38742,7 +38715,7 @@
             <w:pPr>
               <w:numPr>
                 <w:ilvl w:val="0"/>
-                <w:numId w:val="133"/>
+                <w:numId w:val="112"/>
               </w:numPr>
               <w:spacing w:beforeLines="20" w:before="48" w:afterLines="20" w:after="48"/>
               <w:rPr>
@@ -38794,7 +38767,7 @@
             <w:pPr>
               <w:numPr>
                 <w:ilvl w:val="0"/>
-                <w:numId w:val="130"/>
+                <w:numId w:val="109"/>
               </w:numPr>
               <w:spacing w:before="100" w:beforeAutospacing="1" w:after="100" w:afterAutospacing="1"/>
               <w:rPr>
@@ -38853,7 +38826,7 @@
             <w:pPr>
               <w:numPr>
                 <w:ilvl w:val="0"/>
-                <w:numId w:val="137"/>
+                <w:numId w:val="116"/>
               </w:numPr>
               <w:spacing w:beforeLines="20" w:before="48" w:afterLines="20" w:after="48"/>
               <w:rPr>
@@ -38871,7 +38844,7 @@
             <w:pPr>
               <w:numPr>
                 <w:ilvl w:val="0"/>
-                <w:numId w:val="137"/>
+                <w:numId w:val="116"/>
               </w:numPr>
               <w:spacing w:beforeLines="20" w:before="48" w:afterLines="20" w:after="48"/>
               <w:rPr>
@@ -38889,7 +38862,7 @@
             <w:pPr>
               <w:numPr>
                 <w:ilvl w:val="0"/>
-                <w:numId w:val="137"/>
+                <w:numId w:val="116"/>
               </w:numPr>
               <w:spacing w:beforeLines="20" w:before="48" w:afterLines="20" w:after="48"/>
               <w:rPr>
@@ -38907,7 +38880,7 @@
             <w:pPr>
               <w:numPr>
                 <w:ilvl w:val="0"/>
-                <w:numId w:val="137"/>
+                <w:numId w:val="116"/>
               </w:numPr>
               <w:spacing w:beforeLines="20" w:before="48" w:afterLines="20" w:after="48"/>
               <w:rPr>
@@ -39007,7 +38980,7 @@
             <w:pPr>
               <w:numPr>
                 <w:ilvl w:val="0"/>
-                <w:numId w:val="132"/>
+                <w:numId w:val="111"/>
               </w:numPr>
               <w:spacing w:beforeLines="20" w:before="48" w:afterLines="20" w:after="48"/>
               <w:rPr>
@@ -39627,7 +39600,7 @@
             <w:pPr>
               <w:numPr>
                 <w:ilvl w:val="0"/>
-                <w:numId w:val="135"/>
+                <w:numId w:val="114"/>
               </w:numPr>
               <w:spacing w:beforeLines="20" w:before="48" w:afterLines="20" w:after="48"/>
               <w:rPr>
@@ -39645,7 +39618,7 @@
             <w:pPr>
               <w:numPr>
                 <w:ilvl w:val="0"/>
-                <w:numId w:val="135"/>
+                <w:numId w:val="114"/>
               </w:numPr>
               <w:spacing w:beforeLines="20" w:before="48" w:afterLines="20" w:after="48"/>
               <w:rPr>
@@ -39663,7 +39636,7 @@
             <w:pPr>
               <w:numPr>
                 <w:ilvl w:val="0"/>
-                <w:numId w:val="135"/>
+                <w:numId w:val="114"/>
               </w:numPr>
               <w:spacing w:beforeLines="20" w:before="48" w:afterLines="20" w:after="48"/>
               <w:rPr>
@@ -39715,7 +39688,7 @@
             <w:pPr>
               <w:numPr>
                 <w:ilvl w:val="0"/>
-                <w:numId w:val="136"/>
+                <w:numId w:val="115"/>
               </w:numPr>
               <w:spacing w:before="100" w:beforeAutospacing="1" w:after="100" w:afterAutospacing="1"/>
               <w:rPr>
@@ -39737,7 +39710,7 @@
             <w:pPr>
               <w:numPr>
                 <w:ilvl w:val="0"/>
-                <w:numId w:val="136"/>
+                <w:numId w:val="115"/>
               </w:numPr>
               <w:spacing w:before="100" w:beforeAutospacing="1" w:after="100" w:afterAutospacing="1"/>
               <w:rPr>
@@ -39796,7 +39769,7 @@
             <w:pPr>
               <w:numPr>
                 <w:ilvl w:val="0"/>
-                <w:numId w:val="139"/>
+                <w:numId w:val="118"/>
               </w:numPr>
               <w:spacing w:beforeLines="20" w:before="48" w:afterLines="20" w:after="48"/>
               <w:rPr>
@@ -39814,7 +39787,7 @@
             <w:pPr>
               <w:numPr>
                 <w:ilvl w:val="0"/>
-                <w:numId w:val="139"/>
+                <w:numId w:val="118"/>
               </w:numPr>
               <w:spacing w:beforeLines="20" w:before="48" w:afterLines="20" w:after="48"/>
               <w:rPr>
@@ -39832,7 +39805,7 @@
             <w:pPr>
               <w:numPr>
                 <w:ilvl w:val="0"/>
-                <w:numId w:val="139"/>
+                <w:numId w:val="118"/>
               </w:numPr>
               <w:spacing w:beforeLines="20" w:before="48" w:afterLines="20" w:after="48"/>
               <w:rPr>
@@ -39850,7 +39823,7 @@
             <w:pPr>
               <w:numPr>
                 <w:ilvl w:val="0"/>
-                <w:numId w:val="139"/>
+                <w:numId w:val="118"/>
               </w:numPr>
               <w:spacing w:beforeLines="20" w:before="48" w:afterLines="20" w:after="48"/>
               <w:rPr>
@@ -40584,7 +40557,7 @@
             <w:pPr>
               <w:numPr>
                 <w:ilvl w:val="0"/>
-                <w:numId w:val="140"/>
+                <w:numId w:val="119"/>
               </w:numPr>
               <w:spacing w:beforeLines="20" w:before="48" w:afterLines="20" w:after="48"/>
               <w:rPr>
@@ -40602,7 +40575,7 @@
             <w:pPr>
               <w:numPr>
                 <w:ilvl w:val="0"/>
-                <w:numId w:val="140"/>
+                <w:numId w:val="119"/>
               </w:numPr>
               <w:spacing w:beforeLines="20" w:before="48" w:afterLines="20" w:after="48"/>
               <w:rPr>
@@ -40620,7 +40593,7 @@
             <w:pPr>
               <w:numPr>
                 <w:ilvl w:val="0"/>
-                <w:numId w:val="140"/>
+                <w:numId w:val="119"/>
               </w:numPr>
               <w:spacing w:beforeLines="20" w:before="48" w:afterLines="20" w:after="48"/>
               <w:rPr>
@@ -40672,7 +40645,7 @@
             <w:pPr>
               <w:numPr>
                 <w:ilvl w:val="0"/>
-                <w:numId w:val="141"/>
+                <w:numId w:val="120"/>
               </w:numPr>
               <w:spacing w:before="100" w:beforeAutospacing="1" w:after="100" w:afterAutospacing="1"/>
               <w:rPr>
@@ -40694,7 +40667,7 @@
             <w:pPr>
               <w:numPr>
                 <w:ilvl w:val="0"/>
-                <w:numId w:val="141"/>
+                <w:numId w:val="120"/>
               </w:numPr>
               <w:spacing w:before="100" w:beforeAutospacing="1" w:after="100" w:afterAutospacing="1"/>
               <w:rPr>
@@ -40753,7 +40726,7 @@
             <w:pPr>
               <w:numPr>
                 <w:ilvl w:val="0"/>
-                <w:numId w:val="143"/>
+                <w:numId w:val="121"/>
               </w:numPr>
               <w:spacing w:before="100" w:beforeAutospacing="1" w:after="100" w:afterAutospacing="1"/>
               <w:rPr>
@@ -40775,7 +40748,7 @@
             <w:pPr>
               <w:numPr>
                 <w:ilvl w:val="0"/>
-                <w:numId w:val="143"/>
+                <w:numId w:val="121"/>
               </w:numPr>
               <w:spacing w:before="100" w:beforeAutospacing="1" w:after="100" w:afterAutospacing="1"/>
               <w:rPr>
@@ -40797,7 +40770,7 @@
             <w:pPr>
               <w:numPr>
                 <w:ilvl w:val="0"/>
-                <w:numId w:val="143"/>
+                <w:numId w:val="121"/>
               </w:numPr>
               <w:spacing w:before="100" w:beforeAutospacing="1" w:after="100" w:afterAutospacing="1"/>
               <w:rPr>
@@ -41509,7 +41482,7 @@
             <w:pPr>
               <w:numPr>
                 <w:ilvl w:val="0"/>
-                <w:numId w:val="144"/>
+                <w:numId w:val="122"/>
               </w:numPr>
               <w:spacing w:beforeLines="20" w:before="48" w:afterLines="20" w:after="48"/>
               <w:rPr>
@@ -41520,36 +41493,20 @@
               <w:rPr>
                 <w:szCs w:val="22"/>
               </w:rPr>
-              <w:t xml:space="preserve">El cliente debe haber iniciado </w:t>
-            </w:r>
-            <w:proofErr w:type="spellStart"/>
-            <w:proofErr w:type="gramStart"/>
-            <w:r>
-              <w:rPr>
-                <w:szCs w:val="22"/>
-              </w:rPr>
-              <w:t>sesión.</w:t>
-            </w:r>
-            <w:r>
-              <w:rPr>
-                <w:szCs w:val="22"/>
-              </w:rPr>
-              <w:t>Debe</w:t>
-            </w:r>
-            <w:proofErr w:type="spellEnd"/>
-            <w:proofErr w:type="gramEnd"/>
-            <w:r>
-              <w:rPr>
-                <w:szCs w:val="22"/>
-              </w:rPr>
-              <w:t xml:space="preserve"> haber al menos un pedido archivado en el historial.</w:t>
+              <w:t>El cliente debe haber iniciado sesión.</w:t>
+            </w:r>
+            <w:r>
+              <w:rPr>
+                <w:szCs w:val="22"/>
+              </w:rPr>
+              <w:t>Debe haber al menos un pedido archivado en el historial.</w:t>
             </w:r>
           </w:p>
           <w:p>
             <w:pPr>
               <w:numPr>
                 <w:ilvl w:val="0"/>
-                <w:numId w:val="144"/>
+                <w:numId w:val="122"/>
               </w:numPr>
               <w:spacing w:beforeLines="20" w:before="48" w:afterLines="20" w:after="48"/>
               <w:rPr>
@@ -41601,7 +41558,7 @@
             <w:pPr>
               <w:numPr>
                 <w:ilvl w:val="0"/>
-                <w:numId w:val="141"/>
+                <w:numId w:val="120"/>
               </w:numPr>
               <w:spacing w:before="100" w:beforeAutospacing="1" w:after="100" w:afterAutospacing="1"/>
               <w:rPr>
@@ -41623,7 +41580,7 @@
             <w:pPr>
               <w:numPr>
                 <w:ilvl w:val="0"/>
-                <w:numId w:val="141"/>
+                <w:numId w:val="120"/>
               </w:numPr>
               <w:spacing w:before="100" w:beforeAutospacing="1" w:after="100" w:afterAutospacing="1"/>
               <w:rPr>
@@ -41682,7 +41639,7 @@
             <w:pPr>
               <w:numPr>
                 <w:ilvl w:val="0"/>
-                <w:numId w:val="145"/>
+                <w:numId w:val="123"/>
               </w:numPr>
               <w:spacing w:beforeLines="20" w:before="48" w:afterLines="20" w:after="48"/>
               <w:rPr>
@@ -41700,7 +41657,7 @@
             <w:pPr>
               <w:numPr>
                 <w:ilvl w:val="0"/>
-                <w:numId w:val="145"/>
+                <w:numId w:val="123"/>
               </w:numPr>
               <w:spacing w:beforeLines="20" w:before="48" w:afterLines="20" w:after="48"/>
               <w:rPr>
@@ -41718,7 +41675,7 @@
             <w:pPr>
               <w:numPr>
                 <w:ilvl w:val="0"/>
-                <w:numId w:val="145"/>
+                <w:numId w:val="123"/>
               </w:numPr>
               <w:spacing w:beforeLines="20" w:before="48" w:afterLines="20" w:after="48"/>
               <w:rPr>
@@ -41736,7 +41693,7 @@
             <w:pPr>
               <w:numPr>
                 <w:ilvl w:val="0"/>
-                <w:numId w:val="145"/>
+                <w:numId w:val="123"/>
               </w:numPr>
               <w:spacing w:beforeLines="20" w:before="48" w:afterLines="20" w:after="48"/>
               <w:rPr>
@@ -41754,7 +41711,7 @@
             <w:pPr>
               <w:numPr>
                 <w:ilvl w:val="0"/>
-                <w:numId w:val="145"/>
+                <w:numId w:val="123"/>
               </w:numPr>
               <w:spacing w:beforeLines="20" w:before="48" w:afterLines="20" w:after="48"/>
               <w:rPr>
@@ -41861,16 +41818,8 @@
               <w:rPr>
                 <w:szCs w:val="22"/>
               </w:rPr>
-              <w:t xml:space="preserve">44.0.E1. Si el sistema falla en la generación del ID, se muestra un mensaje de error y se solicita intentar más </w:t>
-            </w:r>
-            <w:proofErr w:type="spellStart"/>
-            <w:r>
-              <w:rPr>
-                <w:szCs w:val="22"/>
-              </w:rPr>
-              <w:t>tard</w:t>
-            </w:r>
-            <w:proofErr w:type="spellEnd"/>
+              <w:t>44.0.E1. Si el sistema falla en la generación del ID, se muestra un mensaje de error y se solicita intentar más tard</w:t>
+            </w:r>
           </w:p>
         </w:tc>
       </w:tr>
@@ -42482,7 +42431,7 @@
             <w:pPr>
               <w:numPr>
                 <w:ilvl w:val="0"/>
-                <w:numId w:val="146"/>
+                <w:numId w:val="124"/>
               </w:numPr>
               <w:spacing w:beforeLines="20" w:before="48" w:afterLines="20" w:after="48"/>
               <w:rPr>
@@ -42500,7 +42449,7 @@
             <w:pPr>
               <w:numPr>
                 <w:ilvl w:val="0"/>
-                <w:numId w:val="146"/>
+                <w:numId w:val="124"/>
               </w:numPr>
               <w:spacing w:beforeLines="20" w:before="48" w:afterLines="20" w:after="48"/>
               <w:rPr>
@@ -42552,7 +42501,7 @@
             <w:pPr>
               <w:numPr>
                 <w:ilvl w:val="0"/>
-                <w:numId w:val="141"/>
+                <w:numId w:val="120"/>
               </w:numPr>
               <w:spacing w:before="100" w:beforeAutospacing="1" w:after="100" w:afterAutospacing="1"/>
               <w:rPr>
@@ -42611,7 +42560,7 @@
             <w:pPr>
               <w:numPr>
                 <w:ilvl w:val="0"/>
-                <w:numId w:val="147"/>
+                <w:numId w:val="125"/>
               </w:numPr>
               <w:spacing w:beforeLines="20" w:before="48" w:afterLines="20" w:after="48"/>
               <w:rPr>
@@ -42629,7 +42578,7 @@
             <w:pPr>
               <w:numPr>
                 <w:ilvl w:val="0"/>
-                <w:numId w:val="147"/>
+                <w:numId w:val="125"/>
               </w:numPr>
               <w:spacing w:beforeLines="20" w:before="48" w:afterLines="20" w:after="48"/>
               <w:rPr>
@@ -42647,7 +42596,7 @@
             <w:pPr>
               <w:numPr>
                 <w:ilvl w:val="0"/>
-                <w:numId w:val="147"/>
+                <w:numId w:val="125"/>
               </w:numPr>
               <w:spacing w:beforeLines="20" w:before="48" w:afterLines="20" w:after="48"/>
               <w:rPr>
@@ -42876,14 +42825,7 @@
               <w:rPr>
                 <w:szCs w:val="22"/>
               </w:rPr>
-              <w:t xml:space="preserve">Cada acción clave debe quedar registrada para </w:t>
-            </w:r>
-            <w:proofErr w:type="gramStart"/>
-            <w:r>
-              <w:rPr>
-                <w:szCs w:val="22"/>
-              </w:rPr>
-              <w:t>auditoría.</w:t>
+              <w:t>Cada acción clave debe quedar registrada para auditoría.</w:t>
             </w:r>
             <w:r>
               <w:rPr>
@@ -42891,7 +42833,6 @@
               </w:rPr>
               <w:t>.</w:t>
             </w:r>
-            <w:proofErr w:type="gramEnd"/>
           </w:p>
         </w:tc>
       </w:tr>
@@ -43389,7 +43330,7 @@
             <w:pPr>
               <w:numPr>
                 <w:ilvl w:val="0"/>
-                <w:numId w:val="134"/>
+                <w:numId w:val="113"/>
               </w:numPr>
               <w:spacing w:beforeLines="20" w:before="48" w:afterLines="20" w:after="48"/>
               <w:rPr>
@@ -43441,7 +43382,7 @@
             <w:pPr>
               <w:numPr>
                 <w:ilvl w:val="0"/>
-                <w:numId w:val="130"/>
+                <w:numId w:val="109"/>
               </w:numPr>
               <w:spacing w:before="100" w:beforeAutospacing="1" w:after="100" w:afterAutospacing="1"/>
               <w:rPr>
@@ -43500,7 +43441,7 @@
             <w:pPr>
               <w:numPr>
                 <w:ilvl w:val="0"/>
-                <w:numId w:val="138"/>
+                <w:numId w:val="117"/>
               </w:numPr>
               <w:spacing w:beforeLines="20" w:before="48" w:afterLines="20" w:after="48"/>
               <w:rPr>
@@ -43518,7 +43459,7 @@
             <w:pPr>
               <w:numPr>
                 <w:ilvl w:val="0"/>
-                <w:numId w:val="138"/>
+                <w:numId w:val="117"/>
               </w:numPr>
               <w:spacing w:beforeLines="20" w:before="48" w:afterLines="20" w:after="48"/>
               <w:rPr>
@@ -43536,7 +43477,7 @@
             <w:pPr>
               <w:numPr>
                 <w:ilvl w:val="0"/>
-                <w:numId w:val="138"/>
+                <w:numId w:val="117"/>
               </w:numPr>
               <w:spacing w:beforeLines="20" w:before="48" w:afterLines="20" w:after="48"/>
               <w:rPr>
@@ -43862,7 +43803,7 @@
 </file>
 
 <file path=word/endnotes.xml><?xml version="1.0" encoding="utf-8"?>
-<w:endnotes xmlns:wpc="http://schemas.microsoft.com/office/word/2010/wordprocessingCanvas" xmlns:cx="http://schemas.microsoft.com/office/drawing/2014/chartex" xmlns:cx1="http://schemas.microsoft.com/office/drawing/2015/9/8/chartex" xmlns:cx2="http://schemas.microsoft.com/office/drawing/2015/10/21/chartex" xmlns:cx3="http://schemas.microsoft.com/office/drawing/2016/5/9/chartex" xmlns:cx4="http://schemas.microsoft.com/office/drawing/2016/5/10/chartex" xmlns:cx5="http://schemas.microsoft.com/office/drawing/2016/5/11/chartex" xmlns:cx6="http://schemas.microsoft.com/office/drawing/2016/5/12/chartex" xmlns:cx7="http://schemas.microsoft.com/office/drawing/2016/5/13/chartex" xmlns:cx8="http://schemas.microsoft.com/office/drawing/2016/5/14/chartex" xmlns:mc="http://schemas.openxmlformats.org/markup-compatibility/2006" xmlns:aink="http://schemas.microsoft.com/office/drawing/2016/ink" xmlns:am3d="http://schemas.microsoft.com/office/drawing/2017/model3d" xmlns:o="urn:schemas-microsoft-com:office:office" xmlns:oel="http://schemas.microsoft.com/office/2019/extlst" xmlns:r="http://schemas.openxmlformats.org/officeDocument/2006/relationships" xmlns:m="http://schemas.openxmlformats.org/officeDocument/2006/math" xmlns:v="urn:schemas-microsoft-com:vml" xmlns:wp14="http://schemas.microsoft.com/office/word/2010/wordprocessingDrawing" xmlns:wp="http://schemas.openxmlformats.org/drawingml/2006/wordprocessingDrawing" xmlns:w10="urn:schemas-microsoft-com:office:word" xmlns:w="http://schemas.openxmlformats.org/wordprocessingml/2006/main" xmlns:w14="http://schemas.microsoft.com/office/word/2010/wordml" xmlns:w15="http://schemas.microsoft.com/office/word/2012/wordml" xmlns:w16cex="http://schemas.microsoft.com/office/word/2018/wordml/cex" xmlns:w16cid="http://schemas.microsoft.com/office/word/2016/wordml/cid" xmlns:w16="http://schemas.microsoft.com/office/word/2018/wordml" xmlns:w16du="http://schemas.microsoft.com/office/word/2023/wordml/word16du" xmlns:w16sdtdh="http://schemas.microsoft.com/office/word/2020/wordml/sdtdatahash" xmlns:w16sdtfl="http://schemas.microsoft.com/office/word/2024/wordml/sdtformatlock" xmlns:w16se="http://schemas.microsoft.com/office/word/2015/wordml/symex" xmlns:wpg="http://schemas.microsoft.com/office/word/2010/wordprocessingGroup" xmlns:wpi="http://schemas.microsoft.com/office/word/2010/wordprocessingInk" xmlns:wne="http://schemas.microsoft.com/office/word/2006/wordml" xmlns:wps="http://schemas.microsoft.com/office/word/2010/wordprocessingShape" mc:Ignorable="w14 w15 w16se w16cid w16 w16cex w16sdtdh w16sdtfl w16du wp14">
+<w:endnotes xmlns:wpc="http://schemas.microsoft.com/office/word/2010/wordprocessingCanvas" xmlns:cx="http://schemas.microsoft.com/office/drawing/2014/chartex" xmlns:mc="http://schemas.openxmlformats.org/markup-compatibility/2006" xmlns:o="urn:schemas-microsoft-com:office:office" xmlns:r="http://schemas.openxmlformats.org/officeDocument/2006/relationships" xmlns:m="http://schemas.openxmlformats.org/officeDocument/2006/math" xmlns:v="urn:schemas-microsoft-com:vml" xmlns:wp14="http://schemas.microsoft.com/office/word/2010/wordprocessingDrawing" xmlns:wp="http://schemas.openxmlformats.org/drawingml/2006/wordprocessingDrawing" xmlns:w10="urn:schemas-microsoft-com:office:word" xmlns:w="http://schemas.openxmlformats.org/wordprocessingml/2006/main" xmlns:w14="http://schemas.microsoft.com/office/word/2010/wordml" xmlns:w15="http://schemas.microsoft.com/office/word/2012/wordml" xmlns:w16se="http://schemas.microsoft.com/office/word/2015/wordml/symex" xmlns:wpg="http://schemas.microsoft.com/office/word/2010/wordprocessingGroup" xmlns:wpi="http://schemas.microsoft.com/office/word/2010/wordprocessingInk" xmlns:wne="http://schemas.microsoft.com/office/word/2006/wordml" xmlns:wps="http://schemas.microsoft.com/office/word/2010/wordprocessingShape" mc:Ignorable="w14 w15 w16se wp14">
   <w:endnote w:type="separator" w:id="-1">
     <w:p>
       <w:r>
@@ -43881,7 +43822,7 @@
 </file>
 
 <file path=word/footer1.xml><?xml version="1.0" encoding="utf-8"?>
-<w:ftr xmlns:wpc="http://schemas.microsoft.com/office/word/2010/wordprocessingCanvas" xmlns:cx="http://schemas.microsoft.com/office/drawing/2014/chartex" xmlns:cx1="http://schemas.microsoft.com/office/drawing/2015/9/8/chartex" xmlns:cx2="http://schemas.microsoft.com/office/drawing/2015/10/21/chartex" xmlns:cx3="http://schemas.microsoft.com/office/drawing/2016/5/9/chartex" xmlns:cx4="http://schemas.microsoft.com/office/drawing/2016/5/10/chartex" xmlns:cx5="http://schemas.microsoft.com/office/drawing/2016/5/11/chartex" xmlns:cx6="http://schemas.microsoft.com/office/drawing/2016/5/12/chartex" xmlns:cx7="http://schemas.microsoft.com/office/drawing/2016/5/13/chartex" xmlns:cx8="http://schemas.microsoft.com/office/drawing/2016/5/14/chartex" xmlns:mc="http://schemas.openxmlformats.org/markup-compatibility/2006" xmlns:aink="http://schemas.microsoft.com/office/drawing/2016/ink" xmlns:am3d="http://schemas.microsoft.com/office/drawing/2017/model3d" xmlns:o="urn:schemas-microsoft-com:office:office" xmlns:oel="http://schemas.microsoft.com/office/2019/extlst" xmlns:r="http://schemas.openxmlformats.org/officeDocument/2006/relationships" xmlns:m="http://schemas.openxmlformats.org/officeDocument/2006/math" xmlns:v="urn:schemas-microsoft-com:vml" xmlns:wp14="http://schemas.microsoft.com/office/word/2010/wordprocessingDrawing" xmlns:wp="http://schemas.openxmlformats.org/drawingml/2006/wordprocessingDrawing" xmlns:w10="urn:schemas-microsoft-com:office:word" xmlns:w="http://schemas.openxmlformats.org/wordprocessingml/2006/main" xmlns:w14="http://schemas.microsoft.com/office/word/2010/wordml" xmlns:w15="http://schemas.microsoft.com/office/word/2012/wordml" xmlns:w16cex="http://schemas.microsoft.com/office/word/2018/wordml/cex" xmlns:w16cid="http://schemas.microsoft.com/office/word/2016/wordml/cid" xmlns:w16="http://schemas.microsoft.com/office/word/2018/wordml" xmlns:w16du="http://schemas.microsoft.com/office/word/2023/wordml/word16du" xmlns:w16sdtdh="http://schemas.microsoft.com/office/word/2020/wordml/sdtdatahash" xmlns:w16sdtfl="http://schemas.microsoft.com/office/word/2024/wordml/sdtformatlock" xmlns:w16se="http://schemas.microsoft.com/office/word/2015/wordml/symex" xmlns:wpg="http://schemas.microsoft.com/office/word/2010/wordprocessingGroup" xmlns:wpi="http://schemas.microsoft.com/office/word/2010/wordprocessingInk" xmlns:wne="http://schemas.microsoft.com/office/word/2006/wordml" xmlns:wps="http://schemas.microsoft.com/office/word/2010/wordprocessingShape" mc:Ignorable="w14 w15 w16se w16cid w16 w16cex w16sdtdh w16sdtfl w16du wp14">
+<w:ftr xmlns:wpc="http://schemas.microsoft.com/office/word/2010/wordprocessingCanvas" xmlns:cx="http://schemas.microsoft.com/office/drawing/2014/chartex" xmlns:mc="http://schemas.openxmlformats.org/markup-compatibility/2006" xmlns:o="urn:schemas-microsoft-com:office:office" xmlns:r="http://schemas.openxmlformats.org/officeDocument/2006/relationships" xmlns:m="http://schemas.openxmlformats.org/officeDocument/2006/math" xmlns:v="urn:schemas-microsoft-com:vml" xmlns:wp14="http://schemas.microsoft.com/office/word/2010/wordprocessingDrawing" xmlns:wp="http://schemas.openxmlformats.org/drawingml/2006/wordprocessingDrawing" xmlns:w10="urn:schemas-microsoft-com:office:word" xmlns:w="http://schemas.openxmlformats.org/wordprocessingml/2006/main" xmlns:w14="http://schemas.microsoft.com/office/word/2010/wordml" xmlns:w15="http://schemas.microsoft.com/office/word/2012/wordml" xmlns:w16se="http://schemas.microsoft.com/office/word/2015/wordml/symex" xmlns:wpg="http://schemas.microsoft.com/office/word/2010/wordprocessingGroup" xmlns:wpi="http://schemas.microsoft.com/office/word/2010/wordprocessingInk" xmlns:wne="http://schemas.microsoft.com/office/word/2006/wordml" xmlns:wps="http://schemas.microsoft.com/office/word/2010/wordprocessingShape" mc:Ignorable="w14 w15 w16se wp14">
   <w:p>
     <w:pPr>
       <w:pStyle w:val="Piedepgina"/>
@@ -43902,7 +43843,7 @@
 </file>
 
 <file path=word/footer2.xml><?xml version="1.0" encoding="utf-8"?>
-<w:ftr xmlns:wpc="http://schemas.microsoft.com/office/word/2010/wordprocessingCanvas" xmlns:cx="http://schemas.microsoft.com/office/drawing/2014/chartex" xmlns:cx1="http://schemas.microsoft.com/office/drawing/2015/9/8/chartex" xmlns:cx2="http://schemas.microsoft.com/office/drawing/2015/10/21/chartex" xmlns:cx3="http://schemas.microsoft.com/office/drawing/2016/5/9/chartex" xmlns:cx4="http://schemas.microsoft.com/office/drawing/2016/5/10/chartex" xmlns:cx5="http://schemas.microsoft.com/office/drawing/2016/5/11/chartex" xmlns:cx6="http://schemas.microsoft.com/office/drawing/2016/5/12/chartex" xmlns:cx7="http://schemas.microsoft.com/office/drawing/2016/5/13/chartex" xmlns:cx8="http://schemas.microsoft.com/office/drawing/2016/5/14/chartex" xmlns:mc="http://schemas.openxmlformats.org/markup-compatibility/2006" xmlns:aink="http://schemas.microsoft.com/office/drawing/2016/ink" xmlns:am3d="http://schemas.microsoft.com/office/drawing/2017/model3d" xmlns:o="urn:schemas-microsoft-com:office:office" xmlns:oel="http://schemas.microsoft.com/office/2019/extlst" xmlns:r="http://schemas.openxmlformats.org/officeDocument/2006/relationships" xmlns:m="http://schemas.openxmlformats.org/officeDocument/2006/math" xmlns:v="urn:schemas-microsoft-com:vml" xmlns:wp14="http://schemas.microsoft.com/office/word/2010/wordprocessingDrawing" xmlns:wp="http://schemas.openxmlformats.org/drawingml/2006/wordprocessingDrawing" xmlns:w10="urn:schemas-microsoft-com:office:word" xmlns:w="http://schemas.openxmlformats.org/wordprocessingml/2006/main" xmlns:w14="http://schemas.microsoft.com/office/word/2010/wordml" xmlns:w15="http://schemas.microsoft.com/office/word/2012/wordml" xmlns:w16cex="http://schemas.microsoft.com/office/word/2018/wordml/cex" xmlns:w16cid="http://schemas.microsoft.com/office/word/2016/wordml/cid" xmlns:w16="http://schemas.microsoft.com/office/word/2018/wordml" xmlns:w16du="http://schemas.microsoft.com/office/word/2023/wordml/word16du" xmlns:w16sdtdh="http://schemas.microsoft.com/office/word/2020/wordml/sdtdatahash" xmlns:w16sdtfl="http://schemas.microsoft.com/office/word/2024/wordml/sdtformatlock" xmlns:w16se="http://schemas.microsoft.com/office/word/2015/wordml/symex" xmlns:wpg="http://schemas.microsoft.com/office/word/2010/wordprocessingGroup" xmlns:wpi="http://schemas.microsoft.com/office/word/2010/wordprocessingInk" xmlns:wne="http://schemas.microsoft.com/office/word/2006/wordml" xmlns:wps="http://schemas.microsoft.com/office/word/2010/wordprocessingShape" mc:Ignorable="w14 w15 w16se w16cid w16 w16cex w16sdtdh w16sdtfl w16du wp14">
+<w:ftr xmlns:wpc="http://schemas.microsoft.com/office/word/2010/wordprocessingCanvas" xmlns:cx="http://schemas.microsoft.com/office/drawing/2014/chartex" xmlns:mc="http://schemas.openxmlformats.org/markup-compatibility/2006" xmlns:o="urn:schemas-microsoft-com:office:office" xmlns:r="http://schemas.openxmlformats.org/officeDocument/2006/relationships" xmlns:m="http://schemas.openxmlformats.org/officeDocument/2006/math" xmlns:v="urn:schemas-microsoft-com:vml" xmlns:wp14="http://schemas.microsoft.com/office/word/2010/wordprocessingDrawing" xmlns:wp="http://schemas.openxmlformats.org/drawingml/2006/wordprocessingDrawing" xmlns:w10="urn:schemas-microsoft-com:office:word" xmlns:w="http://schemas.openxmlformats.org/wordprocessingml/2006/main" xmlns:w14="http://schemas.microsoft.com/office/word/2010/wordml" xmlns:w15="http://schemas.microsoft.com/office/word/2012/wordml" xmlns:w16se="http://schemas.microsoft.com/office/word/2015/wordml/symex" xmlns:wpg="http://schemas.microsoft.com/office/word/2010/wordprocessingGroup" xmlns:wpi="http://schemas.microsoft.com/office/word/2010/wordprocessingInk" xmlns:wne="http://schemas.microsoft.com/office/word/2006/wordml" xmlns:wps="http://schemas.microsoft.com/office/word/2010/wordprocessingShape" mc:Ignorable="w14 w15 w16se wp14">
   <w:p>
     <w:pPr>
       <w:pStyle w:val="Piedepgina"/>
@@ -43914,26 +43855,14 @@
       <w:rPr>
         <w:lang w:val="en-US"/>
       </w:rPr>
-      <w:t xml:space="preserve">Copyright © 2013 by Karl Wiegers and </w:t>
-    </w:r>
-    <w:r>
-      <w:rPr>
-        <w:lang w:val="en-US"/>
-      </w:rPr>
-      <w:t>Seilevel</w:t>
-    </w:r>
-    <w:r>
-      <w:rPr>
-        <w:lang w:val="en-US"/>
-      </w:rPr>
-      <w:t>. Permission is granted to use and modify this document.</w:t>
+      <w:t>Copyright © 2013 by Karl Wiegers and Seilevel. Permission is granted to use and modify this document.</w:t>
     </w:r>
   </w:p>
 </w:ftr>
 </file>
 
 <file path=word/footnotes.xml><?xml version="1.0" encoding="utf-8"?>
-<w:footnotes xmlns:wpc="http://schemas.microsoft.com/office/word/2010/wordprocessingCanvas" xmlns:cx="http://schemas.microsoft.com/office/drawing/2014/chartex" xmlns:cx1="http://schemas.microsoft.com/office/drawing/2015/9/8/chartex" xmlns:cx2="http://schemas.microsoft.com/office/drawing/2015/10/21/chartex" xmlns:cx3="http://schemas.microsoft.com/office/drawing/2016/5/9/chartex" xmlns:cx4="http://schemas.microsoft.com/office/drawing/2016/5/10/chartex" xmlns:cx5="http://schemas.microsoft.com/office/drawing/2016/5/11/chartex" xmlns:cx6="http://schemas.microsoft.com/office/drawing/2016/5/12/chartex" xmlns:cx7="http://schemas.microsoft.com/office/drawing/2016/5/13/chartex" xmlns:cx8="http://schemas.microsoft.com/office/drawing/2016/5/14/chartex" xmlns:mc="http://schemas.openxmlformats.org/markup-compatibility/2006" xmlns:aink="http://schemas.microsoft.com/office/drawing/2016/ink" xmlns:am3d="http://schemas.microsoft.com/office/drawing/2017/model3d" xmlns:o="urn:schemas-microsoft-com:office:office" xmlns:oel="http://schemas.microsoft.com/office/2019/extlst" xmlns:r="http://schemas.openxmlformats.org/officeDocument/2006/relationships" xmlns:m="http://schemas.openxmlformats.org/officeDocument/2006/math" xmlns:v="urn:schemas-microsoft-com:vml" xmlns:wp14="http://schemas.microsoft.com/office/word/2010/wordprocessingDrawing" xmlns:wp="http://schemas.openxmlformats.org/drawingml/2006/wordprocessingDrawing" xmlns:w10="urn:schemas-microsoft-com:office:word" xmlns:w="http://schemas.openxmlformats.org/wordprocessingml/2006/main" xmlns:w14="http://schemas.microsoft.com/office/word/2010/wordml" xmlns:w15="http://schemas.microsoft.com/office/word/2012/wordml" xmlns:w16cex="http://schemas.microsoft.com/office/word/2018/wordml/cex" xmlns:w16cid="http://schemas.microsoft.com/office/word/2016/wordml/cid" xmlns:w16="http://schemas.microsoft.com/office/word/2018/wordml" xmlns:w16du="http://schemas.microsoft.com/office/word/2023/wordml/word16du" xmlns:w16sdtdh="http://schemas.microsoft.com/office/word/2020/wordml/sdtdatahash" xmlns:w16sdtfl="http://schemas.microsoft.com/office/word/2024/wordml/sdtformatlock" xmlns:w16se="http://schemas.microsoft.com/office/word/2015/wordml/symex" xmlns:wpg="http://schemas.microsoft.com/office/word/2010/wordprocessingGroup" xmlns:wpi="http://schemas.microsoft.com/office/word/2010/wordprocessingInk" xmlns:wne="http://schemas.microsoft.com/office/word/2006/wordml" xmlns:wps="http://schemas.microsoft.com/office/word/2010/wordprocessingShape" mc:Ignorable="w14 w15 w16se w16cid w16 w16cex w16sdtdh w16sdtfl w16du wp14">
+<w:footnotes xmlns:wpc="http://schemas.microsoft.com/office/word/2010/wordprocessingCanvas" xmlns:cx="http://schemas.microsoft.com/office/drawing/2014/chartex" xmlns:mc="http://schemas.openxmlformats.org/markup-compatibility/2006" xmlns:o="urn:schemas-microsoft-com:office:office" xmlns:r="http://schemas.openxmlformats.org/officeDocument/2006/relationships" xmlns:m="http://schemas.openxmlformats.org/officeDocument/2006/math" xmlns:v="urn:schemas-microsoft-com:vml" xmlns:wp14="http://schemas.microsoft.com/office/word/2010/wordprocessingDrawing" xmlns:wp="http://schemas.openxmlformats.org/drawingml/2006/wordprocessingDrawing" xmlns:w10="urn:schemas-microsoft-com:office:word" xmlns:w="http://schemas.openxmlformats.org/wordprocessingml/2006/main" xmlns:w14="http://schemas.microsoft.com/office/word/2010/wordml" xmlns:w15="http://schemas.microsoft.com/office/word/2012/wordml" xmlns:w16se="http://schemas.microsoft.com/office/word/2015/wordml/symex" xmlns:wpg="http://schemas.microsoft.com/office/word/2010/wordprocessingGroup" xmlns:wpi="http://schemas.microsoft.com/office/word/2010/wordprocessingInk" xmlns:wne="http://schemas.microsoft.com/office/word/2006/wordml" xmlns:wps="http://schemas.microsoft.com/office/word/2010/wordprocessingShape" mc:Ignorable="w14 w15 w16se wp14">
   <w:footnote w:type="separator" w:id="-1">
     <w:p>
       <w:r>
@@ -43952,7 +43881,7 @@
 </file>
 
 <file path=word/header1.xml><?xml version="1.0" encoding="utf-8"?>
-<w:hdr xmlns:wpc="http://schemas.microsoft.com/office/word/2010/wordprocessingCanvas" xmlns:cx="http://schemas.microsoft.com/office/drawing/2014/chartex" xmlns:cx1="http://schemas.microsoft.com/office/drawing/2015/9/8/chartex" xmlns:cx2="http://schemas.microsoft.com/office/drawing/2015/10/21/chartex" xmlns:cx3="http://schemas.microsoft.com/office/drawing/2016/5/9/chartex" xmlns:cx4="http://schemas.microsoft.com/office/drawing/2016/5/10/chartex" xmlns:cx5="http://schemas.microsoft.com/office/drawing/2016/5/11/chartex" xmlns:cx6="http://schemas.microsoft.com/office/drawing/2016/5/12/chartex" xmlns:cx7="http://schemas.microsoft.com/office/drawing/2016/5/13/chartex" xmlns:cx8="http://schemas.microsoft.com/office/drawing/2016/5/14/chartex" xmlns:mc="http://schemas.openxmlformats.org/markup-compatibility/2006" xmlns:aink="http://schemas.microsoft.com/office/drawing/2016/ink" xmlns:am3d="http://schemas.microsoft.com/office/drawing/2017/model3d" xmlns:o="urn:schemas-microsoft-com:office:office" xmlns:oel="http://schemas.microsoft.com/office/2019/extlst" xmlns:r="http://schemas.openxmlformats.org/officeDocument/2006/relationships" xmlns:m="http://schemas.openxmlformats.org/officeDocument/2006/math" xmlns:v="urn:schemas-microsoft-com:vml" xmlns:wp14="http://schemas.microsoft.com/office/word/2010/wordprocessingDrawing" xmlns:wp="http://schemas.openxmlformats.org/drawingml/2006/wordprocessingDrawing" xmlns:w10="urn:schemas-microsoft-com:office:word" xmlns:w="http://schemas.openxmlformats.org/wordprocessingml/2006/main" xmlns:w14="http://schemas.microsoft.com/office/word/2010/wordml" xmlns:w15="http://schemas.microsoft.com/office/word/2012/wordml" xmlns:w16cex="http://schemas.microsoft.com/office/word/2018/wordml/cex" xmlns:w16cid="http://schemas.microsoft.com/office/word/2016/wordml/cid" xmlns:w16="http://schemas.microsoft.com/office/word/2018/wordml" xmlns:w16du="http://schemas.microsoft.com/office/word/2023/wordml/word16du" xmlns:w16sdtdh="http://schemas.microsoft.com/office/word/2020/wordml/sdtdatahash" xmlns:w16sdtfl="http://schemas.microsoft.com/office/word/2024/wordml/sdtformatlock" xmlns:w16se="http://schemas.microsoft.com/office/word/2015/wordml/symex" xmlns:wpg="http://schemas.microsoft.com/office/word/2010/wordprocessingGroup" xmlns:wpi="http://schemas.microsoft.com/office/word/2010/wordprocessingInk" xmlns:wne="http://schemas.microsoft.com/office/word/2006/wordml" xmlns:wps="http://schemas.microsoft.com/office/word/2010/wordprocessingShape" mc:Ignorable="w14 w15 w16se w16cid w16 w16cex w16sdtdh w16sdtfl w16du wp14">
+<w:hdr xmlns:wpc="http://schemas.microsoft.com/office/word/2010/wordprocessingCanvas" xmlns:cx="http://schemas.microsoft.com/office/drawing/2014/chartex" xmlns:mc="http://schemas.openxmlformats.org/markup-compatibility/2006" xmlns:o="urn:schemas-microsoft-com:office:office" xmlns:r="http://schemas.openxmlformats.org/officeDocument/2006/relationships" xmlns:m="http://schemas.openxmlformats.org/officeDocument/2006/math" xmlns:v="urn:schemas-microsoft-com:vml" xmlns:wp14="http://schemas.microsoft.com/office/word/2010/wordprocessingDrawing" xmlns:wp="http://schemas.openxmlformats.org/drawingml/2006/wordprocessingDrawing" xmlns:w10="urn:schemas-microsoft-com:office:word" xmlns:w="http://schemas.openxmlformats.org/wordprocessingml/2006/main" xmlns:w14="http://schemas.microsoft.com/office/word/2010/wordml" xmlns:w15="http://schemas.microsoft.com/office/word/2012/wordml" xmlns:w16se="http://schemas.microsoft.com/office/word/2015/wordml/symex" xmlns:wpg="http://schemas.microsoft.com/office/word/2010/wordprocessingGroup" xmlns:wpi="http://schemas.microsoft.com/office/word/2010/wordprocessingInk" xmlns:wne="http://schemas.microsoft.com/office/word/2006/wordml" xmlns:wps="http://schemas.microsoft.com/office/word/2010/wordprocessingShape" mc:Ignorable="w14 w15 w16se wp14">
   <w:p>
     <w:pPr>
       <w:pStyle w:val="Encabezado"/>
@@ -44022,7 +43951,7 @@
 </file>
 
 <file path=word/header2.xml><?xml version="1.0" encoding="utf-8"?>
-<w:hdr xmlns:wpc="http://schemas.microsoft.com/office/word/2010/wordprocessingCanvas" xmlns:cx="http://schemas.microsoft.com/office/drawing/2014/chartex" xmlns:cx1="http://schemas.microsoft.com/office/drawing/2015/9/8/chartex" xmlns:cx2="http://schemas.microsoft.com/office/drawing/2015/10/21/chartex" xmlns:cx3="http://schemas.microsoft.com/office/drawing/2016/5/9/chartex" xmlns:cx4="http://schemas.microsoft.com/office/drawing/2016/5/10/chartex" xmlns:cx5="http://schemas.microsoft.com/office/drawing/2016/5/11/chartex" xmlns:cx6="http://schemas.microsoft.com/office/drawing/2016/5/12/chartex" xmlns:cx7="http://schemas.microsoft.com/office/drawing/2016/5/13/chartex" xmlns:cx8="http://schemas.microsoft.com/office/drawing/2016/5/14/chartex" xmlns:mc="http://schemas.openxmlformats.org/markup-compatibility/2006" xmlns:aink="http://schemas.microsoft.com/office/drawing/2016/ink" xmlns:am3d="http://schemas.microsoft.com/office/drawing/2017/model3d" xmlns:o="urn:schemas-microsoft-com:office:office" xmlns:oel="http://schemas.microsoft.com/office/2019/extlst" xmlns:r="http://schemas.openxmlformats.org/officeDocument/2006/relationships" xmlns:m="http://schemas.openxmlformats.org/officeDocument/2006/math" xmlns:v="urn:schemas-microsoft-com:vml" xmlns:wp14="http://schemas.microsoft.com/office/word/2010/wordprocessingDrawing" xmlns:wp="http://schemas.openxmlformats.org/drawingml/2006/wordprocessingDrawing" xmlns:w10="urn:schemas-microsoft-com:office:word" xmlns:w="http://schemas.openxmlformats.org/wordprocessingml/2006/main" xmlns:w14="http://schemas.microsoft.com/office/word/2010/wordml" xmlns:w15="http://schemas.microsoft.com/office/word/2012/wordml" xmlns:w16cex="http://schemas.microsoft.com/office/word/2018/wordml/cex" xmlns:w16cid="http://schemas.microsoft.com/office/word/2016/wordml/cid" xmlns:w16="http://schemas.microsoft.com/office/word/2018/wordml" xmlns:w16du="http://schemas.microsoft.com/office/word/2023/wordml/word16du" xmlns:w16sdtdh="http://schemas.microsoft.com/office/word/2020/wordml/sdtdatahash" xmlns:w16sdtfl="http://schemas.microsoft.com/office/word/2024/wordml/sdtformatlock" xmlns:w16se="http://schemas.microsoft.com/office/word/2015/wordml/symex" xmlns:wpg="http://schemas.microsoft.com/office/word/2010/wordprocessingGroup" xmlns:wpi="http://schemas.microsoft.com/office/word/2010/wordprocessingInk" xmlns:wne="http://schemas.microsoft.com/office/word/2006/wordml" xmlns:wps="http://schemas.microsoft.com/office/word/2010/wordprocessingShape" mc:Ignorable="w14 w15 w16se w16cid w16 w16cex w16sdtdh w16sdtfl w16du wp14">
+<w:hdr xmlns:wpc="http://schemas.microsoft.com/office/word/2010/wordprocessingCanvas" xmlns:cx="http://schemas.microsoft.com/office/drawing/2014/chartex" xmlns:mc="http://schemas.openxmlformats.org/markup-compatibility/2006" xmlns:o="urn:schemas-microsoft-com:office:office" xmlns:r="http://schemas.openxmlformats.org/officeDocument/2006/relationships" xmlns:m="http://schemas.openxmlformats.org/officeDocument/2006/math" xmlns:v="urn:schemas-microsoft-com:vml" xmlns:wp14="http://schemas.microsoft.com/office/word/2010/wordprocessingDrawing" xmlns:wp="http://schemas.openxmlformats.org/drawingml/2006/wordprocessingDrawing" xmlns:w10="urn:schemas-microsoft-com:office:word" xmlns:w="http://schemas.openxmlformats.org/wordprocessingml/2006/main" xmlns:w14="http://schemas.microsoft.com/office/word/2010/wordml" xmlns:w15="http://schemas.microsoft.com/office/word/2012/wordml" xmlns:w16se="http://schemas.microsoft.com/office/word/2015/wordml/symex" xmlns:wpg="http://schemas.microsoft.com/office/word/2010/wordprocessingGroup" xmlns:wpi="http://schemas.microsoft.com/office/word/2010/wordprocessingInk" xmlns:wne="http://schemas.microsoft.com/office/word/2006/wordml" xmlns:wps="http://schemas.microsoft.com/office/word/2010/wordprocessingShape" mc:Ignorable="w14 w15 w16se wp14">
   <w:p/>
   <w:p/>
   <w:p/>
@@ -44030,7 +43959,7 @@
 </file>
 
 <file path=word/header3.xml><?xml version="1.0" encoding="utf-8"?>
-<w:hdr xmlns:wpc="http://schemas.microsoft.com/office/word/2010/wordprocessingCanvas" xmlns:cx="http://schemas.microsoft.com/office/drawing/2014/chartex" xmlns:cx1="http://schemas.microsoft.com/office/drawing/2015/9/8/chartex" xmlns:cx2="http://schemas.microsoft.com/office/drawing/2015/10/21/chartex" xmlns:cx3="http://schemas.microsoft.com/office/drawing/2016/5/9/chartex" xmlns:cx4="http://schemas.microsoft.com/office/drawing/2016/5/10/chartex" xmlns:cx5="http://schemas.microsoft.com/office/drawing/2016/5/11/chartex" xmlns:cx6="http://schemas.microsoft.com/office/drawing/2016/5/12/chartex" xmlns:cx7="http://schemas.microsoft.com/office/drawing/2016/5/13/chartex" xmlns:cx8="http://schemas.microsoft.com/office/drawing/2016/5/14/chartex" xmlns:mc="http://schemas.openxmlformats.org/markup-compatibility/2006" xmlns:aink="http://schemas.microsoft.com/office/drawing/2016/ink" xmlns:am3d="http://schemas.microsoft.com/office/drawing/2017/model3d" xmlns:o="urn:schemas-microsoft-com:office:office" xmlns:oel="http://schemas.microsoft.com/office/2019/extlst" xmlns:r="http://schemas.openxmlformats.org/officeDocument/2006/relationships" xmlns:m="http://schemas.openxmlformats.org/officeDocument/2006/math" xmlns:v="urn:schemas-microsoft-com:vml" xmlns:wp14="http://schemas.microsoft.com/office/word/2010/wordprocessingDrawing" xmlns:wp="http://schemas.openxmlformats.org/drawingml/2006/wordprocessingDrawing" xmlns:w10="urn:schemas-microsoft-com:office:word" xmlns:w="http://schemas.openxmlformats.org/wordprocessingml/2006/main" xmlns:w14="http://schemas.microsoft.com/office/word/2010/wordml" xmlns:w15="http://schemas.microsoft.com/office/word/2012/wordml" xmlns:w16cex="http://schemas.microsoft.com/office/word/2018/wordml/cex" xmlns:w16cid="http://schemas.microsoft.com/office/word/2016/wordml/cid" xmlns:w16="http://schemas.microsoft.com/office/word/2018/wordml" xmlns:w16du="http://schemas.microsoft.com/office/word/2023/wordml/word16du" xmlns:w16sdtdh="http://schemas.microsoft.com/office/word/2020/wordml/sdtdatahash" xmlns:w16sdtfl="http://schemas.microsoft.com/office/word/2024/wordml/sdtformatlock" xmlns:w16se="http://schemas.microsoft.com/office/word/2015/wordml/symex" xmlns:wpg="http://schemas.microsoft.com/office/word/2010/wordprocessingGroup" xmlns:wpi="http://schemas.microsoft.com/office/word/2010/wordprocessingInk" xmlns:wne="http://schemas.microsoft.com/office/word/2006/wordml" xmlns:wps="http://schemas.microsoft.com/office/word/2010/wordprocessingShape" mc:Ignorable="w14 w15 w16se w16cid w16 w16cex w16sdtdh w16sdtfl w16du wp14">
+<w:hdr xmlns:wpc="http://schemas.microsoft.com/office/word/2010/wordprocessingCanvas" xmlns:cx="http://schemas.microsoft.com/office/drawing/2014/chartex" xmlns:mc="http://schemas.openxmlformats.org/markup-compatibility/2006" xmlns:o="urn:schemas-microsoft-com:office:office" xmlns:r="http://schemas.openxmlformats.org/officeDocument/2006/relationships" xmlns:m="http://schemas.openxmlformats.org/officeDocument/2006/math" xmlns:v="urn:schemas-microsoft-com:vml" xmlns:wp14="http://schemas.microsoft.com/office/word/2010/wordprocessingDrawing" xmlns:wp="http://schemas.openxmlformats.org/drawingml/2006/wordprocessingDrawing" xmlns:w10="urn:schemas-microsoft-com:office:word" xmlns:w="http://schemas.openxmlformats.org/wordprocessingml/2006/main" xmlns:w14="http://schemas.microsoft.com/office/word/2010/wordml" xmlns:w15="http://schemas.microsoft.com/office/word/2012/wordml" xmlns:w16se="http://schemas.microsoft.com/office/word/2015/wordml/symex" xmlns:wpg="http://schemas.microsoft.com/office/word/2010/wordprocessingGroup" xmlns:wpi="http://schemas.microsoft.com/office/word/2010/wordprocessingInk" xmlns:wne="http://schemas.microsoft.com/office/word/2006/wordml" xmlns:wps="http://schemas.microsoft.com/office/word/2010/wordprocessingShape" mc:Ignorable="w14 w15 w16se wp14">
   <w:p>
     <w:pPr>
       <w:pStyle w:val="Encabezado"/>
@@ -44040,23 +43969,7 @@
       </w:tabs>
     </w:pPr>
     <w:r>
-      <w:t xml:space="preserve">Use Cases </w:t>
-    </w:r>
-    <w:proofErr w:type="spellStart"/>
-    <w:r>
-      <w:t>for</w:t>
-    </w:r>
-    <w:proofErr w:type="spellEnd"/>
-    <w:r>
-      <w:t xml:space="preserve"> &lt;</w:t>
-    </w:r>
-    <w:proofErr w:type="spellStart"/>
-    <w:r>
-      <w:t>project</w:t>
-    </w:r>
-    <w:proofErr w:type="spellEnd"/>
-    <w:r>
-      <w:t>&gt;</w:t>
+      <w:t>Use Cases for &lt;project&gt;</w:t>
     </w:r>
     <w:r>
       <w:tab/>
@@ -44086,8 +43999,9 @@
     <w:r>
       <w:rPr>
         <w:rStyle w:val="Nmerodepgina"/>
+        <w:noProof/>
       </w:rPr>
-      <w:t>2</w:t>
+      <w:t>4</w:t>
     </w:r>
     <w:r>
       <w:rPr>
@@ -44100,18 +44014,8 @@
 </file>
 
 <file path=word/numbering.xml><?xml version="1.0" encoding="utf-8"?>
-<w:numbering xmlns:wpc="http://schemas.microsoft.com/office/word/2010/wordprocessingCanvas" xmlns:cx="http://schemas.microsoft.com/office/drawing/2014/chartex" xmlns:cx1="http://schemas.microsoft.com/office/drawing/2015/9/8/chartex" xmlns:cx2="http://schemas.microsoft.com/office/drawing/2015/10/21/chartex" xmlns:cx3="http://schemas.microsoft.com/office/drawing/2016/5/9/chartex" xmlns:cx4="http://schemas.microsoft.com/office/drawing/2016/5/10/chartex" xmlns:cx5="http://schemas.microsoft.com/office/drawing/2016/5/11/chartex" xmlns:cx6="http://schemas.microsoft.com/office/drawing/2016/5/12/chartex" xmlns:cx7="http://schemas.microsoft.com/office/drawing/2016/5/13/chartex" xmlns:cx8="http://schemas.microsoft.com/office/drawing/2016/5/14/chartex" xmlns:mc="http://schemas.openxmlformats.org/markup-compatibility/2006" xmlns:aink="http://schemas.microsoft.com/office/drawing/2016/ink" xmlns:am3d="http://schemas.microsoft.com/office/drawing/2017/model3d" xmlns:o="urn:schemas-microsoft-com:office:office" xmlns:oel="http://schemas.microsoft.com/office/2019/extlst" xmlns:r="http://schemas.openxmlformats.org/officeDocument/2006/relationships" xmlns:m="http://schemas.openxmlformats.org/officeDocument/2006/math" xmlns:v="urn:schemas-microsoft-com:vml" xmlns:wp14="http://schemas.microsoft.com/office/word/2010/wordprocessingDrawing" xmlns:wp="http://schemas.openxmlformats.org/drawingml/2006/wordprocessingDrawing" xmlns:w10="urn:schemas-microsoft-com:office:word" xmlns:w="http://schemas.openxmlformats.org/wordprocessingml/2006/main" xmlns:w14="http://schemas.microsoft.com/office/word/2010/wordml" xmlns:w15="http://schemas.microsoft.com/office/word/2012/wordml" xmlns:w16cex="http://schemas.microsoft.com/office/word/2018/wordml/cex" xmlns:w16cid="http://schemas.microsoft.com/office/word/2016/wordml/cid" xmlns:w16="http://schemas.microsoft.com/office/word/2018/wordml" xmlns:w16du="http://schemas.microsoft.com/office/word/2023/wordml/word16du" xmlns:w16sdtdh="http://schemas.microsoft.com/office/word/2020/wordml/sdtdatahash" xmlns:w16sdtfl="http://schemas.microsoft.com/office/word/2024/wordml/sdtformatlock" xmlns:w16se="http://schemas.microsoft.com/office/word/2015/wordml/symex" xmlns:wpg="http://schemas.microsoft.com/office/word/2010/wordprocessingGroup" xmlns:wpi="http://schemas.microsoft.com/office/word/2010/wordprocessingInk" xmlns:wne="http://schemas.microsoft.com/office/word/2006/wordml" xmlns:wps="http://schemas.microsoft.com/office/word/2010/wordprocessingShape" mc:Ignorable="w14 w15 w16se w16cid w16 w16cex w16sdtdh w16sdtfl w16du wp14">
+<w:numbering xmlns:wpc="http://schemas.microsoft.com/office/word/2010/wordprocessingCanvas" xmlns:cx="http://schemas.microsoft.com/office/drawing/2014/chartex" xmlns:mc="http://schemas.openxmlformats.org/markup-compatibility/2006" xmlns:o="urn:schemas-microsoft-com:office:office" xmlns:r="http://schemas.openxmlformats.org/officeDocument/2006/relationships" xmlns:m="http://schemas.openxmlformats.org/officeDocument/2006/math" xmlns:v="urn:schemas-microsoft-com:vml" xmlns:wp14="http://schemas.microsoft.com/office/word/2010/wordprocessingDrawing" xmlns:wp="http://schemas.openxmlformats.org/drawingml/2006/wordprocessingDrawing" xmlns:w10="urn:schemas-microsoft-com:office:word" xmlns:w="http://schemas.openxmlformats.org/wordprocessingml/2006/main" xmlns:w14="http://schemas.microsoft.com/office/word/2010/wordml" xmlns:w15="http://schemas.microsoft.com/office/word/2012/wordml" xmlns:w16se="http://schemas.microsoft.com/office/word/2015/wordml/symex" xmlns:wpg="http://schemas.microsoft.com/office/word/2010/wordprocessingGroup" xmlns:wpi="http://schemas.microsoft.com/office/word/2010/wordprocessingInk" xmlns:wne="http://schemas.microsoft.com/office/word/2006/wordml" xmlns:wps="http://schemas.microsoft.com/office/word/2010/wordprocessingShape" mc:Ignorable="w14 w15 w16se wp14">
   <w:abstractNum w:abstractNumId="0" w15:restartNumberingAfterBreak="0">
-    <w:nsid w:val="FFFFFFFE"/>
-    <w:multiLevelType w:val="singleLevel"/>
-    <w:tmpl w:val="FFFFFFFF"/>
-    <w:lvl w:ilvl="0">
-      <w:numFmt w:val="decimal"/>
-      <w:lvlText w:val="*"/>
-      <w:lvlJc w:val="left"/>
-    </w:lvl>
-  </w:abstractNum>
-  <w:abstractNum w:abstractNumId="1" w15:restartNumberingAfterBreak="0">
     <w:nsid w:val="006C50D2"/>
     <w:multiLevelType w:val="hybridMultilevel"/>
     <w:tmpl w:val="207EF68E"/>
@@ -44200,7 +44104,7 @@
       </w:pPr>
     </w:lvl>
   </w:abstractNum>
-  <w:abstractNum w:abstractNumId="2" w15:restartNumberingAfterBreak="0">
+  <w:abstractNum w:abstractNumId="1" w15:restartNumberingAfterBreak="0">
     <w:nsid w:val="00F61CC2"/>
     <w:multiLevelType w:val="hybridMultilevel"/>
     <w:tmpl w:val="CCC2DDD6"/>
@@ -44314,121 +44218,7 @@
       </w:pPr>
     </w:lvl>
   </w:abstractNum>
-  <w:abstractNum w:abstractNumId="3" w15:restartNumberingAfterBreak="0">
-    <w:nsid w:val="019B35D5"/>
-    <w:multiLevelType w:val="multilevel"/>
-    <w:tmpl w:val="12AA610A"/>
-    <w:lvl w:ilvl="0">
-      <w:start w:val="1"/>
-      <w:numFmt w:val="decimal"/>
-      <w:lvlRestart w:val="0"/>
-      <w:lvlText w:val="%1."/>
-      <w:lvlJc w:val="left"/>
-      <w:pPr>
-        <w:tabs>
-          <w:tab w:val="num" w:pos="360"/>
-        </w:tabs>
-        <w:ind w:left="360" w:hanging="360"/>
-      </w:pPr>
-    </w:lvl>
-    <w:lvl w:ilvl="1">
-      <w:start w:val="1"/>
-      <w:numFmt w:val="lowerLetter"/>
-      <w:lvlText w:val="%2."/>
-      <w:lvlJc w:val="left"/>
-      <w:pPr>
-        <w:tabs>
-          <w:tab w:val="num" w:pos="1440"/>
-        </w:tabs>
-        <w:ind w:left="1440" w:hanging="360"/>
-      </w:pPr>
-    </w:lvl>
-    <w:lvl w:ilvl="2">
-      <w:start w:val="1"/>
-      <w:numFmt w:val="lowerRoman"/>
-      <w:lvlText w:val="%3."/>
-      <w:lvlJc w:val="right"/>
-      <w:pPr>
-        <w:tabs>
-          <w:tab w:val="num" w:pos="2160"/>
-        </w:tabs>
-        <w:ind w:left="2160" w:hanging="180"/>
-      </w:pPr>
-    </w:lvl>
-    <w:lvl w:ilvl="3">
-      <w:start w:val="1"/>
-      <w:numFmt w:val="decimal"/>
-      <w:lvlText w:val="%4."/>
-      <w:lvlJc w:val="left"/>
-      <w:pPr>
-        <w:tabs>
-          <w:tab w:val="num" w:pos="2880"/>
-        </w:tabs>
-        <w:ind w:left="2880" w:hanging="360"/>
-      </w:pPr>
-    </w:lvl>
-    <w:lvl w:ilvl="4">
-      <w:start w:val="1"/>
-      <w:numFmt w:val="lowerLetter"/>
-      <w:lvlText w:val="%5."/>
-      <w:lvlJc w:val="left"/>
-      <w:pPr>
-        <w:tabs>
-          <w:tab w:val="num" w:pos="3600"/>
-        </w:tabs>
-        <w:ind w:left="3600" w:hanging="360"/>
-      </w:pPr>
-    </w:lvl>
-    <w:lvl w:ilvl="5">
-      <w:start w:val="1"/>
-      <w:numFmt w:val="lowerRoman"/>
-      <w:lvlText w:val="%6."/>
-      <w:lvlJc w:val="right"/>
-      <w:pPr>
-        <w:tabs>
-          <w:tab w:val="num" w:pos="4320"/>
-        </w:tabs>
-        <w:ind w:left="4320" w:hanging="180"/>
-      </w:pPr>
-    </w:lvl>
-    <w:lvl w:ilvl="6">
-      <w:start w:val="1"/>
-      <w:numFmt w:val="decimal"/>
-      <w:lvlText w:val="%7."/>
-      <w:lvlJc w:val="left"/>
-      <w:pPr>
-        <w:tabs>
-          <w:tab w:val="num" w:pos="5040"/>
-        </w:tabs>
-        <w:ind w:left="5040" w:hanging="360"/>
-      </w:pPr>
-    </w:lvl>
-    <w:lvl w:ilvl="7">
-      <w:start w:val="1"/>
-      <w:numFmt w:val="lowerLetter"/>
-      <w:lvlText w:val="%8."/>
-      <w:lvlJc w:val="left"/>
-      <w:pPr>
-        <w:tabs>
-          <w:tab w:val="num" w:pos="5760"/>
-        </w:tabs>
-        <w:ind w:left="5760" w:hanging="360"/>
-      </w:pPr>
-    </w:lvl>
-    <w:lvl w:ilvl="8">
-      <w:start w:val="1"/>
-      <w:numFmt w:val="lowerRoman"/>
-      <w:lvlText w:val="%9."/>
-      <w:lvlJc w:val="right"/>
-      <w:pPr>
-        <w:tabs>
-          <w:tab w:val="num" w:pos="6480"/>
-        </w:tabs>
-        <w:ind w:left="6480" w:hanging="180"/>
-      </w:pPr>
-    </w:lvl>
-  </w:abstractNum>
-  <w:abstractNum w:abstractNumId="4" w15:restartNumberingAfterBreak="0">
+  <w:abstractNum w:abstractNumId="2" w15:restartNumberingAfterBreak="0">
     <w:nsid w:val="026757DB"/>
     <w:multiLevelType w:val="hybridMultilevel"/>
     <w:tmpl w:val="CCC2DDD6"/>
@@ -44542,7 +44332,7 @@
       </w:pPr>
     </w:lvl>
   </w:abstractNum>
-  <w:abstractNum w:abstractNumId="5" w15:restartNumberingAfterBreak="0">
+  <w:abstractNum w:abstractNumId="3" w15:restartNumberingAfterBreak="0">
     <w:nsid w:val="02E24745"/>
     <w:multiLevelType w:val="hybridMultilevel"/>
     <w:tmpl w:val="E95E3F92"/>
@@ -44659,7 +44449,7 @@
       </w:pPr>
     </w:lvl>
   </w:abstractNum>
-  <w:abstractNum w:abstractNumId="6" w15:restartNumberingAfterBreak="0">
+  <w:abstractNum w:abstractNumId="4" w15:restartNumberingAfterBreak="0">
     <w:nsid w:val="03812783"/>
     <w:multiLevelType w:val="hybridMultilevel"/>
     <w:tmpl w:val="CCC2DDD6"/>
@@ -44773,7 +44563,7 @@
       </w:pPr>
     </w:lvl>
   </w:abstractNum>
-  <w:abstractNum w:abstractNumId="7" w15:restartNumberingAfterBreak="0">
+  <w:abstractNum w:abstractNumId="5" w15:restartNumberingAfterBreak="0">
     <w:nsid w:val="03AD4102"/>
     <w:multiLevelType w:val="hybridMultilevel"/>
     <w:tmpl w:val="E95E3F92"/>
@@ -44890,7 +44680,7 @@
       </w:pPr>
     </w:lvl>
   </w:abstractNum>
-  <w:abstractNum w:abstractNumId="8" w15:restartNumberingAfterBreak="0">
+  <w:abstractNum w:abstractNumId="6" w15:restartNumberingAfterBreak="0">
     <w:nsid w:val="045274A4"/>
     <w:multiLevelType w:val="hybridMultilevel"/>
     <w:tmpl w:val="CCC2DDD6"/>
@@ -45004,7 +44794,7 @@
       </w:pPr>
     </w:lvl>
   </w:abstractNum>
-  <w:abstractNum w:abstractNumId="9" w15:restartNumberingAfterBreak="0">
+  <w:abstractNum w:abstractNumId="7" w15:restartNumberingAfterBreak="0">
     <w:nsid w:val="071F608B"/>
     <w:multiLevelType w:val="hybridMultilevel"/>
     <w:tmpl w:val="E95E3F92"/>
@@ -45121,7 +44911,7 @@
       </w:pPr>
     </w:lvl>
   </w:abstractNum>
-  <w:abstractNum w:abstractNumId="10" w15:restartNumberingAfterBreak="0">
+  <w:abstractNum w:abstractNumId="8" w15:restartNumberingAfterBreak="0">
     <w:nsid w:val="07230B5F"/>
     <w:multiLevelType w:val="hybridMultilevel"/>
     <w:tmpl w:val="7674B7CE"/>
@@ -45212,7 +45002,7 @@
       </w:pPr>
     </w:lvl>
   </w:abstractNum>
-  <w:abstractNum w:abstractNumId="11" w15:restartNumberingAfterBreak="0">
+  <w:abstractNum w:abstractNumId="9" w15:restartNumberingAfterBreak="0">
     <w:nsid w:val="07711F27"/>
     <w:multiLevelType w:val="hybridMultilevel"/>
     <w:tmpl w:val="207EF68E"/>
@@ -45301,7 +45091,7 @@
       </w:pPr>
     </w:lvl>
   </w:abstractNum>
-  <w:abstractNum w:abstractNumId="12" w15:restartNumberingAfterBreak="0">
+  <w:abstractNum w:abstractNumId="10" w15:restartNumberingAfterBreak="0">
     <w:nsid w:val="086F49FF"/>
     <w:multiLevelType w:val="hybridMultilevel"/>
     <w:tmpl w:val="207EF68E"/>
@@ -45390,7 +45180,7 @@
       </w:pPr>
     </w:lvl>
   </w:abstractNum>
-  <w:abstractNum w:abstractNumId="13" w15:restartNumberingAfterBreak="0">
+  <w:abstractNum w:abstractNumId="11" w15:restartNumberingAfterBreak="0">
     <w:nsid w:val="08776F50"/>
     <w:multiLevelType w:val="hybridMultilevel"/>
     <w:tmpl w:val="CCC2DDD6"/>
@@ -45504,7 +45294,7 @@
       </w:pPr>
     </w:lvl>
   </w:abstractNum>
-  <w:abstractNum w:abstractNumId="14" w15:restartNumberingAfterBreak="0">
+  <w:abstractNum w:abstractNumId="12" w15:restartNumberingAfterBreak="0">
     <w:nsid w:val="08CA5668"/>
     <w:multiLevelType w:val="hybridMultilevel"/>
     <w:tmpl w:val="CCC2DDD6"/>
@@ -45618,7 +45408,7 @@
       </w:pPr>
     </w:lvl>
   </w:abstractNum>
-  <w:abstractNum w:abstractNumId="15" w15:restartNumberingAfterBreak="0">
+  <w:abstractNum w:abstractNumId="13" w15:restartNumberingAfterBreak="0">
     <w:nsid w:val="097B6906"/>
     <w:multiLevelType w:val="hybridMultilevel"/>
     <w:tmpl w:val="207EF68E"/>
@@ -45707,7 +45497,7 @@
       </w:pPr>
     </w:lvl>
   </w:abstractNum>
-  <w:abstractNum w:abstractNumId="16" w15:restartNumberingAfterBreak="0">
+  <w:abstractNum w:abstractNumId="14" w15:restartNumberingAfterBreak="0">
     <w:nsid w:val="0A494045"/>
     <w:multiLevelType w:val="hybridMultilevel"/>
     <w:tmpl w:val="207EF68E"/>
@@ -45796,7 +45586,7 @@
       </w:pPr>
     </w:lvl>
   </w:abstractNum>
-  <w:abstractNum w:abstractNumId="17" w15:restartNumberingAfterBreak="0">
+  <w:abstractNum w:abstractNumId="15" w15:restartNumberingAfterBreak="0">
     <w:nsid w:val="0DCD3623"/>
     <w:multiLevelType w:val="hybridMultilevel"/>
     <w:tmpl w:val="CCC2DDD6"/>
@@ -45910,7 +45700,7 @@
       </w:pPr>
     </w:lvl>
   </w:abstractNum>
-  <w:abstractNum w:abstractNumId="18" w15:restartNumberingAfterBreak="0">
+  <w:abstractNum w:abstractNumId="16" w15:restartNumberingAfterBreak="0">
     <w:nsid w:val="0F753747"/>
     <w:multiLevelType w:val="hybridMultilevel"/>
     <w:tmpl w:val="E95E3F92"/>
@@ -46027,7 +45817,7 @@
       </w:pPr>
     </w:lvl>
   </w:abstractNum>
-  <w:abstractNum w:abstractNumId="19" w15:restartNumberingAfterBreak="0">
+  <w:abstractNum w:abstractNumId="17" w15:restartNumberingAfterBreak="0">
     <w:nsid w:val="105703FF"/>
     <w:multiLevelType w:val="hybridMultilevel"/>
     <w:tmpl w:val="CCC2DDD6"/>
@@ -46141,7 +45931,7 @@
       </w:pPr>
     </w:lvl>
   </w:abstractNum>
-  <w:abstractNum w:abstractNumId="20" w15:restartNumberingAfterBreak="0">
+  <w:abstractNum w:abstractNumId="18" w15:restartNumberingAfterBreak="0">
     <w:nsid w:val="122420BC"/>
     <w:multiLevelType w:val="hybridMultilevel"/>
     <w:tmpl w:val="207EF68E"/>
@@ -46230,7 +46020,7 @@
       </w:pPr>
     </w:lvl>
   </w:abstractNum>
-  <w:abstractNum w:abstractNumId="21" w15:restartNumberingAfterBreak="0">
+  <w:abstractNum w:abstractNumId="19" w15:restartNumberingAfterBreak="0">
     <w:nsid w:val="123778E6"/>
     <w:multiLevelType w:val="hybridMultilevel"/>
     <w:tmpl w:val="207EF68E"/>
@@ -46319,7 +46109,7 @@
       </w:pPr>
     </w:lvl>
   </w:abstractNum>
-  <w:abstractNum w:abstractNumId="22" w15:restartNumberingAfterBreak="0">
+  <w:abstractNum w:abstractNumId="20" w15:restartNumberingAfterBreak="0">
     <w:nsid w:val="12A86FE3"/>
     <w:multiLevelType w:val="hybridMultilevel"/>
     <w:tmpl w:val="CCC2DDD6"/>
@@ -46433,7 +46223,7 @@
       </w:pPr>
     </w:lvl>
   </w:abstractNum>
-  <w:abstractNum w:abstractNumId="23" w15:restartNumberingAfterBreak="0">
+  <w:abstractNum w:abstractNumId="21" w15:restartNumberingAfterBreak="0">
     <w:nsid w:val="13CC3108"/>
     <w:multiLevelType w:val="hybridMultilevel"/>
     <w:tmpl w:val="E95E3F92"/>
@@ -46550,7 +46340,7 @@
       </w:pPr>
     </w:lvl>
   </w:abstractNum>
-  <w:abstractNum w:abstractNumId="24" w15:restartNumberingAfterBreak="0">
+  <w:abstractNum w:abstractNumId="22" w15:restartNumberingAfterBreak="0">
     <w:nsid w:val="169761DB"/>
     <w:multiLevelType w:val="hybridMultilevel"/>
     <w:tmpl w:val="CCC2DDD6"/>
@@ -46664,7 +46454,7 @@
       </w:pPr>
     </w:lvl>
   </w:abstractNum>
-  <w:abstractNum w:abstractNumId="25" w15:restartNumberingAfterBreak="0">
+  <w:abstractNum w:abstractNumId="23" w15:restartNumberingAfterBreak="0">
     <w:nsid w:val="17B11352"/>
     <w:multiLevelType w:val="hybridMultilevel"/>
     <w:tmpl w:val="207EF68E"/>
@@ -46753,156 +46543,7 @@
       </w:pPr>
     </w:lvl>
   </w:abstractNum>
-  <w:abstractNum w:abstractNumId="26" w15:restartNumberingAfterBreak="0">
-    <w:nsid w:val="17B23950"/>
-    <w:multiLevelType w:val="multilevel"/>
-    <w:tmpl w:val="FAE26720"/>
-    <w:lvl w:ilvl="0">
-      <w:start w:val="1"/>
-      <w:numFmt w:val="bullet"/>
-      <w:lvlText w:val=""/>
-      <w:lvlJc w:val="left"/>
-      <w:pPr>
-        <w:tabs>
-          <w:tab w:val="num" w:pos="720"/>
-        </w:tabs>
-        <w:ind w:left="720" w:hanging="360"/>
-      </w:pPr>
-      <w:rPr>
-        <w:rFonts w:ascii="Symbol" w:hAnsi="Symbol" w:hint="default"/>
-        <w:sz w:val="20"/>
-      </w:rPr>
-    </w:lvl>
-    <w:lvl w:ilvl="1" w:tentative="1">
-      <w:start w:val="1"/>
-      <w:numFmt w:val="bullet"/>
-      <w:lvlText w:val="o"/>
-      <w:lvlJc w:val="left"/>
-      <w:pPr>
-        <w:tabs>
-          <w:tab w:val="num" w:pos="1440"/>
-        </w:tabs>
-        <w:ind w:left="1440" w:hanging="360"/>
-      </w:pPr>
-      <w:rPr>
-        <w:rFonts w:ascii="Courier New" w:hAnsi="Courier New" w:hint="default"/>
-        <w:sz w:val="20"/>
-      </w:rPr>
-    </w:lvl>
-    <w:lvl w:ilvl="2" w:tentative="1">
-      <w:start w:val="1"/>
-      <w:numFmt w:val="bullet"/>
-      <w:lvlText w:val=""/>
-      <w:lvlJc w:val="left"/>
-      <w:pPr>
-        <w:tabs>
-          <w:tab w:val="num" w:pos="2160"/>
-        </w:tabs>
-        <w:ind w:left="2160" w:hanging="360"/>
-      </w:pPr>
-      <w:rPr>
-        <w:rFonts w:ascii="Wingdings" w:hAnsi="Wingdings" w:hint="default"/>
-        <w:sz w:val="20"/>
-      </w:rPr>
-    </w:lvl>
-    <w:lvl w:ilvl="3" w:tentative="1">
-      <w:start w:val="1"/>
-      <w:numFmt w:val="bullet"/>
-      <w:lvlText w:val=""/>
-      <w:lvlJc w:val="left"/>
-      <w:pPr>
-        <w:tabs>
-          <w:tab w:val="num" w:pos="2880"/>
-        </w:tabs>
-        <w:ind w:left="2880" w:hanging="360"/>
-      </w:pPr>
-      <w:rPr>
-        <w:rFonts w:ascii="Wingdings" w:hAnsi="Wingdings" w:hint="default"/>
-        <w:sz w:val="20"/>
-      </w:rPr>
-    </w:lvl>
-    <w:lvl w:ilvl="4" w:tentative="1">
-      <w:start w:val="1"/>
-      <w:numFmt w:val="bullet"/>
-      <w:lvlText w:val=""/>
-      <w:lvlJc w:val="left"/>
-      <w:pPr>
-        <w:tabs>
-          <w:tab w:val="num" w:pos="3600"/>
-        </w:tabs>
-        <w:ind w:left="3600" w:hanging="360"/>
-      </w:pPr>
-      <w:rPr>
-        <w:rFonts w:ascii="Wingdings" w:hAnsi="Wingdings" w:hint="default"/>
-        <w:sz w:val="20"/>
-      </w:rPr>
-    </w:lvl>
-    <w:lvl w:ilvl="5" w:tentative="1">
-      <w:start w:val="1"/>
-      <w:numFmt w:val="bullet"/>
-      <w:lvlText w:val=""/>
-      <w:lvlJc w:val="left"/>
-      <w:pPr>
-        <w:tabs>
-          <w:tab w:val="num" w:pos="4320"/>
-        </w:tabs>
-        <w:ind w:left="4320" w:hanging="360"/>
-      </w:pPr>
-      <w:rPr>
-        <w:rFonts w:ascii="Wingdings" w:hAnsi="Wingdings" w:hint="default"/>
-        <w:sz w:val="20"/>
-      </w:rPr>
-    </w:lvl>
-    <w:lvl w:ilvl="6" w:tentative="1">
-      <w:start w:val="1"/>
-      <w:numFmt w:val="bullet"/>
-      <w:lvlText w:val=""/>
-      <w:lvlJc w:val="left"/>
-      <w:pPr>
-        <w:tabs>
-          <w:tab w:val="num" w:pos="5040"/>
-        </w:tabs>
-        <w:ind w:left="5040" w:hanging="360"/>
-      </w:pPr>
-      <w:rPr>
-        <w:rFonts w:ascii="Wingdings" w:hAnsi="Wingdings" w:hint="default"/>
-        <w:sz w:val="20"/>
-      </w:rPr>
-    </w:lvl>
-    <w:lvl w:ilvl="7" w:tentative="1">
-      <w:start w:val="1"/>
-      <w:numFmt w:val="bullet"/>
-      <w:lvlText w:val=""/>
-      <w:lvlJc w:val="left"/>
-      <w:pPr>
-        <w:tabs>
-          <w:tab w:val="num" w:pos="5760"/>
-        </w:tabs>
-        <w:ind w:left="5760" w:hanging="360"/>
-      </w:pPr>
-      <w:rPr>
-        <w:rFonts w:ascii="Wingdings" w:hAnsi="Wingdings" w:hint="default"/>
-        <w:sz w:val="20"/>
-      </w:rPr>
-    </w:lvl>
-    <w:lvl w:ilvl="8" w:tentative="1">
-      <w:start w:val="1"/>
-      <w:numFmt w:val="bullet"/>
-      <w:lvlText w:val=""/>
-      <w:lvlJc w:val="left"/>
-      <w:pPr>
-        <w:tabs>
-          <w:tab w:val="num" w:pos="6480"/>
-        </w:tabs>
-        <w:ind w:left="6480" w:hanging="360"/>
-      </w:pPr>
-      <w:rPr>
-        <w:rFonts w:ascii="Wingdings" w:hAnsi="Wingdings" w:hint="default"/>
-        <w:sz w:val="20"/>
-      </w:rPr>
-    </w:lvl>
-  </w:abstractNum>
-  <w:abstractNum w:abstractNumId="27" w15:restartNumberingAfterBreak="0">
+  <w:abstractNum w:abstractNumId="24" w15:restartNumberingAfterBreak="0">
     <w:nsid w:val="17B705A6"/>
     <w:multiLevelType w:val="hybridMultilevel"/>
     <w:tmpl w:val="E95E3F92"/>
@@ -47019,7 +46660,7 @@
       </w:pPr>
     </w:lvl>
   </w:abstractNum>
-  <w:abstractNum w:abstractNumId="28" w15:restartNumberingAfterBreak="0">
+  <w:abstractNum w:abstractNumId="25" w15:restartNumberingAfterBreak="0">
     <w:nsid w:val="17D16516"/>
     <w:multiLevelType w:val="hybridMultilevel"/>
     <w:tmpl w:val="207EF68E"/>
@@ -47108,7 +46749,7 @@
       </w:pPr>
     </w:lvl>
   </w:abstractNum>
-  <w:abstractNum w:abstractNumId="29" w15:restartNumberingAfterBreak="0">
+  <w:abstractNum w:abstractNumId="26" w15:restartNumberingAfterBreak="0">
     <w:nsid w:val="1A6D75A7"/>
     <w:multiLevelType w:val="hybridMultilevel"/>
     <w:tmpl w:val="207EF68E"/>
@@ -47197,7 +46838,7 @@
       </w:pPr>
     </w:lvl>
   </w:abstractNum>
-  <w:abstractNum w:abstractNumId="30" w15:restartNumberingAfterBreak="0">
+  <w:abstractNum w:abstractNumId="27" w15:restartNumberingAfterBreak="0">
     <w:nsid w:val="1AE1721C"/>
     <w:multiLevelType w:val="hybridMultilevel"/>
     <w:tmpl w:val="207EF68E"/>
@@ -47286,7 +46927,7 @@
       </w:pPr>
     </w:lvl>
   </w:abstractNum>
-  <w:abstractNum w:abstractNumId="31" w15:restartNumberingAfterBreak="0">
+  <w:abstractNum w:abstractNumId="28" w15:restartNumberingAfterBreak="0">
     <w:nsid w:val="1B280EAD"/>
     <w:multiLevelType w:val="hybridMultilevel"/>
     <w:tmpl w:val="E95E3F92"/>
@@ -47403,7 +47044,7 @@
       </w:pPr>
     </w:lvl>
   </w:abstractNum>
-  <w:abstractNum w:abstractNumId="32" w15:restartNumberingAfterBreak="0">
+  <w:abstractNum w:abstractNumId="29" w15:restartNumberingAfterBreak="0">
     <w:nsid w:val="1C395D5C"/>
     <w:multiLevelType w:val="hybridMultilevel"/>
     <w:tmpl w:val="207EF68E"/>
@@ -47492,7 +47133,7 @@
       </w:pPr>
     </w:lvl>
   </w:abstractNum>
-  <w:abstractNum w:abstractNumId="33" w15:restartNumberingAfterBreak="0">
+  <w:abstractNum w:abstractNumId="30" w15:restartNumberingAfterBreak="0">
     <w:nsid w:val="1D3D6FE6"/>
     <w:multiLevelType w:val="hybridMultilevel"/>
     <w:tmpl w:val="207EF68E"/>
@@ -47581,7 +47222,7 @@
       </w:pPr>
     </w:lvl>
   </w:abstractNum>
-  <w:abstractNum w:abstractNumId="34" w15:restartNumberingAfterBreak="0">
+  <w:abstractNum w:abstractNumId="31" w15:restartNumberingAfterBreak="0">
     <w:nsid w:val="1DD41141"/>
     <w:multiLevelType w:val="hybridMultilevel"/>
     <w:tmpl w:val="1E9459FC"/>
@@ -47672,7 +47313,7 @@
       </w:pPr>
     </w:lvl>
   </w:abstractNum>
-  <w:abstractNum w:abstractNumId="35" w15:restartNumberingAfterBreak="0">
+  <w:abstractNum w:abstractNumId="32" w15:restartNumberingAfterBreak="0">
     <w:nsid w:val="1E381375"/>
     <w:multiLevelType w:val="hybridMultilevel"/>
     <w:tmpl w:val="CCC2DDD6"/>
@@ -47786,22 +47427,7 @@
       </w:pPr>
     </w:lvl>
   </w:abstractNum>
-  <w:abstractNum w:abstractNumId="36" w15:restartNumberingAfterBreak="0">
-    <w:nsid w:val="1F390D10"/>
-    <w:multiLevelType w:val="singleLevel"/>
-    <w:tmpl w:val="4D90F492"/>
-    <w:lvl w:ilvl="0">
-      <w:start w:val="1"/>
-      <w:numFmt w:val="decimal"/>
-      <w:lvlText w:val="%1."/>
-      <w:legacy w:legacy="1" w:legacySpace="0" w:legacyIndent="360"/>
-      <w:lvlJc w:val="left"/>
-      <w:pPr>
-        <w:ind w:left="1170" w:hanging="360"/>
-      </w:pPr>
-    </w:lvl>
-  </w:abstractNum>
-  <w:abstractNum w:abstractNumId="37" w15:restartNumberingAfterBreak="0">
+  <w:abstractNum w:abstractNumId="33" w15:restartNumberingAfterBreak="0">
     <w:nsid w:val="20836D6D"/>
     <w:multiLevelType w:val="hybridMultilevel"/>
     <w:tmpl w:val="E95E3F92"/>
@@ -47918,120 +47544,7 @@
       </w:pPr>
     </w:lvl>
   </w:abstractNum>
-  <w:abstractNum w:abstractNumId="38" w15:restartNumberingAfterBreak="0">
-    <w:nsid w:val="20B86CEC"/>
-    <w:multiLevelType w:val="multilevel"/>
-    <w:tmpl w:val="CFB287A8"/>
-    <w:lvl w:ilvl="0">
-      <w:start w:val="1"/>
-      <w:numFmt w:val="decimal"/>
-      <w:lvlText w:val="%1."/>
-      <w:lvlJc w:val="left"/>
-      <w:pPr>
-        <w:tabs>
-          <w:tab w:val="num" w:pos="720"/>
-        </w:tabs>
-        <w:ind w:left="720" w:hanging="360"/>
-      </w:pPr>
-    </w:lvl>
-    <w:lvl w:ilvl="1" w:tentative="1">
-      <w:start w:val="1"/>
-      <w:numFmt w:val="decimal"/>
-      <w:lvlText w:val="%2."/>
-      <w:lvlJc w:val="left"/>
-      <w:pPr>
-        <w:tabs>
-          <w:tab w:val="num" w:pos="1440"/>
-        </w:tabs>
-        <w:ind w:left="1440" w:hanging="360"/>
-      </w:pPr>
-    </w:lvl>
-    <w:lvl w:ilvl="2" w:tentative="1">
-      <w:start w:val="1"/>
-      <w:numFmt w:val="decimal"/>
-      <w:lvlText w:val="%3."/>
-      <w:lvlJc w:val="left"/>
-      <w:pPr>
-        <w:tabs>
-          <w:tab w:val="num" w:pos="2160"/>
-        </w:tabs>
-        <w:ind w:left="2160" w:hanging="360"/>
-      </w:pPr>
-    </w:lvl>
-    <w:lvl w:ilvl="3" w:tentative="1">
-      <w:start w:val="1"/>
-      <w:numFmt w:val="decimal"/>
-      <w:lvlText w:val="%4."/>
-      <w:lvlJc w:val="left"/>
-      <w:pPr>
-        <w:tabs>
-          <w:tab w:val="num" w:pos="2880"/>
-        </w:tabs>
-        <w:ind w:left="2880" w:hanging="360"/>
-      </w:pPr>
-    </w:lvl>
-    <w:lvl w:ilvl="4" w:tentative="1">
-      <w:start w:val="1"/>
-      <w:numFmt w:val="decimal"/>
-      <w:lvlText w:val="%5."/>
-      <w:lvlJc w:val="left"/>
-      <w:pPr>
-        <w:tabs>
-          <w:tab w:val="num" w:pos="3600"/>
-        </w:tabs>
-        <w:ind w:left="3600" w:hanging="360"/>
-      </w:pPr>
-    </w:lvl>
-    <w:lvl w:ilvl="5" w:tentative="1">
-      <w:start w:val="1"/>
-      <w:numFmt w:val="decimal"/>
-      <w:lvlText w:val="%6."/>
-      <w:lvlJc w:val="left"/>
-      <w:pPr>
-        <w:tabs>
-          <w:tab w:val="num" w:pos="4320"/>
-        </w:tabs>
-        <w:ind w:left="4320" w:hanging="360"/>
-      </w:pPr>
-    </w:lvl>
-    <w:lvl w:ilvl="6" w:tentative="1">
-      <w:start w:val="1"/>
-      <w:numFmt w:val="decimal"/>
-      <w:lvlText w:val="%7."/>
-      <w:lvlJc w:val="left"/>
-      <w:pPr>
-        <w:tabs>
-          <w:tab w:val="num" w:pos="5040"/>
-        </w:tabs>
-        <w:ind w:left="5040" w:hanging="360"/>
-      </w:pPr>
-    </w:lvl>
-    <w:lvl w:ilvl="7" w:tentative="1">
-      <w:start w:val="1"/>
-      <w:numFmt w:val="decimal"/>
-      <w:lvlText w:val="%8."/>
-      <w:lvlJc w:val="left"/>
-      <w:pPr>
-        <w:tabs>
-          <w:tab w:val="num" w:pos="5760"/>
-        </w:tabs>
-        <w:ind w:left="5760" w:hanging="360"/>
-      </w:pPr>
-    </w:lvl>
-    <w:lvl w:ilvl="8" w:tentative="1">
-      <w:start w:val="1"/>
-      <w:numFmt w:val="decimal"/>
-      <w:lvlText w:val="%9."/>
-      <w:lvlJc w:val="left"/>
-      <w:pPr>
-        <w:tabs>
-          <w:tab w:val="num" w:pos="6480"/>
-        </w:tabs>
-        <w:ind w:left="6480" w:hanging="360"/>
-      </w:pPr>
-    </w:lvl>
-  </w:abstractNum>
-  <w:abstractNum w:abstractNumId="39" w15:restartNumberingAfterBreak="0">
+  <w:abstractNum w:abstractNumId="34" w15:restartNumberingAfterBreak="0">
     <w:nsid w:val="21D52326"/>
     <w:multiLevelType w:val="hybridMultilevel"/>
     <w:tmpl w:val="CCC2DDD6"/>
@@ -48145,7 +47658,7 @@
       </w:pPr>
     </w:lvl>
   </w:abstractNum>
-  <w:abstractNum w:abstractNumId="40" w15:restartNumberingAfterBreak="0">
+  <w:abstractNum w:abstractNumId="35" w15:restartNumberingAfterBreak="0">
     <w:nsid w:val="233431F5"/>
     <w:multiLevelType w:val="hybridMultilevel"/>
     <w:tmpl w:val="CCC2DDD6"/>
@@ -48259,147 +47772,7 @@
       </w:pPr>
     </w:lvl>
   </w:abstractNum>
-  <w:abstractNum w:abstractNumId="41" w15:restartNumberingAfterBreak="0">
-    <w:nsid w:val="23D446CF"/>
-    <w:multiLevelType w:val="multilevel"/>
-    <w:tmpl w:val="769E0BFA"/>
-    <w:lvl w:ilvl="0">
-      <w:start w:val="4"/>
-      <w:numFmt w:val="decimal"/>
-      <w:lvlText w:val="%1"/>
-      <w:lvlJc w:val="left"/>
-      <w:pPr>
-        <w:tabs>
-          <w:tab w:val="num" w:pos="720"/>
-        </w:tabs>
-        <w:ind w:left="720" w:hanging="720"/>
-      </w:pPr>
-      <w:rPr>
-        <w:rFonts w:hint="default"/>
-      </w:rPr>
-    </w:lvl>
-    <w:lvl w:ilvl="1">
-      <w:start w:val="2"/>
-      <w:numFmt w:val="decimal"/>
-      <w:lvlText w:val="%1.%2"/>
-      <w:lvlJc w:val="left"/>
-      <w:pPr>
-        <w:tabs>
-          <w:tab w:val="num" w:pos="720"/>
-        </w:tabs>
-        <w:ind w:left="720" w:hanging="720"/>
-      </w:pPr>
-      <w:rPr>
-        <w:rFonts w:hint="default"/>
-      </w:rPr>
-    </w:lvl>
-    <w:lvl w:ilvl="2">
-      <w:start w:val="1"/>
-      <w:numFmt w:val="decimal"/>
-      <w:lvlText w:val="%1.%2.%3"/>
-      <w:lvlJc w:val="left"/>
-      <w:pPr>
-        <w:tabs>
-          <w:tab w:val="num" w:pos="720"/>
-        </w:tabs>
-        <w:ind w:left="720" w:hanging="720"/>
-      </w:pPr>
-      <w:rPr>
-        <w:rFonts w:hint="default"/>
-      </w:rPr>
-    </w:lvl>
-    <w:lvl w:ilvl="3">
-      <w:start w:val="1"/>
-      <w:numFmt w:val="decimal"/>
-      <w:lvlText w:val="%1.%2.%3.%4"/>
-      <w:lvlJc w:val="left"/>
-      <w:pPr>
-        <w:tabs>
-          <w:tab w:val="num" w:pos="1080"/>
-        </w:tabs>
-        <w:ind w:left="1080" w:hanging="1080"/>
-      </w:pPr>
-      <w:rPr>
-        <w:rFonts w:hint="default"/>
-      </w:rPr>
-    </w:lvl>
-    <w:lvl w:ilvl="4">
-      <w:start w:val="1"/>
-      <w:numFmt w:val="decimal"/>
-      <w:lvlText w:val="%1.%2.%3.%4.%5"/>
-      <w:lvlJc w:val="left"/>
-      <w:pPr>
-        <w:tabs>
-          <w:tab w:val="num" w:pos="1080"/>
-        </w:tabs>
-        <w:ind w:left="1080" w:hanging="1080"/>
-      </w:pPr>
-      <w:rPr>
-        <w:rFonts w:hint="default"/>
-      </w:rPr>
-    </w:lvl>
-    <w:lvl w:ilvl="5">
-      <w:start w:val="1"/>
-      <w:numFmt w:val="decimal"/>
-      <w:lvlText w:val="%1.%2.%3.%4.%5.%6"/>
-      <w:lvlJc w:val="left"/>
-      <w:pPr>
-        <w:tabs>
-          <w:tab w:val="num" w:pos="1440"/>
-        </w:tabs>
-        <w:ind w:left="1440" w:hanging="1440"/>
-      </w:pPr>
-      <w:rPr>
-        <w:rFonts w:hint="default"/>
-      </w:rPr>
-    </w:lvl>
-    <w:lvl w:ilvl="6">
-      <w:start w:val="1"/>
-      <w:numFmt w:val="decimal"/>
-      <w:lvlText w:val="%1.%2.%3.%4.%5.%6.%7"/>
-      <w:lvlJc w:val="left"/>
-      <w:pPr>
-        <w:tabs>
-          <w:tab w:val="num" w:pos="1440"/>
-        </w:tabs>
-        <w:ind w:left="1440" w:hanging="1440"/>
-      </w:pPr>
-      <w:rPr>
-        <w:rFonts w:hint="default"/>
-      </w:rPr>
-    </w:lvl>
-    <w:lvl w:ilvl="7">
-      <w:start w:val="1"/>
-      <w:numFmt w:val="decimal"/>
-      <w:lvlText w:val="%1.%2.%3.%4.%5.%6.%7.%8"/>
-      <w:lvlJc w:val="left"/>
-      <w:pPr>
-        <w:tabs>
-          <w:tab w:val="num" w:pos="1800"/>
-        </w:tabs>
-        <w:ind w:left="1800" w:hanging="1800"/>
-      </w:pPr>
-      <w:rPr>
-        <w:rFonts w:hint="default"/>
-      </w:rPr>
-    </w:lvl>
-    <w:lvl w:ilvl="8">
-      <w:start w:val="1"/>
-      <w:numFmt w:val="decimal"/>
-      <w:lvlText w:val="%1.%2.%3.%4.%5.%6.%7.%8.%9"/>
-      <w:lvlJc w:val="left"/>
-      <w:pPr>
-        <w:tabs>
-          <w:tab w:val="num" w:pos="1800"/>
-        </w:tabs>
-        <w:ind w:left="1800" w:hanging="1800"/>
-      </w:pPr>
-      <w:rPr>
-        <w:rFonts w:hint="default"/>
-      </w:rPr>
-    </w:lvl>
-  </w:abstractNum>
-  <w:abstractNum w:abstractNumId="42" w15:restartNumberingAfterBreak="0">
+  <w:abstractNum w:abstractNumId="36" w15:restartNumberingAfterBreak="0">
     <w:nsid w:val="24480C70"/>
     <w:multiLevelType w:val="hybridMultilevel"/>
     <w:tmpl w:val="E95E3F92"/>
@@ -48516,7 +47889,7 @@
       </w:pPr>
     </w:lvl>
   </w:abstractNum>
-  <w:abstractNum w:abstractNumId="43" w15:restartNumberingAfterBreak="0">
+  <w:abstractNum w:abstractNumId="37" w15:restartNumberingAfterBreak="0">
     <w:nsid w:val="286574DE"/>
     <w:multiLevelType w:val="hybridMultilevel"/>
     <w:tmpl w:val="CCC2DDD6"/>
@@ -48630,7 +48003,7 @@
       </w:pPr>
     </w:lvl>
   </w:abstractNum>
-  <w:abstractNum w:abstractNumId="44" w15:restartNumberingAfterBreak="0">
+  <w:abstractNum w:abstractNumId="38" w15:restartNumberingAfterBreak="0">
     <w:nsid w:val="286B4F7F"/>
     <w:multiLevelType w:val="hybridMultilevel"/>
     <w:tmpl w:val="207EF68E"/>
@@ -48719,7 +48092,7 @@
       </w:pPr>
     </w:lvl>
   </w:abstractNum>
-  <w:abstractNum w:abstractNumId="45" w15:restartNumberingAfterBreak="0">
+  <w:abstractNum w:abstractNumId="39" w15:restartNumberingAfterBreak="0">
     <w:nsid w:val="29671504"/>
     <w:multiLevelType w:val="hybridMultilevel"/>
     <w:tmpl w:val="CCC2DDD6"/>
@@ -48833,7 +48206,7 @@
       </w:pPr>
     </w:lvl>
   </w:abstractNum>
-  <w:abstractNum w:abstractNumId="46" w15:restartNumberingAfterBreak="0">
+  <w:abstractNum w:abstractNumId="40" w15:restartNumberingAfterBreak="0">
     <w:nsid w:val="2B2B59F0"/>
     <w:multiLevelType w:val="hybridMultilevel"/>
     <w:tmpl w:val="CCC2DDD6"/>
@@ -48947,7 +48320,7 @@
       </w:pPr>
     </w:lvl>
   </w:abstractNum>
-  <w:abstractNum w:abstractNumId="47" w15:restartNumberingAfterBreak="0">
+  <w:abstractNum w:abstractNumId="41" w15:restartNumberingAfterBreak="0">
     <w:nsid w:val="2C2E2EF2"/>
     <w:multiLevelType w:val="multilevel"/>
     <w:tmpl w:val="6144D5C6"/>
@@ -49096,7 +48469,7 @@
       </w:rPr>
     </w:lvl>
   </w:abstractNum>
-  <w:abstractNum w:abstractNumId="48" w15:restartNumberingAfterBreak="0">
+  <w:abstractNum w:abstractNumId="42" w15:restartNumberingAfterBreak="0">
     <w:nsid w:val="2D2633CB"/>
     <w:multiLevelType w:val="hybridMultilevel"/>
     <w:tmpl w:val="CCC2DDD6"/>
@@ -49210,7 +48583,7 @@
       </w:pPr>
     </w:lvl>
   </w:abstractNum>
-  <w:abstractNum w:abstractNumId="49" w15:restartNumberingAfterBreak="0">
+  <w:abstractNum w:abstractNumId="43" w15:restartNumberingAfterBreak="0">
     <w:nsid w:val="2D734C63"/>
     <w:multiLevelType w:val="hybridMultilevel"/>
     <w:tmpl w:val="E95E3F92"/>
@@ -49327,136 +48700,7 @@
       </w:pPr>
     </w:lvl>
   </w:abstractNum>
-  <w:abstractNum w:abstractNumId="50" w15:restartNumberingAfterBreak="0">
-    <w:nsid w:val="2DC05BFD"/>
-    <w:multiLevelType w:val="multilevel"/>
-    <w:tmpl w:val="DC8C993E"/>
-    <w:lvl w:ilvl="0">
-      <w:start w:val="1"/>
-      <w:numFmt w:val="decimal"/>
-      <w:lvlRestart w:val="0"/>
-      <w:lvlText w:val="%1."/>
-      <w:lvlJc w:val="left"/>
-      <w:pPr>
-        <w:tabs>
-          <w:tab w:val="num" w:pos="360"/>
-        </w:tabs>
-        <w:ind w:left="360" w:hanging="360"/>
-      </w:pPr>
-    </w:lvl>
-    <w:lvl w:ilvl="1">
-      <w:start w:val="1"/>
-      <w:numFmt w:val="lowerLetter"/>
-      <w:lvlText w:val="%2."/>
-      <w:lvlJc w:val="left"/>
-      <w:pPr>
-        <w:tabs>
-          <w:tab w:val="num" w:pos="1440"/>
-        </w:tabs>
-        <w:ind w:left="1440" w:hanging="360"/>
-      </w:pPr>
-    </w:lvl>
-    <w:lvl w:ilvl="2">
-      <w:start w:val="1"/>
-      <w:numFmt w:val="lowerRoman"/>
-      <w:lvlText w:val="%3."/>
-      <w:lvlJc w:val="right"/>
-      <w:pPr>
-        <w:tabs>
-          <w:tab w:val="num" w:pos="2160"/>
-        </w:tabs>
-        <w:ind w:left="2160" w:hanging="180"/>
-      </w:pPr>
-    </w:lvl>
-    <w:lvl w:ilvl="3">
-      <w:start w:val="1"/>
-      <w:numFmt w:val="decimal"/>
-      <w:lvlText w:val="%4."/>
-      <w:lvlJc w:val="left"/>
-      <w:pPr>
-        <w:tabs>
-          <w:tab w:val="num" w:pos="2880"/>
-        </w:tabs>
-        <w:ind w:left="2880" w:hanging="360"/>
-      </w:pPr>
-    </w:lvl>
-    <w:lvl w:ilvl="4">
-      <w:start w:val="1"/>
-      <w:numFmt w:val="lowerLetter"/>
-      <w:lvlText w:val="%5."/>
-      <w:lvlJc w:val="left"/>
-      <w:pPr>
-        <w:tabs>
-          <w:tab w:val="num" w:pos="3600"/>
-        </w:tabs>
-        <w:ind w:left="3600" w:hanging="360"/>
-      </w:pPr>
-    </w:lvl>
-    <w:lvl w:ilvl="5">
-      <w:start w:val="1"/>
-      <w:numFmt w:val="lowerRoman"/>
-      <w:lvlText w:val="%6."/>
-      <w:lvlJc w:val="right"/>
-      <w:pPr>
-        <w:tabs>
-          <w:tab w:val="num" w:pos="4320"/>
-        </w:tabs>
-        <w:ind w:left="4320" w:hanging="180"/>
-      </w:pPr>
-    </w:lvl>
-    <w:lvl w:ilvl="6">
-      <w:start w:val="1"/>
-      <w:numFmt w:val="decimal"/>
-      <w:lvlText w:val="%7."/>
-      <w:lvlJc w:val="left"/>
-      <w:pPr>
-        <w:tabs>
-          <w:tab w:val="num" w:pos="5040"/>
-        </w:tabs>
-        <w:ind w:left="5040" w:hanging="360"/>
-      </w:pPr>
-    </w:lvl>
-    <w:lvl w:ilvl="7">
-      <w:start w:val="1"/>
-      <w:numFmt w:val="lowerLetter"/>
-      <w:lvlText w:val="%8."/>
-      <w:lvlJc w:val="left"/>
-      <w:pPr>
-        <w:tabs>
-          <w:tab w:val="num" w:pos="5760"/>
-        </w:tabs>
-        <w:ind w:left="5760" w:hanging="360"/>
-      </w:pPr>
-    </w:lvl>
-    <w:lvl w:ilvl="8">
-      <w:start w:val="1"/>
-      <w:numFmt w:val="lowerRoman"/>
-      <w:lvlText w:val="%9."/>
-      <w:lvlJc w:val="right"/>
-      <w:pPr>
-        <w:tabs>
-          <w:tab w:val="num" w:pos="6480"/>
-        </w:tabs>
-        <w:ind w:left="6480" w:hanging="180"/>
-      </w:pPr>
-    </w:lvl>
-  </w:abstractNum>
-  <w:abstractNum w:abstractNumId="51" w15:restartNumberingAfterBreak="0">
-    <w:nsid w:val="2EAD69B2"/>
-    <w:multiLevelType w:val="singleLevel"/>
-    <w:tmpl w:val="4D90F492"/>
-    <w:lvl w:ilvl="0">
-      <w:start w:val="1"/>
-      <w:numFmt w:val="decimal"/>
-      <w:lvlText w:val="%1."/>
-      <w:legacy w:legacy="1" w:legacySpace="0" w:legacyIndent="360"/>
-      <w:lvlJc w:val="left"/>
-      <w:pPr>
-        <w:ind w:left="1080" w:hanging="360"/>
-      </w:pPr>
-    </w:lvl>
-  </w:abstractNum>
-  <w:abstractNum w:abstractNumId="52" w15:restartNumberingAfterBreak="0">
+  <w:abstractNum w:abstractNumId="44" w15:restartNumberingAfterBreak="0">
     <w:nsid w:val="2F093006"/>
     <w:multiLevelType w:val="hybridMultilevel"/>
     <w:tmpl w:val="CCC2DDD6"/>
@@ -49570,7 +48814,7 @@
       </w:pPr>
     </w:lvl>
   </w:abstractNum>
-  <w:abstractNum w:abstractNumId="53" w15:restartNumberingAfterBreak="0">
+  <w:abstractNum w:abstractNumId="45" w15:restartNumberingAfterBreak="0">
     <w:nsid w:val="302950E4"/>
     <w:multiLevelType w:val="hybridMultilevel"/>
     <w:tmpl w:val="08AAB886"/>
@@ -49684,7 +48928,7 @@
       </w:pPr>
     </w:lvl>
   </w:abstractNum>
-  <w:abstractNum w:abstractNumId="54" w15:restartNumberingAfterBreak="0">
+  <w:abstractNum w:abstractNumId="46" w15:restartNumberingAfterBreak="0">
     <w:nsid w:val="313B5F13"/>
     <w:multiLevelType w:val="hybridMultilevel"/>
     <w:tmpl w:val="E95E3F92"/>
@@ -49801,7 +49045,7 @@
       </w:pPr>
     </w:lvl>
   </w:abstractNum>
-  <w:abstractNum w:abstractNumId="55" w15:restartNumberingAfterBreak="0">
+  <w:abstractNum w:abstractNumId="47" w15:restartNumberingAfterBreak="0">
     <w:nsid w:val="317804E4"/>
     <w:multiLevelType w:val="hybridMultilevel"/>
     <w:tmpl w:val="E95E3F92"/>
@@ -49918,7 +49162,7 @@
       </w:pPr>
     </w:lvl>
   </w:abstractNum>
-  <w:abstractNum w:abstractNumId="56" w15:restartNumberingAfterBreak="0">
+  <w:abstractNum w:abstractNumId="48" w15:restartNumberingAfterBreak="0">
     <w:nsid w:val="31B10ADC"/>
     <w:multiLevelType w:val="hybridMultilevel"/>
     <w:tmpl w:val="B5D64AAC"/>
@@ -50032,7 +49276,7 @@
       </w:pPr>
     </w:lvl>
   </w:abstractNum>
-  <w:abstractNum w:abstractNumId="57" w15:restartNumberingAfterBreak="0">
+  <w:abstractNum w:abstractNumId="49" w15:restartNumberingAfterBreak="0">
     <w:nsid w:val="341E2216"/>
     <w:multiLevelType w:val="hybridMultilevel"/>
     <w:tmpl w:val="CCC2DDD6"/>
@@ -50146,120 +49390,7 @@
       </w:pPr>
     </w:lvl>
   </w:abstractNum>
-  <w:abstractNum w:abstractNumId="58" w15:restartNumberingAfterBreak="0">
-    <w:nsid w:val="35D725DD"/>
-    <w:multiLevelType w:val="multilevel"/>
-    <w:tmpl w:val="0409001F"/>
-    <w:lvl w:ilvl="0">
-      <w:start w:val="1"/>
-      <w:numFmt w:val="decimal"/>
-      <w:lvlText w:val="%1."/>
-      <w:lvlJc w:val="left"/>
-      <w:pPr>
-        <w:tabs>
-          <w:tab w:val="num" w:pos="360"/>
-        </w:tabs>
-        <w:ind w:left="360" w:hanging="360"/>
-      </w:pPr>
-    </w:lvl>
-    <w:lvl w:ilvl="1">
-      <w:start w:val="1"/>
-      <w:numFmt w:val="decimal"/>
-      <w:lvlText w:val="%1.%2."/>
-      <w:lvlJc w:val="left"/>
-      <w:pPr>
-        <w:tabs>
-          <w:tab w:val="num" w:pos="792"/>
-        </w:tabs>
-        <w:ind w:left="792" w:hanging="432"/>
-      </w:pPr>
-    </w:lvl>
-    <w:lvl w:ilvl="2">
-      <w:start w:val="1"/>
-      <w:numFmt w:val="decimal"/>
-      <w:lvlText w:val="%1.%2.%3."/>
-      <w:lvlJc w:val="left"/>
-      <w:pPr>
-        <w:tabs>
-          <w:tab w:val="num" w:pos="1440"/>
-        </w:tabs>
-        <w:ind w:left="1224" w:hanging="504"/>
-      </w:pPr>
-    </w:lvl>
-    <w:lvl w:ilvl="3">
-      <w:start w:val="1"/>
-      <w:numFmt w:val="decimal"/>
-      <w:lvlText w:val="%1.%2.%3.%4."/>
-      <w:lvlJc w:val="left"/>
-      <w:pPr>
-        <w:tabs>
-          <w:tab w:val="num" w:pos="1800"/>
-        </w:tabs>
-        <w:ind w:left="1728" w:hanging="648"/>
-      </w:pPr>
-    </w:lvl>
-    <w:lvl w:ilvl="4">
-      <w:start w:val="1"/>
-      <w:numFmt w:val="decimal"/>
-      <w:lvlText w:val="%1.%2.%3.%4.%5."/>
-      <w:lvlJc w:val="left"/>
-      <w:pPr>
-        <w:tabs>
-          <w:tab w:val="num" w:pos="2520"/>
-        </w:tabs>
-        <w:ind w:left="2232" w:hanging="792"/>
-      </w:pPr>
-    </w:lvl>
-    <w:lvl w:ilvl="5">
-      <w:start w:val="1"/>
-      <w:numFmt w:val="decimal"/>
-      <w:lvlText w:val="%1.%2.%3.%4.%5.%6."/>
-      <w:lvlJc w:val="left"/>
-      <w:pPr>
-        <w:tabs>
-          <w:tab w:val="num" w:pos="2880"/>
-        </w:tabs>
-        <w:ind w:left="2736" w:hanging="936"/>
-      </w:pPr>
-    </w:lvl>
-    <w:lvl w:ilvl="6">
-      <w:start w:val="1"/>
-      <w:numFmt w:val="decimal"/>
-      <w:lvlText w:val="%1.%2.%3.%4.%5.%6.%7."/>
-      <w:lvlJc w:val="left"/>
-      <w:pPr>
-        <w:tabs>
-          <w:tab w:val="num" w:pos="3600"/>
-        </w:tabs>
-        <w:ind w:left="3240" w:hanging="1080"/>
-      </w:pPr>
-    </w:lvl>
-    <w:lvl w:ilvl="7">
-      <w:start w:val="1"/>
-      <w:numFmt w:val="decimal"/>
-      <w:lvlText w:val="%1.%2.%3.%4.%5.%6.%7.%8."/>
-      <w:lvlJc w:val="left"/>
-      <w:pPr>
-        <w:tabs>
-          <w:tab w:val="num" w:pos="3960"/>
-        </w:tabs>
-        <w:ind w:left="3744" w:hanging="1224"/>
-      </w:pPr>
-    </w:lvl>
-    <w:lvl w:ilvl="8">
-      <w:start w:val="1"/>
-      <w:numFmt w:val="decimal"/>
-      <w:lvlText w:val="%1.%2.%3.%4.%5.%6.%7.%8.%9."/>
-      <w:lvlJc w:val="left"/>
-      <w:pPr>
-        <w:tabs>
-          <w:tab w:val="num" w:pos="4680"/>
-        </w:tabs>
-        <w:ind w:left="4320" w:hanging="1440"/>
-      </w:pPr>
-    </w:lvl>
-  </w:abstractNum>
-  <w:abstractNum w:abstractNumId="59" w15:restartNumberingAfterBreak="0">
+  <w:abstractNum w:abstractNumId="50" w15:restartNumberingAfterBreak="0">
     <w:nsid w:val="379C1ADA"/>
     <w:multiLevelType w:val="hybridMultilevel"/>
     <w:tmpl w:val="CCC2DDD6"/>
@@ -50373,7 +49504,7 @@
       </w:pPr>
     </w:lvl>
   </w:abstractNum>
-  <w:abstractNum w:abstractNumId="60" w15:restartNumberingAfterBreak="0">
+  <w:abstractNum w:abstractNumId="51" w15:restartNumberingAfterBreak="0">
     <w:nsid w:val="39D71B8A"/>
     <w:multiLevelType w:val="hybridMultilevel"/>
     <w:tmpl w:val="CCC2DDD6"/>
@@ -50487,7 +49618,7 @@
       </w:pPr>
     </w:lvl>
   </w:abstractNum>
-  <w:abstractNum w:abstractNumId="61" w15:restartNumberingAfterBreak="0">
+  <w:abstractNum w:abstractNumId="52" w15:restartNumberingAfterBreak="0">
     <w:nsid w:val="3A307FA3"/>
     <w:multiLevelType w:val="hybridMultilevel"/>
     <w:tmpl w:val="CCC2DDD6"/>
@@ -50601,7 +49732,7 @@
       </w:pPr>
     </w:lvl>
   </w:abstractNum>
-  <w:abstractNum w:abstractNumId="62" w15:restartNumberingAfterBreak="0">
+  <w:abstractNum w:abstractNumId="53" w15:restartNumberingAfterBreak="0">
     <w:nsid w:val="3A837E6B"/>
     <w:multiLevelType w:val="hybridMultilevel"/>
     <w:tmpl w:val="CCC2DDD6"/>
@@ -50715,7 +49846,7 @@
       </w:pPr>
     </w:lvl>
   </w:abstractNum>
-  <w:abstractNum w:abstractNumId="63" w15:restartNumberingAfterBreak="0">
+  <w:abstractNum w:abstractNumId="54" w15:restartNumberingAfterBreak="0">
     <w:nsid w:val="3B463204"/>
     <w:multiLevelType w:val="hybridMultilevel"/>
     <w:tmpl w:val="CCC2DDD6"/>
@@ -50829,121 +49960,7 @@
       </w:pPr>
     </w:lvl>
   </w:abstractNum>
-  <w:abstractNum w:abstractNumId="64" w15:restartNumberingAfterBreak="0">
-    <w:nsid w:val="3E057DA2"/>
-    <w:multiLevelType w:val="hybridMultilevel"/>
-    <w:tmpl w:val="CCC2DDD6"/>
-    <w:lvl w:ilvl="0" w:tplc="FFFFFFFF">
-      <w:start w:val="1"/>
-      <w:numFmt w:val="decimal"/>
-      <w:lvlRestart w:val="0"/>
-      <w:lvlText w:val="%1."/>
-      <w:lvlJc w:val="left"/>
-      <w:pPr>
-        <w:tabs>
-          <w:tab w:val="num" w:pos="360"/>
-        </w:tabs>
-        <w:ind w:left="360" w:hanging="360"/>
-      </w:pPr>
-    </w:lvl>
-    <w:lvl w:ilvl="1" w:tplc="FFFFFFFF" w:tentative="1">
-      <w:start w:val="1"/>
-      <w:numFmt w:val="lowerLetter"/>
-      <w:lvlText w:val="%2."/>
-      <w:lvlJc w:val="left"/>
-      <w:pPr>
-        <w:tabs>
-          <w:tab w:val="num" w:pos="1440"/>
-        </w:tabs>
-        <w:ind w:left="1440" w:hanging="360"/>
-      </w:pPr>
-    </w:lvl>
-    <w:lvl w:ilvl="2" w:tplc="FFFFFFFF" w:tentative="1">
-      <w:start w:val="1"/>
-      <w:numFmt w:val="lowerRoman"/>
-      <w:lvlText w:val="%3."/>
-      <w:lvlJc w:val="right"/>
-      <w:pPr>
-        <w:tabs>
-          <w:tab w:val="num" w:pos="2160"/>
-        </w:tabs>
-        <w:ind w:left="2160" w:hanging="180"/>
-      </w:pPr>
-    </w:lvl>
-    <w:lvl w:ilvl="3" w:tplc="FFFFFFFF" w:tentative="1">
-      <w:start w:val="1"/>
-      <w:numFmt w:val="decimal"/>
-      <w:lvlText w:val="%4."/>
-      <w:lvlJc w:val="left"/>
-      <w:pPr>
-        <w:tabs>
-          <w:tab w:val="num" w:pos="2880"/>
-        </w:tabs>
-        <w:ind w:left="2880" w:hanging="360"/>
-      </w:pPr>
-    </w:lvl>
-    <w:lvl w:ilvl="4" w:tplc="FFFFFFFF" w:tentative="1">
-      <w:start w:val="1"/>
-      <w:numFmt w:val="lowerLetter"/>
-      <w:lvlText w:val="%5."/>
-      <w:lvlJc w:val="left"/>
-      <w:pPr>
-        <w:tabs>
-          <w:tab w:val="num" w:pos="3600"/>
-        </w:tabs>
-        <w:ind w:left="3600" w:hanging="360"/>
-      </w:pPr>
-    </w:lvl>
-    <w:lvl w:ilvl="5" w:tplc="FFFFFFFF" w:tentative="1">
-      <w:start w:val="1"/>
-      <w:numFmt w:val="lowerRoman"/>
-      <w:lvlText w:val="%6."/>
-      <w:lvlJc w:val="right"/>
-      <w:pPr>
-        <w:tabs>
-          <w:tab w:val="num" w:pos="4320"/>
-        </w:tabs>
-        <w:ind w:left="4320" w:hanging="180"/>
-      </w:pPr>
-    </w:lvl>
-    <w:lvl w:ilvl="6" w:tplc="FFFFFFFF" w:tentative="1">
-      <w:start w:val="1"/>
-      <w:numFmt w:val="decimal"/>
-      <w:lvlText w:val="%7."/>
-      <w:lvlJc w:val="left"/>
-      <w:pPr>
-        <w:tabs>
-          <w:tab w:val="num" w:pos="5040"/>
-        </w:tabs>
-        <w:ind w:left="5040" w:hanging="360"/>
-      </w:pPr>
-    </w:lvl>
-    <w:lvl w:ilvl="7" w:tplc="FFFFFFFF" w:tentative="1">
-      <w:start w:val="1"/>
-      <w:numFmt w:val="lowerLetter"/>
-      <w:lvlText w:val="%8."/>
-      <w:lvlJc w:val="left"/>
-      <w:pPr>
-        <w:tabs>
-          <w:tab w:val="num" w:pos="5760"/>
-        </w:tabs>
-        <w:ind w:left="5760" w:hanging="360"/>
-      </w:pPr>
-    </w:lvl>
-    <w:lvl w:ilvl="8" w:tplc="FFFFFFFF" w:tentative="1">
-      <w:start w:val="1"/>
-      <w:numFmt w:val="lowerRoman"/>
-      <w:lvlText w:val="%9."/>
-      <w:lvlJc w:val="right"/>
-      <w:pPr>
-        <w:tabs>
-          <w:tab w:val="num" w:pos="6480"/>
-        </w:tabs>
-        <w:ind w:left="6480" w:hanging="180"/>
-      </w:pPr>
-    </w:lvl>
-  </w:abstractNum>
-  <w:abstractNum w:abstractNumId="65" w15:restartNumberingAfterBreak="0">
+  <w:abstractNum w:abstractNumId="55" w15:restartNumberingAfterBreak="0">
     <w:nsid w:val="3E1868B3"/>
     <w:multiLevelType w:val="hybridMultilevel"/>
     <w:tmpl w:val="E95E3F92"/>
@@ -51060,7 +50077,7 @@
       </w:pPr>
     </w:lvl>
   </w:abstractNum>
-  <w:abstractNum w:abstractNumId="66" w15:restartNumberingAfterBreak="0">
+  <w:abstractNum w:abstractNumId="56" w15:restartNumberingAfterBreak="0">
     <w:nsid w:val="3E516679"/>
     <w:multiLevelType w:val="hybridMultilevel"/>
     <w:tmpl w:val="E95E3F92"/>
@@ -51177,156 +50194,7 @@
       </w:pPr>
     </w:lvl>
   </w:abstractNum>
-  <w:abstractNum w:abstractNumId="67" w15:restartNumberingAfterBreak="0">
-    <w:nsid w:val="3F014707"/>
-    <w:multiLevelType w:val="multilevel"/>
-    <w:tmpl w:val="32C624D0"/>
-    <w:lvl w:ilvl="0">
-      <w:start w:val="1"/>
-      <w:numFmt w:val="bullet"/>
-      <w:lvlText w:val=""/>
-      <w:lvlJc w:val="left"/>
-      <w:pPr>
-        <w:tabs>
-          <w:tab w:val="num" w:pos="720"/>
-        </w:tabs>
-        <w:ind w:left="720" w:hanging="360"/>
-      </w:pPr>
-      <w:rPr>
-        <w:rFonts w:ascii="Symbol" w:hAnsi="Symbol" w:hint="default"/>
-        <w:sz w:val="20"/>
-      </w:rPr>
-    </w:lvl>
-    <w:lvl w:ilvl="1" w:tentative="1">
-      <w:start w:val="1"/>
-      <w:numFmt w:val="bullet"/>
-      <w:lvlText w:val="o"/>
-      <w:lvlJc w:val="left"/>
-      <w:pPr>
-        <w:tabs>
-          <w:tab w:val="num" w:pos="1440"/>
-        </w:tabs>
-        <w:ind w:left="1440" w:hanging="360"/>
-      </w:pPr>
-      <w:rPr>
-        <w:rFonts w:ascii="Courier New" w:hAnsi="Courier New" w:hint="default"/>
-        <w:sz w:val="20"/>
-      </w:rPr>
-    </w:lvl>
-    <w:lvl w:ilvl="2" w:tentative="1">
-      <w:start w:val="1"/>
-      <w:numFmt w:val="bullet"/>
-      <w:lvlText w:val=""/>
-      <w:lvlJc w:val="left"/>
-      <w:pPr>
-        <w:tabs>
-          <w:tab w:val="num" w:pos="2160"/>
-        </w:tabs>
-        <w:ind w:left="2160" w:hanging="360"/>
-      </w:pPr>
-      <w:rPr>
-        <w:rFonts w:ascii="Wingdings" w:hAnsi="Wingdings" w:hint="default"/>
-        <w:sz w:val="20"/>
-      </w:rPr>
-    </w:lvl>
-    <w:lvl w:ilvl="3" w:tentative="1">
-      <w:start w:val="1"/>
-      <w:numFmt w:val="bullet"/>
-      <w:lvlText w:val=""/>
-      <w:lvlJc w:val="left"/>
-      <w:pPr>
-        <w:tabs>
-          <w:tab w:val="num" w:pos="2880"/>
-        </w:tabs>
-        <w:ind w:left="2880" w:hanging="360"/>
-      </w:pPr>
-      <w:rPr>
-        <w:rFonts w:ascii="Wingdings" w:hAnsi="Wingdings" w:hint="default"/>
-        <w:sz w:val="20"/>
-      </w:rPr>
-    </w:lvl>
-    <w:lvl w:ilvl="4" w:tentative="1">
-      <w:start w:val="1"/>
-      <w:numFmt w:val="bullet"/>
-      <w:lvlText w:val=""/>
-      <w:lvlJc w:val="left"/>
-      <w:pPr>
-        <w:tabs>
-          <w:tab w:val="num" w:pos="3600"/>
-        </w:tabs>
-        <w:ind w:left="3600" w:hanging="360"/>
-      </w:pPr>
-      <w:rPr>
-        <w:rFonts w:ascii="Wingdings" w:hAnsi="Wingdings" w:hint="default"/>
-        <w:sz w:val="20"/>
-      </w:rPr>
-    </w:lvl>
-    <w:lvl w:ilvl="5" w:tentative="1">
-      <w:start w:val="1"/>
-      <w:numFmt w:val="bullet"/>
-      <w:lvlText w:val=""/>
-      <w:lvlJc w:val="left"/>
-      <w:pPr>
-        <w:tabs>
-          <w:tab w:val="num" w:pos="4320"/>
-        </w:tabs>
-        <w:ind w:left="4320" w:hanging="360"/>
-      </w:pPr>
-      <w:rPr>
-        <w:rFonts w:ascii="Wingdings" w:hAnsi="Wingdings" w:hint="default"/>
-        <w:sz w:val="20"/>
-      </w:rPr>
-    </w:lvl>
-    <w:lvl w:ilvl="6" w:tentative="1">
-      <w:start w:val="1"/>
-      <w:numFmt w:val="bullet"/>
-      <w:lvlText w:val=""/>
-      <w:lvlJc w:val="left"/>
-      <w:pPr>
-        <w:tabs>
-          <w:tab w:val="num" w:pos="5040"/>
-        </w:tabs>
-        <w:ind w:left="5040" w:hanging="360"/>
-      </w:pPr>
-      <w:rPr>
-        <w:rFonts w:ascii="Wingdings" w:hAnsi="Wingdings" w:hint="default"/>
-        <w:sz w:val="20"/>
-      </w:rPr>
-    </w:lvl>
-    <w:lvl w:ilvl="7" w:tentative="1">
-      <w:start w:val="1"/>
-      <w:numFmt w:val="bullet"/>
-      <w:lvlText w:val=""/>
-      <w:lvlJc w:val="left"/>
-      <w:pPr>
-        <w:tabs>
-          <w:tab w:val="num" w:pos="5760"/>
-        </w:tabs>
-        <w:ind w:left="5760" w:hanging="360"/>
-      </w:pPr>
-      <w:rPr>
-        <w:rFonts w:ascii="Wingdings" w:hAnsi="Wingdings" w:hint="default"/>
-        <w:sz w:val="20"/>
-      </w:rPr>
-    </w:lvl>
-    <w:lvl w:ilvl="8" w:tentative="1">
-      <w:start w:val="1"/>
-      <w:numFmt w:val="bullet"/>
-      <w:lvlText w:val=""/>
-      <w:lvlJc w:val="left"/>
-      <w:pPr>
-        <w:tabs>
-          <w:tab w:val="num" w:pos="6480"/>
-        </w:tabs>
-        <w:ind w:left="6480" w:hanging="360"/>
-      </w:pPr>
-      <w:rPr>
-        <w:rFonts w:ascii="Wingdings" w:hAnsi="Wingdings" w:hint="default"/>
-        <w:sz w:val="20"/>
-      </w:rPr>
-    </w:lvl>
-  </w:abstractNum>
-  <w:abstractNum w:abstractNumId="68" w15:restartNumberingAfterBreak="0">
+  <w:abstractNum w:abstractNumId="57" w15:restartNumberingAfterBreak="0">
     <w:nsid w:val="3F486637"/>
     <w:multiLevelType w:val="hybridMultilevel"/>
     <w:tmpl w:val="207EF68E"/>
@@ -51415,7 +50283,7 @@
       </w:pPr>
     </w:lvl>
   </w:abstractNum>
-  <w:abstractNum w:abstractNumId="69" w15:restartNumberingAfterBreak="0">
+  <w:abstractNum w:abstractNumId="58" w15:restartNumberingAfterBreak="0">
     <w:nsid w:val="4030264E"/>
     <w:multiLevelType w:val="hybridMultilevel"/>
     <w:tmpl w:val="CCC2DDD6"/>
@@ -51529,7 +50397,7 @@
       </w:pPr>
     </w:lvl>
   </w:abstractNum>
-  <w:abstractNum w:abstractNumId="70" w15:restartNumberingAfterBreak="0">
+  <w:abstractNum w:abstractNumId="59" w15:restartNumberingAfterBreak="0">
     <w:nsid w:val="40D914FC"/>
     <w:multiLevelType w:val="hybridMultilevel"/>
     <w:tmpl w:val="E95E3F92"/>
@@ -51646,7 +50514,7 @@
       </w:pPr>
     </w:lvl>
   </w:abstractNum>
-  <w:abstractNum w:abstractNumId="71" w15:restartNumberingAfterBreak="0">
+  <w:abstractNum w:abstractNumId="60" w15:restartNumberingAfterBreak="0">
     <w:nsid w:val="444845F1"/>
     <w:multiLevelType w:val="hybridMultilevel"/>
     <w:tmpl w:val="207EF68E"/>
@@ -51735,7 +50603,7 @@
       </w:pPr>
     </w:lvl>
   </w:abstractNum>
-  <w:abstractNum w:abstractNumId="72" w15:restartNumberingAfterBreak="0">
+  <w:abstractNum w:abstractNumId="61" w15:restartNumberingAfterBreak="0">
     <w:nsid w:val="460B4D77"/>
     <w:multiLevelType w:val="hybridMultilevel"/>
     <w:tmpl w:val="E95E3F92"/>
@@ -51852,7 +50720,7 @@
       </w:pPr>
     </w:lvl>
   </w:abstractNum>
-  <w:abstractNum w:abstractNumId="73" w15:restartNumberingAfterBreak="0">
+  <w:abstractNum w:abstractNumId="62" w15:restartNumberingAfterBreak="0">
     <w:nsid w:val="46AE3572"/>
     <w:multiLevelType w:val="hybridMultilevel"/>
     <w:tmpl w:val="207EF68E"/>
@@ -51941,156 +50809,7 @@
       </w:pPr>
     </w:lvl>
   </w:abstractNum>
-  <w:abstractNum w:abstractNumId="74" w15:restartNumberingAfterBreak="0">
-    <w:nsid w:val="47A95BA2"/>
-    <w:multiLevelType w:val="multilevel"/>
-    <w:tmpl w:val="4B1CDD94"/>
-    <w:lvl w:ilvl="0">
-      <w:start w:val="1"/>
-      <w:numFmt w:val="bullet"/>
-      <w:lvlText w:val=""/>
-      <w:lvlJc w:val="left"/>
-      <w:pPr>
-        <w:tabs>
-          <w:tab w:val="num" w:pos="720"/>
-        </w:tabs>
-        <w:ind w:left="720" w:hanging="360"/>
-      </w:pPr>
-      <w:rPr>
-        <w:rFonts w:ascii="Symbol" w:hAnsi="Symbol" w:hint="default"/>
-        <w:sz w:val="20"/>
-      </w:rPr>
-    </w:lvl>
-    <w:lvl w:ilvl="1" w:tentative="1">
-      <w:start w:val="1"/>
-      <w:numFmt w:val="bullet"/>
-      <w:lvlText w:val="o"/>
-      <w:lvlJc w:val="left"/>
-      <w:pPr>
-        <w:tabs>
-          <w:tab w:val="num" w:pos="1440"/>
-        </w:tabs>
-        <w:ind w:left="1440" w:hanging="360"/>
-      </w:pPr>
-      <w:rPr>
-        <w:rFonts w:ascii="Courier New" w:hAnsi="Courier New" w:hint="default"/>
-        <w:sz w:val="20"/>
-      </w:rPr>
-    </w:lvl>
-    <w:lvl w:ilvl="2" w:tentative="1">
-      <w:start w:val="1"/>
-      <w:numFmt w:val="bullet"/>
-      <w:lvlText w:val=""/>
-      <w:lvlJc w:val="left"/>
-      <w:pPr>
-        <w:tabs>
-          <w:tab w:val="num" w:pos="2160"/>
-        </w:tabs>
-        <w:ind w:left="2160" w:hanging="360"/>
-      </w:pPr>
-      <w:rPr>
-        <w:rFonts w:ascii="Wingdings" w:hAnsi="Wingdings" w:hint="default"/>
-        <w:sz w:val="20"/>
-      </w:rPr>
-    </w:lvl>
-    <w:lvl w:ilvl="3" w:tentative="1">
-      <w:start w:val="1"/>
-      <w:numFmt w:val="bullet"/>
-      <w:lvlText w:val=""/>
-      <w:lvlJc w:val="left"/>
-      <w:pPr>
-        <w:tabs>
-          <w:tab w:val="num" w:pos="2880"/>
-        </w:tabs>
-        <w:ind w:left="2880" w:hanging="360"/>
-      </w:pPr>
-      <w:rPr>
-        <w:rFonts w:ascii="Wingdings" w:hAnsi="Wingdings" w:hint="default"/>
-        <w:sz w:val="20"/>
-      </w:rPr>
-    </w:lvl>
-    <w:lvl w:ilvl="4" w:tentative="1">
-      <w:start w:val="1"/>
-      <w:numFmt w:val="bullet"/>
-      <w:lvlText w:val=""/>
-      <w:lvlJc w:val="left"/>
-      <w:pPr>
-        <w:tabs>
-          <w:tab w:val="num" w:pos="3600"/>
-        </w:tabs>
-        <w:ind w:left="3600" w:hanging="360"/>
-      </w:pPr>
-      <w:rPr>
-        <w:rFonts w:ascii="Wingdings" w:hAnsi="Wingdings" w:hint="default"/>
-        <w:sz w:val="20"/>
-      </w:rPr>
-    </w:lvl>
-    <w:lvl w:ilvl="5" w:tentative="1">
-      <w:start w:val="1"/>
-      <w:numFmt w:val="bullet"/>
-      <w:lvlText w:val=""/>
-      <w:lvlJc w:val="left"/>
-      <w:pPr>
-        <w:tabs>
-          <w:tab w:val="num" w:pos="4320"/>
-        </w:tabs>
-        <w:ind w:left="4320" w:hanging="360"/>
-      </w:pPr>
-      <w:rPr>
-        <w:rFonts w:ascii="Wingdings" w:hAnsi="Wingdings" w:hint="default"/>
-        <w:sz w:val="20"/>
-      </w:rPr>
-    </w:lvl>
-    <w:lvl w:ilvl="6" w:tentative="1">
-      <w:start w:val="1"/>
-      <w:numFmt w:val="bullet"/>
-      <w:lvlText w:val=""/>
-      <w:lvlJc w:val="left"/>
-      <w:pPr>
-        <w:tabs>
-          <w:tab w:val="num" w:pos="5040"/>
-        </w:tabs>
-        <w:ind w:left="5040" w:hanging="360"/>
-      </w:pPr>
-      <w:rPr>
-        <w:rFonts w:ascii="Wingdings" w:hAnsi="Wingdings" w:hint="default"/>
-        <w:sz w:val="20"/>
-      </w:rPr>
-    </w:lvl>
-    <w:lvl w:ilvl="7" w:tentative="1">
-      <w:start w:val="1"/>
-      <w:numFmt w:val="bullet"/>
-      <w:lvlText w:val=""/>
-      <w:lvlJc w:val="left"/>
-      <w:pPr>
-        <w:tabs>
-          <w:tab w:val="num" w:pos="5760"/>
-        </w:tabs>
-        <w:ind w:left="5760" w:hanging="360"/>
-      </w:pPr>
-      <w:rPr>
-        <w:rFonts w:ascii="Wingdings" w:hAnsi="Wingdings" w:hint="default"/>
-        <w:sz w:val="20"/>
-      </w:rPr>
-    </w:lvl>
-    <w:lvl w:ilvl="8" w:tentative="1">
-      <w:start w:val="1"/>
-      <w:numFmt w:val="bullet"/>
-      <w:lvlText w:val=""/>
-      <w:lvlJc w:val="left"/>
-      <w:pPr>
-        <w:tabs>
-          <w:tab w:val="num" w:pos="6480"/>
-        </w:tabs>
-        <w:ind w:left="6480" w:hanging="360"/>
-      </w:pPr>
-      <w:rPr>
-        <w:rFonts w:ascii="Wingdings" w:hAnsi="Wingdings" w:hint="default"/>
-        <w:sz w:val="20"/>
-      </w:rPr>
-    </w:lvl>
-  </w:abstractNum>
-  <w:abstractNum w:abstractNumId="75" w15:restartNumberingAfterBreak="0">
+  <w:abstractNum w:abstractNumId="63" w15:restartNumberingAfterBreak="0">
     <w:nsid w:val="4A461440"/>
     <w:multiLevelType w:val="hybridMultilevel"/>
     <w:tmpl w:val="CCC2DDD6"/>
@@ -52204,7 +50923,7 @@
       </w:pPr>
     </w:lvl>
   </w:abstractNum>
-  <w:abstractNum w:abstractNumId="76" w15:restartNumberingAfterBreak="0">
+  <w:abstractNum w:abstractNumId="64" w15:restartNumberingAfterBreak="0">
     <w:nsid w:val="4AE85AF9"/>
     <w:multiLevelType w:val="hybridMultilevel"/>
     <w:tmpl w:val="207EF68E"/>
@@ -52293,7 +51012,7 @@
       </w:pPr>
     </w:lvl>
   </w:abstractNum>
-  <w:abstractNum w:abstractNumId="77" w15:restartNumberingAfterBreak="0">
+  <w:abstractNum w:abstractNumId="65" w15:restartNumberingAfterBreak="0">
     <w:nsid w:val="4B7641F5"/>
     <w:multiLevelType w:val="hybridMultilevel"/>
     <w:tmpl w:val="E95E3F92"/>
@@ -52410,7 +51129,7 @@
       </w:pPr>
     </w:lvl>
   </w:abstractNum>
-  <w:abstractNum w:abstractNumId="78" w15:restartNumberingAfterBreak="0">
+  <w:abstractNum w:abstractNumId="66" w15:restartNumberingAfterBreak="0">
     <w:nsid w:val="4C0C2DA5"/>
     <w:multiLevelType w:val="hybridMultilevel"/>
     <w:tmpl w:val="1E9459FC"/>
@@ -52501,7 +51220,7 @@
       </w:pPr>
     </w:lvl>
   </w:abstractNum>
-  <w:abstractNum w:abstractNumId="79" w15:restartNumberingAfterBreak="0">
+  <w:abstractNum w:abstractNumId="67" w15:restartNumberingAfterBreak="0">
     <w:nsid w:val="4C604563"/>
     <w:multiLevelType w:val="hybridMultilevel"/>
     <w:tmpl w:val="CCC2DDD6"/>
@@ -52615,7 +51334,7 @@
       </w:pPr>
     </w:lvl>
   </w:abstractNum>
-  <w:abstractNum w:abstractNumId="80" w15:restartNumberingAfterBreak="0">
+  <w:abstractNum w:abstractNumId="68" w15:restartNumberingAfterBreak="0">
     <w:nsid w:val="4C9B1D6B"/>
     <w:multiLevelType w:val="hybridMultilevel"/>
     <w:tmpl w:val="CCC2DDD6"/>
@@ -52729,207 +51448,7 @@
       </w:pPr>
     </w:lvl>
   </w:abstractNum>
-  <w:abstractNum w:abstractNumId="81" w15:restartNumberingAfterBreak="0">
-    <w:nsid w:val="4EA30076"/>
-    <w:multiLevelType w:val="hybridMultilevel"/>
-    <w:tmpl w:val="D61A3A24"/>
-    <w:lvl w:ilvl="0" w:tplc="240A000F">
-      <w:start w:val="1"/>
-      <w:numFmt w:val="decimal"/>
-      <w:lvlText w:val="%1."/>
-      <w:lvlJc w:val="left"/>
-      <w:pPr>
-        <w:ind w:left="720" w:hanging="360"/>
-      </w:pPr>
-    </w:lvl>
-    <w:lvl w:ilvl="1" w:tplc="240A0019" w:tentative="1">
-      <w:start w:val="1"/>
-      <w:numFmt w:val="lowerLetter"/>
-      <w:lvlText w:val="%2."/>
-      <w:lvlJc w:val="left"/>
-      <w:pPr>
-        <w:ind w:left="1440" w:hanging="360"/>
-      </w:pPr>
-    </w:lvl>
-    <w:lvl w:ilvl="2" w:tplc="240A001B" w:tentative="1">
-      <w:start w:val="1"/>
-      <w:numFmt w:val="lowerRoman"/>
-      <w:lvlText w:val="%3."/>
-      <w:lvlJc w:val="right"/>
-      <w:pPr>
-        <w:ind w:left="2160" w:hanging="180"/>
-      </w:pPr>
-    </w:lvl>
-    <w:lvl w:ilvl="3" w:tplc="240A000F" w:tentative="1">
-      <w:start w:val="1"/>
-      <w:numFmt w:val="decimal"/>
-      <w:lvlText w:val="%4."/>
-      <w:lvlJc w:val="left"/>
-      <w:pPr>
-        <w:ind w:left="2880" w:hanging="360"/>
-      </w:pPr>
-    </w:lvl>
-    <w:lvl w:ilvl="4" w:tplc="240A0019" w:tentative="1">
-      <w:start w:val="1"/>
-      <w:numFmt w:val="lowerLetter"/>
-      <w:lvlText w:val="%5."/>
-      <w:lvlJc w:val="left"/>
-      <w:pPr>
-        <w:ind w:left="3600" w:hanging="360"/>
-      </w:pPr>
-    </w:lvl>
-    <w:lvl w:ilvl="5" w:tplc="240A001B" w:tentative="1">
-      <w:start w:val="1"/>
-      <w:numFmt w:val="lowerRoman"/>
-      <w:lvlText w:val="%6."/>
-      <w:lvlJc w:val="right"/>
-      <w:pPr>
-        <w:ind w:left="4320" w:hanging="180"/>
-      </w:pPr>
-    </w:lvl>
-    <w:lvl w:ilvl="6" w:tplc="240A000F" w:tentative="1">
-      <w:start w:val="1"/>
-      <w:numFmt w:val="decimal"/>
-      <w:lvlText w:val="%7."/>
-      <w:lvlJc w:val="left"/>
-      <w:pPr>
-        <w:ind w:left="5040" w:hanging="360"/>
-      </w:pPr>
-    </w:lvl>
-    <w:lvl w:ilvl="7" w:tplc="240A0019" w:tentative="1">
-      <w:start w:val="1"/>
-      <w:numFmt w:val="lowerLetter"/>
-      <w:lvlText w:val="%8."/>
-      <w:lvlJc w:val="left"/>
-      <w:pPr>
-        <w:ind w:left="5760" w:hanging="360"/>
-      </w:pPr>
-    </w:lvl>
-    <w:lvl w:ilvl="8" w:tplc="240A001B" w:tentative="1">
-      <w:start w:val="1"/>
-      <w:numFmt w:val="lowerRoman"/>
-      <w:lvlText w:val="%9."/>
-      <w:lvlJc w:val="right"/>
-      <w:pPr>
-        <w:ind w:left="6480" w:hanging="180"/>
-      </w:pPr>
-    </w:lvl>
-  </w:abstractNum>
-  <w:abstractNum w:abstractNumId="82" w15:restartNumberingAfterBreak="0">
-    <w:nsid w:val="4EA436F1"/>
-    <w:multiLevelType w:val="hybridMultilevel"/>
-    <w:tmpl w:val="12AA610A"/>
-    <w:lvl w:ilvl="0" w:tplc="FFFFFFFF">
-      <w:start w:val="1"/>
-      <w:numFmt w:val="decimal"/>
-      <w:lvlRestart w:val="0"/>
-      <w:lvlText w:val="%1."/>
-      <w:lvlJc w:val="left"/>
-      <w:pPr>
-        <w:tabs>
-          <w:tab w:val="num" w:pos="360"/>
-        </w:tabs>
-        <w:ind w:left="360" w:hanging="360"/>
-      </w:pPr>
-    </w:lvl>
-    <w:lvl w:ilvl="1" w:tplc="04090019" w:tentative="1">
-      <w:start w:val="1"/>
-      <w:numFmt w:val="lowerLetter"/>
-      <w:lvlText w:val="%2."/>
-      <w:lvlJc w:val="left"/>
-      <w:pPr>
-        <w:tabs>
-          <w:tab w:val="num" w:pos="1440"/>
-        </w:tabs>
-        <w:ind w:left="1440" w:hanging="360"/>
-      </w:pPr>
-    </w:lvl>
-    <w:lvl w:ilvl="2" w:tplc="0409001B" w:tentative="1">
-      <w:start w:val="1"/>
-      <w:numFmt w:val="lowerRoman"/>
-      <w:lvlText w:val="%3."/>
-      <w:lvlJc w:val="right"/>
-      <w:pPr>
-        <w:tabs>
-          <w:tab w:val="num" w:pos="2160"/>
-        </w:tabs>
-        <w:ind w:left="2160" w:hanging="180"/>
-      </w:pPr>
-    </w:lvl>
-    <w:lvl w:ilvl="3" w:tplc="0409000F" w:tentative="1">
-      <w:start w:val="1"/>
-      <w:numFmt w:val="decimal"/>
-      <w:lvlText w:val="%4."/>
-      <w:lvlJc w:val="left"/>
-      <w:pPr>
-        <w:tabs>
-          <w:tab w:val="num" w:pos="2880"/>
-        </w:tabs>
-        <w:ind w:left="2880" w:hanging="360"/>
-      </w:pPr>
-    </w:lvl>
-    <w:lvl w:ilvl="4" w:tplc="04090019" w:tentative="1">
-      <w:start w:val="1"/>
-      <w:numFmt w:val="lowerLetter"/>
-      <w:lvlText w:val="%5."/>
-      <w:lvlJc w:val="left"/>
-      <w:pPr>
-        <w:tabs>
-          <w:tab w:val="num" w:pos="3600"/>
-        </w:tabs>
-        <w:ind w:left="3600" w:hanging="360"/>
-      </w:pPr>
-    </w:lvl>
-    <w:lvl w:ilvl="5" w:tplc="0409001B" w:tentative="1">
-      <w:start w:val="1"/>
-      <w:numFmt w:val="lowerRoman"/>
-      <w:lvlText w:val="%6."/>
-      <w:lvlJc w:val="right"/>
-      <w:pPr>
-        <w:tabs>
-          <w:tab w:val="num" w:pos="4320"/>
-        </w:tabs>
-        <w:ind w:left="4320" w:hanging="180"/>
-      </w:pPr>
-    </w:lvl>
-    <w:lvl w:ilvl="6" w:tplc="0409000F" w:tentative="1">
-      <w:start w:val="1"/>
-      <w:numFmt w:val="decimal"/>
-      <w:lvlText w:val="%7."/>
-      <w:lvlJc w:val="left"/>
-      <w:pPr>
-        <w:tabs>
-          <w:tab w:val="num" w:pos="5040"/>
-        </w:tabs>
-        <w:ind w:left="5040" w:hanging="360"/>
-      </w:pPr>
-    </w:lvl>
-    <w:lvl w:ilvl="7" w:tplc="04090019" w:tentative="1">
-      <w:start w:val="1"/>
-      <w:numFmt w:val="lowerLetter"/>
-      <w:lvlText w:val="%8."/>
-      <w:lvlJc w:val="left"/>
-      <w:pPr>
-        <w:tabs>
-          <w:tab w:val="num" w:pos="5760"/>
-        </w:tabs>
-        <w:ind w:left="5760" w:hanging="360"/>
-      </w:pPr>
-    </w:lvl>
-    <w:lvl w:ilvl="8" w:tplc="0409001B" w:tentative="1">
-      <w:start w:val="1"/>
-      <w:numFmt w:val="lowerRoman"/>
-      <w:lvlText w:val="%9."/>
-      <w:lvlJc w:val="right"/>
-      <w:pPr>
-        <w:tabs>
-          <w:tab w:val="num" w:pos="6480"/>
-        </w:tabs>
-        <w:ind w:left="6480" w:hanging="180"/>
-      </w:pPr>
-    </w:lvl>
-  </w:abstractNum>
-  <w:abstractNum w:abstractNumId="83" w15:restartNumberingAfterBreak="0">
+  <w:abstractNum w:abstractNumId="69" w15:restartNumberingAfterBreak="0">
     <w:nsid w:val="508B3BFB"/>
     <w:multiLevelType w:val="hybridMultilevel"/>
     <w:tmpl w:val="E95E3F92"/>
@@ -53046,7 +51565,7 @@
       </w:pPr>
     </w:lvl>
   </w:abstractNum>
-  <w:abstractNum w:abstractNumId="84" w15:restartNumberingAfterBreak="0">
+  <w:abstractNum w:abstractNumId="70" w15:restartNumberingAfterBreak="0">
     <w:nsid w:val="50C90284"/>
     <w:multiLevelType w:val="hybridMultilevel"/>
     <w:tmpl w:val="E95E3F92"/>
@@ -53163,7 +51682,7 @@
       </w:pPr>
     </w:lvl>
   </w:abstractNum>
-  <w:abstractNum w:abstractNumId="85" w15:restartNumberingAfterBreak="0">
+  <w:abstractNum w:abstractNumId="71" w15:restartNumberingAfterBreak="0">
     <w:nsid w:val="51A73C7D"/>
     <w:multiLevelType w:val="hybridMultilevel"/>
     <w:tmpl w:val="E95E3F92"/>
@@ -53280,7 +51799,7 @@
       </w:pPr>
     </w:lvl>
   </w:abstractNum>
-  <w:abstractNum w:abstractNumId="86" w15:restartNumberingAfterBreak="0">
+  <w:abstractNum w:abstractNumId="72" w15:restartNumberingAfterBreak="0">
     <w:nsid w:val="525F5865"/>
     <w:multiLevelType w:val="hybridMultilevel"/>
     <w:tmpl w:val="CCC2DDD6"/>
@@ -53394,7 +51913,7 @@
       </w:pPr>
     </w:lvl>
   </w:abstractNum>
-  <w:abstractNum w:abstractNumId="87" w15:restartNumberingAfterBreak="0">
+  <w:abstractNum w:abstractNumId="73" w15:restartNumberingAfterBreak="0">
     <w:nsid w:val="530D5DED"/>
     <w:multiLevelType w:val="hybridMultilevel"/>
     <w:tmpl w:val="E95E3F92"/>
@@ -53511,7 +52030,7 @@
       </w:pPr>
     </w:lvl>
   </w:abstractNum>
-  <w:abstractNum w:abstractNumId="88" w15:restartNumberingAfterBreak="0">
+  <w:abstractNum w:abstractNumId="74" w15:restartNumberingAfterBreak="0">
     <w:nsid w:val="53757B41"/>
     <w:multiLevelType w:val="hybridMultilevel"/>
     <w:tmpl w:val="E95E3F92"/>
@@ -53628,7 +52147,7 @@
       </w:pPr>
     </w:lvl>
   </w:abstractNum>
-  <w:abstractNum w:abstractNumId="89" w15:restartNumberingAfterBreak="0">
+  <w:abstractNum w:abstractNumId="75" w15:restartNumberingAfterBreak="0">
     <w:nsid w:val="5441025A"/>
     <w:multiLevelType w:val="hybridMultilevel"/>
     <w:tmpl w:val="207EF68E"/>
@@ -53717,7 +52236,7 @@
       </w:pPr>
     </w:lvl>
   </w:abstractNum>
-  <w:abstractNum w:abstractNumId="90" w15:restartNumberingAfterBreak="0">
+  <w:abstractNum w:abstractNumId="76" w15:restartNumberingAfterBreak="0">
     <w:nsid w:val="54947AFD"/>
     <w:multiLevelType w:val="multilevel"/>
     <w:tmpl w:val="3386E8D0"/>
@@ -53837,7 +52356,7 @@
       </w:pPr>
     </w:lvl>
   </w:abstractNum>
-  <w:abstractNum w:abstractNumId="91" w15:restartNumberingAfterBreak="0">
+  <w:abstractNum w:abstractNumId="77" w15:restartNumberingAfterBreak="0">
     <w:nsid w:val="563B4D22"/>
     <w:multiLevelType w:val="hybridMultilevel"/>
     <w:tmpl w:val="207EF68E"/>
@@ -53926,7 +52445,7 @@
       </w:pPr>
     </w:lvl>
   </w:abstractNum>
-  <w:abstractNum w:abstractNumId="92" w15:restartNumberingAfterBreak="0">
+  <w:abstractNum w:abstractNumId="78" w15:restartNumberingAfterBreak="0">
     <w:nsid w:val="57AA50CA"/>
     <w:multiLevelType w:val="hybridMultilevel"/>
     <w:tmpl w:val="207EF68E"/>
@@ -54015,7 +52534,7 @@
       </w:pPr>
     </w:lvl>
   </w:abstractNum>
-  <w:abstractNum w:abstractNumId="93" w15:restartNumberingAfterBreak="0">
+  <w:abstractNum w:abstractNumId="79" w15:restartNumberingAfterBreak="0">
     <w:nsid w:val="57EB10F2"/>
     <w:multiLevelType w:val="hybridMultilevel"/>
     <w:tmpl w:val="CCC2DDD6"/>
@@ -54129,7 +52648,7 @@
       </w:pPr>
     </w:lvl>
   </w:abstractNum>
-  <w:abstractNum w:abstractNumId="94" w15:restartNumberingAfterBreak="0">
+  <w:abstractNum w:abstractNumId="80" w15:restartNumberingAfterBreak="0">
     <w:nsid w:val="58FF0580"/>
     <w:multiLevelType w:val="hybridMultilevel"/>
     <w:tmpl w:val="E95E3F92"/>
@@ -54246,7 +52765,7 @@
       </w:pPr>
     </w:lvl>
   </w:abstractNum>
-  <w:abstractNum w:abstractNumId="95" w15:restartNumberingAfterBreak="0">
+  <w:abstractNum w:abstractNumId="81" w15:restartNumberingAfterBreak="0">
     <w:nsid w:val="5A024A0B"/>
     <w:multiLevelType w:val="hybridMultilevel"/>
     <w:tmpl w:val="207EF68E"/>
@@ -54335,7 +52854,7 @@
       </w:pPr>
     </w:lvl>
   </w:abstractNum>
-  <w:abstractNum w:abstractNumId="96" w15:restartNumberingAfterBreak="0">
+  <w:abstractNum w:abstractNumId="82" w15:restartNumberingAfterBreak="0">
     <w:nsid w:val="5A9B4872"/>
     <w:multiLevelType w:val="hybridMultilevel"/>
     <w:tmpl w:val="E95E3F92"/>
@@ -54452,135 +52971,7 @@
       </w:pPr>
     </w:lvl>
   </w:abstractNum>
-  <w:abstractNum w:abstractNumId="97" w15:restartNumberingAfterBreak="0">
-    <w:nsid w:val="5BD5424C"/>
-    <w:multiLevelType w:val="multilevel"/>
-    <w:tmpl w:val="D8F847AA"/>
-    <w:lvl w:ilvl="0">
-      <w:start w:val="1"/>
-      <w:numFmt w:val="decimal"/>
-      <w:lvlText w:val="%1."/>
-      <w:lvlJc w:val="left"/>
-      <w:pPr>
-        <w:tabs>
-          <w:tab w:val="num" w:pos="432"/>
-        </w:tabs>
-        <w:ind w:left="432" w:hanging="432"/>
-      </w:pPr>
-    </w:lvl>
-    <w:lvl w:ilvl="1">
-      <w:start w:val="1"/>
-      <w:numFmt w:val="decimal"/>
-      <w:lvlText w:val="%1.%2."/>
-      <w:lvlJc w:val="left"/>
-      <w:pPr>
-        <w:tabs>
-          <w:tab w:val="num" w:pos="1152"/>
-        </w:tabs>
-        <w:ind w:left="432" w:firstLine="0"/>
-      </w:pPr>
-    </w:lvl>
-    <w:lvl w:ilvl="2">
-      <w:start w:val="1"/>
-      <w:numFmt w:val="decimal"/>
-      <w:lvlText w:val="%1.3.%3"/>
-      <w:lvlJc w:val="left"/>
-      <w:pPr>
-        <w:tabs>
-          <w:tab w:val="num" w:pos="1080"/>
-        </w:tabs>
-        <w:ind w:left="720" w:hanging="720"/>
-      </w:pPr>
-    </w:lvl>
-    <w:lvl w:ilvl="3">
-      <w:start w:val="1"/>
-      <w:numFmt w:val="decimal"/>
-      <w:lvlText w:val="%1.%2.%3.%4"/>
-      <w:lvlJc w:val="left"/>
-      <w:pPr>
-        <w:tabs>
-          <w:tab w:val="num" w:pos="864"/>
-        </w:tabs>
-        <w:ind w:left="864" w:hanging="864"/>
-      </w:pPr>
-    </w:lvl>
-    <w:lvl w:ilvl="4">
-      <w:start w:val="1"/>
-      <w:numFmt w:val="decimal"/>
-      <w:lvlText w:val="%1.%2.%3.%4.%5"/>
-      <w:lvlJc w:val="left"/>
-      <w:pPr>
-        <w:tabs>
-          <w:tab w:val="num" w:pos="1008"/>
-        </w:tabs>
-        <w:ind w:left="1008" w:hanging="1008"/>
-      </w:pPr>
-    </w:lvl>
-    <w:lvl w:ilvl="5">
-      <w:start w:val="1"/>
-      <w:numFmt w:val="decimal"/>
-      <w:lvlText w:val="%1.%2.%3.%4.%5.%6"/>
-      <w:lvlJc w:val="left"/>
-      <w:pPr>
-        <w:tabs>
-          <w:tab w:val="num" w:pos="1152"/>
-        </w:tabs>
-        <w:ind w:left="1152" w:hanging="1152"/>
-      </w:pPr>
-    </w:lvl>
-    <w:lvl w:ilvl="6">
-      <w:start w:val="1"/>
-      <w:numFmt w:val="decimal"/>
-      <w:lvlText w:val="%1.%2.%3.%4.%5.%6.%7"/>
-      <w:lvlJc w:val="left"/>
-      <w:pPr>
-        <w:tabs>
-          <w:tab w:val="num" w:pos="1296"/>
-        </w:tabs>
-        <w:ind w:left="1296" w:hanging="1296"/>
-      </w:pPr>
-    </w:lvl>
-    <w:lvl w:ilvl="7">
-      <w:start w:val="1"/>
-      <w:numFmt w:val="decimal"/>
-      <w:lvlText w:val="%1.%2.%3.%4.%5.%6.%7.%8"/>
-      <w:lvlJc w:val="left"/>
-      <w:pPr>
-        <w:tabs>
-          <w:tab w:val="num" w:pos="1440"/>
-        </w:tabs>
-        <w:ind w:left="1440" w:hanging="1440"/>
-      </w:pPr>
-    </w:lvl>
-    <w:lvl w:ilvl="8">
-      <w:start w:val="1"/>
-      <w:numFmt w:val="decimal"/>
-      <w:lvlText w:val="%1.%2.%3.%4.%5.%6.%7.%8.%9"/>
-      <w:lvlJc w:val="left"/>
-      <w:pPr>
-        <w:tabs>
-          <w:tab w:val="num" w:pos="1584"/>
-        </w:tabs>
-        <w:ind w:left="1584" w:hanging="1584"/>
-      </w:pPr>
-    </w:lvl>
-  </w:abstractNum>
-  <w:abstractNum w:abstractNumId="98" w15:restartNumberingAfterBreak="0">
-    <w:nsid w:val="5D2E04EC"/>
-    <w:multiLevelType w:val="singleLevel"/>
-    <w:tmpl w:val="4D90F492"/>
-    <w:lvl w:ilvl="0">
-      <w:start w:val="1"/>
-      <w:numFmt w:val="decimal"/>
-      <w:lvlText w:val="%1."/>
-      <w:legacy w:legacy="1" w:legacySpace="0" w:legacyIndent="360"/>
-      <w:lvlJc w:val="left"/>
-      <w:pPr>
-        <w:ind w:left="360" w:hanging="360"/>
-      </w:pPr>
-    </w:lvl>
-  </w:abstractNum>
-  <w:abstractNum w:abstractNumId="99" w15:restartNumberingAfterBreak="0">
+  <w:abstractNum w:abstractNumId="83" w15:restartNumberingAfterBreak="0">
     <w:nsid w:val="5D8A38CD"/>
     <w:multiLevelType w:val="hybridMultilevel"/>
     <w:tmpl w:val="CCC2DDD6"/>
@@ -54694,7 +53085,7 @@
       </w:pPr>
     </w:lvl>
   </w:abstractNum>
-  <w:abstractNum w:abstractNumId="100" w15:restartNumberingAfterBreak="0">
+  <w:abstractNum w:abstractNumId="84" w15:restartNumberingAfterBreak="0">
     <w:nsid w:val="5D8D3D4F"/>
     <w:multiLevelType w:val="hybridMultilevel"/>
     <w:tmpl w:val="E95E3F92"/>
@@ -54811,7 +53202,7 @@
       </w:pPr>
     </w:lvl>
   </w:abstractNum>
-  <w:abstractNum w:abstractNumId="101" w15:restartNumberingAfterBreak="0">
+  <w:abstractNum w:abstractNumId="85" w15:restartNumberingAfterBreak="0">
     <w:nsid w:val="5DFA77A2"/>
     <w:multiLevelType w:val="hybridMultilevel"/>
     <w:tmpl w:val="E95E3F92"/>
@@ -54928,7 +53319,7 @@
       </w:pPr>
     </w:lvl>
   </w:abstractNum>
-  <w:abstractNum w:abstractNumId="102" w15:restartNumberingAfterBreak="0">
+  <w:abstractNum w:abstractNumId="86" w15:restartNumberingAfterBreak="0">
     <w:nsid w:val="5E5C32B3"/>
     <w:multiLevelType w:val="hybridMultilevel"/>
     <w:tmpl w:val="E95E3F92"/>
@@ -55045,7 +53436,7 @@
       </w:pPr>
     </w:lvl>
   </w:abstractNum>
-  <w:abstractNum w:abstractNumId="103" w15:restartNumberingAfterBreak="0">
+  <w:abstractNum w:abstractNumId="87" w15:restartNumberingAfterBreak="0">
     <w:nsid w:val="600D0C9E"/>
     <w:multiLevelType w:val="hybridMultilevel"/>
     <w:tmpl w:val="E95E3F92"/>
@@ -55162,7 +53553,7 @@
       </w:pPr>
     </w:lvl>
   </w:abstractNum>
-  <w:abstractNum w:abstractNumId="104" w15:restartNumberingAfterBreak="0">
+  <w:abstractNum w:abstractNumId="88" w15:restartNumberingAfterBreak="0">
     <w:nsid w:val="60A26F1E"/>
     <w:multiLevelType w:val="hybridMultilevel"/>
     <w:tmpl w:val="207EF68E"/>
@@ -55251,7 +53642,7 @@
       </w:pPr>
     </w:lvl>
   </w:abstractNum>
-  <w:abstractNum w:abstractNumId="105" w15:restartNumberingAfterBreak="0">
+  <w:abstractNum w:abstractNumId="89" w15:restartNumberingAfterBreak="0">
     <w:nsid w:val="60C07D4E"/>
     <w:multiLevelType w:val="hybridMultilevel"/>
     <w:tmpl w:val="CCC2DDD6"/>
@@ -55365,121 +53756,7 @@
       </w:pPr>
     </w:lvl>
   </w:abstractNum>
-  <w:abstractNum w:abstractNumId="106" w15:restartNumberingAfterBreak="0">
-    <w:nsid w:val="614D20A3"/>
-    <w:multiLevelType w:val="hybridMultilevel"/>
-    <w:tmpl w:val="CCC2DDD6"/>
-    <w:lvl w:ilvl="0" w:tplc="FFFFFFFF">
-      <w:start w:val="1"/>
-      <w:numFmt w:val="decimal"/>
-      <w:lvlRestart w:val="0"/>
-      <w:lvlText w:val="%1."/>
-      <w:lvlJc w:val="left"/>
-      <w:pPr>
-        <w:tabs>
-          <w:tab w:val="num" w:pos="360"/>
-        </w:tabs>
-        <w:ind w:left="360" w:hanging="360"/>
-      </w:pPr>
-    </w:lvl>
-    <w:lvl w:ilvl="1" w:tplc="FFFFFFFF" w:tentative="1">
-      <w:start w:val="1"/>
-      <w:numFmt w:val="lowerLetter"/>
-      <w:lvlText w:val="%2."/>
-      <w:lvlJc w:val="left"/>
-      <w:pPr>
-        <w:tabs>
-          <w:tab w:val="num" w:pos="1440"/>
-        </w:tabs>
-        <w:ind w:left="1440" w:hanging="360"/>
-      </w:pPr>
-    </w:lvl>
-    <w:lvl w:ilvl="2" w:tplc="FFFFFFFF" w:tentative="1">
-      <w:start w:val="1"/>
-      <w:numFmt w:val="lowerRoman"/>
-      <w:lvlText w:val="%3."/>
-      <w:lvlJc w:val="right"/>
-      <w:pPr>
-        <w:tabs>
-          <w:tab w:val="num" w:pos="2160"/>
-        </w:tabs>
-        <w:ind w:left="2160" w:hanging="180"/>
-      </w:pPr>
-    </w:lvl>
-    <w:lvl w:ilvl="3" w:tplc="FFFFFFFF" w:tentative="1">
-      <w:start w:val="1"/>
-      <w:numFmt w:val="decimal"/>
-      <w:lvlText w:val="%4."/>
-      <w:lvlJc w:val="left"/>
-      <w:pPr>
-        <w:tabs>
-          <w:tab w:val="num" w:pos="2880"/>
-        </w:tabs>
-        <w:ind w:left="2880" w:hanging="360"/>
-      </w:pPr>
-    </w:lvl>
-    <w:lvl w:ilvl="4" w:tplc="FFFFFFFF" w:tentative="1">
-      <w:start w:val="1"/>
-      <w:numFmt w:val="lowerLetter"/>
-      <w:lvlText w:val="%5."/>
-      <w:lvlJc w:val="left"/>
-      <w:pPr>
-        <w:tabs>
-          <w:tab w:val="num" w:pos="3600"/>
-        </w:tabs>
-        <w:ind w:left="3600" w:hanging="360"/>
-      </w:pPr>
-    </w:lvl>
-    <w:lvl w:ilvl="5" w:tplc="FFFFFFFF" w:tentative="1">
-      <w:start w:val="1"/>
-      <w:numFmt w:val="lowerRoman"/>
-      <w:lvlText w:val="%6."/>
-      <w:lvlJc w:val="right"/>
-      <w:pPr>
-        <w:tabs>
-          <w:tab w:val="num" w:pos="4320"/>
-        </w:tabs>
-        <w:ind w:left="4320" w:hanging="180"/>
-      </w:pPr>
-    </w:lvl>
-    <w:lvl w:ilvl="6" w:tplc="FFFFFFFF" w:tentative="1">
-      <w:start w:val="1"/>
-      <w:numFmt w:val="decimal"/>
-      <w:lvlText w:val="%7."/>
-      <w:lvlJc w:val="left"/>
-      <w:pPr>
-        <w:tabs>
-          <w:tab w:val="num" w:pos="5040"/>
-        </w:tabs>
-        <w:ind w:left="5040" w:hanging="360"/>
-      </w:pPr>
-    </w:lvl>
-    <w:lvl w:ilvl="7" w:tplc="FFFFFFFF" w:tentative="1">
-      <w:start w:val="1"/>
-      <w:numFmt w:val="lowerLetter"/>
-      <w:lvlText w:val="%8."/>
-      <w:lvlJc w:val="left"/>
-      <w:pPr>
-        <w:tabs>
-          <w:tab w:val="num" w:pos="5760"/>
-        </w:tabs>
-        <w:ind w:left="5760" w:hanging="360"/>
-      </w:pPr>
-    </w:lvl>
-    <w:lvl w:ilvl="8" w:tplc="FFFFFFFF" w:tentative="1">
-      <w:start w:val="1"/>
-      <w:numFmt w:val="lowerRoman"/>
-      <w:lvlText w:val="%9."/>
-      <w:lvlJc w:val="right"/>
-      <w:pPr>
-        <w:tabs>
-          <w:tab w:val="num" w:pos="6480"/>
-        </w:tabs>
-        <w:ind w:left="6480" w:hanging="180"/>
-      </w:pPr>
-    </w:lvl>
-  </w:abstractNum>
-  <w:abstractNum w:abstractNumId="107" w15:restartNumberingAfterBreak="0">
+  <w:abstractNum w:abstractNumId="90" w15:restartNumberingAfterBreak="0">
     <w:nsid w:val="63934259"/>
     <w:multiLevelType w:val="hybridMultilevel"/>
     <w:tmpl w:val="CCC2DDD6"/>
@@ -55593,7 +53870,7 @@
       </w:pPr>
     </w:lvl>
   </w:abstractNum>
-  <w:abstractNum w:abstractNumId="108" w15:restartNumberingAfterBreak="0">
+  <w:abstractNum w:abstractNumId="91" w15:restartNumberingAfterBreak="0">
     <w:nsid w:val="63A04E40"/>
     <w:multiLevelType w:val="hybridMultilevel"/>
     <w:tmpl w:val="E95E3F92"/>
@@ -55710,7 +53987,7 @@
       </w:pPr>
     </w:lvl>
   </w:abstractNum>
-  <w:abstractNum w:abstractNumId="109" w15:restartNumberingAfterBreak="0">
+  <w:abstractNum w:abstractNumId="92" w15:restartNumberingAfterBreak="0">
     <w:nsid w:val="63C66E04"/>
     <w:multiLevelType w:val="hybridMultilevel"/>
     <w:tmpl w:val="E95E3F92"/>
@@ -55827,7 +54104,7 @@
       </w:pPr>
     </w:lvl>
   </w:abstractNum>
-  <w:abstractNum w:abstractNumId="110" w15:restartNumberingAfterBreak="0">
+  <w:abstractNum w:abstractNumId="93" w15:restartNumberingAfterBreak="0">
     <w:nsid w:val="63C83DBC"/>
     <w:multiLevelType w:val="hybridMultilevel"/>
     <w:tmpl w:val="E95E3F92"/>
@@ -55944,114 +54221,7 @@
       </w:pPr>
     </w:lvl>
   </w:abstractNum>
-  <w:abstractNum w:abstractNumId="111" w15:restartNumberingAfterBreak="0">
-    <w:nsid w:val="63FA3073"/>
-    <w:multiLevelType w:val="singleLevel"/>
-    <w:tmpl w:val="0409000F"/>
-    <w:lvl w:ilvl="0">
-      <w:start w:val="1"/>
-      <w:numFmt w:val="decimal"/>
-      <w:lvlText w:val="%1."/>
-      <w:lvlJc w:val="left"/>
-      <w:pPr>
-        <w:tabs>
-          <w:tab w:val="num" w:pos="360"/>
-        </w:tabs>
-        <w:ind w:left="360" w:hanging="360"/>
-      </w:pPr>
-    </w:lvl>
-  </w:abstractNum>
-  <w:abstractNum w:abstractNumId="112" w15:restartNumberingAfterBreak="0">
-    <w:nsid w:val="644170FF"/>
-    <w:multiLevelType w:val="hybridMultilevel"/>
-    <w:tmpl w:val="6B5ADDA8"/>
-    <w:lvl w:ilvl="0" w:tplc="1FC64DF6">
-      <w:start w:val="13"/>
-      <w:numFmt w:val="decimal"/>
-      <w:lvlText w:val="%1"/>
-      <w:lvlJc w:val="left"/>
-      <w:pPr>
-        <w:ind w:left="720" w:hanging="360"/>
-      </w:pPr>
-      <w:rPr>
-        <w:rFonts w:hint="default"/>
-        <w:i w:val="0"/>
-      </w:rPr>
-    </w:lvl>
-    <w:lvl w:ilvl="1" w:tplc="240A0019" w:tentative="1">
-      <w:start w:val="1"/>
-      <w:numFmt w:val="lowerLetter"/>
-      <w:lvlText w:val="%2."/>
-      <w:lvlJc w:val="left"/>
-      <w:pPr>
-        <w:ind w:left="1440" w:hanging="360"/>
-      </w:pPr>
-    </w:lvl>
-    <w:lvl w:ilvl="2" w:tplc="240A001B" w:tentative="1">
-      <w:start w:val="1"/>
-      <w:numFmt w:val="lowerRoman"/>
-      <w:lvlText w:val="%3."/>
-      <w:lvlJc w:val="right"/>
-      <w:pPr>
-        <w:ind w:left="2160" w:hanging="180"/>
-      </w:pPr>
-    </w:lvl>
-    <w:lvl w:ilvl="3" w:tplc="240A000F" w:tentative="1">
-      <w:start w:val="1"/>
-      <w:numFmt w:val="decimal"/>
-      <w:lvlText w:val="%4."/>
-      <w:lvlJc w:val="left"/>
-      <w:pPr>
-        <w:ind w:left="2880" w:hanging="360"/>
-      </w:pPr>
-    </w:lvl>
-    <w:lvl w:ilvl="4" w:tplc="240A0019" w:tentative="1">
-      <w:start w:val="1"/>
-      <w:numFmt w:val="lowerLetter"/>
-      <w:lvlText w:val="%5."/>
-      <w:lvlJc w:val="left"/>
-      <w:pPr>
-        <w:ind w:left="3600" w:hanging="360"/>
-      </w:pPr>
-    </w:lvl>
-    <w:lvl w:ilvl="5" w:tplc="240A001B" w:tentative="1">
-      <w:start w:val="1"/>
-      <w:numFmt w:val="lowerRoman"/>
-      <w:lvlText w:val="%6."/>
-      <w:lvlJc w:val="right"/>
-      <w:pPr>
-        <w:ind w:left="4320" w:hanging="180"/>
-      </w:pPr>
-    </w:lvl>
-    <w:lvl w:ilvl="6" w:tplc="240A000F" w:tentative="1">
-      <w:start w:val="1"/>
-      <w:numFmt w:val="decimal"/>
-      <w:lvlText w:val="%7."/>
-      <w:lvlJc w:val="left"/>
-      <w:pPr>
-        <w:ind w:left="5040" w:hanging="360"/>
-      </w:pPr>
-    </w:lvl>
-    <w:lvl w:ilvl="7" w:tplc="240A0019" w:tentative="1">
-      <w:start w:val="1"/>
-      <w:numFmt w:val="lowerLetter"/>
-      <w:lvlText w:val="%8."/>
-      <w:lvlJc w:val="left"/>
-      <w:pPr>
-        <w:ind w:left="5760" w:hanging="360"/>
-      </w:pPr>
-    </w:lvl>
-    <w:lvl w:ilvl="8" w:tplc="240A001B" w:tentative="1">
-      <w:start w:val="1"/>
-      <w:numFmt w:val="lowerRoman"/>
-      <w:lvlText w:val="%9."/>
-      <w:lvlJc w:val="right"/>
-      <w:pPr>
-        <w:ind w:left="6480" w:hanging="180"/>
-      </w:pPr>
-    </w:lvl>
-  </w:abstractNum>
-  <w:abstractNum w:abstractNumId="113" w15:restartNumberingAfterBreak="0">
+  <w:abstractNum w:abstractNumId="94" w15:restartNumberingAfterBreak="0">
     <w:nsid w:val="65E5559E"/>
     <w:multiLevelType w:val="hybridMultilevel"/>
     <w:tmpl w:val="207EF68E"/>
@@ -56140,7 +54310,7 @@
       </w:pPr>
     </w:lvl>
   </w:abstractNum>
-  <w:abstractNum w:abstractNumId="114" w15:restartNumberingAfterBreak="0">
+  <w:abstractNum w:abstractNumId="95" w15:restartNumberingAfterBreak="0">
     <w:nsid w:val="661B788A"/>
     <w:multiLevelType w:val="hybridMultilevel"/>
     <w:tmpl w:val="CCC2DDD6"/>
@@ -56254,7 +54424,7 @@
       </w:pPr>
     </w:lvl>
   </w:abstractNum>
-  <w:abstractNum w:abstractNumId="115" w15:restartNumberingAfterBreak="0">
+  <w:abstractNum w:abstractNumId="96" w15:restartNumberingAfterBreak="0">
     <w:nsid w:val="661E4B79"/>
     <w:multiLevelType w:val="hybridMultilevel"/>
     <w:tmpl w:val="CCC2DDD6"/>
@@ -56368,7 +54538,7 @@
       </w:pPr>
     </w:lvl>
   </w:abstractNum>
-  <w:abstractNum w:abstractNumId="116" w15:restartNumberingAfterBreak="0">
+  <w:abstractNum w:abstractNumId="97" w15:restartNumberingAfterBreak="0">
     <w:nsid w:val="67C1306F"/>
     <w:multiLevelType w:val="hybridMultilevel"/>
     <w:tmpl w:val="207EF68E"/>
@@ -56457,7 +54627,7 @@
       </w:pPr>
     </w:lvl>
   </w:abstractNum>
-  <w:abstractNum w:abstractNumId="117" w15:restartNumberingAfterBreak="0">
+  <w:abstractNum w:abstractNumId="98" w15:restartNumberingAfterBreak="0">
     <w:nsid w:val="67E33098"/>
     <w:multiLevelType w:val="hybridMultilevel"/>
     <w:tmpl w:val="CCC2DDD6"/>
@@ -56571,7 +54741,7 @@
       </w:pPr>
     </w:lvl>
   </w:abstractNum>
-  <w:abstractNum w:abstractNumId="118" w15:restartNumberingAfterBreak="0">
+  <w:abstractNum w:abstractNumId="99" w15:restartNumberingAfterBreak="0">
     <w:nsid w:val="6920468F"/>
     <w:multiLevelType w:val="hybridMultilevel"/>
     <w:tmpl w:val="E95E3F92"/>
@@ -56688,7 +54858,7 @@
       </w:pPr>
     </w:lvl>
   </w:abstractNum>
-  <w:abstractNum w:abstractNumId="119" w15:restartNumberingAfterBreak="0">
+  <w:abstractNum w:abstractNumId="100" w15:restartNumberingAfterBreak="0">
     <w:nsid w:val="693C5FC0"/>
     <w:multiLevelType w:val="hybridMultilevel"/>
     <w:tmpl w:val="E95E3F92"/>
@@ -56805,7 +54975,7 @@
       </w:pPr>
     </w:lvl>
   </w:abstractNum>
-  <w:abstractNum w:abstractNumId="120" w15:restartNumberingAfterBreak="0">
+  <w:abstractNum w:abstractNumId="101" w15:restartNumberingAfterBreak="0">
     <w:nsid w:val="693F6B26"/>
     <w:multiLevelType w:val="hybridMultilevel"/>
     <w:tmpl w:val="E95E3F92"/>
@@ -56922,7 +55092,7 @@
       </w:pPr>
     </w:lvl>
   </w:abstractNum>
-  <w:abstractNum w:abstractNumId="121" w15:restartNumberingAfterBreak="0">
+  <w:abstractNum w:abstractNumId="102" w15:restartNumberingAfterBreak="0">
     <w:nsid w:val="69E00465"/>
     <w:multiLevelType w:val="hybridMultilevel"/>
     <w:tmpl w:val="207EF68E"/>
@@ -57011,7 +55181,7 @@
       </w:pPr>
     </w:lvl>
   </w:abstractNum>
-  <w:abstractNum w:abstractNumId="122" w15:restartNumberingAfterBreak="0">
+  <w:abstractNum w:abstractNumId="103" w15:restartNumberingAfterBreak="0">
     <w:nsid w:val="6A626D9A"/>
     <w:multiLevelType w:val="hybridMultilevel"/>
     <w:tmpl w:val="CCC2DDD6"/>
@@ -57125,7 +55295,7 @@
       </w:pPr>
     </w:lvl>
   </w:abstractNum>
-  <w:abstractNum w:abstractNumId="123" w15:restartNumberingAfterBreak="0">
+  <w:abstractNum w:abstractNumId="104" w15:restartNumberingAfterBreak="0">
     <w:nsid w:val="6AA5184F"/>
     <w:multiLevelType w:val="hybridMultilevel"/>
     <w:tmpl w:val="207EF68E"/>
@@ -57214,147 +55384,7 @@
       </w:pPr>
     </w:lvl>
   </w:abstractNum>
-  <w:abstractNum w:abstractNumId="124" w15:restartNumberingAfterBreak="0">
-    <w:nsid w:val="6C17750D"/>
-    <w:multiLevelType w:val="multilevel"/>
-    <w:tmpl w:val="9AFC2E76"/>
-    <w:lvl w:ilvl="0">
-      <w:start w:val="4"/>
-      <w:numFmt w:val="decimal"/>
-      <w:lvlText w:val="%1"/>
-      <w:lvlJc w:val="left"/>
-      <w:pPr>
-        <w:tabs>
-          <w:tab w:val="num" w:pos="720"/>
-        </w:tabs>
-        <w:ind w:left="720" w:hanging="720"/>
-      </w:pPr>
-      <w:rPr>
-        <w:rFonts w:hint="default"/>
-      </w:rPr>
-    </w:lvl>
-    <w:lvl w:ilvl="1">
-      <w:start w:val="1"/>
-      <w:numFmt w:val="decimal"/>
-      <w:lvlText w:val="%1.%2"/>
-      <w:lvlJc w:val="left"/>
-      <w:pPr>
-        <w:tabs>
-          <w:tab w:val="num" w:pos="720"/>
-        </w:tabs>
-        <w:ind w:left="720" w:hanging="720"/>
-      </w:pPr>
-      <w:rPr>
-        <w:rFonts w:hint="default"/>
-      </w:rPr>
-    </w:lvl>
-    <w:lvl w:ilvl="2">
-      <w:start w:val="1"/>
-      <w:numFmt w:val="decimal"/>
-      <w:lvlText w:val="%1.%2.%3"/>
-      <w:lvlJc w:val="left"/>
-      <w:pPr>
-        <w:tabs>
-          <w:tab w:val="num" w:pos="720"/>
-        </w:tabs>
-        <w:ind w:left="720" w:hanging="720"/>
-      </w:pPr>
-      <w:rPr>
-        <w:rFonts w:hint="default"/>
-      </w:rPr>
-    </w:lvl>
-    <w:lvl w:ilvl="3">
-      <w:start w:val="1"/>
-      <w:numFmt w:val="decimal"/>
-      <w:lvlText w:val="%1.%2.%3.%4"/>
-      <w:lvlJc w:val="left"/>
-      <w:pPr>
-        <w:tabs>
-          <w:tab w:val="num" w:pos="1080"/>
-        </w:tabs>
-        <w:ind w:left="1080" w:hanging="1080"/>
-      </w:pPr>
-      <w:rPr>
-        <w:rFonts w:hint="default"/>
-      </w:rPr>
-    </w:lvl>
-    <w:lvl w:ilvl="4">
-      <w:start w:val="1"/>
-      <w:numFmt w:val="decimal"/>
-      <w:lvlText w:val="%1.%2.%3.%4.%5"/>
-      <w:lvlJc w:val="left"/>
-      <w:pPr>
-        <w:tabs>
-          <w:tab w:val="num" w:pos="1440"/>
-        </w:tabs>
-        <w:ind w:left="1440" w:hanging="1440"/>
-      </w:pPr>
-      <w:rPr>
-        <w:rFonts w:hint="default"/>
-      </w:rPr>
-    </w:lvl>
-    <w:lvl w:ilvl="5">
-      <w:start w:val="1"/>
-      <w:numFmt w:val="decimal"/>
-      <w:lvlText w:val="%1.%2.%3.%4.%5.%6"/>
-      <w:lvlJc w:val="left"/>
-      <w:pPr>
-        <w:tabs>
-          <w:tab w:val="num" w:pos="1440"/>
-        </w:tabs>
-        <w:ind w:left="1440" w:hanging="1440"/>
-      </w:pPr>
-      <w:rPr>
-        <w:rFonts w:hint="default"/>
-      </w:rPr>
-    </w:lvl>
-    <w:lvl w:ilvl="6">
-      <w:start w:val="1"/>
-      <w:numFmt w:val="decimal"/>
-      <w:lvlText w:val="%1.%2.%3.%4.%5.%6.%7"/>
-      <w:lvlJc w:val="left"/>
-      <w:pPr>
-        <w:tabs>
-          <w:tab w:val="num" w:pos="1800"/>
-        </w:tabs>
-        <w:ind w:left="1800" w:hanging="1800"/>
-      </w:pPr>
-      <w:rPr>
-        <w:rFonts w:hint="default"/>
-      </w:rPr>
-    </w:lvl>
-    <w:lvl w:ilvl="7">
-      <w:start w:val="1"/>
-      <w:numFmt w:val="decimal"/>
-      <w:lvlText w:val="%1.%2.%3.%4.%5.%6.%7.%8"/>
-      <w:lvlJc w:val="left"/>
-      <w:pPr>
-        <w:tabs>
-          <w:tab w:val="num" w:pos="2160"/>
-        </w:tabs>
-        <w:ind w:left="2160" w:hanging="2160"/>
-      </w:pPr>
-      <w:rPr>
-        <w:rFonts w:hint="default"/>
-      </w:rPr>
-    </w:lvl>
-    <w:lvl w:ilvl="8">
-      <w:start w:val="1"/>
-      <w:numFmt w:val="decimal"/>
-      <w:lvlText w:val="%1.%2.%3.%4.%5.%6.%7.%8.%9"/>
-      <w:lvlJc w:val="left"/>
-      <w:pPr>
-        <w:tabs>
-          <w:tab w:val="num" w:pos="2160"/>
-        </w:tabs>
-        <w:ind w:left="2160" w:hanging="2160"/>
-      </w:pPr>
-      <w:rPr>
-        <w:rFonts w:hint="default"/>
-      </w:rPr>
-    </w:lvl>
-  </w:abstractNum>
-  <w:abstractNum w:abstractNumId="125" w15:restartNumberingAfterBreak="0">
+  <w:abstractNum w:abstractNumId="105" w15:restartNumberingAfterBreak="0">
     <w:nsid w:val="6C44412E"/>
     <w:multiLevelType w:val="hybridMultilevel"/>
     <w:tmpl w:val="CCC2DDD6"/>
@@ -57468,7 +55498,7 @@
       </w:pPr>
     </w:lvl>
   </w:abstractNum>
-  <w:abstractNum w:abstractNumId="126" w15:restartNumberingAfterBreak="0">
+  <w:abstractNum w:abstractNumId="106" w15:restartNumberingAfterBreak="0">
     <w:nsid w:val="6CD45985"/>
     <w:multiLevelType w:val="hybridMultilevel"/>
     <w:tmpl w:val="E95E3F92"/>
@@ -57585,7 +55615,7 @@
       </w:pPr>
     </w:lvl>
   </w:abstractNum>
-  <w:abstractNum w:abstractNumId="127" w15:restartNumberingAfterBreak="0">
+  <w:abstractNum w:abstractNumId="107" w15:restartNumberingAfterBreak="0">
     <w:nsid w:val="6D813539"/>
     <w:multiLevelType w:val="hybridMultilevel"/>
     <w:tmpl w:val="CCC2DDD6"/>
@@ -57699,7 +55729,7 @@
       </w:pPr>
     </w:lvl>
   </w:abstractNum>
-  <w:abstractNum w:abstractNumId="128" w15:restartNumberingAfterBreak="0">
+  <w:abstractNum w:abstractNumId="108" w15:restartNumberingAfterBreak="0">
     <w:nsid w:val="6DC31970"/>
     <w:multiLevelType w:val="hybridMultilevel"/>
     <w:tmpl w:val="207EF68E"/>
@@ -57788,7 +55818,7 @@
       </w:pPr>
     </w:lvl>
   </w:abstractNum>
-  <w:abstractNum w:abstractNumId="129" w15:restartNumberingAfterBreak="0">
+  <w:abstractNum w:abstractNumId="109" w15:restartNumberingAfterBreak="0">
     <w:nsid w:val="6E701795"/>
     <w:multiLevelType w:val="hybridMultilevel"/>
     <w:tmpl w:val="CCC2DDD6"/>
@@ -57902,7 +55932,7 @@
       </w:pPr>
     </w:lvl>
   </w:abstractNum>
-  <w:abstractNum w:abstractNumId="130" w15:restartNumberingAfterBreak="0">
+  <w:abstractNum w:abstractNumId="110" w15:restartNumberingAfterBreak="0">
     <w:nsid w:val="6F7062FA"/>
     <w:multiLevelType w:val="hybridMultilevel"/>
     <w:tmpl w:val="207EF68E"/>
@@ -57991,7 +56021,7 @@
       </w:pPr>
     </w:lvl>
   </w:abstractNum>
-  <w:abstractNum w:abstractNumId="131" w15:restartNumberingAfterBreak="0">
+  <w:abstractNum w:abstractNumId="111" w15:restartNumberingAfterBreak="0">
     <w:nsid w:val="700416BD"/>
     <w:multiLevelType w:val="hybridMultilevel"/>
     <w:tmpl w:val="207EF68E"/>
@@ -58080,147 +56110,7 @@
       </w:pPr>
     </w:lvl>
   </w:abstractNum>
-  <w:abstractNum w:abstractNumId="132" w15:restartNumberingAfterBreak="0">
-    <w:nsid w:val="710E0383"/>
-    <w:multiLevelType w:val="multilevel"/>
-    <w:tmpl w:val="769E0BFA"/>
-    <w:lvl w:ilvl="0">
-      <w:start w:val="4"/>
-      <w:numFmt w:val="decimal"/>
-      <w:lvlText w:val="%1"/>
-      <w:lvlJc w:val="left"/>
-      <w:pPr>
-        <w:tabs>
-          <w:tab w:val="num" w:pos="720"/>
-        </w:tabs>
-        <w:ind w:left="720" w:hanging="720"/>
-      </w:pPr>
-      <w:rPr>
-        <w:rFonts w:hint="default"/>
-      </w:rPr>
-    </w:lvl>
-    <w:lvl w:ilvl="1">
-      <w:start w:val="2"/>
-      <w:numFmt w:val="decimal"/>
-      <w:lvlText w:val="%1.%2"/>
-      <w:lvlJc w:val="left"/>
-      <w:pPr>
-        <w:tabs>
-          <w:tab w:val="num" w:pos="720"/>
-        </w:tabs>
-        <w:ind w:left="720" w:hanging="720"/>
-      </w:pPr>
-      <w:rPr>
-        <w:rFonts w:hint="default"/>
-      </w:rPr>
-    </w:lvl>
-    <w:lvl w:ilvl="2">
-      <w:start w:val="1"/>
-      <w:numFmt w:val="decimal"/>
-      <w:lvlText w:val="%1.%2.%3"/>
-      <w:lvlJc w:val="left"/>
-      <w:pPr>
-        <w:tabs>
-          <w:tab w:val="num" w:pos="720"/>
-        </w:tabs>
-        <w:ind w:left="720" w:hanging="720"/>
-      </w:pPr>
-      <w:rPr>
-        <w:rFonts w:hint="default"/>
-      </w:rPr>
-    </w:lvl>
-    <w:lvl w:ilvl="3">
-      <w:start w:val="1"/>
-      <w:numFmt w:val="decimal"/>
-      <w:lvlText w:val="%1.%2.%3.%4"/>
-      <w:lvlJc w:val="left"/>
-      <w:pPr>
-        <w:tabs>
-          <w:tab w:val="num" w:pos="1080"/>
-        </w:tabs>
-        <w:ind w:left="1080" w:hanging="1080"/>
-      </w:pPr>
-      <w:rPr>
-        <w:rFonts w:hint="default"/>
-      </w:rPr>
-    </w:lvl>
-    <w:lvl w:ilvl="4">
-      <w:start w:val="1"/>
-      <w:numFmt w:val="decimal"/>
-      <w:lvlText w:val="%1.%2.%3.%4.%5"/>
-      <w:lvlJc w:val="left"/>
-      <w:pPr>
-        <w:tabs>
-          <w:tab w:val="num" w:pos="1080"/>
-        </w:tabs>
-        <w:ind w:left="1080" w:hanging="1080"/>
-      </w:pPr>
-      <w:rPr>
-        <w:rFonts w:hint="default"/>
-      </w:rPr>
-    </w:lvl>
-    <w:lvl w:ilvl="5">
-      <w:start w:val="1"/>
-      <w:numFmt w:val="decimal"/>
-      <w:lvlText w:val="%1.%2.%3.%4.%5.%6"/>
-      <w:lvlJc w:val="left"/>
-      <w:pPr>
-        <w:tabs>
-          <w:tab w:val="num" w:pos="1440"/>
-        </w:tabs>
-        <w:ind w:left="1440" w:hanging="1440"/>
-      </w:pPr>
-      <w:rPr>
-        <w:rFonts w:hint="default"/>
-      </w:rPr>
-    </w:lvl>
-    <w:lvl w:ilvl="6">
-      <w:start w:val="1"/>
-      <w:numFmt w:val="decimal"/>
-      <w:lvlText w:val="%1.%2.%3.%4.%5.%6.%7"/>
-      <w:lvlJc w:val="left"/>
-      <w:pPr>
-        <w:tabs>
-          <w:tab w:val="num" w:pos="1440"/>
-        </w:tabs>
-        <w:ind w:left="1440" w:hanging="1440"/>
-      </w:pPr>
-      <w:rPr>
-        <w:rFonts w:hint="default"/>
-      </w:rPr>
-    </w:lvl>
-    <w:lvl w:ilvl="7">
-      <w:start w:val="1"/>
-      <w:numFmt w:val="decimal"/>
-      <w:lvlText w:val="%1.%2.%3.%4.%5.%6.%7.%8"/>
-      <w:lvlJc w:val="left"/>
-      <w:pPr>
-        <w:tabs>
-          <w:tab w:val="num" w:pos="1800"/>
-        </w:tabs>
-        <w:ind w:left="1800" w:hanging="1800"/>
-      </w:pPr>
-      <w:rPr>
-        <w:rFonts w:hint="default"/>
-      </w:rPr>
-    </w:lvl>
-    <w:lvl w:ilvl="8">
-      <w:start w:val="1"/>
-      <w:numFmt w:val="decimal"/>
-      <w:lvlText w:val="%1.%2.%3.%4.%5.%6.%7.%8.%9"/>
-      <w:lvlJc w:val="left"/>
-      <w:pPr>
-        <w:tabs>
-          <w:tab w:val="num" w:pos="1800"/>
-        </w:tabs>
-        <w:ind w:left="1800" w:hanging="1800"/>
-      </w:pPr>
-      <w:rPr>
-        <w:rFonts w:hint="default"/>
-      </w:rPr>
-    </w:lvl>
-  </w:abstractNum>
-  <w:abstractNum w:abstractNumId="133" w15:restartNumberingAfterBreak="0">
+  <w:abstractNum w:abstractNumId="112" w15:restartNumberingAfterBreak="0">
     <w:nsid w:val="72893FFB"/>
     <w:multiLevelType w:val="hybridMultilevel"/>
     <w:tmpl w:val="5EDEECB8"/>
@@ -58311,7 +56201,7 @@
       </w:pPr>
     </w:lvl>
   </w:abstractNum>
-  <w:abstractNum w:abstractNumId="134" w15:restartNumberingAfterBreak="0">
+  <w:abstractNum w:abstractNumId="113" w15:restartNumberingAfterBreak="0">
     <w:nsid w:val="739027D0"/>
     <w:multiLevelType w:val="hybridMultilevel"/>
     <w:tmpl w:val="207EF68E"/>
@@ -58400,7 +56290,7 @@
       </w:pPr>
     </w:lvl>
   </w:abstractNum>
-  <w:abstractNum w:abstractNumId="135" w15:restartNumberingAfterBreak="0">
+  <w:abstractNum w:abstractNumId="114" w15:restartNumberingAfterBreak="0">
     <w:nsid w:val="73FE1F9E"/>
     <w:multiLevelType w:val="hybridMultilevel"/>
     <w:tmpl w:val="CCC2DDD6"/>
@@ -58514,7 +56404,7 @@
       </w:pPr>
     </w:lvl>
   </w:abstractNum>
-  <w:abstractNum w:abstractNumId="136" w15:restartNumberingAfterBreak="0">
+  <w:abstractNum w:abstractNumId="115" w15:restartNumberingAfterBreak="0">
     <w:nsid w:val="75755BDE"/>
     <w:multiLevelType w:val="hybridMultilevel"/>
     <w:tmpl w:val="207EF68E"/>
@@ -58603,7 +56493,7 @@
       </w:pPr>
     </w:lvl>
   </w:abstractNum>
-  <w:abstractNum w:abstractNumId="137" w15:restartNumberingAfterBreak="0">
+  <w:abstractNum w:abstractNumId="116" w15:restartNumberingAfterBreak="0">
     <w:nsid w:val="764628FF"/>
     <w:multiLevelType w:val="hybridMultilevel"/>
     <w:tmpl w:val="CCC2DDD6"/>
@@ -58717,7 +56607,7 @@
       </w:pPr>
     </w:lvl>
   </w:abstractNum>
-  <w:abstractNum w:abstractNumId="138" w15:restartNumberingAfterBreak="0">
+  <w:abstractNum w:abstractNumId="117" w15:restartNumberingAfterBreak="0">
     <w:nsid w:val="76573B2B"/>
     <w:multiLevelType w:val="hybridMultilevel"/>
     <w:tmpl w:val="E95E3F92"/>
@@ -58834,7 +56724,7 @@
       </w:pPr>
     </w:lvl>
   </w:abstractNum>
-  <w:abstractNum w:abstractNumId="139" w15:restartNumberingAfterBreak="0">
+  <w:abstractNum w:abstractNumId="118" w15:restartNumberingAfterBreak="0">
     <w:nsid w:val="76D93AE2"/>
     <w:multiLevelType w:val="hybridMultilevel"/>
     <w:tmpl w:val="CCC2DDD6"/>
@@ -58948,7 +56838,7 @@
       </w:pPr>
     </w:lvl>
   </w:abstractNum>
-  <w:abstractNum w:abstractNumId="140" w15:restartNumberingAfterBreak="0">
+  <w:abstractNum w:abstractNumId="119" w15:restartNumberingAfterBreak="0">
     <w:nsid w:val="7943542F"/>
     <w:multiLevelType w:val="hybridMultilevel"/>
     <w:tmpl w:val="E95E3F92"/>
@@ -59065,7 +56955,7 @@
       </w:pPr>
     </w:lvl>
   </w:abstractNum>
-  <w:abstractNum w:abstractNumId="141" w15:restartNumberingAfterBreak="0">
+  <w:abstractNum w:abstractNumId="120" w15:restartNumberingAfterBreak="0">
     <w:nsid w:val="7CD96769"/>
     <w:multiLevelType w:val="hybridMultilevel"/>
     <w:tmpl w:val="E95E3F92"/>
@@ -59182,7 +57072,7 @@
       </w:pPr>
     </w:lvl>
   </w:abstractNum>
-  <w:abstractNum w:abstractNumId="142" w15:restartNumberingAfterBreak="0">
+  <w:abstractNum w:abstractNumId="121" w15:restartNumberingAfterBreak="0">
     <w:nsid w:val="7DAB68F0"/>
     <w:multiLevelType w:val="hybridMultilevel"/>
     <w:tmpl w:val="CCC2DDD6"/>
@@ -59296,7 +57186,7 @@
       </w:pPr>
     </w:lvl>
   </w:abstractNum>
-  <w:abstractNum w:abstractNumId="143" w15:restartNumberingAfterBreak="0">
+  <w:abstractNum w:abstractNumId="122" w15:restartNumberingAfterBreak="0">
     <w:nsid w:val="7E6955E2"/>
     <w:multiLevelType w:val="hybridMultilevel"/>
     <w:tmpl w:val="E95E3F92"/>
@@ -59413,7 +57303,7 @@
       </w:pPr>
     </w:lvl>
   </w:abstractNum>
-  <w:abstractNum w:abstractNumId="144" w15:restartNumberingAfterBreak="0">
+  <w:abstractNum w:abstractNumId="123" w15:restartNumberingAfterBreak="0">
     <w:nsid w:val="7E7E0C17"/>
     <w:multiLevelType w:val="hybridMultilevel"/>
     <w:tmpl w:val="CCC2DDD6"/>
@@ -59527,7 +57417,7 @@
       </w:pPr>
     </w:lvl>
   </w:abstractNum>
-  <w:abstractNum w:abstractNumId="145" w15:restartNumberingAfterBreak="0">
+  <w:abstractNum w:abstractNumId="124" w15:restartNumberingAfterBreak="0">
     <w:nsid w:val="7E874451"/>
     <w:multiLevelType w:val="hybridMultilevel"/>
     <w:tmpl w:val="E95E3F92"/>
@@ -59644,467 +57534,387 @@
       </w:pPr>
     </w:lvl>
   </w:abstractNum>
-  <w:num w:numId="1" w16cid:durableId="978194350">
-    <w:abstractNumId w:val="0"/>
-    <w:lvlOverride w:ilvl="0">
-      <w:lvl w:ilvl="0">
-        <w:start w:val="1"/>
-        <w:numFmt w:val="bullet"/>
-        <w:lvlText w:val=""/>
-        <w:legacy w:legacy="1" w:legacySpace="0" w:legacyIndent="360"/>
-        <w:lvlJc w:val="left"/>
-        <w:pPr>
-          <w:ind w:left="1080" w:hanging="360"/>
-        </w:pPr>
-        <w:rPr>
-          <w:rFonts w:ascii="Symbol" w:hAnsi="Symbol" w:hint="default"/>
-        </w:rPr>
-      </w:lvl>
-    </w:lvlOverride>
+  <w:num w:numId="1">
+    <w:abstractNumId w:val="76"/>
   </w:num>
-  <w:num w:numId="2" w16cid:durableId="1437747048">
+  <w:num w:numId="2">
+    <w:abstractNumId w:val="100"/>
+  </w:num>
+  <w:num w:numId="3">
+    <w:abstractNumId w:val="98"/>
+  </w:num>
+  <w:num w:numId="4">
+    <w:abstractNumId w:val="10"/>
+  </w:num>
+  <w:num w:numId="5">
+    <w:abstractNumId w:val="112"/>
+  </w:num>
+  <w:num w:numId="6">
+    <w:abstractNumId w:val="5"/>
+  </w:num>
+  <w:num w:numId="7">
+    <w:abstractNumId w:val="77"/>
+  </w:num>
+  <w:num w:numId="8">
+    <w:abstractNumId w:val="116"/>
+  </w:num>
+  <w:num w:numId="9">
+    <w:abstractNumId w:val="75"/>
+  </w:num>
+  <w:num w:numId="10">
+    <w:abstractNumId w:val="12"/>
+  </w:num>
+  <w:num w:numId="11">
+    <w:abstractNumId w:val="93"/>
+  </w:num>
+  <w:num w:numId="12">
+    <w:abstractNumId w:val="104"/>
+  </w:num>
+  <w:num w:numId="13">
+    <w:abstractNumId w:val="20"/>
+  </w:num>
+  <w:num w:numId="14">
+    <w:abstractNumId w:val="38"/>
+  </w:num>
+  <w:num w:numId="15">
+    <w:abstractNumId w:val="82"/>
+  </w:num>
+  <w:num w:numId="16">
+    <w:abstractNumId w:val="44"/>
+  </w:num>
+  <w:num w:numId="17">
+    <w:abstractNumId w:val="90"/>
+  </w:num>
+  <w:num w:numId="18">
+    <w:abstractNumId w:val="69"/>
+  </w:num>
+  <w:num w:numId="19">
+    <w:abstractNumId w:val="64"/>
+  </w:num>
+  <w:num w:numId="20">
+    <w:abstractNumId w:val="123"/>
+  </w:num>
+  <w:num w:numId="21">
+    <w:abstractNumId w:val="24"/>
+  </w:num>
+  <w:num w:numId="22">
+    <w:abstractNumId w:val="62"/>
+  </w:num>
+  <w:num w:numId="23">
+    <w:abstractNumId w:val="101"/>
+  </w:num>
+  <w:num w:numId="24">
+    <w:abstractNumId w:val="79"/>
+  </w:num>
+  <w:num w:numId="25">
+    <w:abstractNumId w:val="81"/>
+  </w:num>
+  <w:num w:numId="26">
+    <w:abstractNumId w:val="54"/>
+  </w:num>
+  <w:num w:numId="27">
+    <w:abstractNumId w:val="39"/>
+  </w:num>
+  <w:num w:numId="28">
+    <w:abstractNumId w:val="45"/>
+  </w:num>
+  <w:num w:numId="29">
+    <w:abstractNumId w:val="48"/>
+  </w:num>
+  <w:num w:numId="30">
+    <w:abstractNumId w:val="105"/>
+  </w:num>
+  <w:num w:numId="31">
+    <w:abstractNumId w:val="4"/>
+  </w:num>
+  <w:num w:numId="32">
+    <w:abstractNumId w:val="92"/>
+  </w:num>
+  <w:num w:numId="33">
+    <w:abstractNumId w:val="23"/>
+  </w:num>
+  <w:num w:numId="34">
+    <w:abstractNumId w:val="72"/>
+  </w:num>
+  <w:num w:numId="35">
+    <w:abstractNumId w:val="3"/>
+  </w:num>
+  <w:num w:numId="36">
+    <w:abstractNumId w:val="32"/>
+  </w:num>
+  <w:num w:numId="37">
+    <w:abstractNumId w:val="73"/>
+  </w:num>
+  <w:num w:numId="38">
+    <w:abstractNumId w:val="97"/>
+  </w:num>
+  <w:num w:numId="39">
+    <w:abstractNumId w:val="40"/>
+  </w:num>
+  <w:num w:numId="40">
+    <w:abstractNumId w:val="119"/>
+  </w:num>
+  <w:num w:numId="41">
+    <w:abstractNumId w:val="57"/>
+  </w:num>
+  <w:num w:numId="42">
+    <w:abstractNumId w:val="107"/>
+  </w:num>
+  <w:num w:numId="43">
+    <w:abstractNumId w:val="29"/>
+  </w:num>
+  <w:num w:numId="44">
+    <w:abstractNumId w:val="16"/>
+  </w:num>
+  <w:num w:numId="45">
+    <w:abstractNumId w:val="34"/>
+  </w:num>
+  <w:num w:numId="46">
+    <w:abstractNumId w:val="91"/>
+  </w:num>
+  <w:num w:numId="47">
+    <w:abstractNumId w:val="13"/>
+  </w:num>
+  <w:num w:numId="48">
+    <w:abstractNumId w:val="49"/>
+  </w:num>
+  <w:num w:numId="49">
+    <w:abstractNumId w:val="18"/>
+  </w:num>
+  <w:num w:numId="50">
+    <w:abstractNumId w:val="83"/>
+  </w:num>
+  <w:num w:numId="51">
+    <w:abstractNumId w:val="26"/>
+  </w:num>
+  <w:num w:numId="52">
+    <w:abstractNumId w:val="21"/>
+  </w:num>
+  <w:num w:numId="53">
+    <w:abstractNumId w:val="99"/>
+  </w:num>
+  <w:num w:numId="54">
+    <w:abstractNumId w:val="96"/>
+  </w:num>
+  <w:num w:numId="55">
+    <w:abstractNumId w:val="74"/>
+  </w:num>
+  <w:num w:numId="56">
+    <w:abstractNumId w:val="110"/>
+  </w:num>
+  <w:num w:numId="57">
+    <w:abstractNumId w:val="58"/>
+  </w:num>
+  <w:num w:numId="58">
+    <w:abstractNumId w:val="55"/>
+  </w:num>
+  <w:num w:numId="59">
+    <w:abstractNumId w:val="25"/>
+  </w:num>
+  <w:num w:numId="60">
+    <w:abstractNumId w:val="121"/>
+  </w:num>
+  <w:num w:numId="61">
+    <w:abstractNumId w:val="122"/>
+  </w:num>
+  <w:num w:numId="62">
+    <w:abstractNumId w:val="66"/>
+  </w:num>
+  <w:num w:numId="63">
     <w:abstractNumId w:val="51"/>
   </w:num>
-  <w:num w:numId="3" w16cid:durableId="1160344952">
+  <w:num w:numId="64">
+    <w:abstractNumId w:val="124"/>
+  </w:num>
+  <w:num w:numId="65">
+    <w:abstractNumId w:val="31"/>
+  </w:num>
+  <w:num w:numId="66">
+    <w:abstractNumId w:val="118"/>
+  </w:num>
+  <w:num w:numId="67">
+    <w:abstractNumId w:val="106"/>
+  </w:num>
+  <w:num w:numId="68">
+    <w:abstractNumId w:val="109"/>
+  </w:num>
+  <w:num w:numId="69">
+    <w:abstractNumId w:val="0"/>
+  </w:num>
+  <w:num w:numId="70">
+    <w:abstractNumId w:val="103"/>
+  </w:num>
+  <w:num w:numId="71">
+    <w:abstractNumId w:val="84"/>
+  </w:num>
+  <w:num w:numId="72">
+    <w:abstractNumId w:val="70"/>
+  </w:num>
+  <w:num w:numId="73">
+    <w:abstractNumId w:val="15"/>
+  </w:num>
+  <w:num w:numId="74">
+    <w:abstractNumId w:val="59"/>
+  </w:num>
+  <w:num w:numId="75">
+    <w:abstractNumId w:val="108"/>
+  </w:num>
+  <w:num w:numId="76">
+    <w:abstractNumId w:val="102"/>
+  </w:num>
+  <w:num w:numId="77">
+    <w:abstractNumId w:val="67"/>
+  </w:num>
+  <w:num w:numId="78">
+    <w:abstractNumId w:val="115"/>
+  </w:num>
+  <w:num w:numId="79">
+    <w:abstractNumId w:val="28"/>
+  </w:num>
+  <w:num w:numId="80">
+    <w:abstractNumId w:val="53"/>
+  </w:num>
+  <w:num w:numId="81">
+    <w:abstractNumId w:val="78"/>
+  </w:num>
+  <w:num w:numId="82">
+    <w:abstractNumId w:val="7"/>
+  </w:num>
+  <w:num w:numId="83">
+    <w:abstractNumId w:val="52"/>
+  </w:num>
+  <w:num w:numId="84">
+    <w:abstractNumId w:val="87"/>
+  </w:num>
+  <w:num w:numId="85">
+    <w:abstractNumId w:val="111"/>
+  </w:num>
+  <w:num w:numId="86">
+    <w:abstractNumId w:val="63"/>
+  </w:num>
+  <w:num w:numId="87">
     <w:abstractNumId w:val="36"/>
   </w:num>
-  <w:num w:numId="4" w16cid:durableId="1786732029">
-    <w:abstractNumId w:val="98"/>
+  <w:num w:numId="88">
+    <w:abstractNumId w:val="8"/>
   </w:num>
-  <w:num w:numId="5" w16cid:durableId="1453986198">
-    <w:abstractNumId w:val="97"/>
+  <w:num w:numId="89">
+    <w:abstractNumId w:val="6"/>
   </w:num>
-  <w:num w:numId="6" w16cid:durableId="1292635650">
-    <w:abstractNumId w:val="97"/>
+  <w:num w:numId="90">
+    <w:abstractNumId w:val="33"/>
   </w:num>
-  <w:num w:numId="7" w16cid:durableId="697315494">
+  <w:num w:numId="91">
+    <w:abstractNumId w:val="27"/>
+  </w:num>
+  <w:num w:numId="92">
+    <w:abstractNumId w:val="1"/>
+  </w:num>
+  <w:num w:numId="93">
+    <w:abstractNumId w:val="117"/>
+  </w:num>
+  <w:num w:numId="94">
+    <w:abstractNumId w:val="43"/>
+  </w:num>
+  <w:num w:numId="95">
+    <w:abstractNumId w:val="60"/>
+  </w:num>
+  <w:num w:numId="96">
+    <w:abstractNumId w:val="94"/>
+  </w:num>
+  <w:num w:numId="97">
+    <w:abstractNumId w:val="47"/>
+  </w:num>
+  <w:num w:numId="98">
+    <w:abstractNumId w:val="88"/>
+  </w:num>
+  <w:num w:numId="99">
+    <w:abstractNumId w:val="114"/>
+  </w:num>
+  <w:num w:numId="100">
+    <w:abstractNumId w:val="37"/>
+  </w:num>
+  <w:num w:numId="101">
+    <w:abstractNumId w:val="35"/>
+  </w:num>
+  <w:num w:numId="102">
+    <w:abstractNumId w:val="42"/>
+  </w:num>
+  <w:num w:numId="103">
+    <w:abstractNumId w:val="120"/>
+  </w:num>
+  <w:num w:numId="104">
+    <w:abstractNumId w:val="86"/>
+  </w:num>
+  <w:num w:numId="105">
+    <w:abstractNumId w:val="14"/>
+  </w:num>
+  <w:num w:numId="106">
+    <w:abstractNumId w:val="30"/>
+  </w:num>
+  <w:num w:numId="107">
+    <w:abstractNumId w:val="11"/>
+  </w:num>
+  <w:num w:numId="108">
+    <w:abstractNumId w:val="80"/>
+  </w:num>
+  <w:num w:numId="109">
+    <w:abstractNumId w:val="113"/>
+  </w:num>
+  <w:num w:numId="110">
+    <w:abstractNumId w:val="89"/>
+  </w:num>
+  <w:num w:numId="111">
     <w:abstractNumId w:val="41"/>
   </w:num>
-  <w:num w:numId="8" w16cid:durableId="2117481169">
-    <w:abstractNumId w:val="132"/>
+  <w:num w:numId="112">
+    <w:abstractNumId w:val="46"/>
   </w:num>
-  <w:num w:numId="9" w16cid:durableId="1539001210">
-    <w:abstractNumId w:val="90"/>
+  <w:num w:numId="113">
+    <w:abstractNumId w:val="71"/>
   </w:num>
-  <w:num w:numId="10" w16cid:durableId="1754011071">
-    <w:abstractNumId w:val="58"/>
+  <w:num w:numId="114">
+    <w:abstractNumId w:val="61"/>
   </w:num>
-  <w:num w:numId="11" w16cid:durableId="817386203">
-    <w:abstractNumId w:val="124"/>
+  <w:num w:numId="115">
+    <w:abstractNumId w:val="19"/>
   </w:num>
-  <w:num w:numId="12" w16cid:durableId="274142735">
-    <w:abstractNumId w:val="119"/>
+  <w:num w:numId="116">
+    <w:abstractNumId w:val="95"/>
   </w:num>
-  <w:num w:numId="13" w16cid:durableId="1469545096">
+  <w:num w:numId="117">
+    <w:abstractNumId w:val="68"/>
+  </w:num>
+  <w:num w:numId="118">
+    <w:abstractNumId w:val="22"/>
+  </w:num>
+  <w:num w:numId="119">
+    <w:abstractNumId w:val="85"/>
+  </w:num>
+  <w:num w:numId="120">
+    <w:abstractNumId w:val="9"/>
+  </w:num>
+  <w:num w:numId="121">
+    <w:abstractNumId w:val="2"/>
+  </w:num>
+  <w:num w:numId="122">
+    <w:abstractNumId w:val="65"/>
+  </w:num>
+  <w:num w:numId="123">
+    <w:abstractNumId w:val="17"/>
+  </w:num>
+  <w:num w:numId="124">
+    <w:abstractNumId w:val="56"/>
+  </w:num>
+  <w:num w:numId="125">
     <w:abstractNumId w:val="50"/>
   </w:num>
-  <w:num w:numId="14" w16cid:durableId="88964075">
-    <w:abstractNumId w:val="82"/>
-  </w:num>
-  <w:num w:numId="15" w16cid:durableId="1547791278">
-    <w:abstractNumId w:val="3"/>
-  </w:num>
-  <w:num w:numId="16" w16cid:durableId="2005931393">
-    <w:abstractNumId w:val="117"/>
-  </w:num>
-  <w:num w:numId="17" w16cid:durableId="1351646132">
-    <w:abstractNumId w:val="111"/>
-  </w:num>
-  <w:num w:numId="18" w16cid:durableId="514732812">
-    <w:abstractNumId w:val="12"/>
-  </w:num>
-  <w:num w:numId="19" w16cid:durableId="1409039595">
-    <w:abstractNumId w:val="133"/>
-  </w:num>
-  <w:num w:numId="20" w16cid:durableId="698698373">
-    <w:abstractNumId w:val="112"/>
-  </w:num>
-  <w:num w:numId="21" w16cid:durableId="855577683">
-    <w:abstractNumId w:val="7"/>
-  </w:num>
-  <w:num w:numId="22" w16cid:durableId="1335959933">
-    <w:abstractNumId w:val="91"/>
-  </w:num>
-  <w:num w:numId="23" w16cid:durableId="132407970">
-    <w:abstractNumId w:val="137"/>
-  </w:num>
-  <w:num w:numId="24" w16cid:durableId="1941719558">
-    <w:abstractNumId w:val="89"/>
-  </w:num>
-  <w:num w:numId="25" w16cid:durableId="327250397">
-    <w:abstractNumId w:val="14"/>
-  </w:num>
-  <w:num w:numId="26" w16cid:durableId="647129988">
-    <w:abstractNumId w:val="110"/>
-  </w:num>
-  <w:num w:numId="27" w16cid:durableId="1333603542">
-    <w:abstractNumId w:val="123"/>
-  </w:num>
-  <w:num w:numId="28" w16cid:durableId="809860737">
-    <w:abstractNumId w:val="22"/>
-  </w:num>
-  <w:num w:numId="29" w16cid:durableId="2052025824">
-    <w:abstractNumId w:val="44"/>
-  </w:num>
-  <w:num w:numId="30" w16cid:durableId="1958248257">
-    <w:abstractNumId w:val="96"/>
-  </w:num>
-  <w:num w:numId="31" w16cid:durableId="432439084">
-    <w:abstractNumId w:val="52"/>
-  </w:num>
-  <w:num w:numId="32" w16cid:durableId="441456094">
-    <w:abstractNumId w:val="107"/>
-  </w:num>
-  <w:num w:numId="33" w16cid:durableId="1220089948">
-    <w:abstractNumId w:val="83"/>
-  </w:num>
-  <w:num w:numId="34" w16cid:durableId="1239289168">
-    <w:abstractNumId w:val="76"/>
-  </w:num>
-  <w:num w:numId="35" w16cid:durableId="2034646443">
-    <w:abstractNumId w:val="144"/>
-  </w:num>
-  <w:num w:numId="36" w16cid:durableId="1471677320">
-    <w:abstractNumId w:val="27"/>
-  </w:num>
-  <w:num w:numId="37" w16cid:durableId="407386614">
-    <w:abstractNumId w:val="73"/>
-  </w:num>
-  <w:num w:numId="38" w16cid:durableId="1277369407">
-    <w:abstractNumId w:val="120"/>
-  </w:num>
-  <w:num w:numId="39" w16cid:durableId="1207447119">
-    <w:abstractNumId w:val="93"/>
-  </w:num>
-  <w:num w:numId="40" w16cid:durableId="1075594034">
-    <w:abstractNumId w:val="95"/>
-  </w:num>
-  <w:num w:numId="41" w16cid:durableId="185217410">
-    <w:abstractNumId w:val="63"/>
-  </w:num>
-  <w:num w:numId="42" w16cid:durableId="2028633522">
-    <w:abstractNumId w:val="45"/>
-  </w:num>
-  <w:num w:numId="43" w16cid:durableId="1408069174">
-    <w:abstractNumId w:val="106"/>
-  </w:num>
-  <w:num w:numId="44" w16cid:durableId="1991785794">
-    <w:abstractNumId w:val="64"/>
-  </w:num>
-  <w:num w:numId="45" w16cid:durableId="2107269404">
-    <w:abstractNumId w:val="53"/>
-  </w:num>
-  <w:num w:numId="46" w16cid:durableId="1065418995">
-    <w:abstractNumId w:val="56"/>
-  </w:num>
-  <w:num w:numId="47" w16cid:durableId="1203597373">
-    <w:abstractNumId w:val="125"/>
-  </w:num>
-  <w:num w:numId="48" w16cid:durableId="216478194">
-    <w:abstractNumId w:val="6"/>
-  </w:num>
-  <w:num w:numId="49" w16cid:durableId="1421949945">
-    <w:abstractNumId w:val="109"/>
-  </w:num>
-  <w:num w:numId="50" w16cid:durableId="1392650537">
-    <w:abstractNumId w:val="25"/>
-  </w:num>
-  <w:num w:numId="51" w16cid:durableId="1839538769">
-    <w:abstractNumId w:val="86"/>
-  </w:num>
-  <w:num w:numId="52" w16cid:durableId="1717392028">
-    <w:abstractNumId w:val="5"/>
-  </w:num>
-  <w:num w:numId="53" w16cid:durableId="627707617">
-    <w:abstractNumId w:val="35"/>
-  </w:num>
-  <w:num w:numId="54" w16cid:durableId="210925877">
-    <w:abstractNumId w:val="87"/>
-  </w:num>
-  <w:num w:numId="55" w16cid:durableId="1157653503">
-    <w:abstractNumId w:val="116"/>
-  </w:num>
-  <w:num w:numId="56" w16cid:durableId="512886259">
-    <w:abstractNumId w:val="46"/>
-  </w:num>
-  <w:num w:numId="57" w16cid:durableId="1320186434">
-    <w:abstractNumId w:val="140"/>
-  </w:num>
-  <w:num w:numId="58" w16cid:durableId="376009306">
-    <w:abstractNumId w:val="68"/>
-  </w:num>
-  <w:num w:numId="59" w16cid:durableId="8258739">
-    <w:abstractNumId w:val="127"/>
-  </w:num>
-  <w:num w:numId="60" w16cid:durableId="1459254001">
-    <w:abstractNumId w:val="32"/>
-  </w:num>
-  <w:num w:numId="61" w16cid:durableId="1404335713">
-    <w:abstractNumId w:val="18"/>
-  </w:num>
-  <w:num w:numId="62" w16cid:durableId="802696888">
-    <w:abstractNumId w:val="39"/>
-  </w:num>
-  <w:num w:numId="63" w16cid:durableId="595669643">
-    <w:abstractNumId w:val="108"/>
-  </w:num>
-  <w:num w:numId="64" w16cid:durableId="1769809696">
-    <w:abstractNumId w:val="15"/>
-  </w:num>
-  <w:num w:numId="65" w16cid:durableId="1378240554">
-    <w:abstractNumId w:val="57"/>
-  </w:num>
-  <w:num w:numId="66" w16cid:durableId="79837123">
-    <w:abstractNumId w:val="20"/>
-  </w:num>
-  <w:num w:numId="67" w16cid:durableId="1074819269">
-    <w:abstractNumId w:val="99"/>
-  </w:num>
-  <w:num w:numId="68" w16cid:durableId="1233852166">
-    <w:abstractNumId w:val="29"/>
-  </w:num>
-  <w:num w:numId="69" w16cid:durableId="858277053">
-    <w:abstractNumId w:val="23"/>
-  </w:num>
-  <w:num w:numId="70" w16cid:durableId="411507353">
-    <w:abstractNumId w:val="118"/>
-  </w:num>
-  <w:num w:numId="71" w16cid:durableId="885484910">
-    <w:abstractNumId w:val="115"/>
-  </w:num>
-  <w:num w:numId="72" w16cid:durableId="986856319">
-    <w:abstractNumId w:val="88"/>
-  </w:num>
-  <w:num w:numId="73" w16cid:durableId="1193499766">
-    <w:abstractNumId w:val="67"/>
-  </w:num>
-  <w:num w:numId="74" w16cid:durableId="1852642691">
-    <w:abstractNumId w:val="130"/>
-  </w:num>
-  <w:num w:numId="75" w16cid:durableId="1103300272">
-    <w:abstractNumId w:val="69"/>
-  </w:num>
-  <w:num w:numId="76" w16cid:durableId="1738168668">
-    <w:abstractNumId w:val="65"/>
-  </w:num>
-  <w:num w:numId="77" w16cid:durableId="1218400935">
-    <w:abstractNumId w:val="28"/>
-  </w:num>
-  <w:num w:numId="78" w16cid:durableId="259028313">
-    <w:abstractNumId w:val="142"/>
-  </w:num>
-  <w:num w:numId="79" w16cid:durableId="364255492">
-    <w:abstractNumId w:val="143"/>
-  </w:num>
-  <w:num w:numId="80" w16cid:durableId="1599411875">
-    <w:abstractNumId w:val="78"/>
-  </w:num>
-  <w:num w:numId="81" w16cid:durableId="1182672117">
-    <w:abstractNumId w:val="60"/>
-  </w:num>
-  <w:num w:numId="82" w16cid:durableId="271935705">
-    <w:abstractNumId w:val="145"/>
-  </w:num>
-  <w:num w:numId="83" w16cid:durableId="183981875">
-    <w:abstractNumId w:val="34"/>
-  </w:num>
-  <w:num w:numId="84" w16cid:durableId="923345893">
-    <w:abstractNumId w:val="139"/>
-  </w:num>
-  <w:num w:numId="85" w16cid:durableId="2127384582">
-    <w:abstractNumId w:val="126"/>
-  </w:num>
-  <w:num w:numId="86" w16cid:durableId="75129302">
-    <w:abstractNumId w:val="74"/>
-  </w:num>
-  <w:num w:numId="87" w16cid:durableId="1766265863">
-    <w:abstractNumId w:val="129"/>
-  </w:num>
-  <w:num w:numId="88" w16cid:durableId="1522476303">
-    <w:abstractNumId w:val="26"/>
-  </w:num>
-  <w:num w:numId="89" w16cid:durableId="1508248519">
-    <w:abstractNumId w:val="1"/>
-  </w:num>
-  <w:num w:numId="90" w16cid:durableId="1825854237">
-    <w:abstractNumId w:val="122"/>
-  </w:num>
-  <w:num w:numId="91" w16cid:durableId="1383215678">
-    <w:abstractNumId w:val="100"/>
-  </w:num>
-  <w:num w:numId="92" w16cid:durableId="567884322">
-    <w:abstractNumId w:val="84"/>
-  </w:num>
-  <w:num w:numId="93" w16cid:durableId="506676837">
-    <w:abstractNumId w:val="17"/>
-  </w:num>
-  <w:num w:numId="94" w16cid:durableId="760830873">
-    <w:abstractNumId w:val="70"/>
-  </w:num>
-  <w:num w:numId="95" w16cid:durableId="430323452">
-    <w:abstractNumId w:val="128"/>
-  </w:num>
-  <w:num w:numId="96" w16cid:durableId="1351644817">
-    <w:abstractNumId w:val="121"/>
-  </w:num>
-  <w:num w:numId="97" w16cid:durableId="871922136">
-    <w:abstractNumId w:val="79"/>
-  </w:num>
-  <w:num w:numId="98" w16cid:durableId="702632921">
-    <w:abstractNumId w:val="136"/>
-  </w:num>
-  <w:num w:numId="99" w16cid:durableId="625162230">
-    <w:abstractNumId w:val="31"/>
-  </w:num>
-  <w:num w:numId="100" w16cid:durableId="492334329">
-    <w:abstractNumId w:val="62"/>
-  </w:num>
-  <w:num w:numId="101" w16cid:durableId="599526355">
-    <w:abstractNumId w:val="92"/>
-  </w:num>
-  <w:num w:numId="102" w16cid:durableId="2130196728">
-    <w:abstractNumId w:val="9"/>
-  </w:num>
-  <w:num w:numId="103" w16cid:durableId="1467890773">
-    <w:abstractNumId w:val="61"/>
-  </w:num>
-  <w:num w:numId="104" w16cid:durableId="1449660064">
-    <w:abstractNumId w:val="81"/>
-  </w:num>
-  <w:num w:numId="105" w16cid:durableId="1131635434">
-    <w:abstractNumId w:val="103"/>
-  </w:num>
-  <w:num w:numId="106" w16cid:durableId="1998486842">
-    <w:abstractNumId w:val="131"/>
-  </w:num>
-  <w:num w:numId="107" w16cid:durableId="11152638">
-    <w:abstractNumId w:val="75"/>
-  </w:num>
-  <w:num w:numId="108" w16cid:durableId="1472795062">
-    <w:abstractNumId w:val="42"/>
-  </w:num>
-  <w:num w:numId="109" w16cid:durableId="2061513194">
-    <w:abstractNumId w:val="10"/>
-  </w:num>
-  <w:num w:numId="110" w16cid:durableId="424810372">
-    <w:abstractNumId w:val="8"/>
-  </w:num>
-  <w:num w:numId="111" w16cid:durableId="1078097366">
-    <w:abstractNumId w:val="37"/>
-  </w:num>
-  <w:num w:numId="112" w16cid:durableId="1540627129">
-    <w:abstractNumId w:val="30"/>
-  </w:num>
-  <w:num w:numId="113" w16cid:durableId="1701935640">
-    <w:abstractNumId w:val="2"/>
-  </w:num>
-  <w:num w:numId="114" w16cid:durableId="429472775">
-    <w:abstractNumId w:val="138"/>
-  </w:num>
-  <w:num w:numId="115" w16cid:durableId="1188757838">
-    <w:abstractNumId w:val="49"/>
-  </w:num>
-  <w:num w:numId="116" w16cid:durableId="1646085051">
-    <w:abstractNumId w:val="71"/>
-  </w:num>
-  <w:num w:numId="117" w16cid:durableId="1603416931">
-    <w:abstractNumId w:val="113"/>
-  </w:num>
-  <w:num w:numId="118" w16cid:durableId="1243219566">
-    <w:abstractNumId w:val="55"/>
-  </w:num>
-  <w:num w:numId="119" w16cid:durableId="244848651">
-    <w:abstractNumId w:val="104"/>
-  </w:num>
-  <w:num w:numId="120" w16cid:durableId="755439137">
-    <w:abstractNumId w:val="135"/>
-  </w:num>
-  <w:num w:numId="121" w16cid:durableId="785779125">
-    <w:abstractNumId w:val="43"/>
-  </w:num>
-  <w:num w:numId="122" w16cid:durableId="873227730">
-    <w:abstractNumId w:val="40"/>
-  </w:num>
-  <w:num w:numId="123" w16cid:durableId="931201862">
-    <w:abstractNumId w:val="48"/>
-  </w:num>
-  <w:num w:numId="124" w16cid:durableId="1724986723">
-    <w:abstractNumId w:val="141"/>
-  </w:num>
-  <w:num w:numId="125" w16cid:durableId="769081998">
-    <w:abstractNumId w:val="102"/>
-  </w:num>
-  <w:num w:numId="126" w16cid:durableId="1564678118">
-    <w:abstractNumId w:val="16"/>
-  </w:num>
-  <w:num w:numId="127" w16cid:durableId="355734710">
-    <w:abstractNumId w:val="33"/>
-  </w:num>
-  <w:num w:numId="128" w16cid:durableId="573392945">
-    <w:abstractNumId w:val="13"/>
-  </w:num>
-  <w:num w:numId="129" w16cid:durableId="608777971">
-    <w:abstractNumId w:val="94"/>
-  </w:num>
-  <w:num w:numId="130" w16cid:durableId="390616335">
-    <w:abstractNumId w:val="134"/>
-  </w:num>
-  <w:num w:numId="131" w16cid:durableId="1752189838">
-    <w:abstractNumId w:val="105"/>
-  </w:num>
-  <w:num w:numId="132" w16cid:durableId="1134298880">
-    <w:abstractNumId w:val="47"/>
-  </w:num>
-  <w:num w:numId="133" w16cid:durableId="590705449">
-    <w:abstractNumId w:val="54"/>
-  </w:num>
-  <w:num w:numId="134" w16cid:durableId="1165969731">
-    <w:abstractNumId w:val="85"/>
-  </w:num>
-  <w:num w:numId="135" w16cid:durableId="197475285">
-    <w:abstractNumId w:val="72"/>
-  </w:num>
-  <w:num w:numId="136" w16cid:durableId="1466897847">
-    <w:abstractNumId w:val="21"/>
-  </w:num>
-  <w:num w:numId="137" w16cid:durableId="345595411">
-    <w:abstractNumId w:val="114"/>
-  </w:num>
-  <w:num w:numId="138" w16cid:durableId="1488327510">
-    <w:abstractNumId w:val="80"/>
-  </w:num>
-  <w:num w:numId="139" w16cid:durableId="1214193704">
-    <w:abstractNumId w:val="24"/>
-  </w:num>
-  <w:num w:numId="140" w16cid:durableId="1442804370">
-    <w:abstractNumId w:val="101"/>
-  </w:num>
-  <w:num w:numId="141" w16cid:durableId="1237744592">
-    <w:abstractNumId w:val="11"/>
-  </w:num>
-  <w:num w:numId="142" w16cid:durableId="1705714697">
-    <w:abstractNumId w:val="38"/>
-  </w:num>
-  <w:num w:numId="143" w16cid:durableId="1012682925">
-    <w:abstractNumId w:val="4"/>
-  </w:num>
-  <w:num w:numId="144" w16cid:durableId="477766781">
-    <w:abstractNumId w:val="77"/>
-  </w:num>
-  <w:num w:numId="145" w16cid:durableId="206449973">
-    <w:abstractNumId w:val="19"/>
-  </w:num>
-  <w:num w:numId="146" w16cid:durableId="44527550">
-    <w:abstractNumId w:val="66"/>
-  </w:num>
-  <w:num w:numId="147" w16cid:durableId="1364474745">
-    <w:abstractNumId w:val="59"/>
-  </w:num>
+  <w:numIdMacAtCleanup w:val="125"/>
 </w:numbering>
 </file>
 
 <file path=word/styles.xml><?xml version="1.0" encoding="utf-8"?>
-<w:styles xmlns:mc="http://schemas.openxmlformats.org/markup-compatibility/2006" xmlns:r="http://schemas.openxmlformats.org/officeDocument/2006/relationships" xmlns:w="http://schemas.openxmlformats.org/wordprocessingml/2006/main" xmlns:w14="http://schemas.microsoft.com/office/word/2010/wordml" xmlns:w15="http://schemas.microsoft.com/office/word/2012/wordml" xmlns:w16cex="http://schemas.microsoft.com/office/word/2018/wordml/cex" xmlns:w16cid="http://schemas.microsoft.com/office/word/2016/wordml/cid" xmlns:w16="http://schemas.microsoft.com/office/word/2018/wordml" xmlns:w16du="http://schemas.microsoft.com/office/word/2023/wordml/word16du" xmlns:w16sdtdh="http://schemas.microsoft.com/office/word/2020/wordml/sdtdatahash" xmlns:w16sdtfl="http://schemas.microsoft.com/office/word/2024/wordml/sdtformatlock" xmlns:w16se="http://schemas.microsoft.com/office/word/2015/wordml/symex" mc:Ignorable="w14 w15 w16se w16cid w16 w16cex w16sdtdh w16sdtfl w16du">
+<w:styles xmlns:mc="http://schemas.openxmlformats.org/markup-compatibility/2006" xmlns:r="http://schemas.openxmlformats.org/officeDocument/2006/relationships" xmlns:w="http://schemas.openxmlformats.org/wordprocessingml/2006/main" xmlns:w14="http://schemas.microsoft.com/office/word/2010/wordml" xmlns:w15="http://schemas.microsoft.com/office/word/2012/wordml" xmlns:w16se="http://schemas.microsoft.com/office/word/2015/wordml/symex" mc:Ignorable="w14 w15 w16se">
   <w:docDefaults>
     <w:rPrDefault>
       <w:rPr>
@@ -60114,7 +57924,7 @@
     </w:rPrDefault>
     <w:pPrDefault/>
   </w:docDefaults>
-  <w:latentStyles w:defLockedState="0" w:defUIPriority="99" w:defSemiHidden="0" w:defUnhideWhenUsed="0" w:defQFormat="0" w:count="376">
+  <w:latentStyles w:defLockedState="0" w:defUIPriority="99" w:defSemiHidden="0" w:defUnhideWhenUsed="0" w:defQFormat="0" w:count="371">
     <w:lsdException w:name="Normal" w:uiPriority="0" w:qFormat="1"/>
     <w:lsdException w:name="heading 1" w:uiPriority="9" w:qFormat="1"/>
     <w:lsdException w:name="heading 2" w:uiPriority="9" w:qFormat="1"/>
@@ -60486,11 +58296,6 @@
     <w:lsdException w:name="List Table 5 Dark Accent 6" w:uiPriority="50"/>
     <w:lsdException w:name="List Table 6 Colorful Accent 6" w:uiPriority="51"/>
     <w:lsdException w:name="List Table 7 Colorful Accent 6" w:uiPriority="52"/>
-    <w:lsdException w:name="Mention" w:semiHidden="1" w:unhideWhenUsed="1"/>
-    <w:lsdException w:name="Smart Hyperlink" w:semiHidden="1" w:unhideWhenUsed="1"/>
-    <w:lsdException w:name="Hashtag" w:semiHidden="1" w:unhideWhenUsed="1"/>
-    <w:lsdException w:name="Unresolved Mention" w:semiHidden="1" w:unhideWhenUsed="1"/>
-    <w:lsdException w:name="Smart Link" w:semiHidden="1" w:unhideWhenUsed="1"/>
   </w:latentStyles>
   <w:style w:type="paragraph" w:default="1" w:styleId="Normal">
     <w:name w:val="Normal"/>
@@ -60546,7 +58351,7 @@
       <w:keepNext/>
       <w:numPr>
         <w:ilvl w:val="2"/>
-        <w:numId w:val="9"/>
+        <w:numId w:val="1"/>
       </w:numPr>
       <w:spacing w:before="60" w:after="60"/>
       <w:outlineLvl w:val="2"/>
@@ -60567,7 +58372,7 @@
       <w:keepNext/>
       <w:numPr>
         <w:ilvl w:val="3"/>
-        <w:numId w:val="9"/>
+        <w:numId w:val="1"/>
       </w:numPr>
       <w:spacing w:before="60" w:after="60"/>
       <w:outlineLvl w:val="3"/>
@@ -60587,7 +58392,7 @@
       <w:keepNext/>
       <w:numPr>
         <w:ilvl w:val="4"/>
-        <w:numId w:val="9"/>
+        <w:numId w:val="1"/>
       </w:numPr>
       <w:spacing w:before="60" w:after="60"/>
       <w:outlineLvl w:val="4"/>
@@ -60607,7 +58412,7 @@
       <w:keepNext/>
       <w:numPr>
         <w:ilvl w:val="5"/>
-        <w:numId w:val="9"/>
+        <w:numId w:val="1"/>
       </w:numPr>
       <w:spacing w:before="60" w:after="60"/>
       <w:outlineLvl w:val="5"/>
@@ -60627,7 +58432,7 @@
       <w:keepNext/>
       <w:numPr>
         <w:ilvl w:val="6"/>
-        <w:numId w:val="9"/>
+        <w:numId w:val="1"/>
       </w:numPr>
       <w:spacing w:before="60" w:after="60"/>
       <w:outlineLvl w:val="6"/>
@@ -60646,7 +58451,7 @@
     <w:pPr>
       <w:numPr>
         <w:ilvl w:val="7"/>
-        <w:numId w:val="9"/>
+        <w:numId w:val="1"/>
       </w:numPr>
       <w:spacing w:before="240" w:after="60"/>
       <w:outlineLvl w:val="7"/>
@@ -60666,7 +58471,7 @@
     <w:pPr>
       <w:numPr>
         <w:ilvl w:val="8"/>
-        <w:numId w:val="9"/>
+        <w:numId w:val="1"/>
       </w:numPr>
       <w:spacing w:before="240" w:after="60"/>
       <w:outlineLvl w:val="8"/>
@@ -60681,6 +58486,7 @@
   <w:style w:type="character" w:default="1" w:styleId="Fuentedeprrafopredeter">
     <w:name w:val="Default Paragraph Font"/>
     <w:uiPriority w:val="1"/>
+    <w:semiHidden/>
     <w:unhideWhenUsed/>
   </w:style>
   <w:style w:type="table" w:default="1" w:styleId="Tablanormal">
@@ -61350,7 +59156,7 @@
 </file>
 
 <file path=customXml/itemProps1.xml><?xml version="1.0" encoding="utf-8"?>
-<ds:datastoreItem xmlns:ds="http://schemas.openxmlformats.org/officeDocument/2006/customXml" ds:itemID="{1D1C7EC9-0161-490D-8310-C3C997714792}">
+<ds:datastoreItem xmlns:ds="http://schemas.openxmlformats.org/officeDocument/2006/customXml" ds:itemID="{ACC1F528-75E3-47A2-AE64-D4889822FA59}">
   <ds:schemaRefs>
     <ds:schemaRef ds:uri="http://schemas.openxmlformats.org/officeDocument/2006/bibliography"/>
   </ds:schemaRefs>

--- a/Trimestre 2/5. Casos de uso Extendido.docx
+++ b/Trimestre 2/5. Casos de uso Extendido.docx
@@ -1126,6 +1126,13 @@
             <w:tcW w:w="6732" w:type="dxa"/>
           </w:tcPr>
           <w:p>
+            <w:pPr>
+              <w:pStyle w:val="Prrafodelista"/>
+              <w:numPr>
+                <w:ilvl w:val="0"/>
+                <w:numId w:val="19"/>
+              </w:numPr>
+            </w:pPr>
             <w:r>
               <w:t xml:space="preserve">Enviar notificaciones </w:t>
             </w:r>
@@ -1134,6 +1141,13 @@
             </w:r>
           </w:p>
           <w:p>
+            <w:pPr>
+              <w:pStyle w:val="Prrafodelista"/>
+              <w:numPr>
+                <w:ilvl w:val="0"/>
+                <w:numId w:val="19"/>
+              </w:numPr>
+            </w:pPr>
             <w:r>
               <w:t xml:space="preserve">Enviar </w:t>
             </w:r>
@@ -1145,6 +1159,13 @@
             </w:r>
           </w:p>
           <w:p>
+            <w:pPr>
+              <w:pStyle w:val="Prrafodelista"/>
+              <w:numPr>
+                <w:ilvl w:val="0"/>
+                <w:numId w:val="19"/>
+              </w:numPr>
+            </w:pPr>
             <w:r>
               <w:t>Generar un id asociado al pedido</w:t>
             </w:r>
@@ -45619,6 +45640,92 @@
     </w:lvl>
   </w:abstractNum>
   <w:abstractNum w:abstractNumId="15" w15:restartNumberingAfterBreak="0">
+    <w:nsid w:val="08D87559"/>
+    <w:multiLevelType w:val="hybridMultilevel"/>
+    <w:tmpl w:val="3340B006"/>
+    <w:lvl w:ilvl="0" w:tplc="240A000F">
+      <w:start w:val="1"/>
+      <w:numFmt w:val="decimal"/>
+      <w:lvlText w:val="%1."/>
+      <w:lvlJc w:val="left"/>
+      <w:pPr>
+        <w:ind w:left="720" w:hanging="360"/>
+      </w:pPr>
+    </w:lvl>
+    <w:lvl w:ilvl="1" w:tplc="240A0019" w:tentative="1">
+      <w:start w:val="1"/>
+      <w:numFmt w:val="lowerLetter"/>
+      <w:lvlText w:val="%2."/>
+      <w:lvlJc w:val="left"/>
+      <w:pPr>
+        <w:ind w:left="1440" w:hanging="360"/>
+      </w:pPr>
+    </w:lvl>
+    <w:lvl w:ilvl="2" w:tplc="240A001B" w:tentative="1">
+      <w:start w:val="1"/>
+      <w:numFmt w:val="lowerRoman"/>
+      <w:lvlText w:val="%3."/>
+      <w:lvlJc w:val="right"/>
+      <w:pPr>
+        <w:ind w:left="2160" w:hanging="180"/>
+      </w:pPr>
+    </w:lvl>
+    <w:lvl w:ilvl="3" w:tplc="240A000F" w:tentative="1">
+      <w:start w:val="1"/>
+      <w:numFmt w:val="decimal"/>
+      <w:lvlText w:val="%4."/>
+      <w:lvlJc w:val="left"/>
+      <w:pPr>
+        <w:ind w:left="2880" w:hanging="360"/>
+      </w:pPr>
+    </w:lvl>
+    <w:lvl w:ilvl="4" w:tplc="240A0019" w:tentative="1">
+      <w:start w:val="1"/>
+      <w:numFmt w:val="lowerLetter"/>
+      <w:lvlText w:val="%5."/>
+      <w:lvlJc w:val="left"/>
+      <w:pPr>
+        <w:ind w:left="3600" w:hanging="360"/>
+      </w:pPr>
+    </w:lvl>
+    <w:lvl w:ilvl="5" w:tplc="240A001B" w:tentative="1">
+      <w:start w:val="1"/>
+      <w:numFmt w:val="lowerRoman"/>
+      <w:lvlText w:val="%6."/>
+      <w:lvlJc w:val="right"/>
+      <w:pPr>
+        <w:ind w:left="4320" w:hanging="180"/>
+      </w:pPr>
+    </w:lvl>
+    <w:lvl w:ilvl="6" w:tplc="240A000F" w:tentative="1">
+      <w:start w:val="1"/>
+      <w:numFmt w:val="decimal"/>
+      <w:lvlText w:val="%7."/>
+      <w:lvlJc w:val="left"/>
+      <w:pPr>
+        <w:ind w:left="5040" w:hanging="360"/>
+      </w:pPr>
+    </w:lvl>
+    <w:lvl w:ilvl="7" w:tplc="240A0019" w:tentative="1">
+      <w:start w:val="1"/>
+      <w:numFmt w:val="lowerLetter"/>
+      <w:lvlText w:val="%8."/>
+      <w:lvlJc w:val="left"/>
+      <w:pPr>
+        <w:ind w:left="5760" w:hanging="360"/>
+      </w:pPr>
+    </w:lvl>
+    <w:lvl w:ilvl="8" w:tplc="240A001B" w:tentative="1">
+      <w:start w:val="1"/>
+      <w:numFmt w:val="lowerRoman"/>
+      <w:lvlText w:val="%9."/>
+      <w:lvlJc w:val="right"/>
+      <w:pPr>
+        <w:ind w:left="6480" w:hanging="180"/>
+      </w:pPr>
+    </w:lvl>
+  </w:abstractNum>
+  <w:abstractNum w:abstractNumId="16" w15:restartNumberingAfterBreak="0">
     <w:nsid w:val="097B6906"/>
     <w:multiLevelType w:val="hybridMultilevel"/>
     <w:tmpl w:val="207EF68E"/>
@@ -45707,7 +45814,7 @@
       </w:pPr>
     </w:lvl>
   </w:abstractNum>
-  <w:abstractNum w:abstractNumId="16" w15:restartNumberingAfterBreak="0">
+  <w:abstractNum w:abstractNumId="17" w15:restartNumberingAfterBreak="0">
     <w:nsid w:val="0A494045"/>
     <w:multiLevelType w:val="hybridMultilevel"/>
     <w:tmpl w:val="207EF68E"/>
@@ -45796,7 +45903,7 @@
       </w:pPr>
     </w:lvl>
   </w:abstractNum>
-  <w:abstractNum w:abstractNumId="17" w15:restartNumberingAfterBreak="0">
+  <w:abstractNum w:abstractNumId="18" w15:restartNumberingAfterBreak="0">
     <w:nsid w:val="0DCD3623"/>
     <w:multiLevelType w:val="hybridMultilevel"/>
     <w:tmpl w:val="CCC2DDD6"/>
@@ -45910,7 +46017,7 @@
       </w:pPr>
     </w:lvl>
   </w:abstractNum>
-  <w:abstractNum w:abstractNumId="18" w15:restartNumberingAfterBreak="0">
+  <w:abstractNum w:abstractNumId="19" w15:restartNumberingAfterBreak="0">
     <w:nsid w:val="0F753747"/>
     <w:multiLevelType w:val="hybridMultilevel"/>
     <w:tmpl w:val="E95E3F92"/>
@@ -46027,7 +46134,7 @@
       </w:pPr>
     </w:lvl>
   </w:abstractNum>
-  <w:abstractNum w:abstractNumId="19" w15:restartNumberingAfterBreak="0">
+  <w:abstractNum w:abstractNumId="20" w15:restartNumberingAfterBreak="0">
     <w:nsid w:val="105703FF"/>
     <w:multiLevelType w:val="hybridMultilevel"/>
     <w:tmpl w:val="CCC2DDD6"/>
@@ -46141,7 +46248,7 @@
       </w:pPr>
     </w:lvl>
   </w:abstractNum>
-  <w:abstractNum w:abstractNumId="20" w15:restartNumberingAfterBreak="0">
+  <w:abstractNum w:abstractNumId="21" w15:restartNumberingAfterBreak="0">
     <w:nsid w:val="122420BC"/>
     <w:multiLevelType w:val="hybridMultilevel"/>
     <w:tmpl w:val="207EF68E"/>
@@ -46230,7 +46337,7 @@
       </w:pPr>
     </w:lvl>
   </w:abstractNum>
-  <w:abstractNum w:abstractNumId="21" w15:restartNumberingAfterBreak="0">
+  <w:abstractNum w:abstractNumId="22" w15:restartNumberingAfterBreak="0">
     <w:nsid w:val="123778E6"/>
     <w:multiLevelType w:val="hybridMultilevel"/>
     <w:tmpl w:val="207EF68E"/>
@@ -46319,7 +46426,7 @@
       </w:pPr>
     </w:lvl>
   </w:abstractNum>
-  <w:abstractNum w:abstractNumId="22" w15:restartNumberingAfterBreak="0">
+  <w:abstractNum w:abstractNumId="23" w15:restartNumberingAfterBreak="0">
     <w:nsid w:val="12A86FE3"/>
     <w:multiLevelType w:val="hybridMultilevel"/>
     <w:tmpl w:val="CCC2DDD6"/>
@@ -46433,7 +46540,7 @@
       </w:pPr>
     </w:lvl>
   </w:abstractNum>
-  <w:abstractNum w:abstractNumId="23" w15:restartNumberingAfterBreak="0">
+  <w:abstractNum w:abstractNumId="24" w15:restartNumberingAfterBreak="0">
     <w:nsid w:val="13CC3108"/>
     <w:multiLevelType w:val="hybridMultilevel"/>
     <w:tmpl w:val="E95E3F92"/>
@@ -46550,7 +46657,7 @@
       </w:pPr>
     </w:lvl>
   </w:abstractNum>
-  <w:abstractNum w:abstractNumId="24" w15:restartNumberingAfterBreak="0">
+  <w:abstractNum w:abstractNumId="25" w15:restartNumberingAfterBreak="0">
     <w:nsid w:val="169761DB"/>
     <w:multiLevelType w:val="hybridMultilevel"/>
     <w:tmpl w:val="CCC2DDD6"/>
@@ -46664,7 +46771,7 @@
       </w:pPr>
     </w:lvl>
   </w:abstractNum>
-  <w:abstractNum w:abstractNumId="25" w15:restartNumberingAfterBreak="0">
+  <w:abstractNum w:abstractNumId="26" w15:restartNumberingAfterBreak="0">
     <w:nsid w:val="17B11352"/>
     <w:multiLevelType w:val="hybridMultilevel"/>
     <w:tmpl w:val="207EF68E"/>
@@ -46753,7 +46860,7 @@
       </w:pPr>
     </w:lvl>
   </w:abstractNum>
-  <w:abstractNum w:abstractNumId="26" w15:restartNumberingAfterBreak="0">
+  <w:abstractNum w:abstractNumId="27" w15:restartNumberingAfterBreak="0">
     <w:nsid w:val="17B23950"/>
     <w:multiLevelType w:val="multilevel"/>
     <w:tmpl w:val="FAE26720"/>
@@ -46902,7 +47009,7 @@
       </w:rPr>
     </w:lvl>
   </w:abstractNum>
-  <w:abstractNum w:abstractNumId="27" w15:restartNumberingAfterBreak="0">
+  <w:abstractNum w:abstractNumId="28" w15:restartNumberingAfterBreak="0">
     <w:nsid w:val="17B705A6"/>
     <w:multiLevelType w:val="hybridMultilevel"/>
     <w:tmpl w:val="E95E3F92"/>
@@ -47019,7 +47126,7 @@
       </w:pPr>
     </w:lvl>
   </w:abstractNum>
-  <w:abstractNum w:abstractNumId="28" w15:restartNumberingAfterBreak="0">
+  <w:abstractNum w:abstractNumId="29" w15:restartNumberingAfterBreak="0">
     <w:nsid w:val="17D16516"/>
     <w:multiLevelType w:val="hybridMultilevel"/>
     <w:tmpl w:val="207EF68E"/>
@@ -47108,7 +47215,7 @@
       </w:pPr>
     </w:lvl>
   </w:abstractNum>
-  <w:abstractNum w:abstractNumId="29" w15:restartNumberingAfterBreak="0">
+  <w:abstractNum w:abstractNumId="30" w15:restartNumberingAfterBreak="0">
     <w:nsid w:val="1A6D75A7"/>
     <w:multiLevelType w:val="hybridMultilevel"/>
     <w:tmpl w:val="207EF68E"/>
@@ -47197,7 +47304,7 @@
       </w:pPr>
     </w:lvl>
   </w:abstractNum>
-  <w:abstractNum w:abstractNumId="30" w15:restartNumberingAfterBreak="0">
+  <w:abstractNum w:abstractNumId="31" w15:restartNumberingAfterBreak="0">
     <w:nsid w:val="1AE1721C"/>
     <w:multiLevelType w:val="hybridMultilevel"/>
     <w:tmpl w:val="207EF68E"/>
@@ -47286,7 +47393,7 @@
       </w:pPr>
     </w:lvl>
   </w:abstractNum>
-  <w:abstractNum w:abstractNumId="31" w15:restartNumberingAfterBreak="0">
+  <w:abstractNum w:abstractNumId="32" w15:restartNumberingAfterBreak="0">
     <w:nsid w:val="1B280EAD"/>
     <w:multiLevelType w:val="hybridMultilevel"/>
     <w:tmpl w:val="E95E3F92"/>
@@ -47403,7 +47510,7 @@
       </w:pPr>
     </w:lvl>
   </w:abstractNum>
-  <w:abstractNum w:abstractNumId="32" w15:restartNumberingAfterBreak="0">
+  <w:abstractNum w:abstractNumId="33" w15:restartNumberingAfterBreak="0">
     <w:nsid w:val="1C395D5C"/>
     <w:multiLevelType w:val="hybridMultilevel"/>
     <w:tmpl w:val="207EF68E"/>
@@ -47492,7 +47599,7 @@
       </w:pPr>
     </w:lvl>
   </w:abstractNum>
-  <w:abstractNum w:abstractNumId="33" w15:restartNumberingAfterBreak="0">
+  <w:abstractNum w:abstractNumId="34" w15:restartNumberingAfterBreak="0">
     <w:nsid w:val="1D3D6FE6"/>
     <w:multiLevelType w:val="hybridMultilevel"/>
     <w:tmpl w:val="207EF68E"/>
@@ -47581,7 +47688,7 @@
       </w:pPr>
     </w:lvl>
   </w:abstractNum>
-  <w:abstractNum w:abstractNumId="34" w15:restartNumberingAfterBreak="0">
+  <w:abstractNum w:abstractNumId="35" w15:restartNumberingAfterBreak="0">
     <w:nsid w:val="1DD41141"/>
     <w:multiLevelType w:val="hybridMultilevel"/>
     <w:tmpl w:val="1E9459FC"/>
@@ -47672,7 +47779,7 @@
       </w:pPr>
     </w:lvl>
   </w:abstractNum>
-  <w:abstractNum w:abstractNumId="35" w15:restartNumberingAfterBreak="0">
+  <w:abstractNum w:abstractNumId="36" w15:restartNumberingAfterBreak="0">
     <w:nsid w:val="1E381375"/>
     <w:multiLevelType w:val="hybridMultilevel"/>
     <w:tmpl w:val="CCC2DDD6"/>
@@ -47786,7 +47893,7 @@
       </w:pPr>
     </w:lvl>
   </w:abstractNum>
-  <w:abstractNum w:abstractNumId="36" w15:restartNumberingAfterBreak="0">
+  <w:abstractNum w:abstractNumId="37" w15:restartNumberingAfterBreak="0">
     <w:nsid w:val="1F390D10"/>
     <w:multiLevelType w:val="singleLevel"/>
     <w:tmpl w:val="4D90F492"/>
@@ -47801,7 +47908,7 @@
       </w:pPr>
     </w:lvl>
   </w:abstractNum>
-  <w:abstractNum w:abstractNumId="37" w15:restartNumberingAfterBreak="0">
+  <w:abstractNum w:abstractNumId="38" w15:restartNumberingAfterBreak="0">
     <w:nsid w:val="20836D6D"/>
     <w:multiLevelType w:val="hybridMultilevel"/>
     <w:tmpl w:val="E95E3F92"/>
@@ -47918,7 +48025,7 @@
       </w:pPr>
     </w:lvl>
   </w:abstractNum>
-  <w:abstractNum w:abstractNumId="38" w15:restartNumberingAfterBreak="0">
+  <w:abstractNum w:abstractNumId="39" w15:restartNumberingAfterBreak="0">
     <w:nsid w:val="20B86CEC"/>
     <w:multiLevelType w:val="multilevel"/>
     <w:tmpl w:val="CFB287A8"/>
@@ -48031,7 +48138,7 @@
       </w:pPr>
     </w:lvl>
   </w:abstractNum>
-  <w:abstractNum w:abstractNumId="39" w15:restartNumberingAfterBreak="0">
+  <w:abstractNum w:abstractNumId="40" w15:restartNumberingAfterBreak="0">
     <w:nsid w:val="21D52326"/>
     <w:multiLevelType w:val="hybridMultilevel"/>
     <w:tmpl w:val="CCC2DDD6"/>
@@ -48145,7 +48252,7 @@
       </w:pPr>
     </w:lvl>
   </w:abstractNum>
-  <w:abstractNum w:abstractNumId="40" w15:restartNumberingAfterBreak="0">
+  <w:abstractNum w:abstractNumId="41" w15:restartNumberingAfterBreak="0">
     <w:nsid w:val="233431F5"/>
     <w:multiLevelType w:val="hybridMultilevel"/>
     <w:tmpl w:val="CCC2DDD6"/>
@@ -48259,7 +48366,7 @@
       </w:pPr>
     </w:lvl>
   </w:abstractNum>
-  <w:abstractNum w:abstractNumId="41" w15:restartNumberingAfterBreak="0">
+  <w:abstractNum w:abstractNumId="42" w15:restartNumberingAfterBreak="0">
     <w:nsid w:val="23D446CF"/>
     <w:multiLevelType w:val="multilevel"/>
     <w:tmpl w:val="769E0BFA"/>
@@ -48399,7 +48506,7 @@
       </w:rPr>
     </w:lvl>
   </w:abstractNum>
-  <w:abstractNum w:abstractNumId="42" w15:restartNumberingAfterBreak="0">
+  <w:abstractNum w:abstractNumId="43" w15:restartNumberingAfterBreak="0">
     <w:nsid w:val="24480C70"/>
     <w:multiLevelType w:val="hybridMultilevel"/>
     <w:tmpl w:val="E95E3F92"/>
@@ -48516,7 +48623,7 @@
       </w:pPr>
     </w:lvl>
   </w:abstractNum>
-  <w:abstractNum w:abstractNumId="43" w15:restartNumberingAfterBreak="0">
+  <w:abstractNum w:abstractNumId="44" w15:restartNumberingAfterBreak="0">
     <w:nsid w:val="286574DE"/>
     <w:multiLevelType w:val="hybridMultilevel"/>
     <w:tmpl w:val="CCC2DDD6"/>
@@ -48630,7 +48737,7 @@
       </w:pPr>
     </w:lvl>
   </w:abstractNum>
-  <w:abstractNum w:abstractNumId="44" w15:restartNumberingAfterBreak="0">
+  <w:abstractNum w:abstractNumId="45" w15:restartNumberingAfterBreak="0">
     <w:nsid w:val="286B4F7F"/>
     <w:multiLevelType w:val="hybridMultilevel"/>
     <w:tmpl w:val="207EF68E"/>
@@ -48719,7 +48826,7 @@
       </w:pPr>
     </w:lvl>
   </w:abstractNum>
-  <w:abstractNum w:abstractNumId="45" w15:restartNumberingAfterBreak="0">
+  <w:abstractNum w:abstractNumId="46" w15:restartNumberingAfterBreak="0">
     <w:nsid w:val="29671504"/>
     <w:multiLevelType w:val="hybridMultilevel"/>
     <w:tmpl w:val="CCC2DDD6"/>
@@ -48833,7 +48940,7 @@
       </w:pPr>
     </w:lvl>
   </w:abstractNum>
-  <w:abstractNum w:abstractNumId="46" w15:restartNumberingAfterBreak="0">
+  <w:abstractNum w:abstractNumId="47" w15:restartNumberingAfterBreak="0">
     <w:nsid w:val="2B2B59F0"/>
     <w:multiLevelType w:val="hybridMultilevel"/>
     <w:tmpl w:val="CCC2DDD6"/>
@@ -48947,7 +49054,7 @@
       </w:pPr>
     </w:lvl>
   </w:abstractNum>
-  <w:abstractNum w:abstractNumId="47" w15:restartNumberingAfterBreak="0">
+  <w:abstractNum w:abstractNumId="48" w15:restartNumberingAfterBreak="0">
     <w:nsid w:val="2C2E2EF2"/>
     <w:multiLevelType w:val="multilevel"/>
     <w:tmpl w:val="6144D5C6"/>
@@ -49096,7 +49203,7 @@
       </w:rPr>
     </w:lvl>
   </w:abstractNum>
-  <w:abstractNum w:abstractNumId="48" w15:restartNumberingAfterBreak="0">
+  <w:abstractNum w:abstractNumId="49" w15:restartNumberingAfterBreak="0">
     <w:nsid w:val="2D2633CB"/>
     <w:multiLevelType w:val="hybridMultilevel"/>
     <w:tmpl w:val="CCC2DDD6"/>
@@ -49210,7 +49317,7 @@
       </w:pPr>
     </w:lvl>
   </w:abstractNum>
-  <w:abstractNum w:abstractNumId="49" w15:restartNumberingAfterBreak="0">
+  <w:abstractNum w:abstractNumId="50" w15:restartNumberingAfterBreak="0">
     <w:nsid w:val="2D734C63"/>
     <w:multiLevelType w:val="hybridMultilevel"/>
     <w:tmpl w:val="E95E3F92"/>
@@ -49327,7 +49434,7 @@
       </w:pPr>
     </w:lvl>
   </w:abstractNum>
-  <w:abstractNum w:abstractNumId="50" w15:restartNumberingAfterBreak="0">
+  <w:abstractNum w:abstractNumId="51" w15:restartNumberingAfterBreak="0">
     <w:nsid w:val="2DC05BFD"/>
     <w:multiLevelType w:val="multilevel"/>
     <w:tmpl w:val="DC8C993E"/>
@@ -49441,7 +49548,7 @@
       </w:pPr>
     </w:lvl>
   </w:abstractNum>
-  <w:abstractNum w:abstractNumId="51" w15:restartNumberingAfterBreak="0">
+  <w:abstractNum w:abstractNumId="52" w15:restartNumberingAfterBreak="0">
     <w:nsid w:val="2EAD69B2"/>
     <w:multiLevelType w:val="singleLevel"/>
     <w:tmpl w:val="4D90F492"/>
@@ -49456,7 +49563,7 @@
       </w:pPr>
     </w:lvl>
   </w:abstractNum>
-  <w:abstractNum w:abstractNumId="52" w15:restartNumberingAfterBreak="0">
+  <w:abstractNum w:abstractNumId="53" w15:restartNumberingAfterBreak="0">
     <w:nsid w:val="2F093006"/>
     <w:multiLevelType w:val="hybridMultilevel"/>
     <w:tmpl w:val="CCC2DDD6"/>
@@ -49570,7 +49677,7 @@
       </w:pPr>
     </w:lvl>
   </w:abstractNum>
-  <w:abstractNum w:abstractNumId="53" w15:restartNumberingAfterBreak="0">
+  <w:abstractNum w:abstractNumId="54" w15:restartNumberingAfterBreak="0">
     <w:nsid w:val="302950E4"/>
     <w:multiLevelType w:val="hybridMultilevel"/>
     <w:tmpl w:val="08AAB886"/>
@@ -49684,7 +49791,7 @@
       </w:pPr>
     </w:lvl>
   </w:abstractNum>
-  <w:abstractNum w:abstractNumId="54" w15:restartNumberingAfterBreak="0">
+  <w:abstractNum w:abstractNumId="55" w15:restartNumberingAfterBreak="0">
     <w:nsid w:val="313B5F13"/>
     <w:multiLevelType w:val="hybridMultilevel"/>
     <w:tmpl w:val="E95E3F92"/>
@@ -49801,7 +49908,7 @@
       </w:pPr>
     </w:lvl>
   </w:abstractNum>
-  <w:abstractNum w:abstractNumId="55" w15:restartNumberingAfterBreak="0">
+  <w:abstractNum w:abstractNumId="56" w15:restartNumberingAfterBreak="0">
     <w:nsid w:val="317804E4"/>
     <w:multiLevelType w:val="hybridMultilevel"/>
     <w:tmpl w:val="E95E3F92"/>
@@ -49918,7 +50025,7 @@
       </w:pPr>
     </w:lvl>
   </w:abstractNum>
-  <w:abstractNum w:abstractNumId="56" w15:restartNumberingAfterBreak="0">
+  <w:abstractNum w:abstractNumId="57" w15:restartNumberingAfterBreak="0">
     <w:nsid w:val="31B10ADC"/>
     <w:multiLevelType w:val="hybridMultilevel"/>
     <w:tmpl w:val="B5D64AAC"/>
@@ -50032,7 +50139,7 @@
       </w:pPr>
     </w:lvl>
   </w:abstractNum>
-  <w:abstractNum w:abstractNumId="57" w15:restartNumberingAfterBreak="0">
+  <w:abstractNum w:abstractNumId="58" w15:restartNumberingAfterBreak="0">
     <w:nsid w:val="341E2216"/>
     <w:multiLevelType w:val="hybridMultilevel"/>
     <w:tmpl w:val="CCC2DDD6"/>
@@ -50146,7 +50253,7 @@
       </w:pPr>
     </w:lvl>
   </w:abstractNum>
-  <w:abstractNum w:abstractNumId="58" w15:restartNumberingAfterBreak="0">
+  <w:abstractNum w:abstractNumId="59" w15:restartNumberingAfterBreak="0">
     <w:nsid w:val="35D725DD"/>
     <w:multiLevelType w:val="multilevel"/>
     <w:tmpl w:val="0409001F"/>
@@ -50259,7 +50366,7 @@
       </w:pPr>
     </w:lvl>
   </w:abstractNum>
-  <w:abstractNum w:abstractNumId="59" w15:restartNumberingAfterBreak="0">
+  <w:abstractNum w:abstractNumId="60" w15:restartNumberingAfterBreak="0">
     <w:nsid w:val="379C1ADA"/>
     <w:multiLevelType w:val="hybridMultilevel"/>
     <w:tmpl w:val="CCC2DDD6"/>
@@ -50373,7 +50480,7 @@
       </w:pPr>
     </w:lvl>
   </w:abstractNum>
-  <w:abstractNum w:abstractNumId="60" w15:restartNumberingAfterBreak="0">
+  <w:abstractNum w:abstractNumId="61" w15:restartNumberingAfterBreak="0">
     <w:nsid w:val="39D71B8A"/>
     <w:multiLevelType w:val="hybridMultilevel"/>
     <w:tmpl w:val="CCC2DDD6"/>
@@ -50487,7 +50594,7 @@
       </w:pPr>
     </w:lvl>
   </w:abstractNum>
-  <w:abstractNum w:abstractNumId="61" w15:restartNumberingAfterBreak="0">
+  <w:abstractNum w:abstractNumId="62" w15:restartNumberingAfterBreak="0">
     <w:nsid w:val="3A307FA3"/>
     <w:multiLevelType w:val="hybridMultilevel"/>
     <w:tmpl w:val="CCC2DDD6"/>
@@ -50601,7 +50708,7 @@
       </w:pPr>
     </w:lvl>
   </w:abstractNum>
-  <w:abstractNum w:abstractNumId="62" w15:restartNumberingAfterBreak="0">
+  <w:abstractNum w:abstractNumId="63" w15:restartNumberingAfterBreak="0">
     <w:nsid w:val="3A837E6B"/>
     <w:multiLevelType w:val="hybridMultilevel"/>
     <w:tmpl w:val="CCC2DDD6"/>
@@ -50715,7 +50822,7 @@
       </w:pPr>
     </w:lvl>
   </w:abstractNum>
-  <w:abstractNum w:abstractNumId="63" w15:restartNumberingAfterBreak="0">
+  <w:abstractNum w:abstractNumId="64" w15:restartNumberingAfterBreak="0">
     <w:nsid w:val="3B463204"/>
     <w:multiLevelType w:val="hybridMultilevel"/>
     <w:tmpl w:val="CCC2DDD6"/>
@@ -50829,7 +50936,7 @@
       </w:pPr>
     </w:lvl>
   </w:abstractNum>
-  <w:abstractNum w:abstractNumId="64" w15:restartNumberingAfterBreak="0">
+  <w:abstractNum w:abstractNumId="65" w15:restartNumberingAfterBreak="0">
     <w:nsid w:val="3E057DA2"/>
     <w:multiLevelType w:val="hybridMultilevel"/>
     <w:tmpl w:val="CCC2DDD6"/>
@@ -50943,7 +51050,7 @@
       </w:pPr>
     </w:lvl>
   </w:abstractNum>
-  <w:abstractNum w:abstractNumId="65" w15:restartNumberingAfterBreak="0">
+  <w:abstractNum w:abstractNumId="66" w15:restartNumberingAfterBreak="0">
     <w:nsid w:val="3E1868B3"/>
     <w:multiLevelType w:val="hybridMultilevel"/>
     <w:tmpl w:val="E95E3F92"/>
@@ -51060,7 +51167,7 @@
       </w:pPr>
     </w:lvl>
   </w:abstractNum>
-  <w:abstractNum w:abstractNumId="66" w15:restartNumberingAfterBreak="0">
+  <w:abstractNum w:abstractNumId="67" w15:restartNumberingAfterBreak="0">
     <w:nsid w:val="3E516679"/>
     <w:multiLevelType w:val="hybridMultilevel"/>
     <w:tmpl w:val="E95E3F92"/>
@@ -51177,7 +51284,7 @@
       </w:pPr>
     </w:lvl>
   </w:abstractNum>
-  <w:abstractNum w:abstractNumId="67" w15:restartNumberingAfterBreak="0">
+  <w:abstractNum w:abstractNumId="68" w15:restartNumberingAfterBreak="0">
     <w:nsid w:val="3F014707"/>
     <w:multiLevelType w:val="multilevel"/>
     <w:tmpl w:val="32C624D0"/>
@@ -51326,7 +51433,7 @@
       </w:rPr>
     </w:lvl>
   </w:abstractNum>
-  <w:abstractNum w:abstractNumId="68" w15:restartNumberingAfterBreak="0">
+  <w:abstractNum w:abstractNumId="69" w15:restartNumberingAfterBreak="0">
     <w:nsid w:val="3F486637"/>
     <w:multiLevelType w:val="hybridMultilevel"/>
     <w:tmpl w:val="207EF68E"/>
@@ -51415,7 +51522,7 @@
       </w:pPr>
     </w:lvl>
   </w:abstractNum>
-  <w:abstractNum w:abstractNumId="69" w15:restartNumberingAfterBreak="0">
+  <w:abstractNum w:abstractNumId="70" w15:restartNumberingAfterBreak="0">
     <w:nsid w:val="4030264E"/>
     <w:multiLevelType w:val="hybridMultilevel"/>
     <w:tmpl w:val="CCC2DDD6"/>
@@ -51529,7 +51636,7 @@
       </w:pPr>
     </w:lvl>
   </w:abstractNum>
-  <w:abstractNum w:abstractNumId="70" w15:restartNumberingAfterBreak="0">
+  <w:abstractNum w:abstractNumId="71" w15:restartNumberingAfterBreak="0">
     <w:nsid w:val="40D914FC"/>
     <w:multiLevelType w:val="hybridMultilevel"/>
     <w:tmpl w:val="E95E3F92"/>
@@ -51646,7 +51753,7 @@
       </w:pPr>
     </w:lvl>
   </w:abstractNum>
-  <w:abstractNum w:abstractNumId="71" w15:restartNumberingAfterBreak="0">
+  <w:abstractNum w:abstractNumId="72" w15:restartNumberingAfterBreak="0">
     <w:nsid w:val="444845F1"/>
     <w:multiLevelType w:val="hybridMultilevel"/>
     <w:tmpl w:val="207EF68E"/>
@@ -51735,7 +51842,7 @@
       </w:pPr>
     </w:lvl>
   </w:abstractNum>
-  <w:abstractNum w:abstractNumId="72" w15:restartNumberingAfterBreak="0">
+  <w:abstractNum w:abstractNumId="73" w15:restartNumberingAfterBreak="0">
     <w:nsid w:val="460B4D77"/>
     <w:multiLevelType w:val="hybridMultilevel"/>
     <w:tmpl w:val="E95E3F92"/>
@@ -51852,7 +51959,7 @@
       </w:pPr>
     </w:lvl>
   </w:abstractNum>
-  <w:abstractNum w:abstractNumId="73" w15:restartNumberingAfterBreak="0">
+  <w:abstractNum w:abstractNumId="74" w15:restartNumberingAfterBreak="0">
     <w:nsid w:val="46AE3572"/>
     <w:multiLevelType w:val="hybridMultilevel"/>
     <w:tmpl w:val="207EF68E"/>
@@ -51941,7 +52048,7 @@
       </w:pPr>
     </w:lvl>
   </w:abstractNum>
-  <w:abstractNum w:abstractNumId="74" w15:restartNumberingAfterBreak="0">
+  <w:abstractNum w:abstractNumId="75" w15:restartNumberingAfterBreak="0">
     <w:nsid w:val="47A95BA2"/>
     <w:multiLevelType w:val="multilevel"/>
     <w:tmpl w:val="4B1CDD94"/>
@@ -52090,7 +52197,7 @@
       </w:rPr>
     </w:lvl>
   </w:abstractNum>
-  <w:abstractNum w:abstractNumId="75" w15:restartNumberingAfterBreak="0">
+  <w:abstractNum w:abstractNumId="76" w15:restartNumberingAfterBreak="0">
     <w:nsid w:val="4A461440"/>
     <w:multiLevelType w:val="hybridMultilevel"/>
     <w:tmpl w:val="CCC2DDD6"/>
@@ -52204,7 +52311,7 @@
       </w:pPr>
     </w:lvl>
   </w:abstractNum>
-  <w:abstractNum w:abstractNumId="76" w15:restartNumberingAfterBreak="0">
+  <w:abstractNum w:abstractNumId="77" w15:restartNumberingAfterBreak="0">
     <w:nsid w:val="4AE85AF9"/>
     <w:multiLevelType w:val="hybridMultilevel"/>
     <w:tmpl w:val="207EF68E"/>
@@ -52293,7 +52400,7 @@
       </w:pPr>
     </w:lvl>
   </w:abstractNum>
-  <w:abstractNum w:abstractNumId="77" w15:restartNumberingAfterBreak="0">
+  <w:abstractNum w:abstractNumId="78" w15:restartNumberingAfterBreak="0">
     <w:nsid w:val="4B7641F5"/>
     <w:multiLevelType w:val="hybridMultilevel"/>
     <w:tmpl w:val="E95E3F92"/>
@@ -52410,7 +52517,7 @@
       </w:pPr>
     </w:lvl>
   </w:abstractNum>
-  <w:abstractNum w:abstractNumId="78" w15:restartNumberingAfterBreak="0">
+  <w:abstractNum w:abstractNumId="79" w15:restartNumberingAfterBreak="0">
     <w:nsid w:val="4C0C2DA5"/>
     <w:multiLevelType w:val="hybridMultilevel"/>
     <w:tmpl w:val="1E9459FC"/>
@@ -52501,7 +52608,7 @@
       </w:pPr>
     </w:lvl>
   </w:abstractNum>
-  <w:abstractNum w:abstractNumId="79" w15:restartNumberingAfterBreak="0">
+  <w:abstractNum w:abstractNumId="80" w15:restartNumberingAfterBreak="0">
     <w:nsid w:val="4C604563"/>
     <w:multiLevelType w:val="hybridMultilevel"/>
     <w:tmpl w:val="CCC2DDD6"/>
@@ -52615,7 +52722,7 @@
       </w:pPr>
     </w:lvl>
   </w:abstractNum>
-  <w:abstractNum w:abstractNumId="80" w15:restartNumberingAfterBreak="0">
+  <w:abstractNum w:abstractNumId="81" w15:restartNumberingAfterBreak="0">
     <w:nsid w:val="4C9B1D6B"/>
     <w:multiLevelType w:val="hybridMultilevel"/>
     <w:tmpl w:val="CCC2DDD6"/>
@@ -52729,7 +52836,7 @@
       </w:pPr>
     </w:lvl>
   </w:abstractNum>
-  <w:abstractNum w:abstractNumId="81" w15:restartNumberingAfterBreak="0">
+  <w:abstractNum w:abstractNumId="82" w15:restartNumberingAfterBreak="0">
     <w:nsid w:val="4EA30076"/>
     <w:multiLevelType w:val="hybridMultilevel"/>
     <w:tmpl w:val="D61A3A24"/>
@@ -52815,7 +52922,7 @@
       </w:pPr>
     </w:lvl>
   </w:abstractNum>
-  <w:abstractNum w:abstractNumId="82" w15:restartNumberingAfterBreak="0">
+  <w:abstractNum w:abstractNumId="83" w15:restartNumberingAfterBreak="0">
     <w:nsid w:val="4EA436F1"/>
     <w:multiLevelType w:val="hybridMultilevel"/>
     <w:tmpl w:val="12AA610A"/>
@@ -52929,7 +53036,7 @@
       </w:pPr>
     </w:lvl>
   </w:abstractNum>
-  <w:abstractNum w:abstractNumId="83" w15:restartNumberingAfterBreak="0">
+  <w:abstractNum w:abstractNumId="84" w15:restartNumberingAfterBreak="0">
     <w:nsid w:val="508B3BFB"/>
     <w:multiLevelType w:val="hybridMultilevel"/>
     <w:tmpl w:val="E95E3F92"/>
@@ -53046,7 +53153,7 @@
       </w:pPr>
     </w:lvl>
   </w:abstractNum>
-  <w:abstractNum w:abstractNumId="84" w15:restartNumberingAfterBreak="0">
+  <w:abstractNum w:abstractNumId="85" w15:restartNumberingAfterBreak="0">
     <w:nsid w:val="50C90284"/>
     <w:multiLevelType w:val="hybridMultilevel"/>
     <w:tmpl w:val="E95E3F92"/>
@@ -53163,7 +53270,7 @@
       </w:pPr>
     </w:lvl>
   </w:abstractNum>
-  <w:abstractNum w:abstractNumId="85" w15:restartNumberingAfterBreak="0">
+  <w:abstractNum w:abstractNumId="86" w15:restartNumberingAfterBreak="0">
     <w:nsid w:val="51A73C7D"/>
     <w:multiLevelType w:val="hybridMultilevel"/>
     <w:tmpl w:val="E95E3F92"/>
@@ -53280,7 +53387,7 @@
       </w:pPr>
     </w:lvl>
   </w:abstractNum>
-  <w:abstractNum w:abstractNumId="86" w15:restartNumberingAfterBreak="0">
+  <w:abstractNum w:abstractNumId="87" w15:restartNumberingAfterBreak="0">
     <w:nsid w:val="525F5865"/>
     <w:multiLevelType w:val="hybridMultilevel"/>
     <w:tmpl w:val="CCC2DDD6"/>
@@ -53394,7 +53501,7 @@
       </w:pPr>
     </w:lvl>
   </w:abstractNum>
-  <w:abstractNum w:abstractNumId="87" w15:restartNumberingAfterBreak="0">
+  <w:abstractNum w:abstractNumId="88" w15:restartNumberingAfterBreak="0">
     <w:nsid w:val="530D5DED"/>
     <w:multiLevelType w:val="hybridMultilevel"/>
     <w:tmpl w:val="E95E3F92"/>
@@ -53511,7 +53618,7 @@
       </w:pPr>
     </w:lvl>
   </w:abstractNum>
-  <w:abstractNum w:abstractNumId="88" w15:restartNumberingAfterBreak="0">
+  <w:abstractNum w:abstractNumId="89" w15:restartNumberingAfterBreak="0">
     <w:nsid w:val="53757B41"/>
     <w:multiLevelType w:val="hybridMultilevel"/>
     <w:tmpl w:val="E95E3F92"/>
@@ -53628,7 +53735,7 @@
       </w:pPr>
     </w:lvl>
   </w:abstractNum>
-  <w:abstractNum w:abstractNumId="89" w15:restartNumberingAfterBreak="0">
+  <w:abstractNum w:abstractNumId="90" w15:restartNumberingAfterBreak="0">
     <w:nsid w:val="5441025A"/>
     <w:multiLevelType w:val="hybridMultilevel"/>
     <w:tmpl w:val="207EF68E"/>
@@ -53717,7 +53824,7 @@
       </w:pPr>
     </w:lvl>
   </w:abstractNum>
-  <w:abstractNum w:abstractNumId="90" w15:restartNumberingAfterBreak="0">
+  <w:abstractNum w:abstractNumId="91" w15:restartNumberingAfterBreak="0">
     <w:nsid w:val="54947AFD"/>
     <w:multiLevelType w:val="multilevel"/>
     <w:tmpl w:val="3386E8D0"/>
@@ -53837,7 +53944,7 @@
       </w:pPr>
     </w:lvl>
   </w:abstractNum>
-  <w:abstractNum w:abstractNumId="91" w15:restartNumberingAfterBreak="0">
+  <w:abstractNum w:abstractNumId="92" w15:restartNumberingAfterBreak="0">
     <w:nsid w:val="563B4D22"/>
     <w:multiLevelType w:val="hybridMultilevel"/>
     <w:tmpl w:val="207EF68E"/>
@@ -53926,7 +54033,7 @@
       </w:pPr>
     </w:lvl>
   </w:abstractNum>
-  <w:abstractNum w:abstractNumId="92" w15:restartNumberingAfterBreak="0">
+  <w:abstractNum w:abstractNumId="93" w15:restartNumberingAfterBreak="0">
     <w:nsid w:val="57AA50CA"/>
     <w:multiLevelType w:val="hybridMultilevel"/>
     <w:tmpl w:val="207EF68E"/>
@@ -54015,7 +54122,7 @@
       </w:pPr>
     </w:lvl>
   </w:abstractNum>
-  <w:abstractNum w:abstractNumId="93" w15:restartNumberingAfterBreak="0">
+  <w:abstractNum w:abstractNumId="94" w15:restartNumberingAfterBreak="0">
     <w:nsid w:val="57EB10F2"/>
     <w:multiLevelType w:val="hybridMultilevel"/>
     <w:tmpl w:val="CCC2DDD6"/>
@@ -54129,7 +54236,7 @@
       </w:pPr>
     </w:lvl>
   </w:abstractNum>
-  <w:abstractNum w:abstractNumId="94" w15:restartNumberingAfterBreak="0">
+  <w:abstractNum w:abstractNumId="95" w15:restartNumberingAfterBreak="0">
     <w:nsid w:val="58FF0580"/>
     <w:multiLevelType w:val="hybridMultilevel"/>
     <w:tmpl w:val="E95E3F92"/>
@@ -54246,7 +54353,7 @@
       </w:pPr>
     </w:lvl>
   </w:abstractNum>
-  <w:abstractNum w:abstractNumId="95" w15:restartNumberingAfterBreak="0">
+  <w:abstractNum w:abstractNumId="96" w15:restartNumberingAfterBreak="0">
     <w:nsid w:val="5A024A0B"/>
     <w:multiLevelType w:val="hybridMultilevel"/>
     <w:tmpl w:val="207EF68E"/>
@@ -54335,7 +54442,7 @@
       </w:pPr>
     </w:lvl>
   </w:abstractNum>
-  <w:abstractNum w:abstractNumId="96" w15:restartNumberingAfterBreak="0">
+  <w:abstractNum w:abstractNumId="97" w15:restartNumberingAfterBreak="0">
     <w:nsid w:val="5A9B4872"/>
     <w:multiLevelType w:val="hybridMultilevel"/>
     <w:tmpl w:val="E95E3F92"/>
@@ -54452,7 +54559,7 @@
       </w:pPr>
     </w:lvl>
   </w:abstractNum>
-  <w:abstractNum w:abstractNumId="97" w15:restartNumberingAfterBreak="0">
+  <w:abstractNum w:abstractNumId="98" w15:restartNumberingAfterBreak="0">
     <w:nsid w:val="5BD5424C"/>
     <w:multiLevelType w:val="multilevel"/>
     <w:tmpl w:val="D8F847AA"/>
@@ -54565,7 +54672,7 @@
       </w:pPr>
     </w:lvl>
   </w:abstractNum>
-  <w:abstractNum w:abstractNumId="98" w15:restartNumberingAfterBreak="0">
+  <w:abstractNum w:abstractNumId="99" w15:restartNumberingAfterBreak="0">
     <w:nsid w:val="5D2E04EC"/>
     <w:multiLevelType w:val="singleLevel"/>
     <w:tmpl w:val="4D90F492"/>
@@ -54580,7 +54687,7 @@
       </w:pPr>
     </w:lvl>
   </w:abstractNum>
-  <w:abstractNum w:abstractNumId="99" w15:restartNumberingAfterBreak="0">
+  <w:abstractNum w:abstractNumId="100" w15:restartNumberingAfterBreak="0">
     <w:nsid w:val="5D8A38CD"/>
     <w:multiLevelType w:val="hybridMultilevel"/>
     <w:tmpl w:val="CCC2DDD6"/>
@@ -54694,7 +54801,7 @@
       </w:pPr>
     </w:lvl>
   </w:abstractNum>
-  <w:abstractNum w:abstractNumId="100" w15:restartNumberingAfterBreak="0">
+  <w:abstractNum w:abstractNumId="101" w15:restartNumberingAfterBreak="0">
     <w:nsid w:val="5D8D3D4F"/>
     <w:multiLevelType w:val="hybridMultilevel"/>
     <w:tmpl w:val="E95E3F92"/>
@@ -54811,7 +54918,7 @@
       </w:pPr>
     </w:lvl>
   </w:abstractNum>
-  <w:abstractNum w:abstractNumId="101" w15:restartNumberingAfterBreak="0">
+  <w:abstractNum w:abstractNumId="102" w15:restartNumberingAfterBreak="0">
     <w:nsid w:val="5DFA77A2"/>
     <w:multiLevelType w:val="hybridMultilevel"/>
     <w:tmpl w:val="E95E3F92"/>
@@ -54928,7 +55035,7 @@
       </w:pPr>
     </w:lvl>
   </w:abstractNum>
-  <w:abstractNum w:abstractNumId="102" w15:restartNumberingAfterBreak="0">
+  <w:abstractNum w:abstractNumId="103" w15:restartNumberingAfterBreak="0">
     <w:nsid w:val="5E5C32B3"/>
     <w:multiLevelType w:val="hybridMultilevel"/>
     <w:tmpl w:val="E95E3F92"/>
@@ -55045,7 +55152,7 @@
       </w:pPr>
     </w:lvl>
   </w:abstractNum>
-  <w:abstractNum w:abstractNumId="103" w15:restartNumberingAfterBreak="0">
+  <w:abstractNum w:abstractNumId="104" w15:restartNumberingAfterBreak="0">
     <w:nsid w:val="600D0C9E"/>
     <w:multiLevelType w:val="hybridMultilevel"/>
     <w:tmpl w:val="E95E3F92"/>
@@ -55162,7 +55269,7 @@
       </w:pPr>
     </w:lvl>
   </w:abstractNum>
-  <w:abstractNum w:abstractNumId="104" w15:restartNumberingAfterBreak="0">
+  <w:abstractNum w:abstractNumId="105" w15:restartNumberingAfterBreak="0">
     <w:nsid w:val="60A26F1E"/>
     <w:multiLevelType w:val="hybridMultilevel"/>
     <w:tmpl w:val="207EF68E"/>
@@ -55251,7 +55358,7 @@
       </w:pPr>
     </w:lvl>
   </w:abstractNum>
-  <w:abstractNum w:abstractNumId="105" w15:restartNumberingAfterBreak="0">
+  <w:abstractNum w:abstractNumId="106" w15:restartNumberingAfterBreak="0">
     <w:nsid w:val="60C07D4E"/>
     <w:multiLevelType w:val="hybridMultilevel"/>
     <w:tmpl w:val="CCC2DDD6"/>
@@ -55365,7 +55472,7 @@
       </w:pPr>
     </w:lvl>
   </w:abstractNum>
-  <w:abstractNum w:abstractNumId="106" w15:restartNumberingAfterBreak="0">
+  <w:abstractNum w:abstractNumId="107" w15:restartNumberingAfterBreak="0">
     <w:nsid w:val="614D20A3"/>
     <w:multiLevelType w:val="hybridMultilevel"/>
     <w:tmpl w:val="CCC2DDD6"/>
@@ -55479,7 +55586,7 @@
       </w:pPr>
     </w:lvl>
   </w:abstractNum>
-  <w:abstractNum w:abstractNumId="107" w15:restartNumberingAfterBreak="0">
+  <w:abstractNum w:abstractNumId="108" w15:restartNumberingAfterBreak="0">
     <w:nsid w:val="63934259"/>
     <w:multiLevelType w:val="hybridMultilevel"/>
     <w:tmpl w:val="CCC2DDD6"/>
@@ -55593,7 +55700,7 @@
       </w:pPr>
     </w:lvl>
   </w:abstractNum>
-  <w:abstractNum w:abstractNumId="108" w15:restartNumberingAfterBreak="0">
+  <w:abstractNum w:abstractNumId="109" w15:restartNumberingAfterBreak="0">
     <w:nsid w:val="63A04E40"/>
     <w:multiLevelType w:val="hybridMultilevel"/>
     <w:tmpl w:val="E95E3F92"/>
@@ -55710,7 +55817,7 @@
       </w:pPr>
     </w:lvl>
   </w:abstractNum>
-  <w:abstractNum w:abstractNumId="109" w15:restartNumberingAfterBreak="0">
+  <w:abstractNum w:abstractNumId="110" w15:restartNumberingAfterBreak="0">
     <w:nsid w:val="63C66E04"/>
     <w:multiLevelType w:val="hybridMultilevel"/>
     <w:tmpl w:val="E95E3F92"/>
@@ -55827,7 +55934,7 @@
       </w:pPr>
     </w:lvl>
   </w:abstractNum>
-  <w:abstractNum w:abstractNumId="110" w15:restartNumberingAfterBreak="0">
+  <w:abstractNum w:abstractNumId="111" w15:restartNumberingAfterBreak="0">
     <w:nsid w:val="63C83DBC"/>
     <w:multiLevelType w:val="hybridMultilevel"/>
     <w:tmpl w:val="E95E3F92"/>
@@ -55944,7 +56051,7 @@
       </w:pPr>
     </w:lvl>
   </w:abstractNum>
-  <w:abstractNum w:abstractNumId="111" w15:restartNumberingAfterBreak="0">
+  <w:abstractNum w:abstractNumId="112" w15:restartNumberingAfterBreak="0">
     <w:nsid w:val="63FA3073"/>
     <w:multiLevelType w:val="singleLevel"/>
     <w:tmpl w:val="0409000F"/>
@@ -55961,7 +56068,7 @@
       </w:pPr>
     </w:lvl>
   </w:abstractNum>
-  <w:abstractNum w:abstractNumId="112" w15:restartNumberingAfterBreak="0">
+  <w:abstractNum w:abstractNumId="113" w15:restartNumberingAfterBreak="0">
     <w:nsid w:val="644170FF"/>
     <w:multiLevelType w:val="hybridMultilevel"/>
     <w:tmpl w:val="6B5ADDA8"/>
@@ -56051,7 +56158,7 @@
       </w:pPr>
     </w:lvl>
   </w:abstractNum>
-  <w:abstractNum w:abstractNumId="113" w15:restartNumberingAfterBreak="0">
+  <w:abstractNum w:abstractNumId="114" w15:restartNumberingAfterBreak="0">
     <w:nsid w:val="65E5559E"/>
     <w:multiLevelType w:val="hybridMultilevel"/>
     <w:tmpl w:val="207EF68E"/>
@@ -56140,7 +56247,7 @@
       </w:pPr>
     </w:lvl>
   </w:abstractNum>
-  <w:abstractNum w:abstractNumId="114" w15:restartNumberingAfterBreak="0">
+  <w:abstractNum w:abstractNumId="115" w15:restartNumberingAfterBreak="0">
     <w:nsid w:val="661B788A"/>
     <w:multiLevelType w:val="hybridMultilevel"/>
     <w:tmpl w:val="CCC2DDD6"/>
@@ -56254,7 +56361,7 @@
       </w:pPr>
     </w:lvl>
   </w:abstractNum>
-  <w:abstractNum w:abstractNumId="115" w15:restartNumberingAfterBreak="0">
+  <w:abstractNum w:abstractNumId="116" w15:restartNumberingAfterBreak="0">
     <w:nsid w:val="661E4B79"/>
     <w:multiLevelType w:val="hybridMultilevel"/>
     <w:tmpl w:val="CCC2DDD6"/>
@@ -56368,7 +56475,7 @@
       </w:pPr>
     </w:lvl>
   </w:abstractNum>
-  <w:abstractNum w:abstractNumId="116" w15:restartNumberingAfterBreak="0">
+  <w:abstractNum w:abstractNumId="117" w15:restartNumberingAfterBreak="0">
     <w:nsid w:val="67C1306F"/>
     <w:multiLevelType w:val="hybridMultilevel"/>
     <w:tmpl w:val="207EF68E"/>
@@ -56457,7 +56564,7 @@
       </w:pPr>
     </w:lvl>
   </w:abstractNum>
-  <w:abstractNum w:abstractNumId="117" w15:restartNumberingAfterBreak="0">
+  <w:abstractNum w:abstractNumId="118" w15:restartNumberingAfterBreak="0">
     <w:nsid w:val="67E33098"/>
     <w:multiLevelType w:val="hybridMultilevel"/>
     <w:tmpl w:val="CCC2DDD6"/>
@@ -56571,7 +56678,7 @@
       </w:pPr>
     </w:lvl>
   </w:abstractNum>
-  <w:abstractNum w:abstractNumId="118" w15:restartNumberingAfterBreak="0">
+  <w:abstractNum w:abstractNumId="119" w15:restartNumberingAfterBreak="0">
     <w:nsid w:val="6920468F"/>
     <w:multiLevelType w:val="hybridMultilevel"/>
     <w:tmpl w:val="E95E3F92"/>
@@ -56688,7 +56795,7 @@
       </w:pPr>
     </w:lvl>
   </w:abstractNum>
-  <w:abstractNum w:abstractNumId="119" w15:restartNumberingAfterBreak="0">
+  <w:abstractNum w:abstractNumId="120" w15:restartNumberingAfterBreak="0">
     <w:nsid w:val="693C5FC0"/>
     <w:multiLevelType w:val="hybridMultilevel"/>
     <w:tmpl w:val="E95E3F92"/>
@@ -56805,7 +56912,7 @@
       </w:pPr>
     </w:lvl>
   </w:abstractNum>
-  <w:abstractNum w:abstractNumId="120" w15:restartNumberingAfterBreak="0">
+  <w:abstractNum w:abstractNumId="121" w15:restartNumberingAfterBreak="0">
     <w:nsid w:val="693F6B26"/>
     <w:multiLevelType w:val="hybridMultilevel"/>
     <w:tmpl w:val="E95E3F92"/>
@@ -56922,7 +57029,7 @@
       </w:pPr>
     </w:lvl>
   </w:abstractNum>
-  <w:abstractNum w:abstractNumId="121" w15:restartNumberingAfterBreak="0">
+  <w:abstractNum w:abstractNumId="122" w15:restartNumberingAfterBreak="0">
     <w:nsid w:val="69E00465"/>
     <w:multiLevelType w:val="hybridMultilevel"/>
     <w:tmpl w:val="207EF68E"/>
@@ -57011,7 +57118,7 @@
       </w:pPr>
     </w:lvl>
   </w:abstractNum>
-  <w:abstractNum w:abstractNumId="122" w15:restartNumberingAfterBreak="0">
+  <w:abstractNum w:abstractNumId="123" w15:restartNumberingAfterBreak="0">
     <w:nsid w:val="6A626D9A"/>
     <w:multiLevelType w:val="hybridMultilevel"/>
     <w:tmpl w:val="CCC2DDD6"/>
@@ -57125,7 +57232,7 @@
       </w:pPr>
     </w:lvl>
   </w:abstractNum>
-  <w:abstractNum w:abstractNumId="123" w15:restartNumberingAfterBreak="0">
+  <w:abstractNum w:abstractNumId="124" w15:restartNumberingAfterBreak="0">
     <w:nsid w:val="6AA5184F"/>
     <w:multiLevelType w:val="hybridMultilevel"/>
     <w:tmpl w:val="207EF68E"/>
@@ -57214,7 +57321,7 @@
       </w:pPr>
     </w:lvl>
   </w:abstractNum>
-  <w:abstractNum w:abstractNumId="124" w15:restartNumberingAfterBreak="0">
+  <w:abstractNum w:abstractNumId="125" w15:restartNumberingAfterBreak="0">
     <w:nsid w:val="6C17750D"/>
     <w:multiLevelType w:val="multilevel"/>
     <w:tmpl w:val="9AFC2E76"/>
@@ -57354,7 +57461,7 @@
       </w:rPr>
     </w:lvl>
   </w:abstractNum>
-  <w:abstractNum w:abstractNumId="125" w15:restartNumberingAfterBreak="0">
+  <w:abstractNum w:abstractNumId="126" w15:restartNumberingAfterBreak="0">
     <w:nsid w:val="6C44412E"/>
     <w:multiLevelType w:val="hybridMultilevel"/>
     <w:tmpl w:val="CCC2DDD6"/>
@@ -57468,7 +57575,7 @@
       </w:pPr>
     </w:lvl>
   </w:abstractNum>
-  <w:abstractNum w:abstractNumId="126" w15:restartNumberingAfterBreak="0">
+  <w:abstractNum w:abstractNumId="127" w15:restartNumberingAfterBreak="0">
     <w:nsid w:val="6CD45985"/>
     <w:multiLevelType w:val="hybridMultilevel"/>
     <w:tmpl w:val="E95E3F92"/>
@@ -57585,7 +57692,7 @@
       </w:pPr>
     </w:lvl>
   </w:abstractNum>
-  <w:abstractNum w:abstractNumId="127" w15:restartNumberingAfterBreak="0">
+  <w:abstractNum w:abstractNumId="128" w15:restartNumberingAfterBreak="0">
     <w:nsid w:val="6D813539"/>
     <w:multiLevelType w:val="hybridMultilevel"/>
     <w:tmpl w:val="CCC2DDD6"/>
@@ -57699,7 +57806,7 @@
       </w:pPr>
     </w:lvl>
   </w:abstractNum>
-  <w:abstractNum w:abstractNumId="128" w15:restartNumberingAfterBreak="0">
+  <w:abstractNum w:abstractNumId="129" w15:restartNumberingAfterBreak="0">
     <w:nsid w:val="6DC31970"/>
     <w:multiLevelType w:val="hybridMultilevel"/>
     <w:tmpl w:val="207EF68E"/>
@@ -57788,7 +57895,7 @@
       </w:pPr>
     </w:lvl>
   </w:abstractNum>
-  <w:abstractNum w:abstractNumId="129" w15:restartNumberingAfterBreak="0">
+  <w:abstractNum w:abstractNumId="130" w15:restartNumberingAfterBreak="0">
     <w:nsid w:val="6E701795"/>
     <w:multiLevelType w:val="hybridMultilevel"/>
     <w:tmpl w:val="CCC2DDD6"/>
@@ -57902,7 +58009,7 @@
       </w:pPr>
     </w:lvl>
   </w:abstractNum>
-  <w:abstractNum w:abstractNumId="130" w15:restartNumberingAfterBreak="0">
+  <w:abstractNum w:abstractNumId="131" w15:restartNumberingAfterBreak="0">
     <w:nsid w:val="6F7062FA"/>
     <w:multiLevelType w:val="hybridMultilevel"/>
     <w:tmpl w:val="207EF68E"/>
@@ -57991,7 +58098,7 @@
       </w:pPr>
     </w:lvl>
   </w:abstractNum>
-  <w:abstractNum w:abstractNumId="131" w15:restartNumberingAfterBreak="0">
+  <w:abstractNum w:abstractNumId="132" w15:restartNumberingAfterBreak="0">
     <w:nsid w:val="700416BD"/>
     <w:multiLevelType w:val="hybridMultilevel"/>
     <w:tmpl w:val="207EF68E"/>
@@ -58080,7 +58187,7 @@
       </w:pPr>
     </w:lvl>
   </w:abstractNum>
-  <w:abstractNum w:abstractNumId="132" w15:restartNumberingAfterBreak="0">
+  <w:abstractNum w:abstractNumId="133" w15:restartNumberingAfterBreak="0">
     <w:nsid w:val="710E0383"/>
     <w:multiLevelType w:val="multilevel"/>
     <w:tmpl w:val="769E0BFA"/>
@@ -58220,10 +58327,10 @@
       </w:rPr>
     </w:lvl>
   </w:abstractNum>
-  <w:abstractNum w:abstractNumId="133" w15:restartNumberingAfterBreak="0">
+  <w:abstractNum w:abstractNumId="134" w15:restartNumberingAfterBreak="0">
     <w:nsid w:val="72893FFB"/>
     <w:multiLevelType w:val="hybridMultilevel"/>
-    <w:tmpl w:val="5EDEECB8"/>
+    <w:tmpl w:val="44BAF7F6"/>
     <w:lvl w:ilvl="0" w:tplc="A46066B8">
       <w:start w:val="1"/>
       <w:numFmt w:val="decimal"/>
@@ -58311,7 +58418,7 @@
       </w:pPr>
     </w:lvl>
   </w:abstractNum>
-  <w:abstractNum w:abstractNumId="134" w15:restartNumberingAfterBreak="0">
+  <w:abstractNum w:abstractNumId="135" w15:restartNumberingAfterBreak="0">
     <w:nsid w:val="739027D0"/>
     <w:multiLevelType w:val="hybridMultilevel"/>
     <w:tmpl w:val="207EF68E"/>
@@ -58400,7 +58507,7 @@
       </w:pPr>
     </w:lvl>
   </w:abstractNum>
-  <w:abstractNum w:abstractNumId="135" w15:restartNumberingAfterBreak="0">
+  <w:abstractNum w:abstractNumId="136" w15:restartNumberingAfterBreak="0">
     <w:nsid w:val="73FE1F9E"/>
     <w:multiLevelType w:val="hybridMultilevel"/>
     <w:tmpl w:val="CCC2DDD6"/>
@@ -58514,7 +58621,7 @@
       </w:pPr>
     </w:lvl>
   </w:abstractNum>
-  <w:abstractNum w:abstractNumId="136" w15:restartNumberingAfterBreak="0">
+  <w:abstractNum w:abstractNumId="137" w15:restartNumberingAfterBreak="0">
     <w:nsid w:val="75755BDE"/>
     <w:multiLevelType w:val="hybridMultilevel"/>
     <w:tmpl w:val="207EF68E"/>
@@ -58603,7 +58710,7 @@
       </w:pPr>
     </w:lvl>
   </w:abstractNum>
-  <w:abstractNum w:abstractNumId="137" w15:restartNumberingAfterBreak="0">
+  <w:abstractNum w:abstractNumId="138" w15:restartNumberingAfterBreak="0">
     <w:nsid w:val="764628FF"/>
     <w:multiLevelType w:val="hybridMultilevel"/>
     <w:tmpl w:val="CCC2DDD6"/>
@@ -58717,7 +58824,7 @@
       </w:pPr>
     </w:lvl>
   </w:abstractNum>
-  <w:abstractNum w:abstractNumId="138" w15:restartNumberingAfterBreak="0">
+  <w:abstractNum w:abstractNumId="139" w15:restartNumberingAfterBreak="0">
     <w:nsid w:val="76573B2B"/>
     <w:multiLevelType w:val="hybridMultilevel"/>
     <w:tmpl w:val="E95E3F92"/>
@@ -58834,7 +58941,7 @@
       </w:pPr>
     </w:lvl>
   </w:abstractNum>
-  <w:abstractNum w:abstractNumId="139" w15:restartNumberingAfterBreak="0">
+  <w:abstractNum w:abstractNumId="140" w15:restartNumberingAfterBreak="0">
     <w:nsid w:val="76D93AE2"/>
     <w:multiLevelType w:val="hybridMultilevel"/>
     <w:tmpl w:val="CCC2DDD6"/>
@@ -58948,7 +59055,7 @@
       </w:pPr>
     </w:lvl>
   </w:abstractNum>
-  <w:abstractNum w:abstractNumId="140" w15:restartNumberingAfterBreak="0">
+  <w:abstractNum w:abstractNumId="141" w15:restartNumberingAfterBreak="0">
     <w:nsid w:val="7943542F"/>
     <w:multiLevelType w:val="hybridMultilevel"/>
     <w:tmpl w:val="E95E3F92"/>
@@ -59065,7 +59172,7 @@
       </w:pPr>
     </w:lvl>
   </w:abstractNum>
-  <w:abstractNum w:abstractNumId="141" w15:restartNumberingAfterBreak="0">
+  <w:abstractNum w:abstractNumId="142" w15:restartNumberingAfterBreak="0">
     <w:nsid w:val="7CD96769"/>
     <w:multiLevelType w:val="hybridMultilevel"/>
     <w:tmpl w:val="E95E3F92"/>
@@ -59182,7 +59289,7 @@
       </w:pPr>
     </w:lvl>
   </w:abstractNum>
-  <w:abstractNum w:abstractNumId="142" w15:restartNumberingAfterBreak="0">
+  <w:abstractNum w:abstractNumId="143" w15:restartNumberingAfterBreak="0">
     <w:nsid w:val="7DAB68F0"/>
     <w:multiLevelType w:val="hybridMultilevel"/>
     <w:tmpl w:val="CCC2DDD6"/>
@@ -59296,7 +59403,7 @@
       </w:pPr>
     </w:lvl>
   </w:abstractNum>
-  <w:abstractNum w:abstractNumId="143" w15:restartNumberingAfterBreak="0">
+  <w:abstractNum w:abstractNumId="144" w15:restartNumberingAfterBreak="0">
     <w:nsid w:val="7E6955E2"/>
     <w:multiLevelType w:val="hybridMultilevel"/>
     <w:tmpl w:val="E95E3F92"/>
@@ -59413,7 +59520,7 @@
       </w:pPr>
     </w:lvl>
   </w:abstractNum>
-  <w:abstractNum w:abstractNumId="144" w15:restartNumberingAfterBreak="0">
+  <w:abstractNum w:abstractNumId="145" w15:restartNumberingAfterBreak="0">
     <w:nsid w:val="7E7E0C17"/>
     <w:multiLevelType w:val="hybridMultilevel"/>
     <w:tmpl w:val="CCC2DDD6"/>
@@ -59527,7 +59634,7 @@
       </w:pPr>
     </w:lvl>
   </w:abstractNum>
-  <w:abstractNum w:abstractNumId="145" w15:restartNumberingAfterBreak="0">
+  <w:abstractNum w:abstractNumId="146" w15:restartNumberingAfterBreak="0">
     <w:nsid w:val="7E874451"/>
     <w:multiLevelType w:val="hybridMultilevel"/>
     <w:tmpl w:val="E95E3F92"/>
@@ -59663,325 +59770,325 @@
     </w:lvlOverride>
   </w:num>
   <w:num w:numId="2" w16cid:durableId="1437747048">
+    <w:abstractNumId w:val="52"/>
+  </w:num>
+  <w:num w:numId="3" w16cid:durableId="1160344952">
+    <w:abstractNumId w:val="37"/>
+  </w:num>
+  <w:num w:numId="4" w16cid:durableId="1786732029">
+    <w:abstractNumId w:val="99"/>
+  </w:num>
+  <w:num w:numId="5" w16cid:durableId="1453986198">
+    <w:abstractNumId w:val="98"/>
+  </w:num>
+  <w:num w:numId="6" w16cid:durableId="1292635650">
+    <w:abstractNumId w:val="98"/>
+  </w:num>
+  <w:num w:numId="7" w16cid:durableId="697315494">
+    <w:abstractNumId w:val="42"/>
+  </w:num>
+  <w:num w:numId="8" w16cid:durableId="2117481169">
+    <w:abstractNumId w:val="133"/>
+  </w:num>
+  <w:num w:numId="9" w16cid:durableId="1539001210">
+    <w:abstractNumId w:val="91"/>
+  </w:num>
+  <w:num w:numId="10" w16cid:durableId="1754011071">
+    <w:abstractNumId w:val="59"/>
+  </w:num>
+  <w:num w:numId="11" w16cid:durableId="817386203">
+    <w:abstractNumId w:val="125"/>
+  </w:num>
+  <w:num w:numId="12" w16cid:durableId="274142735">
+    <w:abstractNumId w:val="120"/>
+  </w:num>
+  <w:num w:numId="13" w16cid:durableId="1469545096">
     <w:abstractNumId w:val="51"/>
   </w:num>
-  <w:num w:numId="3" w16cid:durableId="1160344952">
-    <w:abstractNumId w:val="36"/>
-  </w:num>
-  <w:num w:numId="4" w16cid:durableId="1786732029">
-    <w:abstractNumId w:val="98"/>
-  </w:num>
-  <w:num w:numId="5" w16cid:durableId="1453986198">
-    <w:abstractNumId w:val="97"/>
-  </w:num>
-  <w:num w:numId="6" w16cid:durableId="1292635650">
-    <w:abstractNumId w:val="97"/>
-  </w:num>
-  <w:num w:numId="7" w16cid:durableId="697315494">
-    <w:abstractNumId w:val="41"/>
-  </w:num>
-  <w:num w:numId="8" w16cid:durableId="2117481169">
-    <w:abstractNumId w:val="132"/>
-  </w:num>
-  <w:num w:numId="9" w16cid:durableId="1539001210">
-    <w:abstractNumId w:val="90"/>
-  </w:num>
-  <w:num w:numId="10" w16cid:durableId="1754011071">
-    <w:abstractNumId w:val="58"/>
-  </w:num>
-  <w:num w:numId="11" w16cid:durableId="817386203">
-    <w:abstractNumId w:val="124"/>
-  </w:num>
-  <w:num w:numId="12" w16cid:durableId="274142735">
-    <w:abstractNumId w:val="119"/>
-  </w:num>
-  <w:num w:numId="13" w16cid:durableId="1469545096">
-    <w:abstractNumId w:val="50"/>
-  </w:num>
   <w:num w:numId="14" w16cid:durableId="88964075">
-    <w:abstractNumId w:val="82"/>
+    <w:abstractNumId w:val="83"/>
   </w:num>
   <w:num w:numId="15" w16cid:durableId="1547791278">
     <w:abstractNumId w:val="3"/>
   </w:num>
   <w:num w:numId="16" w16cid:durableId="2005931393">
-    <w:abstractNumId w:val="117"/>
+    <w:abstractNumId w:val="118"/>
   </w:num>
   <w:num w:numId="17" w16cid:durableId="1351646132">
-    <w:abstractNumId w:val="111"/>
+    <w:abstractNumId w:val="112"/>
   </w:num>
   <w:num w:numId="18" w16cid:durableId="514732812">
     <w:abstractNumId w:val="12"/>
   </w:num>
   <w:num w:numId="19" w16cid:durableId="1409039595">
-    <w:abstractNumId w:val="133"/>
+    <w:abstractNumId w:val="134"/>
   </w:num>
   <w:num w:numId="20" w16cid:durableId="698698373">
-    <w:abstractNumId w:val="112"/>
+    <w:abstractNumId w:val="113"/>
   </w:num>
   <w:num w:numId="21" w16cid:durableId="855577683">
     <w:abstractNumId w:val="7"/>
   </w:num>
   <w:num w:numId="22" w16cid:durableId="1335959933">
-    <w:abstractNumId w:val="91"/>
+    <w:abstractNumId w:val="92"/>
   </w:num>
   <w:num w:numId="23" w16cid:durableId="132407970">
-    <w:abstractNumId w:val="137"/>
+    <w:abstractNumId w:val="138"/>
   </w:num>
   <w:num w:numId="24" w16cid:durableId="1941719558">
-    <w:abstractNumId w:val="89"/>
+    <w:abstractNumId w:val="90"/>
   </w:num>
   <w:num w:numId="25" w16cid:durableId="327250397">
     <w:abstractNumId w:val="14"/>
   </w:num>
   <w:num w:numId="26" w16cid:durableId="647129988">
-    <w:abstractNumId w:val="110"/>
+    <w:abstractNumId w:val="111"/>
   </w:num>
   <w:num w:numId="27" w16cid:durableId="1333603542">
-    <w:abstractNumId w:val="123"/>
+    <w:abstractNumId w:val="124"/>
   </w:num>
   <w:num w:numId="28" w16cid:durableId="809860737">
-    <w:abstractNumId w:val="22"/>
+    <w:abstractNumId w:val="23"/>
   </w:num>
   <w:num w:numId="29" w16cid:durableId="2052025824">
-    <w:abstractNumId w:val="44"/>
+    <w:abstractNumId w:val="45"/>
   </w:num>
   <w:num w:numId="30" w16cid:durableId="1958248257">
+    <w:abstractNumId w:val="97"/>
+  </w:num>
+  <w:num w:numId="31" w16cid:durableId="432439084">
+    <w:abstractNumId w:val="53"/>
+  </w:num>
+  <w:num w:numId="32" w16cid:durableId="441456094">
+    <w:abstractNumId w:val="108"/>
+  </w:num>
+  <w:num w:numId="33" w16cid:durableId="1220089948">
+    <w:abstractNumId w:val="84"/>
+  </w:num>
+  <w:num w:numId="34" w16cid:durableId="1239289168">
+    <w:abstractNumId w:val="77"/>
+  </w:num>
+  <w:num w:numId="35" w16cid:durableId="2034646443">
+    <w:abstractNumId w:val="145"/>
+  </w:num>
+  <w:num w:numId="36" w16cid:durableId="1471677320">
+    <w:abstractNumId w:val="28"/>
+  </w:num>
+  <w:num w:numId="37" w16cid:durableId="407386614">
+    <w:abstractNumId w:val="74"/>
+  </w:num>
+  <w:num w:numId="38" w16cid:durableId="1277369407">
+    <w:abstractNumId w:val="121"/>
+  </w:num>
+  <w:num w:numId="39" w16cid:durableId="1207447119">
+    <w:abstractNumId w:val="94"/>
+  </w:num>
+  <w:num w:numId="40" w16cid:durableId="1075594034">
     <w:abstractNumId w:val="96"/>
   </w:num>
-  <w:num w:numId="31" w16cid:durableId="432439084">
-    <w:abstractNumId w:val="52"/>
+  <w:num w:numId="41" w16cid:durableId="185217410">
+    <w:abstractNumId w:val="64"/>
   </w:num>
-  <w:num w:numId="32" w16cid:durableId="441456094">
+  <w:num w:numId="42" w16cid:durableId="2028633522">
+    <w:abstractNumId w:val="46"/>
+  </w:num>
+  <w:num w:numId="43" w16cid:durableId="1408069174">
     <w:abstractNumId w:val="107"/>
   </w:num>
-  <w:num w:numId="33" w16cid:durableId="1220089948">
-    <w:abstractNumId w:val="83"/>
-  </w:num>
-  <w:num w:numId="34" w16cid:durableId="1239289168">
-    <w:abstractNumId w:val="76"/>
-  </w:num>
-  <w:num w:numId="35" w16cid:durableId="2034646443">
-    <w:abstractNumId w:val="144"/>
-  </w:num>
-  <w:num w:numId="36" w16cid:durableId="1471677320">
-    <w:abstractNumId w:val="27"/>
-  </w:num>
-  <w:num w:numId="37" w16cid:durableId="407386614">
-    <w:abstractNumId w:val="73"/>
-  </w:num>
-  <w:num w:numId="38" w16cid:durableId="1277369407">
-    <w:abstractNumId w:val="120"/>
-  </w:num>
-  <w:num w:numId="39" w16cid:durableId="1207447119">
-    <w:abstractNumId w:val="93"/>
-  </w:num>
-  <w:num w:numId="40" w16cid:durableId="1075594034">
-    <w:abstractNumId w:val="95"/>
-  </w:num>
-  <w:num w:numId="41" w16cid:durableId="185217410">
-    <w:abstractNumId w:val="63"/>
-  </w:num>
-  <w:num w:numId="42" w16cid:durableId="2028633522">
-    <w:abstractNumId w:val="45"/>
-  </w:num>
-  <w:num w:numId="43" w16cid:durableId="1408069174">
-    <w:abstractNumId w:val="106"/>
-  </w:num>
   <w:num w:numId="44" w16cid:durableId="1991785794">
-    <w:abstractNumId w:val="64"/>
+    <w:abstractNumId w:val="65"/>
   </w:num>
   <w:num w:numId="45" w16cid:durableId="2107269404">
-    <w:abstractNumId w:val="53"/>
+    <w:abstractNumId w:val="54"/>
   </w:num>
   <w:num w:numId="46" w16cid:durableId="1065418995">
-    <w:abstractNumId w:val="56"/>
+    <w:abstractNumId w:val="57"/>
   </w:num>
   <w:num w:numId="47" w16cid:durableId="1203597373">
-    <w:abstractNumId w:val="125"/>
+    <w:abstractNumId w:val="126"/>
   </w:num>
   <w:num w:numId="48" w16cid:durableId="216478194">
     <w:abstractNumId w:val="6"/>
   </w:num>
   <w:num w:numId="49" w16cid:durableId="1421949945">
-    <w:abstractNumId w:val="109"/>
+    <w:abstractNumId w:val="110"/>
   </w:num>
   <w:num w:numId="50" w16cid:durableId="1392650537">
-    <w:abstractNumId w:val="25"/>
+    <w:abstractNumId w:val="26"/>
   </w:num>
   <w:num w:numId="51" w16cid:durableId="1839538769">
-    <w:abstractNumId w:val="86"/>
+    <w:abstractNumId w:val="87"/>
   </w:num>
   <w:num w:numId="52" w16cid:durableId="1717392028">
     <w:abstractNumId w:val="5"/>
   </w:num>
   <w:num w:numId="53" w16cid:durableId="627707617">
+    <w:abstractNumId w:val="36"/>
+  </w:num>
+  <w:num w:numId="54" w16cid:durableId="210925877">
+    <w:abstractNumId w:val="88"/>
+  </w:num>
+  <w:num w:numId="55" w16cid:durableId="1157653503">
+    <w:abstractNumId w:val="117"/>
+  </w:num>
+  <w:num w:numId="56" w16cid:durableId="512886259">
+    <w:abstractNumId w:val="47"/>
+  </w:num>
+  <w:num w:numId="57" w16cid:durableId="1320186434">
+    <w:abstractNumId w:val="141"/>
+  </w:num>
+  <w:num w:numId="58" w16cid:durableId="376009306">
+    <w:abstractNumId w:val="69"/>
+  </w:num>
+  <w:num w:numId="59" w16cid:durableId="8258739">
+    <w:abstractNumId w:val="128"/>
+  </w:num>
+  <w:num w:numId="60" w16cid:durableId="1459254001">
+    <w:abstractNumId w:val="33"/>
+  </w:num>
+  <w:num w:numId="61" w16cid:durableId="1404335713">
+    <w:abstractNumId w:val="19"/>
+  </w:num>
+  <w:num w:numId="62" w16cid:durableId="802696888">
+    <w:abstractNumId w:val="40"/>
+  </w:num>
+  <w:num w:numId="63" w16cid:durableId="595669643">
+    <w:abstractNumId w:val="109"/>
+  </w:num>
+  <w:num w:numId="64" w16cid:durableId="1769809696">
+    <w:abstractNumId w:val="16"/>
+  </w:num>
+  <w:num w:numId="65" w16cid:durableId="1378240554">
+    <w:abstractNumId w:val="58"/>
+  </w:num>
+  <w:num w:numId="66" w16cid:durableId="79837123">
+    <w:abstractNumId w:val="21"/>
+  </w:num>
+  <w:num w:numId="67" w16cid:durableId="1074819269">
+    <w:abstractNumId w:val="100"/>
+  </w:num>
+  <w:num w:numId="68" w16cid:durableId="1233852166">
+    <w:abstractNumId w:val="30"/>
+  </w:num>
+  <w:num w:numId="69" w16cid:durableId="858277053">
+    <w:abstractNumId w:val="24"/>
+  </w:num>
+  <w:num w:numId="70" w16cid:durableId="411507353">
+    <w:abstractNumId w:val="119"/>
+  </w:num>
+  <w:num w:numId="71" w16cid:durableId="885484910">
+    <w:abstractNumId w:val="116"/>
+  </w:num>
+  <w:num w:numId="72" w16cid:durableId="986856319">
+    <w:abstractNumId w:val="89"/>
+  </w:num>
+  <w:num w:numId="73" w16cid:durableId="1193499766">
+    <w:abstractNumId w:val="68"/>
+  </w:num>
+  <w:num w:numId="74" w16cid:durableId="1852642691">
+    <w:abstractNumId w:val="131"/>
+  </w:num>
+  <w:num w:numId="75" w16cid:durableId="1103300272">
+    <w:abstractNumId w:val="70"/>
+  </w:num>
+  <w:num w:numId="76" w16cid:durableId="1738168668">
+    <w:abstractNumId w:val="66"/>
+  </w:num>
+  <w:num w:numId="77" w16cid:durableId="1218400935">
+    <w:abstractNumId w:val="29"/>
+  </w:num>
+  <w:num w:numId="78" w16cid:durableId="259028313">
+    <w:abstractNumId w:val="143"/>
+  </w:num>
+  <w:num w:numId="79" w16cid:durableId="364255492">
+    <w:abstractNumId w:val="144"/>
+  </w:num>
+  <w:num w:numId="80" w16cid:durableId="1599411875">
+    <w:abstractNumId w:val="79"/>
+  </w:num>
+  <w:num w:numId="81" w16cid:durableId="1182672117">
+    <w:abstractNumId w:val="61"/>
+  </w:num>
+  <w:num w:numId="82" w16cid:durableId="271935705">
+    <w:abstractNumId w:val="146"/>
+  </w:num>
+  <w:num w:numId="83" w16cid:durableId="183981875">
     <w:abstractNumId w:val="35"/>
   </w:num>
-  <w:num w:numId="54" w16cid:durableId="210925877">
-    <w:abstractNumId w:val="87"/>
-  </w:num>
-  <w:num w:numId="55" w16cid:durableId="1157653503">
-    <w:abstractNumId w:val="116"/>
-  </w:num>
-  <w:num w:numId="56" w16cid:durableId="512886259">
-    <w:abstractNumId w:val="46"/>
-  </w:num>
-  <w:num w:numId="57" w16cid:durableId="1320186434">
+  <w:num w:numId="84" w16cid:durableId="923345893">
     <w:abstractNumId w:val="140"/>
   </w:num>
-  <w:num w:numId="58" w16cid:durableId="376009306">
-    <w:abstractNumId w:val="68"/>
-  </w:num>
-  <w:num w:numId="59" w16cid:durableId="8258739">
+  <w:num w:numId="85" w16cid:durableId="2127384582">
     <w:abstractNumId w:val="127"/>
   </w:num>
-  <w:num w:numId="60" w16cid:durableId="1459254001">
-    <w:abstractNumId w:val="32"/>
+  <w:num w:numId="86" w16cid:durableId="75129302">
+    <w:abstractNumId w:val="75"/>
   </w:num>
-  <w:num w:numId="61" w16cid:durableId="1404335713">
-    <w:abstractNumId w:val="18"/>
-  </w:num>
-  <w:num w:numId="62" w16cid:durableId="802696888">
-    <w:abstractNumId w:val="39"/>
-  </w:num>
-  <w:num w:numId="63" w16cid:durableId="595669643">
-    <w:abstractNumId w:val="108"/>
-  </w:num>
-  <w:num w:numId="64" w16cid:durableId="1769809696">
-    <w:abstractNumId w:val="15"/>
-  </w:num>
-  <w:num w:numId="65" w16cid:durableId="1378240554">
-    <w:abstractNumId w:val="57"/>
-  </w:num>
-  <w:num w:numId="66" w16cid:durableId="79837123">
-    <w:abstractNumId w:val="20"/>
-  </w:num>
-  <w:num w:numId="67" w16cid:durableId="1074819269">
-    <w:abstractNumId w:val="99"/>
-  </w:num>
-  <w:num w:numId="68" w16cid:durableId="1233852166">
-    <w:abstractNumId w:val="29"/>
-  </w:num>
-  <w:num w:numId="69" w16cid:durableId="858277053">
-    <w:abstractNumId w:val="23"/>
-  </w:num>
-  <w:num w:numId="70" w16cid:durableId="411507353">
-    <w:abstractNumId w:val="118"/>
-  </w:num>
-  <w:num w:numId="71" w16cid:durableId="885484910">
-    <w:abstractNumId w:val="115"/>
-  </w:num>
-  <w:num w:numId="72" w16cid:durableId="986856319">
-    <w:abstractNumId w:val="88"/>
-  </w:num>
-  <w:num w:numId="73" w16cid:durableId="1193499766">
-    <w:abstractNumId w:val="67"/>
-  </w:num>
-  <w:num w:numId="74" w16cid:durableId="1852642691">
+  <w:num w:numId="87" w16cid:durableId="1766265863">
     <w:abstractNumId w:val="130"/>
   </w:num>
-  <w:num w:numId="75" w16cid:durableId="1103300272">
-    <w:abstractNumId w:val="69"/>
-  </w:num>
-  <w:num w:numId="76" w16cid:durableId="1738168668">
-    <w:abstractNumId w:val="65"/>
-  </w:num>
-  <w:num w:numId="77" w16cid:durableId="1218400935">
-    <w:abstractNumId w:val="28"/>
-  </w:num>
-  <w:num w:numId="78" w16cid:durableId="259028313">
-    <w:abstractNumId w:val="142"/>
-  </w:num>
-  <w:num w:numId="79" w16cid:durableId="364255492">
-    <w:abstractNumId w:val="143"/>
-  </w:num>
-  <w:num w:numId="80" w16cid:durableId="1599411875">
-    <w:abstractNumId w:val="78"/>
-  </w:num>
-  <w:num w:numId="81" w16cid:durableId="1182672117">
-    <w:abstractNumId w:val="60"/>
-  </w:num>
-  <w:num w:numId="82" w16cid:durableId="271935705">
-    <w:abstractNumId w:val="145"/>
-  </w:num>
-  <w:num w:numId="83" w16cid:durableId="183981875">
-    <w:abstractNumId w:val="34"/>
-  </w:num>
-  <w:num w:numId="84" w16cid:durableId="923345893">
-    <w:abstractNumId w:val="139"/>
-  </w:num>
-  <w:num w:numId="85" w16cid:durableId="2127384582">
-    <w:abstractNumId w:val="126"/>
-  </w:num>
-  <w:num w:numId="86" w16cid:durableId="75129302">
-    <w:abstractNumId w:val="74"/>
-  </w:num>
-  <w:num w:numId="87" w16cid:durableId="1766265863">
-    <w:abstractNumId w:val="129"/>
-  </w:num>
   <w:num w:numId="88" w16cid:durableId="1522476303">
-    <w:abstractNumId w:val="26"/>
+    <w:abstractNumId w:val="27"/>
   </w:num>
   <w:num w:numId="89" w16cid:durableId="1508248519">
     <w:abstractNumId w:val="1"/>
   </w:num>
   <w:num w:numId="90" w16cid:durableId="1825854237">
+    <w:abstractNumId w:val="123"/>
+  </w:num>
+  <w:num w:numId="91" w16cid:durableId="1383215678">
+    <w:abstractNumId w:val="101"/>
+  </w:num>
+  <w:num w:numId="92" w16cid:durableId="567884322">
+    <w:abstractNumId w:val="85"/>
+  </w:num>
+  <w:num w:numId="93" w16cid:durableId="506676837">
+    <w:abstractNumId w:val="18"/>
+  </w:num>
+  <w:num w:numId="94" w16cid:durableId="760830873">
+    <w:abstractNumId w:val="71"/>
+  </w:num>
+  <w:num w:numId="95" w16cid:durableId="430323452">
+    <w:abstractNumId w:val="129"/>
+  </w:num>
+  <w:num w:numId="96" w16cid:durableId="1351644817">
     <w:abstractNumId w:val="122"/>
   </w:num>
-  <w:num w:numId="91" w16cid:durableId="1383215678">
-    <w:abstractNumId w:val="100"/>
-  </w:num>
-  <w:num w:numId="92" w16cid:durableId="567884322">
-    <w:abstractNumId w:val="84"/>
-  </w:num>
-  <w:num w:numId="93" w16cid:durableId="506676837">
-    <w:abstractNumId w:val="17"/>
-  </w:num>
-  <w:num w:numId="94" w16cid:durableId="760830873">
-    <w:abstractNumId w:val="70"/>
-  </w:num>
-  <w:num w:numId="95" w16cid:durableId="430323452">
-    <w:abstractNumId w:val="128"/>
-  </w:num>
-  <w:num w:numId="96" w16cid:durableId="1351644817">
-    <w:abstractNumId w:val="121"/>
-  </w:num>
   <w:num w:numId="97" w16cid:durableId="871922136">
-    <w:abstractNumId w:val="79"/>
+    <w:abstractNumId w:val="80"/>
   </w:num>
   <w:num w:numId="98" w16cid:durableId="702632921">
-    <w:abstractNumId w:val="136"/>
+    <w:abstractNumId w:val="137"/>
   </w:num>
   <w:num w:numId="99" w16cid:durableId="625162230">
-    <w:abstractNumId w:val="31"/>
+    <w:abstractNumId w:val="32"/>
   </w:num>
   <w:num w:numId="100" w16cid:durableId="492334329">
-    <w:abstractNumId w:val="62"/>
+    <w:abstractNumId w:val="63"/>
   </w:num>
   <w:num w:numId="101" w16cid:durableId="599526355">
-    <w:abstractNumId w:val="92"/>
+    <w:abstractNumId w:val="93"/>
   </w:num>
   <w:num w:numId="102" w16cid:durableId="2130196728">
     <w:abstractNumId w:val="9"/>
   </w:num>
   <w:num w:numId="103" w16cid:durableId="1467890773">
-    <w:abstractNumId w:val="61"/>
+    <w:abstractNumId w:val="62"/>
   </w:num>
   <w:num w:numId="104" w16cid:durableId="1449660064">
-    <w:abstractNumId w:val="81"/>
+    <w:abstractNumId w:val="82"/>
   </w:num>
   <w:num w:numId="105" w16cid:durableId="1131635434">
-    <w:abstractNumId w:val="103"/>
+    <w:abstractNumId w:val="104"/>
   </w:num>
   <w:num w:numId="106" w16cid:durableId="1998486842">
-    <w:abstractNumId w:val="131"/>
+    <w:abstractNumId w:val="132"/>
   </w:num>
   <w:num w:numId="107" w16cid:durableId="11152638">
-    <w:abstractNumId w:val="75"/>
+    <w:abstractNumId w:val="76"/>
   </w:num>
   <w:num w:numId="108" w16cid:durableId="1472795062">
-    <w:abstractNumId w:val="42"/>
+    <w:abstractNumId w:val="43"/>
   </w:num>
   <w:num w:numId="109" w16cid:durableId="2061513194">
     <w:abstractNumId w:val="10"/>
@@ -59990,115 +60097,118 @@
     <w:abstractNumId w:val="8"/>
   </w:num>
   <w:num w:numId="111" w16cid:durableId="1078097366">
-    <w:abstractNumId w:val="37"/>
+    <w:abstractNumId w:val="38"/>
   </w:num>
   <w:num w:numId="112" w16cid:durableId="1540627129">
-    <w:abstractNumId w:val="30"/>
+    <w:abstractNumId w:val="31"/>
   </w:num>
   <w:num w:numId="113" w16cid:durableId="1701935640">
     <w:abstractNumId w:val="2"/>
   </w:num>
   <w:num w:numId="114" w16cid:durableId="429472775">
-    <w:abstractNumId w:val="138"/>
+    <w:abstractNumId w:val="139"/>
   </w:num>
   <w:num w:numId="115" w16cid:durableId="1188757838">
+    <w:abstractNumId w:val="50"/>
+  </w:num>
+  <w:num w:numId="116" w16cid:durableId="1646085051">
+    <w:abstractNumId w:val="72"/>
+  </w:num>
+  <w:num w:numId="117" w16cid:durableId="1603416931">
+    <w:abstractNumId w:val="114"/>
+  </w:num>
+  <w:num w:numId="118" w16cid:durableId="1243219566">
+    <w:abstractNumId w:val="56"/>
+  </w:num>
+  <w:num w:numId="119" w16cid:durableId="244848651">
+    <w:abstractNumId w:val="105"/>
+  </w:num>
+  <w:num w:numId="120" w16cid:durableId="755439137">
+    <w:abstractNumId w:val="136"/>
+  </w:num>
+  <w:num w:numId="121" w16cid:durableId="785779125">
+    <w:abstractNumId w:val="44"/>
+  </w:num>
+  <w:num w:numId="122" w16cid:durableId="873227730">
+    <w:abstractNumId w:val="41"/>
+  </w:num>
+  <w:num w:numId="123" w16cid:durableId="931201862">
     <w:abstractNumId w:val="49"/>
   </w:num>
-  <w:num w:numId="116" w16cid:durableId="1646085051">
-    <w:abstractNumId w:val="71"/>
-  </w:num>
-  <w:num w:numId="117" w16cid:durableId="1603416931">
-    <w:abstractNumId w:val="113"/>
-  </w:num>
-  <w:num w:numId="118" w16cid:durableId="1243219566">
-    <w:abstractNumId w:val="55"/>
-  </w:num>
-  <w:num w:numId="119" w16cid:durableId="244848651">
-    <w:abstractNumId w:val="104"/>
-  </w:num>
-  <w:num w:numId="120" w16cid:durableId="755439137">
-    <w:abstractNumId w:val="135"/>
-  </w:num>
-  <w:num w:numId="121" w16cid:durableId="785779125">
-    <w:abstractNumId w:val="43"/>
-  </w:num>
-  <w:num w:numId="122" w16cid:durableId="873227730">
-    <w:abstractNumId w:val="40"/>
-  </w:num>
-  <w:num w:numId="123" w16cid:durableId="931201862">
-    <w:abstractNumId w:val="48"/>
-  </w:num>
   <w:num w:numId="124" w16cid:durableId="1724986723">
-    <w:abstractNumId w:val="141"/>
+    <w:abstractNumId w:val="142"/>
   </w:num>
   <w:num w:numId="125" w16cid:durableId="769081998">
-    <w:abstractNumId w:val="102"/>
+    <w:abstractNumId w:val="103"/>
   </w:num>
   <w:num w:numId="126" w16cid:durableId="1564678118">
-    <w:abstractNumId w:val="16"/>
+    <w:abstractNumId w:val="17"/>
   </w:num>
   <w:num w:numId="127" w16cid:durableId="355734710">
-    <w:abstractNumId w:val="33"/>
+    <w:abstractNumId w:val="34"/>
   </w:num>
   <w:num w:numId="128" w16cid:durableId="573392945">
     <w:abstractNumId w:val="13"/>
   </w:num>
   <w:num w:numId="129" w16cid:durableId="608777971">
-    <w:abstractNumId w:val="94"/>
+    <w:abstractNumId w:val="95"/>
   </w:num>
   <w:num w:numId="130" w16cid:durableId="390616335">
-    <w:abstractNumId w:val="134"/>
+    <w:abstractNumId w:val="135"/>
   </w:num>
   <w:num w:numId="131" w16cid:durableId="1752189838">
-    <w:abstractNumId w:val="105"/>
+    <w:abstractNumId w:val="106"/>
   </w:num>
   <w:num w:numId="132" w16cid:durableId="1134298880">
-    <w:abstractNumId w:val="47"/>
+    <w:abstractNumId w:val="48"/>
   </w:num>
   <w:num w:numId="133" w16cid:durableId="590705449">
-    <w:abstractNumId w:val="54"/>
+    <w:abstractNumId w:val="55"/>
   </w:num>
   <w:num w:numId="134" w16cid:durableId="1165969731">
-    <w:abstractNumId w:val="85"/>
+    <w:abstractNumId w:val="86"/>
   </w:num>
   <w:num w:numId="135" w16cid:durableId="197475285">
-    <w:abstractNumId w:val="72"/>
+    <w:abstractNumId w:val="73"/>
   </w:num>
   <w:num w:numId="136" w16cid:durableId="1466897847">
-    <w:abstractNumId w:val="21"/>
+    <w:abstractNumId w:val="22"/>
   </w:num>
   <w:num w:numId="137" w16cid:durableId="345595411">
-    <w:abstractNumId w:val="114"/>
+    <w:abstractNumId w:val="115"/>
   </w:num>
   <w:num w:numId="138" w16cid:durableId="1488327510">
-    <w:abstractNumId w:val="80"/>
+    <w:abstractNumId w:val="81"/>
   </w:num>
   <w:num w:numId="139" w16cid:durableId="1214193704">
-    <w:abstractNumId w:val="24"/>
+    <w:abstractNumId w:val="25"/>
   </w:num>
   <w:num w:numId="140" w16cid:durableId="1442804370">
-    <w:abstractNumId w:val="101"/>
+    <w:abstractNumId w:val="102"/>
   </w:num>
   <w:num w:numId="141" w16cid:durableId="1237744592">
     <w:abstractNumId w:val="11"/>
   </w:num>
   <w:num w:numId="142" w16cid:durableId="1705714697">
-    <w:abstractNumId w:val="38"/>
+    <w:abstractNumId w:val="39"/>
   </w:num>
   <w:num w:numId="143" w16cid:durableId="1012682925">
     <w:abstractNumId w:val="4"/>
   </w:num>
   <w:num w:numId="144" w16cid:durableId="477766781">
-    <w:abstractNumId w:val="77"/>
+    <w:abstractNumId w:val="78"/>
   </w:num>
   <w:num w:numId="145" w16cid:durableId="206449973">
-    <w:abstractNumId w:val="19"/>
+    <w:abstractNumId w:val="20"/>
   </w:num>
   <w:num w:numId="146" w16cid:durableId="44527550">
-    <w:abstractNumId w:val="66"/>
+    <w:abstractNumId w:val="67"/>
   </w:num>
   <w:num w:numId="147" w16cid:durableId="1364474745">
-    <w:abstractNumId w:val="59"/>
+    <w:abstractNumId w:val="60"/>
+  </w:num>
+  <w:num w:numId="148" w16cid:durableId="1031299848">
+    <w:abstractNumId w:val="15"/>
   </w:num>
 </w:numbering>
 </file>
@@ -60681,6 +60791,7 @@
   <w:style w:type="character" w:default="1" w:styleId="Fuentedeprrafopredeter">
     <w:name w:val="Default Paragraph Font"/>
     <w:uiPriority w:val="1"/>
+    <w:semiHidden/>
     <w:unhideWhenUsed/>
   </w:style>
   <w:style w:type="table" w:default="1" w:styleId="Tablanormal">

--- a/Trimestre 2/5. Casos de uso Extendido.docx
+++ b/Trimestre 2/5. Casos de uso Extendido.docx
@@ -1,6 +1,6 @@
 
 <file path=word/document.xml><?xml version="1.0" encoding="utf-8"?>
-<w:document xmlns:wpc="http://schemas.microsoft.com/office/word/2010/wordprocessingCanvas" xmlns:cx="http://schemas.microsoft.com/office/drawing/2014/chartex" xmlns:mc="http://schemas.openxmlformats.org/markup-compatibility/2006" xmlns:o="urn:schemas-microsoft-com:office:office" xmlns:r="http://schemas.openxmlformats.org/officeDocument/2006/relationships" xmlns:m="http://schemas.openxmlformats.org/officeDocument/2006/math" xmlns:v="urn:schemas-microsoft-com:vml" xmlns:wp14="http://schemas.microsoft.com/office/word/2010/wordprocessingDrawing" xmlns:wp="http://schemas.openxmlformats.org/drawingml/2006/wordprocessingDrawing" xmlns:w10="urn:schemas-microsoft-com:office:word" xmlns:w="http://schemas.openxmlformats.org/wordprocessingml/2006/main" xmlns:w14="http://schemas.microsoft.com/office/word/2010/wordml" xmlns:w15="http://schemas.microsoft.com/office/word/2012/wordml" xmlns:w16se="http://schemas.microsoft.com/office/word/2015/wordml/symex" xmlns:wpg="http://schemas.microsoft.com/office/word/2010/wordprocessingGroup" xmlns:wpi="http://schemas.microsoft.com/office/word/2010/wordprocessingInk" xmlns:wne="http://schemas.microsoft.com/office/word/2006/wordml" xmlns:wps="http://schemas.microsoft.com/office/word/2010/wordprocessingShape" mc:Ignorable="w14 w15 w16se wp14">
+<w:document xmlns:wpc="http://schemas.microsoft.com/office/word/2010/wordprocessingCanvas" xmlns:cx="http://schemas.microsoft.com/office/drawing/2014/chartex" xmlns:cx1="http://schemas.microsoft.com/office/drawing/2015/9/8/chartex" xmlns:cx2="http://schemas.microsoft.com/office/drawing/2015/10/21/chartex" xmlns:cx3="http://schemas.microsoft.com/office/drawing/2016/5/9/chartex" xmlns:cx4="http://schemas.microsoft.com/office/drawing/2016/5/10/chartex" xmlns:cx5="http://schemas.microsoft.com/office/drawing/2016/5/11/chartex" xmlns:cx6="http://schemas.microsoft.com/office/drawing/2016/5/12/chartex" xmlns:cx7="http://schemas.microsoft.com/office/drawing/2016/5/13/chartex" xmlns:cx8="http://schemas.microsoft.com/office/drawing/2016/5/14/chartex" xmlns:mc="http://schemas.openxmlformats.org/markup-compatibility/2006" xmlns:aink="http://schemas.microsoft.com/office/drawing/2016/ink" xmlns:am3d="http://schemas.microsoft.com/office/drawing/2017/model3d" xmlns:o="urn:schemas-microsoft-com:office:office" xmlns:oel="http://schemas.microsoft.com/office/2019/extlst" xmlns:r="http://schemas.openxmlformats.org/officeDocument/2006/relationships" xmlns:m="http://schemas.openxmlformats.org/officeDocument/2006/math" xmlns:v="urn:schemas-microsoft-com:vml" xmlns:wp14="http://schemas.microsoft.com/office/word/2010/wordprocessingDrawing" xmlns:wp="http://schemas.openxmlformats.org/drawingml/2006/wordprocessingDrawing" xmlns:w10="urn:schemas-microsoft-com:office:word" xmlns:w="http://schemas.openxmlformats.org/wordprocessingml/2006/main" xmlns:w14="http://schemas.microsoft.com/office/word/2010/wordml" xmlns:w15="http://schemas.microsoft.com/office/word/2012/wordml" xmlns:w16cex="http://schemas.microsoft.com/office/word/2018/wordml/cex" xmlns:w16cid="http://schemas.microsoft.com/office/word/2016/wordml/cid" xmlns:w16="http://schemas.microsoft.com/office/word/2018/wordml" xmlns:w16du="http://schemas.microsoft.com/office/word/2023/wordml/word16du" xmlns:w16sdtdh="http://schemas.microsoft.com/office/word/2020/wordml/sdtdatahash" xmlns:w16sdtfl="http://schemas.microsoft.com/office/word/2024/wordml/sdtformatlock" xmlns:w16se="http://schemas.microsoft.com/office/word/2015/wordml/symex" xmlns:wpg="http://schemas.microsoft.com/office/word/2010/wordprocessingGroup" xmlns:wpi="http://schemas.microsoft.com/office/word/2010/wordprocessingInk" xmlns:wne="http://schemas.microsoft.com/office/word/2006/wordml" xmlns:wps="http://schemas.microsoft.com/office/word/2010/wordprocessingShape" mc:Ignorable="w14 w15 w16se w16cid w16 w16cex w16sdtdh w16sdtfl w16du wp14">
   <w:body>
     <w:p>
       <w:pPr>
@@ -10,15 +10,9 @@
     <w:p>
       <w:pPr>
         <w:pStyle w:val="Ttulo"/>
-        <w:rPr>
-          <w:lang w:val="en-US"/>
-        </w:rPr>
       </w:pPr>
       <w:r>
-        <w:rPr>
-          <w:lang w:val="en-US"/>
-        </w:rPr>
-        <w:t>Use Cases</w:t>
+        <w:t>Casos de Uso</w:t>
       </w:r>
     </w:p>
     <w:p>
@@ -27,114 +21,124 @@
         <w:spacing w:before="0" w:after="400"/>
         <w:rPr>
           <w:sz w:val="40"/>
-          <w:lang w:val="en-US"/>
         </w:rPr>
       </w:pPr>
       <w:r>
         <w:rPr>
           <w:sz w:val="40"/>
-          <w:lang w:val="en-US"/>
         </w:rPr>
-        <w:t>for</w:t>
+        <w:t>P</w:t>
+      </w:r>
+      <w:r>
+        <w:rPr>
+          <w:sz w:val="40"/>
+        </w:rPr>
+        <w:t>ara</w:t>
       </w:r>
     </w:p>
     <w:p>
       <w:pPr>
         <w:pStyle w:val="Ttulo"/>
-        <w:rPr>
-          <w:lang w:val="en-US"/>
-        </w:rPr>
       </w:pPr>
       <w:r>
         <w:rPr>
-          <w:lang w:val="en-US"/>
+          <w:bCs/>
         </w:rPr>
-        <w:t>&lt;BRISAS GEM</w:t>
+        <w:t>Sistema de Personalización y Visualización de Joyas</w:t>
+      </w:r>
+    </w:p>
+    <w:p>
+      <w:pPr>
+        <w:pStyle w:val="ByLine"/>
+      </w:pPr>
+      <w:r>
+        <w:t>Versión</w:t>
+      </w:r>
+      <w:r>
+        <w:t xml:space="preserve"> 2.0 </w:t>
+      </w:r>
+    </w:p>
+    <w:p>
+      <w:pPr>
+        <w:pStyle w:val="ByLine"/>
+      </w:pPr>
+      <w:r>
+        <w:rPr>
+          <w:bCs/>
+        </w:rPr>
+        <w:t>Preparado por:</w:t>
+      </w:r>
+      <w:r>
+        <w:t xml:space="preserve"> </w:t>
+      </w:r>
+      <w:r>
+        <w:t>Natalia Cueca</w:t>
+      </w:r>
+    </w:p>
+    <w:p>
+      <w:pPr>
+        <w:pStyle w:val="ByLine"/>
+      </w:pPr>
+      <w:r>
+        <w:rPr>
+          <w:bCs/>
+        </w:rPr>
+        <w:t>Organización:</w:t>
+      </w:r>
+      <w:r>
+        <w:t xml:space="preserve"> </w:t>
+      </w:r>
+      <w:r>
+        <w:t>Portento</w:t>
+      </w:r>
+    </w:p>
+    <w:p>
+      <w:pPr>
+        <w:jc w:val="right"/>
+        <w:rPr>
+          <w:rFonts w:ascii="Arial" w:hAnsi="Arial"/>
+          <w:b/>
+          <w:kern w:val="28"/>
+          <w:sz w:val="28"/>
+        </w:rPr>
+      </w:pPr>
+      <w:r>
+        <w:rPr>
+          <w:rFonts w:ascii="Arial" w:hAnsi="Arial"/>
+          <w:b/>
+          <w:bCs/>
+          <w:kern w:val="28"/>
+          <w:sz w:val="28"/>
+        </w:rPr>
+        <w:t>Fecha de creación:</w:t>
       </w:r>
       <w:r>
         <w:rPr>
-          <w:lang w:val="en-US"/>
+          <w:rFonts w:ascii="Arial" w:hAnsi="Arial"/>
+          <w:b/>
+          <w:kern w:val="28"/>
+          <w:sz w:val="28"/>
         </w:rPr>
-        <w:t>&gt;</w:t>
+        <w:t xml:space="preserve"> [04 de enero de 2025]</w:t>
       </w:r>
     </w:p>
     <w:p>
       <w:pPr>
-        <w:pStyle w:val="ByLine"/>
         <w:rPr>
-          <w:lang w:val="en-US"/>
+          <w:rFonts w:ascii="Arial" w:hAnsi="Arial"/>
+          <w:b/>
+          <w:kern w:val="28"/>
+          <w:sz w:val="36"/>
+          <w:szCs w:val="36"/>
         </w:rPr>
       </w:pPr>
       <w:r>
-        <w:rPr>
-          <w:lang w:val="en-US"/>
-        </w:rPr>
-        <w:t xml:space="preserve">Version 2.0 </w:t>
-      </w:r>
-    </w:p>
-    <w:p>
-      <w:pPr>
-        <w:pStyle w:val="ByLine"/>
-        <w:rPr>
-          <w:lang w:val="en-US"/>
-        </w:rPr>
-      </w:pPr>
-      <w:r>
-        <w:rPr>
-          <w:lang w:val="en-US"/>
-        </w:rPr>
-        <w:t>Prepared by Natalia Cueca</w:t>
-      </w:r>
-    </w:p>
-    <w:p>
-      <w:pPr>
-        <w:pStyle w:val="ByLine"/>
-        <w:rPr>
-          <w:lang w:val="en-US"/>
-        </w:rPr>
-      </w:pPr>
-      <w:r>
-        <w:rPr>
-          <w:lang w:val="en-US"/>
-        </w:rPr>
-        <w:t>&lt;organization&gt;</w:t>
-      </w:r>
-    </w:p>
-    <w:p>
-      <w:pPr>
-        <w:pStyle w:val="ByLine"/>
-        <w:rPr>
-          <w:lang w:val="en-US"/>
-        </w:rPr>
-        <w:sectPr>
-          <w:headerReference w:type="default" r:id="rId8"/>
-          <w:footerReference w:type="default" r:id="rId9"/>
-          <w:footerReference w:type="first" r:id="rId10"/>
-          <w:pgSz w:w="12240" w:h="15840" w:code="1"/>
-          <w:pgMar w:top="1440" w:right="1440" w:bottom="1440" w:left="1440" w:header="720" w:footer="720" w:gutter="0"/>
-          <w:pgNumType w:fmt="lowerRoman" w:start="1"/>
-          <w:cols w:space="720"/>
-          <w:titlePg/>
-        </w:sectPr>
-      </w:pPr>
-      <w:r>
-        <w:rPr>
-          <w:lang w:val="en-US"/>
-        </w:rPr>
-        <w:t>&lt;date created</w:t>
-      </w:r>
-    </w:p>
-    <w:p>
-      <w:pPr>
-        <w:pStyle w:val="Ttulo"/>
-        <w:spacing w:before="0" w:after="360"/>
-        <w:jc w:val="left"/>
         <w:rPr>
           <w:sz w:val="36"/>
           <w:szCs w:val="36"/>
-          <w:lang w:val="en-US"/>
         </w:rPr>
-      </w:pPr>
+        <w:br w:type="page"/>
+      </w:r>
     </w:p>
     <w:sdt>
       <w:sdtPr>
@@ -168,40 +172,41 @@
         </w:p>
         <w:p>
           <w:pPr>
-            <w:pStyle w:val="TDC1"/>
+            <w:pStyle w:val="TDC2"/>
             <w:rPr>
               <w:rFonts w:asciiTheme="minorHAnsi" w:eastAsiaTheme="minorEastAsia" w:hAnsiTheme="minorHAnsi" w:cstheme="minorBidi"/>
-              <w:b w:val="0"/>
               <w:noProof/>
               <w:kern w:val="2"/>
+              <w:sz w:val="24"/>
               <w:szCs w:val="24"/>
               <w:lang w:eastAsia="es-CO"/>
               <w14:ligatures w14:val="standardContextual"/>
             </w:rPr>
           </w:pPr>
           <w:r>
+            <w:rPr>
+              <w:rFonts w:ascii="Arial" w:hAnsi="Arial"/>
+              <w:sz w:val="24"/>
+            </w:rPr>
             <w:fldChar w:fldCharType="begin"/>
           </w:r>
           <w:r>
             <w:instrText xml:space="preserve"> TOC \o "1-3" \h \z \u </w:instrText>
           </w:r>
           <w:r>
+            <w:rPr>
+              <w:rFonts w:ascii="Arial" w:hAnsi="Arial"/>
+              <w:sz w:val="24"/>
+            </w:rPr>
             <w:fldChar w:fldCharType="separate"/>
           </w:r>
-          <w:hyperlink w:anchor="_Toc189301436" w:history="1">
+          <w:hyperlink w:anchor="_Toc189645608" w:history="1">
             <w:r>
               <w:rPr>
                 <w:rStyle w:val="Hipervnculo"/>
                 <w:noProof/>
               </w:rPr>
-              <w:t xml:space="preserve">Actor primario. </w:t>
-            </w:r>
-            <w:r>
-              <w:rPr>
-                <w:rStyle w:val="Hipervnculo"/>
-                <w:noProof/>
-              </w:rPr>
-              <w:t>Cliente</w:t>
+              <w:t>CLIENTES</w:t>
             </w:r>
             <w:r>
               <w:rPr>
@@ -222,7 +227,7 @@
                 <w:noProof/>
                 <w:webHidden/>
               </w:rPr>
-              <w:instrText xml:space="preserve"> PAGEREF _Toc189301436 \h </w:instrText>
+              <w:instrText xml:space="preserve"> PAGEREF _Toc189645608 \h </w:instrText>
             </w:r>
             <w:r>
               <w:rPr>
@@ -242,7 +247,7 @@
                 <w:noProof/>
                 <w:webHidden/>
               </w:rPr>
-              <w:t>4</w:t>
+              <w:t>5</w:t>
             </w:r>
             <w:r>
               <w:rPr>
@@ -255,24 +260,24 @@
         </w:p>
         <w:p>
           <w:pPr>
-            <w:pStyle w:val="TDC1"/>
+            <w:pStyle w:val="TDC2"/>
             <w:rPr>
               <w:rFonts w:asciiTheme="minorHAnsi" w:eastAsiaTheme="minorEastAsia" w:hAnsiTheme="minorHAnsi" w:cstheme="minorBidi"/>
-              <w:b w:val="0"/>
               <w:noProof/>
               <w:kern w:val="2"/>
+              <w:sz w:val="24"/>
               <w:szCs w:val="24"/>
               <w:lang w:eastAsia="es-CO"/>
               <w14:ligatures w14:val="standardContextual"/>
             </w:rPr>
           </w:pPr>
-          <w:hyperlink w:anchor="_Toc189301437" w:history="1">
+          <w:hyperlink w:anchor="_Toc189645609" w:history="1">
             <w:r>
               <w:rPr>
                 <w:rStyle w:val="Hipervnculo"/>
                 <w:noProof/>
               </w:rPr>
-              <w:t>Actor primario. Administrador</w:t>
+              <w:t>ADMINISTRADOR</w:t>
             </w:r>
             <w:r>
               <w:rPr>
@@ -293,7 +298,7 @@
                 <w:noProof/>
                 <w:webHidden/>
               </w:rPr>
-              <w:instrText xml:space="preserve"> PAGEREF _Toc189301437 \h </w:instrText>
+              <w:instrText xml:space="preserve"> PAGEREF _Toc189645609 \h </w:instrText>
             </w:r>
             <w:r>
               <w:rPr>
@@ -313,7 +318,7 @@
                 <w:noProof/>
                 <w:webHidden/>
               </w:rPr>
-              <w:t>23</w:t>
+              <w:t>21</w:t>
             </w:r>
             <w:r>
               <w:rPr>
@@ -326,24 +331,24 @@
         </w:p>
         <w:p>
           <w:pPr>
-            <w:pStyle w:val="TDC1"/>
+            <w:pStyle w:val="TDC2"/>
             <w:rPr>
               <w:rFonts w:asciiTheme="minorHAnsi" w:eastAsiaTheme="minorEastAsia" w:hAnsiTheme="minorHAnsi" w:cstheme="minorBidi"/>
-              <w:b w:val="0"/>
               <w:noProof/>
               <w:kern w:val="2"/>
+              <w:sz w:val="24"/>
               <w:szCs w:val="24"/>
               <w:lang w:eastAsia="es-CO"/>
               <w14:ligatures w14:val="standardContextual"/>
             </w:rPr>
           </w:pPr>
-          <w:hyperlink w:anchor="_Toc189301438" w:history="1">
+          <w:hyperlink w:anchor="_Toc189645610" w:history="1">
             <w:r>
               <w:rPr>
                 <w:rStyle w:val="Hipervnculo"/>
                 <w:noProof/>
               </w:rPr>
-              <w:t>Actor primario: Diseñador</w:t>
+              <w:t>DISEÑADOR</w:t>
             </w:r>
             <w:r>
               <w:rPr>
@@ -364,7 +369,7 @@
                 <w:noProof/>
                 <w:webHidden/>
               </w:rPr>
-              <w:instrText xml:space="preserve"> PAGEREF _Toc189301438 \h </w:instrText>
+              <w:instrText xml:space="preserve"> PAGEREF _Toc189645610 \h </w:instrText>
             </w:r>
             <w:r>
               <w:rPr>
@@ -384,7 +389,78 @@
                 <w:noProof/>
                 <w:webHidden/>
               </w:rPr>
-              <w:t>36</w:t>
+              <w:t>29</w:t>
+            </w:r>
+            <w:r>
+              <w:rPr>
+                <w:noProof/>
+                <w:webHidden/>
+              </w:rPr>
+              <w:fldChar w:fldCharType="end"/>
+            </w:r>
+          </w:hyperlink>
+        </w:p>
+        <w:p>
+          <w:pPr>
+            <w:pStyle w:val="TDC2"/>
+            <w:rPr>
+              <w:rFonts w:asciiTheme="minorHAnsi" w:eastAsiaTheme="minorEastAsia" w:hAnsiTheme="minorHAnsi" w:cstheme="minorBidi"/>
+              <w:noProof/>
+              <w:kern w:val="2"/>
+              <w:sz w:val="24"/>
+              <w:szCs w:val="24"/>
+              <w:lang w:eastAsia="es-CO"/>
+              <w14:ligatures w14:val="standardContextual"/>
+            </w:rPr>
+          </w:pPr>
+          <w:hyperlink w:anchor="_Toc189645611" w:history="1">
+            <w:r>
+              <w:rPr>
+                <w:rStyle w:val="Hipervnculo"/>
+                <w:noProof/>
+              </w:rPr>
+              <w:t>SISTEMA</w:t>
+            </w:r>
+            <w:r>
+              <w:rPr>
+                <w:noProof/>
+                <w:webHidden/>
+              </w:rPr>
+              <w:tab/>
+            </w:r>
+            <w:r>
+              <w:rPr>
+                <w:noProof/>
+                <w:webHidden/>
+              </w:rPr>
+              <w:fldChar w:fldCharType="begin"/>
+            </w:r>
+            <w:r>
+              <w:rPr>
+                <w:noProof/>
+                <w:webHidden/>
+              </w:rPr>
+              <w:instrText xml:space="preserve"> PAGEREF _Toc189645611 \h </w:instrText>
+            </w:r>
+            <w:r>
+              <w:rPr>
+                <w:noProof/>
+                <w:webHidden/>
+              </w:rPr>
+            </w:r>
+            <w:r>
+              <w:rPr>
+                <w:noProof/>
+                <w:webHidden/>
+              </w:rPr>
+              <w:fldChar w:fldCharType="separate"/>
+            </w:r>
+            <w:r>
+              <w:rPr>
+                <w:noProof/>
+                <w:webHidden/>
+              </w:rPr>
+              <w:t>35</w:t>
             </w:r>
             <w:r>
               <w:rPr>
@@ -440,7 +516,7 @@
           <w:szCs w:val="36"/>
         </w:rPr>
         <w:lastRenderedPageBreak/>
-        <w:t>Use Case List</w:t>
+        <w:t>Lista de Casos de uso</w:t>
       </w:r>
     </w:p>
     <w:tbl>
@@ -1669,13 +1745,18 @@
     </w:tbl>
     <w:p/>
     <w:p>
+      <w:pPr>
+        <w:pStyle w:val="Ttulo2"/>
+      </w:pPr>
       <w:r>
         <w:br w:type="page"/>
       </w:r>
+      <w:bookmarkStart w:id="0" w:name="_Toc189645608"/>
       <w:r>
         <w:lastRenderedPageBreak/>
         <w:t>CLIENTES</w:t>
       </w:r>
+      <w:bookmarkEnd w:id="0"/>
     </w:p>
     <w:p/>
     <w:tbl>
@@ -2694,7 +2775,6 @@
               <w:rPr>
                 <w:szCs w:val="22"/>
               </w:rPr>
-              <w:lastRenderedPageBreak/>
               <w:t xml:space="preserve">ID </w:t>
             </w:r>
             <w:r>
@@ -3690,7 +3770,6 @@
               <w:rPr>
                 <w:szCs w:val="22"/>
               </w:rPr>
-              <w:lastRenderedPageBreak/>
               <w:t xml:space="preserve">ID </w:t>
             </w:r>
             <w:r>
@@ -5193,11 +5272,19 @@
                 <w:szCs w:val="22"/>
               </w:rPr>
             </w:pPr>
-            <w:r>
-              <w:rPr>
-                <w:szCs w:val="22"/>
-              </w:rPr>
-              <w:t>Admisnitrador/Diseñador</w:t>
+            <w:proofErr w:type="spellStart"/>
+            <w:r>
+              <w:rPr>
+                <w:szCs w:val="22"/>
+              </w:rPr>
+              <w:t>Admisnitrador</w:t>
+            </w:r>
+            <w:proofErr w:type="spellEnd"/>
+            <w:r>
+              <w:rPr>
+                <w:szCs w:val="22"/>
+              </w:rPr>
+              <w:t>/Diseñador</w:t>
             </w:r>
           </w:p>
         </w:tc>
@@ -5989,7 +6076,6 @@
               <w:rPr>
                 <w:szCs w:val="22"/>
               </w:rPr>
-              <w:lastRenderedPageBreak/>
               <w:t xml:space="preserve">ID </w:t>
             </w:r>
             <w:r>
@@ -8855,7 +8941,6 @@
               <w:rPr>
                 <w:szCs w:val="22"/>
               </w:rPr>
-              <w:lastRenderedPageBreak/>
               <w:t xml:space="preserve">ID </w:t>
             </w:r>
             <w:r>
@@ -10286,7 +10371,21 @@
               <w:rPr>
                 <w:szCs w:val="22"/>
               </w:rPr>
-              <w:t>El pedido se cancela y no avanza a la siguiente etapa.El sistema notifica al cliente sobre la cancelación y lo redirige a la pantalla principal.</w:t>
+              <w:t xml:space="preserve">El pedido se cancela y no avanza a la siguiente </w:t>
+            </w:r>
+            <w:proofErr w:type="spellStart"/>
+            <w:r>
+              <w:rPr>
+                <w:szCs w:val="22"/>
+              </w:rPr>
+              <w:t>etapa.El</w:t>
+            </w:r>
+            <w:proofErr w:type="spellEnd"/>
+            <w:r>
+              <w:rPr>
+                <w:szCs w:val="22"/>
+              </w:rPr>
+              <w:t xml:space="preserve"> sistema notifica al cliente sobre la cancelación y lo redirige a la pantalla principal.</w:t>
             </w:r>
           </w:p>
         </w:tc>
@@ -10440,8 +10539,16 @@
               <w:rPr>
                 <w:szCs w:val="22"/>
               </w:rPr>
-              <w:t>Se notifica al cliente sobre la cancelación y se le redirige a la pantalla princip</w:t>
-            </w:r>
+              <w:t xml:space="preserve">Se notifica al cliente sobre la cancelación y se le redirige a la pantalla </w:t>
+            </w:r>
+            <w:proofErr w:type="spellStart"/>
+            <w:r>
+              <w:rPr>
+                <w:szCs w:val="22"/>
+              </w:rPr>
+              <w:t>princip</w:t>
+            </w:r>
+            <w:proofErr w:type="spellEnd"/>
           </w:p>
         </w:tc>
       </w:tr>
@@ -17211,9 +17318,14 @@
     <w:p/>
     <w:p/>
     <w:p>
+      <w:pPr>
+        <w:pStyle w:val="Ttulo2"/>
+      </w:pPr>
+      <w:bookmarkStart w:id="1" w:name="_Toc189645609"/>
       <w:r>
         <w:t>ADMINISTRADOR</w:t>
       </w:r>
+      <w:bookmarkEnd w:id="1"/>
     </w:p>
     <w:p/>
     <w:p/>
@@ -18250,7 +18362,6 @@
               <w:rPr>
                 <w:szCs w:val="22"/>
               </w:rPr>
-              <w:lastRenderedPageBreak/>
               <w:t xml:space="preserve">ID </w:t>
             </w:r>
             <w:r>
@@ -19301,7 +19412,6 @@
               <w:rPr>
                 <w:szCs w:val="22"/>
               </w:rPr>
-              <w:lastRenderedPageBreak/>
               <w:t xml:space="preserve">ID </w:t>
             </w:r>
             <w:r>
@@ -25151,9 +25261,17 @@
     <w:p/>
     <w:p/>
     <w:p>
+      <w:pPr>
+        <w:pStyle w:val="Ttulo2"/>
+        <w:rPr>
+          <w:u w:val="single"/>
+        </w:rPr>
+      </w:pPr>
+      <w:bookmarkStart w:id="2" w:name="_Toc189645610"/>
       <w:r>
         <w:t>DISEÑADOR</w:t>
       </w:r>
+      <w:bookmarkEnd w:id="2"/>
     </w:p>
     <w:p/>
     <w:p/>
@@ -26065,7 +26183,6 @@
               <w:rPr>
                 <w:szCs w:val="22"/>
               </w:rPr>
-              <w:lastRenderedPageBreak/>
               <w:t xml:space="preserve">ID </w:t>
             </w:r>
             <w:r>
@@ -26943,7 +27060,6 @@
               <w:rPr>
                 <w:szCs w:val="22"/>
               </w:rPr>
-              <w:lastRenderedPageBreak/>
               <w:t xml:space="preserve">ID </w:t>
             </w:r>
             <w:r>
@@ -29693,7 +29809,6 @@
               <w:rPr>
                 <w:szCs w:val="22"/>
               </w:rPr>
-              <w:lastRenderedPageBreak/>
               <w:t xml:space="preserve">ID </w:t>
             </w:r>
             <w:r>
@@ -30634,8 +30749,6 @@
       <w:pPr>
         <w:pStyle w:val="Textoindependiente"/>
       </w:pPr>
-      <w:bookmarkStart w:id="0" w:name="_GoBack"/>
-      <w:bookmarkEnd w:id="0"/>
     </w:p>
     <w:p>
       <w:pPr>
@@ -30644,12 +30757,13 @@
     </w:p>
     <w:p>
       <w:pPr>
-        <w:pStyle w:val="Textoindependiente"/>
-      </w:pPr>
+        <w:pStyle w:val="Ttulo2"/>
+      </w:pPr>
+      <w:bookmarkStart w:id="3" w:name="_Toc189645611"/>
       <w:r>
-        <w:lastRenderedPageBreak/>
         <w:t>SISTEMA</w:t>
       </w:r>
+      <w:bookmarkEnd w:id="3"/>
     </w:p>
     <w:p>
       <w:pPr>
@@ -31977,6 +32091,7 @@
               </w:rPr>
               <w:t xml:space="preserve">El sistema enviará notificaciones automáticas a los </w:t>
             </w:r>
+            <w:proofErr w:type="spellStart"/>
             <w:r>
               <w:rPr>
                 <w:szCs w:val="22"/>
@@ -31987,7 +32102,14 @@
               <w:rPr>
                 <w:szCs w:val="22"/>
               </w:rPr>
-              <w:t>s cuando el administrador actualice el estado de la barra de progreso de su pedido.</w:t>
+              <w:t>s</w:t>
+            </w:r>
+            <w:proofErr w:type="spellEnd"/>
+            <w:r>
+              <w:rPr>
+                <w:szCs w:val="22"/>
+              </w:rPr>
+              <w:t xml:space="preserve"> cuando el administrador actualice el estado de la barra de progreso de su pedido.</w:t>
             </w:r>
           </w:p>
         </w:tc>
@@ -32624,6 +32746,7 @@
               </w:rPr>
               <w:t xml:space="preserve">Se asume que los </w:t>
             </w:r>
+            <w:proofErr w:type="spellStart"/>
             <w:r>
               <w:rPr>
                 <w:szCs w:val="22"/>
@@ -32634,7 +32757,14 @@
               <w:rPr>
                 <w:szCs w:val="22"/>
               </w:rPr>
-              <w:t>s consultarán la barra de seguimiento con regularidad.</w:t>
+              <w:t>s</w:t>
+            </w:r>
+            <w:proofErr w:type="spellEnd"/>
+            <w:r>
+              <w:rPr>
+                <w:szCs w:val="22"/>
+              </w:rPr>
+              <w:t xml:space="preserve"> consultarán la barra de seguimiento con regularidad.</w:t>
             </w:r>
           </w:p>
         </w:tc>
@@ -33126,13 +33256,27 @@
               <w:rPr>
                 <w:szCs w:val="22"/>
               </w:rPr>
-              <w:t xml:space="preserve"> debe haber iniciado sesión.</w:t>
-            </w:r>
-            <w:r>
-              <w:rPr>
-                <w:szCs w:val="22"/>
-              </w:rPr>
-              <w:t>Debe haber al menos un pedido archivado en el historial.</w:t>
+              <w:t xml:space="preserve"> debe haber iniciado </w:t>
+            </w:r>
+            <w:proofErr w:type="spellStart"/>
+            <w:r>
+              <w:rPr>
+                <w:szCs w:val="22"/>
+              </w:rPr>
+              <w:t>sesión.</w:t>
+            </w:r>
+            <w:r>
+              <w:rPr>
+                <w:szCs w:val="22"/>
+              </w:rPr>
+              <w:t>Debe</w:t>
+            </w:r>
+            <w:proofErr w:type="spellEnd"/>
+            <w:r>
+              <w:rPr>
+                <w:szCs w:val="22"/>
+              </w:rPr>
+              <w:t xml:space="preserve"> haber al menos un pedido archivado en el historial.</w:t>
             </w:r>
           </w:p>
           <w:p>
@@ -33487,8 +33631,16 @@
               <w:rPr>
                 <w:szCs w:val="22"/>
               </w:rPr>
-              <w:t>44.0.E1. Si el sistema falla en la generación del ID, se muestra un mensaje de error y se solicita intentar más tard</w:t>
-            </w:r>
+              <w:t xml:space="preserve">44.0.E1. Si el sistema falla en la generación del ID, se muestra un mensaje de error y se solicita intentar más </w:t>
+            </w:r>
+            <w:proofErr w:type="spellStart"/>
+            <w:r>
+              <w:rPr>
+                <w:szCs w:val="22"/>
+              </w:rPr>
+              <w:t>tard</w:t>
+            </w:r>
+            <w:proofErr w:type="spellEnd"/>
           </w:p>
         </w:tc>
       </w:tr>
@@ -35483,6 +35635,7 @@
               </w:rPr>
               <w:t xml:space="preserve">Se asume que los </w:t>
             </w:r>
+            <w:proofErr w:type="spellStart"/>
             <w:r>
               <w:rPr>
                 <w:szCs w:val="22"/>
@@ -35493,7 +35646,14 @@
               <w:rPr>
                 <w:szCs w:val="22"/>
               </w:rPr>
-              <w:t>s seguirán las indicaciones del sistema.</w:t>
+              <w:t>s</w:t>
+            </w:r>
+            <w:proofErr w:type="spellEnd"/>
+            <w:r>
+              <w:rPr>
+                <w:szCs w:val="22"/>
+              </w:rPr>
+              <w:t xml:space="preserve"> seguirán las indicaciones del sistema.</w:t>
             </w:r>
           </w:p>
         </w:tc>
@@ -35550,8 +35710,8 @@
       </w:pPr>
     </w:p>
     <w:sectPr>
-      <w:headerReference w:type="even" r:id="rId11"/>
-      <w:headerReference w:type="default" r:id="rId12"/>
+      <w:headerReference w:type="even" r:id="rId8"/>
+      <w:headerReference w:type="default" r:id="rId9"/>
       <w:pgSz w:w="12240" w:h="15840" w:code="1"/>
       <w:pgMar w:top="1440" w:right="1440" w:bottom="1440" w:left="1440" w:header="720" w:footer="720" w:gutter="0"/>
       <w:pgNumType w:start="1"/>
@@ -35562,7 +35722,7 @@
 </file>
 
 <file path=word/endnotes.xml><?xml version="1.0" encoding="utf-8"?>
-<w:endnotes xmlns:wpc="http://schemas.microsoft.com/office/word/2010/wordprocessingCanvas" xmlns:cx="http://schemas.microsoft.com/office/drawing/2014/chartex" xmlns:mc="http://schemas.openxmlformats.org/markup-compatibility/2006" xmlns:o="urn:schemas-microsoft-com:office:office" xmlns:r="http://schemas.openxmlformats.org/officeDocument/2006/relationships" xmlns:m="http://schemas.openxmlformats.org/officeDocument/2006/math" xmlns:v="urn:schemas-microsoft-com:vml" xmlns:wp14="http://schemas.microsoft.com/office/word/2010/wordprocessingDrawing" xmlns:wp="http://schemas.openxmlformats.org/drawingml/2006/wordprocessingDrawing" xmlns:w10="urn:schemas-microsoft-com:office:word" xmlns:w="http://schemas.openxmlformats.org/wordprocessingml/2006/main" xmlns:w14="http://schemas.microsoft.com/office/word/2010/wordml" xmlns:w15="http://schemas.microsoft.com/office/word/2012/wordml" xmlns:w16se="http://schemas.microsoft.com/office/word/2015/wordml/symex" xmlns:wpg="http://schemas.microsoft.com/office/word/2010/wordprocessingGroup" xmlns:wpi="http://schemas.microsoft.com/office/word/2010/wordprocessingInk" xmlns:wne="http://schemas.microsoft.com/office/word/2006/wordml" xmlns:wps="http://schemas.microsoft.com/office/word/2010/wordprocessingShape" mc:Ignorable="w14 w15 w16se wp14">
+<w:endnotes xmlns:wpc="http://schemas.microsoft.com/office/word/2010/wordprocessingCanvas" xmlns:cx="http://schemas.microsoft.com/office/drawing/2014/chartex" xmlns:cx1="http://schemas.microsoft.com/office/drawing/2015/9/8/chartex" xmlns:cx2="http://schemas.microsoft.com/office/drawing/2015/10/21/chartex" xmlns:cx3="http://schemas.microsoft.com/office/drawing/2016/5/9/chartex" xmlns:cx4="http://schemas.microsoft.com/office/drawing/2016/5/10/chartex" xmlns:cx5="http://schemas.microsoft.com/office/drawing/2016/5/11/chartex" xmlns:cx6="http://schemas.microsoft.com/office/drawing/2016/5/12/chartex" xmlns:cx7="http://schemas.microsoft.com/office/drawing/2016/5/13/chartex" xmlns:cx8="http://schemas.microsoft.com/office/drawing/2016/5/14/chartex" xmlns:mc="http://schemas.openxmlformats.org/markup-compatibility/2006" xmlns:aink="http://schemas.microsoft.com/office/drawing/2016/ink" xmlns:am3d="http://schemas.microsoft.com/office/drawing/2017/model3d" xmlns:o="urn:schemas-microsoft-com:office:office" xmlns:oel="http://schemas.microsoft.com/office/2019/extlst" xmlns:r="http://schemas.openxmlformats.org/officeDocument/2006/relationships" xmlns:m="http://schemas.openxmlformats.org/officeDocument/2006/math" xmlns:v="urn:schemas-microsoft-com:vml" xmlns:wp14="http://schemas.microsoft.com/office/word/2010/wordprocessingDrawing" xmlns:wp="http://schemas.openxmlformats.org/drawingml/2006/wordprocessingDrawing" xmlns:w10="urn:schemas-microsoft-com:office:word" xmlns:w="http://schemas.openxmlformats.org/wordprocessingml/2006/main" xmlns:w14="http://schemas.microsoft.com/office/word/2010/wordml" xmlns:w15="http://schemas.microsoft.com/office/word/2012/wordml" xmlns:w16cex="http://schemas.microsoft.com/office/word/2018/wordml/cex" xmlns:w16cid="http://schemas.microsoft.com/office/word/2016/wordml/cid" xmlns:w16="http://schemas.microsoft.com/office/word/2018/wordml" xmlns:w16du="http://schemas.microsoft.com/office/word/2023/wordml/word16du" xmlns:w16sdtdh="http://schemas.microsoft.com/office/word/2020/wordml/sdtdatahash" xmlns:w16sdtfl="http://schemas.microsoft.com/office/word/2024/wordml/sdtformatlock" xmlns:w16se="http://schemas.microsoft.com/office/word/2015/wordml/symex" xmlns:wpg="http://schemas.microsoft.com/office/word/2010/wordprocessingGroup" xmlns:wpi="http://schemas.microsoft.com/office/word/2010/wordprocessingInk" xmlns:wne="http://schemas.microsoft.com/office/word/2006/wordml" xmlns:wps="http://schemas.microsoft.com/office/word/2010/wordprocessingShape" mc:Ignorable="w14 w15 w16se w16cid w16 w16cex w16sdtdh w16sdtfl w16du wp14">
   <w:endnote w:type="separator" w:id="-1">
     <w:p>
       <w:r>
@@ -35580,48 +35740,8 @@
 </w:endnotes>
 </file>
 
-<file path=word/footer1.xml><?xml version="1.0" encoding="utf-8"?>
-<w:ftr xmlns:wpc="http://schemas.microsoft.com/office/word/2010/wordprocessingCanvas" xmlns:cx="http://schemas.microsoft.com/office/drawing/2014/chartex" xmlns:mc="http://schemas.openxmlformats.org/markup-compatibility/2006" xmlns:o="urn:schemas-microsoft-com:office:office" xmlns:r="http://schemas.openxmlformats.org/officeDocument/2006/relationships" xmlns:m="http://schemas.openxmlformats.org/officeDocument/2006/math" xmlns:v="urn:schemas-microsoft-com:vml" xmlns:wp14="http://schemas.microsoft.com/office/word/2010/wordprocessingDrawing" xmlns:wp="http://schemas.openxmlformats.org/drawingml/2006/wordprocessingDrawing" xmlns:w10="urn:schemas-microsoft-com:office:word" xmlns:w="http://schemas.openxmlformats.org/wordprocessingml/2006/main" xmlns:w14="http://schemas.microsoft.com/office/word/2010/wordml" xmlns:w15="http://schemas.microsoft.com/office/word/2012/wordml" xmlns:w16se="http://schemas.microsoft.com/office/word/2015/wordml/symex" xmlns:wpg="http://schemas.microsoft.com/office/word/2010/wordprocessingGroup" xmlns:wpi="http://schemas.microsoft.com/office/word/2010/wordprocessingInk" xmlns:wne="http://schemas.microsoft.com/office/word/2006/wordml" xmlns:wps="http://schemas.microsoft.com/office/word/2010/wordprocessingShape" mc:Ignorable="w14 w15 w16se wp14">
-  <w:p>
-    <w:pPr>
-      <w:pStyle w:val="Piedepgina"/>
-      <w:keepNext w:val="0"/>
-      <w:widowControl w:val="0"/>
-      <w:rPr>
-        <w:lang w:val="en-US"/>
-      </w:rPr>
-    </w:pPr>
-    <w:r>
-      <w:rPr>
-        <w:lang w:val="en-US"/>
-      </w:rPr>
-      <w:t>Copyright © 2023 by Karl Wiegers and Seilevel Partners LP. Permission is granted to use and modify.</w:t>
-    </w:r>
-  </w:p>
-</w:ftr>
-</file>
-
-<file path=word/footer2.xml><?xml version="1.0" encoding="utf-8"?>
-<w:ftr xmlns:wpc="http://schemas.microsoft.com/office/word/2010/wordprocessingCanvas" xmlns:cx="http://schemas.microsoft.com/office/drawing/2014/chartex" xmlns:mc="http://schemas.openxmlformats.org/markup-compatibility/2006" xmlns:o="urn:schemas-microsoft-com:office:office" xmlns:r="http://schemas.openxmlformats.org/officeDocument/2006/relationships" xmlns:m="http://schemas.openxmlformats.org/officeDocument/2006/math" xmlns:v="urn:schemas-microsoft-com:vml" xmlns:wp14="http://schemas.microsoft.com/office/word/2010/wordprocessingDrawing" xmlns:wp="http://schemas.openxmlformats.org/drawingml/2006/wordprocessingDrawing" xmlns:w10="urn:schemas-microsoft-com:office:word" xmlns:w="http://schemas.openxmlformats.org/wordprocessingml/2006/main" xmlns:w14="http://schemas.microsoft.com/office/word/2010/wordml" xmlns:w15="http://schemas.microsoft.com/office/word/2012/wordml" xmlns:w16se="http://schemas.microsoft.com/office/word/2015/wordml/symex" xmlns:wpg="http://schemas.microsoft.com/office/word/2010/wordprocessingGroup" xmlns:wpi="http://schemas.microsoft.com/office/word/2010/wordprocessingInk" xmlns:wne="http://schemas.microsoft.com/office/word/2006/wordml" xmlns:wps="http://schemas.microsoft.com/office/word/2010/wordprocessingShape" mc:Ignorable="w14 w15 w16se wp14">
-  <w:p>
-    <w:pPr>
-      <w:pStyle w:val="Piedepgina"/>
-      <w:rPr>
-        <w:lang w:val="en-US"/>
-      </w:rPr>
-    </w:pPr>
-    <w:r>
-      <w:rPr>
-        <w:lang w:val="en-US"/>
-      </w:rPr>
-      <w:t>Copyright © 2013 by Karl Wiegers and Seilevel. Permission is granted to use and modify this document.</w:t>
-    </w:r>
-  </w:p>
-</w:ftr>
-</file>
-
 <file path=word/footnotes.xml><?xml version="1.0" encoding="utf-8"?>
-<w:footnotes xmlns:wpc="http://schemas.microsoft.com/office/word/2010/wordprocessingCanvas" xmlns:cx="http://schemas.microsoft.com/office/drawing/2014/chartex" xmlns:mc="http://schemas.openxmlformats.org/markup-compatibility/2006" xmlns:o="urn:schemas-microsoft-com:office:office" xmlns:r="http://schemas.openxmlformats.org/officeDocument/2006/relationships" xmlns:m="http://schemas.openxmlformats.org/officeDocument/2006/math" xmlns:v="urn:schemas-microsoft-com:vml" xmlns:wp14="http://schemas.microsoft.com/office/word/2010/wordprocessingDrawing" xmlns:wp="http://schemas.openxmlformats.org/drawingml/2006/wordprocessingDrawing" xmlns:w10="urn:schemas-microsoft-com:office:word" xmlns:w="http://schemas.openxmlformats.org/wordprocessingml/2006/main" xmlns:w14="http://schemas.microsoft.com/office/word/2010/wordml" xmlns:w15="http://schemas.microsoft.com/office/word/2012/wordml" xmlns:w16se="http://schemas.microsoft.com/office/word/2015/wordml/symex" xmlns:wpg="http://schemas.microsoft.com/office/word/2010/wordprocessingGroup" xmlns:wpi="http://schemas.microsoft.com/office/word/2010/wordprocessingInk" xmlns:wne="http://schemas.microsoft.com/office/word/2006/wordml" xmlns:wps="http://schemas.microsoft.com/office/word/2010/wordprocessingShape" mc:Ignorable="w14 w15 w16se wp14">
+<w:footnotes xmlns:wpc="http://schemas.microsoft.com/office/word/2010/wordprocessingCanvas" xmlns:cx="http://schemas.microsoft.com/office/drawing/2014/chartex" xmlns:cx1="http://schemas.microsoft.com/office/drawing/2015/9/8/chartex" xmlns:cx2="http://schemas.microsoft.com/office/drawing/2015/10/21/chartex" xmlns:cx3="http://schemas.microsoft.com/office/drawing/2016/5/9/chartex" xmlns:cx4="http://schemas.microsoft.com/office/drawing/2016/5/10/chartex" xmlns:cx5="http://schemas.microsoft.com/office/drawing/2016/5/11/chartex" xmlns:cx6="http://schemas.microsoft.com/office/drawing/2016/5/12/chartex" xmlns:cx7="http://schemas.microsoft.com/office/drawing/2016/5/13/chartex" xmlns:cx8="http://schemas.microsoft.com/office/drawing/2016/5/14/chartex" xmlns:mc="http://schemas.openxmlformats.org/markup-compatibility/2006" xmlns:aink="http://schemas.microsoft.com/office/drawing/2016/ink" xmlns:am3d="http://schemas.microsoft.com/office/drawing/2017/model3d" xmlns:o="urn:schemas-microsoft-com:office:office" xmlns:oel="http://schemas.microsoft.com/office/2019/extlst" xmlns:r="http://schemas.openxmlformats.org/officeDocument/2006/relationships" xmlns:m="http://schemas.openxmlformats.org/officeDocument/2006/math" xmlns:v="urn:schemas-microsoft-com:vml" xmlns:wp14="http://schemas.microsoft.com/office/word/2010/wordprocessingDrawing" xmlns:wp="http://schemas.openxmlformats.org/drawingml/2006/wordprocessingDrawing" xmlns:w10="urn:schemas-microsoft-com:office:word" xmlns:w="http://schemas.openxmlformats.org/wordprocessingml/2006/main" xmlns:w14="http://schemas.microsoft.com/office/word/2010/wordml" xmlns:w15="http://schemas.microsoft.com/office/word/2012/wordml" xmlns:w16cex="http://schemas.microsoft.com/office/word/2018/wordml/cex" xmlns:w16cid="http://schemas.microsoft.com/office/word/2016/wordml/cid" xmlns:w16="http://schemas.microsoft.com/office/word/2018/wordml" xmlns:w16du="http://schemas.microsoft.com/office/word/2023/wordml/word16du" xmlns:w16sdtdh="http://schemas.microsoft.com/office/word/2020/wordml/sdtdatahash" xmlns:w16sdtfl="http://schemas.microsoft.com/office/word/2024/wordml/sdtformatlock" xmlns:w16se="http://schemas.microsoft.com/office/word/2015/wordml/symex" xmlns:wpg="http://schemas.microsoft.com/office/word/2010/wordprocessingGroup" xmlns:wpi="http://schemas.microsoft.com/office/word/2010/wordprocessingInk" xmlns:wne="http://schemas.microsoft.com/office/word/2006/wordml" xmlns:wps="http://schemas.microsoft.com/office/word/2010/wordprocessingShape" mc:Ignorable="w14 w15 w16se w16cid w16 w16cex w16sdtdh w16sdtfl w16du wp14">
   <w:footnote w:type="separator" w:id="-1">
     <w:p>
       <w:r>
@@ -35640,85 +35760,15 @@
 </file>
 
 <file path=word/header1.xml><?xml version="1.0" encoding="utf-8"?>
-<w:hdr xmlns:wpc="http://schemas.microsoft.com/office/word/2010/wordprocessingCanvas" xmlns:cx="http://schemas.microsoft.com/office/drawing/2014/chartex" xmlns:mc="http://schemas.openxmlformats.org/markup-compatibility/2006" xmlns:o="urn:schemas-microsoft-com:office:office" xmlns:r="http://schemas.openxmlformats.org/officeDocument/2006/relationships" xmlns:m="http://schemas.openxmlformats.org/officeDocument/2006/math" xmlns:v="urn:schemas-microsoft-com:vml" xmlns:wp14="http://schemas.microsoft.com/office/word/2010/wordprocessingDrawing" xmlns:wp="http://schemas.openxmlformats.org/drawingml/2006/wordprocessingDrawing" xmlns:w10="urn:schemas-microsoft-com:office:word" xmlns:w="http://schemas.openxmlformats.org/wordprocessingml/2006/main" xmlns:w14="http://schemas.microsoft.com/office/word/2010/wordml" xmlns:w15="http://schemas.microsoft.com/office/word/2012/wordml" xmlns:w16se="http://schemas.microsoft.com/office/word/2015/wordml/symex" xmlns:wpg="http://schemas.microsoft.com/office/word/2010/wordprocessingGroup" xmlns:wpi="http://schemas.microsoft.com/office/word/2010/wordprocessingInk" xmlns:wne="http://schemas.microsoft.com/office/word/2006/wordml" xmlns:wps="http://schemas.microsoft.com/office/word/2010/wordprocessingShape" mc:Ignorable="w14 w15 w16se wp14">
-  <w:p>
-    <w:pPr>
-      <w:pStyle w:val="Encabezado"/>
-      <w:tabs>
-        <w:tab w:val="clear" w:pos="4320"/>
-        <w:tab w:val="clear" w:pos="8640"/>
-        <w:tab w:val="center" w:pos="4680"/>
-        <w:tab w:val="right" w:pos="9360"/>
-      </w:tabs>
-      <w:rPr>
-        <w:lang w:val="en-US"/>
-      </w:rPr>
-    </w:pPr>
-    <w:r>
-      <w:rPr>
-        <w:lang w:val="en-US"/>
-      </w:rPr>
-      <w:t>Use Cases for &lt;Project&gt;</w:t>
-    </w:r>
-    <w:r>
-      <w:rPr>
-        <w:lang w:val="en-US"/>
-      </w:rPr>
-      <w:tab/>
-    </w:r>
-    <w:r>
-      <w:rPr>
-        <w:lang w:val="en-US"/>
-      </w:rPr>
-      <w:tab/>
-      <w:t xml:space="preserve">Page </w:t>
-    </w:r>
-    <w:r>
-      <w:rPr>
-        <w:rStyle w:val="Nmerodepgina"/>
-      </w:rPr>
-      <w:fldChar w:fldCharType="begin"/>
-    </w:r>
-    <w:r>
-      <w:rPr>
-        <w:rStyle w:val="Nmerodepgina"/>
-        <w:lang w:val="en-US"/>
-      </w:rPr>
-      <w:instrText xml:space="preserve"> PAGE </w:instrText>
-    </w:r>
-    <w:r>
-      <w:rPr>
-        <w:rStyle w:val="Nmerodepgina"/>
-      </w:rPr>
-      <w:fldChar w:fldCharType="separate"/>
-    </w:r>
-    <w:r>
-      <w:rPr>
-        <w:rStyle w:val="Nmerodepgina"/>
-        <w:lang w:val="en-US"/>
-      </w:rPr>
-      <w:t>ii</w:t>
-    </w:r>
-    <w:r>
-      <w:rPr>
-        <w:rStyle w:val="Nmerodepgina"/>
-      </w:rPr>
-      <w:fldChar w:fldCharType="end"/>
-    </w:r>
-  </w:p>
-</w:hdr>
-</file>
-
-<file path=word/header2.xml><?xml version="1.0" encoding="utf-8"?>
-<w:hdr xmlns:wpc="http://schemas.microsoft.com/office/word/2010/wordprocessingCanvas" xmlns:cx="http://schemas.microsoft.com/office/drawing/2014/chartex" xmlns:mc="http://schemas.openxmlformats.org/markup-compatibility/2006" xmlns:o="urn:schemas-microsoft-com:office:office" xmlns:r="http://schemas.openxmlformats.org/officeDocument/2006/relationships" xmlns:m="http://schemas.openxmlformats.org/officeDocument/2006/math" xmlns:v="urn:schemas-microsoft-com:vml" xmlns:wp14="http://schemas.microsoft.com/office/word/2010/wordprocessingDrawing" xmlns:wp="http://schemas.openxmlformats.org/drawingml/2006/wordprocessingDrawing" xmlns:w10="urn:schemas-microsoft-com:office:word" xmlns:w="http://schemas.openxmlformats.org/wordprocessingml/2006/main" xmlns:w14="http://schemas.microsoft.com/office/word/2010/wordml" xmlns:w15="http://schemas.microsoft.com/office/word/2012/wordml" xmlns:w16se="http://schemas.microsoft.com/office/word/2015/wordml/symex" xmlns:wpg="http://schemas.microsoft.com/office/word/2010/wordprocessingGroup" xmlns:wpi="http://schemas.microsoft.com/office/word/2010/wordprocessingInk" xmlns:wne="http://schemas.microsoft.com/office/word/2006/wordml" xmlns:wps="http://schemas.microsoft.com/office/word/2010/wordprocessingShape" mc:Ignorable="w14 w15 w16se wp14">
+<w:hdr xmlns:wpc="http://schemas.microsoft.com/office/word/2010/wordprocessingCanvas" xmlns:cx="http://schemas.microsoft.com/office/drawing/2014/chartex" xmlns:cx1="http://schemas.microsoft.com/office/drawing/2015/9/8/chartex" xmlns:cx2="http://schemas.microsoft.com/office/drawing/2015/10/21/chartex" xmlns:cx3="http://schemas.microsoft.com/office/drawing/2016/5/9/chartex" xmlns:cx4="http://schemas.microsoft.com/office/drawing/2016/5/10/chartex" xmlns:cx5="http://schemas.microsoft.com/office/drawing/2016/5/11/chartex" xmlns:cx6="http://schemas.microsoft.com/office/drawing/2016/5/12/chartex" xmlns:cx7="http://schemas.microsoft.com/office/drawing/2016/5/13/chartex" xmlns:cx8="http://schemas.microsoft.com/office/drawing/2016/5/14/chartex" xmlns:mc="http://schemas.openxmlformats.org/markup-compatibility/2006" xmlns:aink="http://schemas.microsoft.com/office/drawing/2016/ink" xmlns:am3d="http://schemas.microsoft.com/office/drawing/2017/model3d" xmlns:o="urn:schemas-microsoft-com:office:office" xmlns:oel="http://schemas.microsoft.com/office/2019/extlst" xmlns:r="http://schemas.openxmlformats.org/officeDocument/2006/relationships" xmlns:m="http://schemas.openxmlformats.org/officeDocument/2006/math" xmlns:v="urn:schemas-microsoft-com:vml" xmlns:wp14="http://schemas.microsoft.com/office/word/2010/wordprocessingDrawing" xmlns:wp="http://schemas.openxmlformats.org/drawingml/2006/wordprocessingDrawing" xmlns:w10="urn:schemas-microsoft-com:office:word" xmlns:w="http://schemas.openxmlformats.org/wordprocessingml/2006/main" xmlns:w14="http://schemas.microsoft.com/office/word/2010/wordml" xmlns:w15="http://schemas.microsoft.com/office/word/2012/wordml" xmlns:w16cex="http://schemas.microsoft.com/office/word/2018/wordml/cex" xmlns:w16cid="http://schemas.microsoft.com/office/word/2016/wordml/cid" xmlns:w16="http://schemas.microsoft.com/office/word/2018/wordml" xmlns:w16du="http://schemas.microsoft.com/office/word/2023/wordml/word16du" xmlns:w16sdtdh="http://schemas.microsoft.com/office/word/2020/wordml/sdtdatahash" xmlns:w16sdtfl="http://schemas.microsoft.com/office/word/2024/wordml/sdtformatlock" xmlns:w16se="http://schemas.microsoft.com/office/word/2015/wordml/symex" xmlns:wpg="http://schemas.microsoft.com/office/word/2010/wordprocessingGroup" xmlns:wpi="http://schemas.microsoft.com/office/word/2010/wordprocessingInk" xmlns:wne="http://schemas.microsoft.com/office/word/2006/wordml" xmlns:wps="http://schemas.microsoft.com/office/word/2010/wordprocessingShape" mc:Ignorable="w14 w15 w16se w16cid w16 w16cex w16sdtdh w16sdtfl w16du wp14">
   <w:p/>
   <w:p/>
   <w:p/>
 </w:hdr>
 </file>
 
-<file path=word/header3.xml><?xml version="1.0" encoding="utf-8"?>
-<w:hdr xmlns:wpc="http://schemas.microsoft.com/office/word/2010/wordprocessingCanvas" xmlns:cx="http://schemas.microsoft.com/office/drawing/2014/chartex" xmlns:mc="http://schemas.openxmlformats.org/markup-compatibility/2006" xmlns:o="urn:schemas-microsoft-com:office:office" xmlns:r="http://schemas.openxmlformats.org/officeDocument/2006/relationships" xmlns:m="http://schemas.openxmlformats.org/officeDocument/2006/math" xmlns:v="urn:schemas-microsoft-com:vml" xmlns:wp14="http://schemas.microsoft.com/office/word/2010/wordprocessingDrawing" xmlns:wp="http://schemas.openxmlformats.org/drawingml/2006/wordprocessingDrawing" xmlns:w10="urn:schemas-microsoft-com:office:word" xmlns:w="http://schemas.openxmlformats.org/wordprocessingml/2006/main" xmlns:w14="http://schemas.microsoft.com/office/word/2010/wordml" xmlns:w15="http://schemas.microsoft.com/office/word/2012/wordml" xmlns:w16se="http://schemas.microsoft.com/office/word/2015/wordml/symex" xmlns:wpg="http://schemas.microsoft.com/office/word/2010/wordprocessingGroup" xmlns:wpi="http://schemas.microsoft.com/office/word/2010/wordprocessingInk" xmlns:wne="http://schemas.microsoft.com/office/word/2006/wordml" xmlns:wps="http://schemas.microsoft.com/office/word/2010/wordprocessingShape" mc:Ignorable="w14 w15 w16se wp14">
+<file path=word/header2.xml><?xml version="1.0" encoding="utf-8"?>
+<w:hdr xmlns:wpc="http://schemas.microsoft.com/office/word/2010/wordprocessingCanvas" xmlns:cx="http://schemas.microsoft.com/office/drawing/2014/chartex" xmlns:cx1="http://schemas.microsoft.com/office/drawing/2015/9/8/chartex" xmlns:cx2="http://schemas.microsoft.com/office/drawing/2015/10/21/chartex" xmlns:cx3="http://schemas.microsoft.com/office/drawing/2016/5/9/chartex" xmlns:cx4="http://schemas.microsoft.com/office/drawing/2016/5/10/chartex" xmlns:cx5="http://schemas.microsoft.com/office/drawing/2016/5/11/chartex" xmlns:cx6="http://schemas.microsoft.com/office/drawing/2016/5/12/chartex" xmlns:cx7="http://schemas.microsoft.com/office/drawing/2016/5/13/chartex" xmlns:cx8="http://schemas.microsoft.com/office/drawing/2016/5/14/chartex" xmlns:mc="http://schemas.openxmlformats.org/markup-compatibility/2006" xmlns:aink="http://schemas.microsoft.com/office/drawing/2016/ink" xmlns:am3d="http://schemas.microsoft.com/office/drawing/2017/model3d" xmlns:o="urn:schemas-microsoft-com:office:office" xmlns:oel="http://schemas.microsoft.com/office/2019/extlst" xmlns:r="http://schemas.openxmlformats.org/officeDocument/2006/relationships" xmlns:m="http://schemas.openxmlformats.org/officeDocument/2006/math" xmlns:v="urn:schemas-microsoft-com:vml" xmlns:wp14="http://schemas.microsoft.com/office/word/2010/wordprocessingDrawing" xmlns:wp="http://schemas.openxmlformats.org/drawingml/2006/wordprocessingDrawing" xmlns:w10="urn:schemas-microsoft-com:office:word" xmlns:w="http://schemas.openxmlformats.org/wordprocessingml/2006/main" xmlns:w14="http://schemas.microsoft.com/office/word/2010/wordml" xmlns:w15="http://schemas.microsoft.com/office/word/2012/wordml" xmlns:w16cex="http://schemas.microsoft.com/office/word/2018/wordml/cex" xmlns:w16cid="http://schemas.microsoft.com/office/word/2016/wordml/cid" xmlns:w16="http://schemas.microsoft.com/office/word/2018/wordml" xmlns:w16du="http://schemas.microsoft.com/office/word/2023/wordml/word16du" xmlns:w16sdtdh="http://schemas.microsoft.com/office/word/2020/wordml/sdtdatahash" xmlns:w16sdtfl="http://schemas.microsoft.com/office/word/2024/wordml/sdtformatlock" xmlns:w16se="http://schemas.microsoft.com/office/word/2015/wordml/symex" xmlns:wpg="http://schemas.microsoft.com/office/word/2010/wordprocessingGroup" xmlns:wpi="http://schemas.microsoft.com/office/word/2010/wordprocessingInk" xmlns:wne="http://schemas.microsoft.com/office/word/2006/wordml" xmlns:wps="http://schemas.microsoft.com/office/word/2010/wordprocessingShape" mc:Ignorable="w14 w15 w16se w16cid w16 w16cex w16sdtdh w16sdtfl w16du wp14">
   <w:p>
     <w:pPr>
       <w:pStyle w:val="Encabezado"/>
@@ -35728,7 +35778,23 @@
       </w:tabs>
     </w:pPr>
     <w:r>
-      <w:t>Use Cases for &lt;project&gt;</w:t>
+      <w:t xml:space="preserve">Use Cases </w:t>
+    </w:r>
+    <w:proofErr w:type="spellStart"/>
+    <w:r>
+      <w:t>for</w:t>
+    </w:r>
+    <w:proofErr w:type="spellEnd"/>
+    <w:r>
+      <w:t xml:space="preserve"> &lt;</w:t>
+    </w:r>
+    <w:proofErr w:type="spellStart"/>
+    <w:r>
+      <w:t>project</w:t>
+    </w:r>
+    <w:proofErr w:type="spellEnd"/>
+    <w:r>
+      <w:t>&gt;</w:t>
     </w:r>
     <w:r>
       <w:tab/>
@@ -35773,7 +35839,7 @@
 </file>
 
 <file path=word/numbering.xml><?xml version="1.0" encoding="utf-8"?>
-<w:numbering xmlns:wpc="http://schemas.microsoft.com/office/word/2010/wordprocessingCanvas" xmlns:cx="http://schemas.microsoft.com/office/drawing/2014/chartex" xmlns:mc="http://schemas.openxmlformats.org/markup-compatibility/2006" xmlns:o="urn:schemas-microsoft-com:office:office" xmlns:r="http://schemas.openxmlformats.org/officeDocument/2006/relationships" xmlns:m="http://schemas.openxmlformats.org/officeDocument/2006/math" xmlns:v="urn:schemas-microsoft-com:vml" xmlns:wp14="http://schemas.microsoft.com/office/word/2010/wordprocessingDrawing" xmlns:wp="http://schemas.openxmlformats.org/drawingml/2006/wordprocessingDrawing" xmlns:w10="urn:schemas-microsoft-com:office:word" xmlns:w="http://schemas.openxmlformats.org/wordprocessingml/2006/main" xmlns:w14="http://schemas.microsoft.com/office/word/2010/wordml" xmlns:w15="http://schemas.microsoft.com/office/word/2012/wordml" xmlns:w16se="http://schemas.microsoft.com/office/word/2015/wordml/symex" xmlns:wpg="http://schemas.microsoft.com/office/word/2010/wordprocessingGroup" xmlns:wpi="http://schemas.microsoft.com/office/word/2010/wordprocessingInk" xmlns:wne="http://schemas.microsoft.com/office/word/2006/wordml" xmlns:wps="http://schemas.microsoft.com/office/word/2010/wordprocessingShape" mc:Ignorable="w14 w15 w16se wp14">
+<w:numbering xmlns:wpc="http://schemas.microsoft.com/office/word/2010/wordprocessingCanvas" xmlns:cx="http://schemas.microsoft.com/office/drawing/2014/chartex" xmlns:cx1="http://schemas.microsoft.com/office/drawing/2015/9/8/chartex" xmlns:cx2="http://schemas.microsoft.com/office/drawing/2015/10/21/chartex" xmlns:cx3="http://schemas.microsoft.com/office/drawing/2016/5/9/chartex" xmlns:cx4="http://schemas.microsoft.com/office/drawing/2016/5/10/chartex" xmlns:cx5="http://schemas.microsoft.com/office/drawing/2016/5/11/chartex" xmlns:cx6="http://schemas.microsoft.com/office/drawing/2016/5/12/chartex" xmlns:cx7="http://schemas.microsoft.com/office/drawing/2016/5/13/chartex" xmlns:cx8="http://schemas.microsoft.com/office/drawing/2016/5/14/chartex" xmlns:mc="http://schemas.openxmlformats.org/markup-compatibility/2006" xmlns:aink="http://schemas.microsoft.com/office/drawing/2016/ink" xmlns:am3d="http://schemas.microsoft.com/office/drawing/2017/model3d" xmlns:o="urn:schemas-microsoft-com:office:office" xmlns:oel="http://schemas.microsoft.com/office/2019/extlst" xmlns:r="http://schemas.openxmlformats.org/officeDocument/2006/relationships" xmlns:m="http://schemas.openxmlformats.org/officeDocument/2006/math" xmlns:v="urn:schemas-microsoft-com:vml" xmlns:wp14="http://schemas.microsoft.com/office/word/2010/wordprocessingDrawing" xmlns:wp="http://schemas.openxmlformats.org/drawingml/2006/wordprocessingDrawing" xmlns:w10="urn:schemas-microsoft-com:office:word" xmlns:w="http://schemas.openxmlformats.org/wordprocessingml/2006/main" xmlns:w14="http://schemas.microsoft.com/office/word/2010/wordml" xmlns:w15="http://schemas.microsoft.com/office/word/2012/wordml" xmlns:w16cex="http://schemas.microsoft.com/office/word/2018/wordml/cex" xmlns:w16cid="http://schemas.microsoft.com/office/word/2016/wordml/cid" xmlns:w16="http://schemas.microsoft.com/office/word/2018/wordml" xmlns:w16du="http://schemas.microsoft.com/office/word/2023/wordml/word16du" xmlns:w16sdtdh="http://schemas.microsoft.com/office/word/2020/wordml/sdtdatahash" xmlns:w16sdtfl="http://schemas.microsoft.com/office/word/2024/wordml/sdtformatlock" xmlns:w16se="http://schemas.microsoft.com/office/word/2015/wordml/symex" xmlns:wpg="http://schemas.microsoft.com/office/word/2010/wordprocessingGroup" xmlns:wpi="http://schemas.microsoft.com/office/word/2010/wordprocessingInk" xmlns:wne="http://schemas.microsoft.com/office/word/2006/wordml" xmlns:wps="http://schemas.microsoft.com/office/word/2010/wordprocessingShape" mc:Ignorable="w14 w15 w16se w16cid w16 w16cex w16sdtdh w16sdtfl w16du wp14">
   <w:abstractNum w:abstractNumId="0" w15:restartNumberingAfterBreak="0">
     <w:nsid w:val="00F61CC2"/>
     <w:multiLevelType w:val="hybridMultilevel"/>
@@ -43752,214 +43818,214 @@
       </w:pPr>
     </w:lvl>
   </w:abstractNum>
-  <w:num w:numId="1">
+  <w:num w:numId="1" w16cid:durableId="1417555678">
     <w:abstractNumId w:val="42"/>
   </w:num>
-  <w:num w:numId="2">
+  <w:num w:numId="2" w16cid:durableId="538974987">
     <w:abstractNumId w:val="55"/>
   </w:num>
-  <w:num w:numId="3">
+  <w:num w:numId="3" w16cid:durableId="1815751668">
     <w:abstractNumId w:val="54"/>
   </w:num>
-  <w:num w:numId="4">
+  <w:num w:numId="4" w16cid:durableId="300962436">
     <w:abstractNumId w:val="61"/>
   </w:num>
-  <w:num w:numId="5">
+  <w:num w:numId="5" w16cid:durableId="775905930">
     <w:abstractNumId w:val="4"/>
   </w:num>
-  <w:num w:numId="6">
+  <w:num w:numId="6" w16cid:durableId="1305114666">
     <w:abstractNumId w:val="7"/>
   </w:num>
-  <w:num w:numId="7">
+  <w:num w:numId="7" w16cid:durableId="68188954">
     <w:abstractNumId w:val="52"/>
   </w:num>
-  <w:num w:numId="8">
+  <w:num w:numId="8" w16cid:durableId="357975453">
     <w:abstractNumId w:val="11"/>
   </w:num>
-  <w:num w:numId="9">
+  <w:num w:numId="9" w16cid:durableId="481115423">
     <w:abstractNumId w:val="45"/>
   </w:num>
-  <w:num w:numId="10">
+  <w:num w:numId="10" w16cid:durableId="1964801504">
     <w:abstractNumId w:val="24"/>
   </w:num>
-  <w:num w:numId="11">
+  <w:num w:numId="11" w16cid:durableId="783422952">
     <w:abstractNumId w:val="49"/>
   </w:num>
-  <w:num w:numId="12">
+  <w:num w:numId="12" w16cid:durableId="1552616824">
     <w:abstractNumId w:val="14"/>
   </w:num>
-  <w:num w:numId="13">
+  <w:num w:numId="13" w16cid:durableId="75589413">
     <w:abstractNumId w:val="56"/>
   </w:num>
-  <w:num w:numId="14">
+  <w:num w:numId="14" w16cid:durableId="425082628">
     <w:abstractNumId w:val="43"/>
   </w:num>
-  <w:num w:numId="15">
+  <w:num w:numId="15" w16cid:durableId="913049923">
     <w:abstractNumId w:val="30"/>
   </w:num>
-  <w:num w:numId="16">
+  <w:num w:numId="16" w16cid:durableId="292515756">
     <w:abstractNumId w:val="20"/>
   </w:num>
-  <w:num w:numId="17">
+  <w:num w:numId="17" w16cid:durableId="1407649408">
     <w:abstractNumId w:val="25"/>
   </w:num>
-  <w:num w:numId="18">
+  <w:num w:numId="18" w16cid:durableId="562645120">
     <w:abstractNumId w:val="57"/>
   </w:num>
-  <w:num w:numId="19">
+  <w:num w:numId="19" w16cid:durableId="664823877">
     <w:abstractNumId w:val="3"/>
   </w:num>
-  <w:num w:numId="20">
+  <w:num w:numId="20" w16cid:durableId="661855080">
     <w:abstractNumId w:val="51"/>
   </w:num>
-  <w:num w:numId="21">
+  <w:num w:numId="21" w16cid:durableId="1388841497">
     <w:abstractNumId w:val="39"/>
   </w:num>
-  <w:num w:numId="22">
+  <w:num w:numId="22" w16cid:durableId="873007633">
     <w:abstractNumId w:val="2"/>
   </w:num>
-  <w:num w:numId="23">
+  <w:num w:numId="23" w16cid:durableId="381753469">
     <w:abstractNumId w:val="16"/>
   </w:num>
-  <w:num w:numId="24">
+  <w:num w:numId="24" w16cid:durableId="775951848">
     <w:abstractNumId w:val="40"/>
   </w:num>
-  <w:num w:numId="25">
+  <w:num w:numId="25" w16cid:durableId="861941606">
     <w:abstractNumId w:val="21"/>
   </w:num>
-  <w:num w:numId="26">
+  <w:num w:numId="26" w16cid:durableId="457842931">
     <w:abstractNumId w:val="66"/>
   </w:num>
-  <w:num w:numId="27">
+  <w:num w:numId="27" w16cid:durableId="1501431385">
     <w:abstractNumId w:val="59"/>
   </w:num>
-  <w:num w:numId="28">
+  <w:num w:numId="28" w16cid:durableId="1197425531">
     <w:abstractNumId w:val="8"/>
   </w:num>
-  <w:num w:numId="29">
+  <w:num w:numId="29" w16cid:durableId="1839346302">
     <w:abstractNumId w:val="18"/>
   </w:num>
-  <w:num w:numId="30">
+  <w:num w:numId="30" w16cid:durableId="254170984">
     <w:abstractNumId w:val="50"/>
   </w:num>
-  <w:num w:numId="31">
+  <w:num w:numId="31" w16cid:durableId="1795101082">
     <w:abstractNumId w:val="26"/>
   </w:num>
-  <w:num w:numId="32">
+  <w:num w:numId="32" w16cid:durableId="310521836">
     <w:abstractNumId w:val="12"/>
   </w:num>
-  <w:num w:numId="33">
+  <w:num w:numId="33" w16cid:durableId="223957931">
     <w:abstractNumId w:val="53"/>
   </w:num>
-  <w:num w:numId="34">
+  <w:num w:numId="34" w16cid:durableId="1555238013">
     <w:abstractNumId w:val="41"/>
   </w:num>
-  <w:num w:numId="35">
+  <w:num w:numId="35" w16cid:durableId="1749033721">
     <w:abstractNumId w:val="32"/>
   </w:num>
-  <w:num w:numId="36">
+  <w:num w:numId="36" w16cid:durableId="1441342017">
     <w:abstractNumId w:val="68"/>
   </w:num>
-  <w:num w:numId="37">
+  <w:num w:numId="37" w16cid:durableId="13970658">
     <w:abstractNumId w:val="28"/>
   </w:num>
-  <w:num w:numId="38">
+  <w:num w:numId="38" w16cid:durableId="1806241437">
     <w:abstractNumId w:val="69"/>
   </w:num>
-  <w:num w:numId="39">
+  <w:num w:numId="39" w16cid:durableId="691617090">
     <w:abstractNumId w:val="65"/>
   </w:num>
-  <w:num w:numId="40">
+  <w:num w:numId="40" w16cid:durableId="1459179889">
     <w:abstractNumId w:val="58"/>
   </w:num>
-  <w:num w:numId="41">
+  <w:num w:numId="41" w16cid:durableId="1219901049">
     <w:abstractNumId w:val="60"/>
   </w:num>
-  <w:num w:numId="42">
+  <w:num w:numId="42" w16cid:durableId="2098868527">
     <w:abstractNumId w:val="33"/>
   </w:num>
-  <w:num w:numId="43">
+  <w:num w:numId="43" w16cid:durableId="701325592">
     <w:abstractNumId w:val="36"/>
   </w:num>
-  <w:num w:numId="44">
+  <w:num w:numId="44" w16cid:durableId="857238936">
     <w:abstractNumId w:val="15"/>
   </w:num>
-  <w:num w:numId="45">
+  <w:num w:numId="45" w16cid:durableId="868225998">
     <w:abstractNumId w:val="29"/>
   </w:num>
-  <w:num w:numId="46">
+  <w:num w:numId="46" w16cid:durableId="637535942">
     <w:abstractNumId w:val="17"/>
   </w:num>
-  <w:num w:numId="47">
+  <w:num w:numId="47" w16cid:durableId="1994748908">
     <w:abstractNumId w:val="0"/>
   </w:num>
-  <w:num w:numId="48">
+  <w:num w:numId="48" w16cid:durableId="1319920846">
     <w:abstractNumId w:val="64"/>
   </w:num>
-  <w:num w:numId="49">
+  <w:num w:numId="49" w16cid:durableId="351498704">
     <w:abstractNumId w:val="23"/>
   </w:num>
-  <w:num w:numId="50">
+  <w:num w:numId="50" w16cid:durableId="666249326">
     <w:abstractNumId w:val="63"/>
   </w:num>
-  <w:num w:numId="51">
+  <w:num w:numId="51" w16cid:durableId="1345982492">
     <w:abstractNumId w:val="19"/>
   </w:num>
-  <w:num w:numId="52">
+  <w:num w:numId="52" w16cid:durableId="1203691">
     <w:abstractNumId w:val="22"/>
   </w:num>
-  <w:num w:numId="53">
+  <w:num w:numId="53" w16cid:durableId="1096173867">
     <w:abstractNumId w:val="67"/>
   </w:num>
-  <w:num w:numId="54">
+  <w:num w:numId="54" w16cid:durableId="584220650">
     <w:abstractNumId w:val="47"/>
   </w:num>
-  <w:num w:numId="55">
+  <w:num w:numId="55" w16cid:durableId="784664442">
     <w:abstractNumId w:val="6"/>
   </w:num>
-  <w:num w:numId="56">
+  <w:num w:numId="56" w16cid:durableId="1969241106">
     <w:abstractNumId w:val="44"/>
   </w:num>
-  <w:num w:numId="57">
+  <w:num w:numId="57" w16cid:durableId="1975283390">
     <w:abstractNumId w:val="62"/>
   </w:num>
-  <w:num w:numId="58">
+  <w:num w:numId="58" w16cid:durableId="935285528">
     <w:abstractNumId w:val="48"/>
   </w:num>
-  <w:num w:numId="59">
+  <w:num w:numId="59" w16cid:durableId="674959465">
     <w:abstractNumId w:val="38"/>
   </w:num>
-  <w:num w:numId="60">
+  <w:num w:numId="60" w16cid:durableId="1672096637">
     <w:abstractNumId w:val="34"/>
   </w:num>
-  <w:num w:numId="61">
+  <w:num w:numId="61" w16cid:durableId="535967989">
     <w:abstractNumId w:val="10"/>
   </w:num>
-  <w:num w:numId="62">
+  <w:num w:numId="62" w16cid:durableId="1719087600">
     <w:abstractNumId w:val="37"/>
   </w:num>
-  <w:num w:numId="63">
+  <w:num w:numId="63" w16cid:durableId="155846714">
     <w:abstractNumId w:val="13"/>
   </w:num>
-  <w:num w:numId="64">
+  <w:num w:numId="64" w16cid:durableId="928656369">
     <w:abstractNumId w:val="46"/>
   </w:num>
-  <w:num w:numId="65">
+  <w:num w:numId="65" w16cid:durableId="1133405733">
     <w:abstractNumId w:val="5"/>
   </w:num>
-  <w:num w:numId="66">
+  <w:num w:numId="66" w16cid:durableId="203251226">
     <w:abstractNumId w:val="1"/>
   </w:num>
-  <w:num w:numId="67">
+  <w:num w:numId="67" w16cid:durableId="943658737">
     <w:abstractNumId w:val="35"/>
   </w:num>
-  <w:num w:numId="68">
+  <w:num w:numId="68" w16cid:durableId="1736585301">
     <w:abstractNumId w:val="9"/>
   </w:num>
-  <w:num w:numId="69">
+  <w:num w:numId="69" w16cid:durableId="1181624762">
     <w:abstractNumId w:val="31"/>
   </w:num>
-  <w:num w:numId="70">
+  <w:num w:numId="70" w16cid:durableId="1586963216">
     <w:abstractNumId w:val="27"/>
   </w:num>
   <w:numIdMacAtCleanup w:val="70"/>
@@ -43967,7 +44033,7 @@
 </file>
 
 <file path=word/styles.xml><?xml version="1.0" encoding="utf-8"?>
-<w:styles xmlns:mc="http://schemas.openxmlformats.org/markup-compatibility/2006" xmlns:r="http://schemas.openxmlformats.org/officeDocument/2006/relationships" xmlns:w="http://schemas.openxmlformats.org/wordprocessingml/2006/main" xmlns:w14="http://schemas.microsoft.com/office/word/2010/wordml" xmlns:w15="http://schemas.microsoft.com/office/word/2012/wordml" xmlns:w16se="http://schemas.microsoft.com/office/word/2015/wordml/symex" mc:Ignorable="w14 w15 w16se">
+<w:styles xmlns:mc="http://schemas.openxmlformats.org/markup-compatibility/2006" xmlns:r="http://schemas.openxmlformats.org/officeDocument/2006/relationships" xmlns:w="http://schemas.openxmlformats.org/wordprocessingml/2006/main" xmlns:w14="http://schemas.microsoft.com/office/word/2010/wordml" xmlns:w15="http://schemas.microsoft.com/office/word/2012/wordml" xmlns:w16cex="http://schemas.microsoft.com/office/word/2018/wordml/cex" xmlns:w16cid="http://schemas.microsoft.com/office/word/2016/wordml/cid" xmlns:w16="http://schemas.microsoft.com/office/word/2018/wordml" xmlns:w16du="http://schemas.microsoft.com/office/word/2023/wordml/word16du" xmlns:w16sdtdh="http://schemas.microsoft.com/office/word/2020/wordml/sdtdatahash" xmlns:w16sdtfl="http://schemas.microsoft.com/office/word/2024/wordml/sdtformatlock" xmlns:w16se="http://schemas.microsoft.com/office/word/2015/wordml/symex" mc:Ignorable="w14 w15 w16se w16cid w16 w16cex w16sdtdh w16sdtfl w16du">
   <w:docDefaults>
     <w:rPrDefault>
       <w:rPr>
@@ -43977,7 +44043,7 @@
     </w:rPrDefault>
     <w:pPrDefault/>
   </w:docDefaults>
-  <w:latentStyles w:defLockedState="0" w:defUIPriority="99" w:defSemiHidden="0" w:defUnhideWhenUsed="0" w:defQFormat="0" w:count="371">
+  <w:latentStyles w:defLockedState="0" w:defUIPriority="99" w:defSemiHidden="0" w:defUnhideWhenUsed="0" w:defQFormat="0" w:count="376">
     <w:lsdException w:name="Normal" w:uiPriority="0" w:qFormat="1"/>
     <w:lsdException w:name="heading 1" w:uiPriority="9" w:qFormat="1"/>
     <w:lsdException w:name="heading 2" w:uiPriority="9" w:qFormat="1"/>
@@ -44349,6 +44415,11 @@
     <w:lsdException w:name="List Table 5 Dark Accent 6" w:uiPriority="50"/>
     <w:lsdException w:name="List Table 6 Colorful Accent 6" w:uiPriority="51"/>
     <w:lsdException w:name="List Table 7 Colorful Accent 6" w:uiPriority="52"/>
+    <w:lsdException w:name="Mention" w:semiHidden="1" w:unhideWhenUsed="1"/>
+    <w:lsdException w:name="Smart Hyperlink" w:semiHidden="1" w:unhideWhenUsed="1"/>
+    <w:lsdException w:name="Hashtag" w:semiHidden="1" w:unhideWhenUsed="1"/>
+    <w:lsdException w:name="Unresolved Mention" w:semiHidden="1" w:unhideWhenUsed="1"/>
+    <w:lsdException w:name="Smart Link" w:semiHidden="1" w:unhideWhenUsed="1"/>
   </w:latentStyles>
   <w:style w:type="paragraph" w:default="1" w:styleId="Normal">
     <w:name w:val="Normal"/>
@@ -44734,7 +44805,7 @@
     <w:name w:val="toc 2"/>
     <w:basedOn w:val="Normal"/>
     <w:next w:val="Normal"/>
-    <w:semiHidden/>
+    <w:uiPriority w:val="39"/>
     <w:rsid w:val="00304BE2"/>
     <w:pPr>
       <w:tabs>

--- a/Trimestre 2/5. Casos de uso Extendido.docx
+++ b/Trimestre 2/5. Casos de uso Extendido.docx
@@ -5,6 +5,7 @@
     <w:p>
       <w:pPr>
         <w:pStyle w:val="line"/>
+        <w:ind w:left="720" w:hanging="720"/>
       </w:pPr>
     </w:p>
     <w:p>
@@ -1255,7 +1256,27 @@
                 <w:sz w:val="22"/>
                 <w:highlight w:val="green"/>
               </w:rPr>
-              <w:t xml:space="preserve"> (Secretario)</w:t>
+              <w:t xml:space="preserve"> (</w:t>
+            </w:r>
+            <w:proofErr w:type="gramStart"/>
+            <w:r>
+              <w:rPr>
+                <w:rStyle w:val="Textoennegrita"/>
+                <w:b w:val="0"/>
+                <w:sz w:val="22"/>
+                <w:highlight w:val="green"/>
+              </w:rPr>
+              <w:t>Secretario</w:t>
+            </w:r>
+            <w:proofErr w:type="gramEnd"/>
+            <w:r>
+              <w:rPr>
+                <w:rStyle w:val="Textoennegrita"/>
+                <w:b w:val="0"/>
+                <w:sz w:val="22"/>
+                <w:highlight w:val="green"/>
+              </w:rPr>
+              <w:t>)</w:t>
             </w:r>
             <w:r>
               <w:rPr>
@@ -9509,7 +9530,21 @@
               <w:rPr>
                 <w:szCs w:val="22"/>
               </w:rPr>
-              <w:t>las personalizaciones actuales y anteriores, asi como ver la renderización.</w:t>
+              <w:t xml:space="preserve">las personalizaciones actuales y anteriores, </w:t>
+            </w:r>
+            <w:proofErr w:type="spellStart"/>
+            <w:r>
+              <w:rPr>
+                <w:szCs w:val="22"/>
+              </w:rPr>
+              <w:t>asi</w:t>
+            </w:r>
+            <w:proofErr w:type="spellEnd"/>
+            <w:r>
+              <w:rPr>
+                <w:szCs w:val="22"/>
+              </w:rPr>
+              <w:t xml:space="preserve"> como ver la renderización.</w:t>
             </w:r>
           </w:p>
         </w:tc>
@@ -12807,8 +12842,16 @@
               <w:rPr>
                 <w:szCs w:val="22"/>
               </w:rPr>
-              <w:t>Se notifica al cliente sobre la cancelación y se le redirige a la pantalla princip</w:t>
-            </w:r>
+              <w:t xml:space="preserve">Se notifica al cliente sobre la cancelación y se le redirige a la pantalla </w:t>
+            </w:r>
+            <w:proofErr w:type="spellStart"/>
+            <w:r>
+              <w:rPr>
+                <w:szCs w:val="22"/>
+              </w:rPr>
+              <w:t>princip</w:t>
+            </w:r>
+            <w:proofErr w:type="spellEnd"/>
           </w:p>
         </w:tc>
       </w:tr>
@@ -16364,7 +16407,21 @@
               <w:rPr>
                 <w:szCs w:val="22"/>
               </w:rPr>
-              <w:t xml:space="preserve">lleva a cambio el </w:t>
+              <w:t xml:space="preserve">lleva a cambio </w:t>
+            </w:r>
+            <w:proofErr w:type="spellStart"/>
+            <w:r>
+              <w:rPr>
+                <w:szCs w:val="22"/>
+              </w:rPr>
+              <w:t>el</w:t>
+            </w:r>
+            <w:proofErr w:type="spellEnd"/>
+            <w:r>
+              <w:rPr>
+                <w:szCs w:val="22"/>
+              </w:rPr>
+              <w:t xml:space="preserve"> </w:t>
             </w:r>
             <w:r>
               <w:rPr>
@@ -16677,8 +16734,30 @@
               <w:rPr>
                 <w:szCs w:val="22"/>
               </w:rPr>
-              <w:t>El actor se comunica con el administrador via whatsApp</w:t>
-            </w:r>
+              <w:t xml:space="preserve">El actor se comunica con el administrador </w:t>
+            </w:r>
+            <w:proofErr w:type="spellStart"/>
+            <w:r>
+              <w:rPr>
+                <w:szCs w:val="22"/>
+              </w:rPr>
+              <w:t>via</w:t>
+            </w:r>
+            <w:proofErr w:type="spellEnd"/>
+            <w:r>
+              <w:rPr>
+                <w:szCs w:val="22"/>
+              </w:rPr>
+              <w:t xml:space="preserve"> </w:t>
+            </w:r>
+            <w:proofErr w:type="spellStart"/>
+            <w:r>
+              <w:rPr>
+                <w:szCs w:val="22"/>
+              </w:rPr>
+              <w:t>whatsApp</w:t>
+            </w:r>
+            <w:proofErr w:type="spellEnd"/>
           </w:p>
         </w:tc>
       </w:tr>
@@ -33137,13 +33216,7 @@
               <w:rPr>
                 <w:szCs w:val="22"/>
               </w:rPr>
-              <w:t>2</w:t>
-            </w:r>
-            <w:r>
-              <w:rPr>
-                <w:szCs w:val="22"/>
-              </w:rPr>
-              <w:t>7</w:t>
+              <w:t>27</w:t>
             </w:r>
             <w:r>
               <w:rPr>
@@ -35963,13 +36036,7 @@
               <w:rPr>
                 <w:szCs w:val="22"/>
               </w:rPr>
-              <w:t>CU3</w:t>
-            </w:r>
-            <w:r>
-              <w:rPr>
-                <w:szCs w:val="22"/>
-              </w:rPr>
-              <w:t>0</w:t>
+              <w:t>CU30</w:t>
             </w:r>
             <w:r>
               <w:rPr>
@@ -42490,13 +42557,7 @@
               <w:rPr>
                 <w:szCs w:val="22"/>
               </w:rPr>
-              <w:t>CU3</w:t>
-            </w:r>
-            <w:r>
-              <w:rPr>
-                <w:szCs w:val="22"/>
-              </w:rPr>
-              <w:t>7</w:t>
+              <w:t>CU37</w:t>
             </w:r>
             <w:r>
               <w:rPr>
@@ -43061,13 +43122,27 @@
               <w:rPr>
                 <w:szCs w:val="22"/>
               </w:rPr>
-              <w:t>Cambia, agrega o elimina los rende</w:t>
-            </w:r>
-            <w:r>
-              <w:rPr>
-                <w:szCs w:val="22"/>
-              </w:rPr>
-              <w:t>r de las posibles características a elegir</w:t>
+              <w:t xml:space="preserve">Cambia, agrega o elimina </w:t>
+            </w:r>
+            <w:proofErr w:type="gramStart"/>
+            <w:r>
+              <w:rPr>
+                <w:szCs w:val="22"/>
+              </w:rPr>
+              <w:t>los rende</w:t>
+            </w:r>
+            <w:r>
+              <w:rPr>
+                <w:szCs w:val="22"/>
+              </w:rPr>
+              <w:t>r</w:t>
+            </w:r>
+            <w:proofErr w:type="gramEnd"/>
+            <w:r>
+              <w:rPr>
+                <w:szCs w:val="22"/>
+              </w:rPr>
+              <w:t xml:space="preserve"> de las posibles características a elegir</w:t>
             </w:r>
             <w:r>
               <w:rPr>
@@ -43577,13 +43652,7 @@
               <w:rPr>
                 <w:szCs w:val="22"/>
               </w:rPr>
-              <w:t>CU3</w:t>
-            </w:r>
-            <w:r>
-              <w:rPr>
-                <w:szCs w:val="22"/>
-              </w:rPr>
-              <w:t>8</w:t>
+              <w:t>CU38</w:t>
             </w:r>
             <w:r>
               <w:rPr>
@@ -46490,6 +46559,7 @@
               </w:rPr>
               <w:t xml:space="preserve">Se asume que los </w:t>
             </w:r>
+            <w:proofErr w:type="spellStart"/>
             <w:r>
               <w:rPr>
                 <w:szCs w:val="22"/>
@@ -46500,7 +46570,14 @@
               <w:rPr>
                 <w:szCs w:val="22"/>
               </w:rPr>
-              <w:t>s consultarán la barra de seguimiento con regularidad.</w:t>
+              <w:t>s</w:t>
+            </w:r>
+            <w:proofErr w:type="spellEnd"/>
+            <w:r>
+              <w:rPr>
+                <w:szCs w:val="22"/>
+              </w:rPr>
+              <w:t xml:space="preserve"> consultarán la barra de seguimiento con regularidad.</w:t>
             </w:r>
           </w:p>
         </w:tc>
@@ -47000,13 +47077,29 @@
               <w:rPr>
                 <w:szCs w:val="22"/>
               </w:rPr>
-              <w:t xml:space="preserve"> debe haber iniciado sesión.</w:t>
-            </w:r>
-            <w:r>
-              <w:rPr>
-                <w:szCs w:val="22"/>
-              </w:rPr>
-              <w:t>Debe haber al menos un pedido archivado en el historial.</w:t>
+              <w:t xml:space="preserve"> debe haber iniciado </w:t>
+            </w:r>
+            <w:proofErr w:type="spellStart"/>
+            <w:proofErr w:type="gramStart"/>
+            <w:r>
+              <w:rPr>
+                <w:szCs w:val="22"/>
+              </w:rPr>
+              <w:t>sesión.</w:t>
+            </w:r>
+            <w:r>
+              <w:rPr>
+                <w:szCs w:val="22"/>
+              </w:rPr>
+              <w:t>Debe</w:t>
+            </w:r>
+            <w:proofErr w:type="spellEnd"/>
+            <w:proofErr w:type="gramEnd"/>
+            <w:r>
+              <w:rPr>
+                <w:szCs w:val="22"/>
+              </w:rPr>
+              <w:t xml:space="preserve"> haber al menos un pedido archivado en el historial.</w:t>
             </w:r>
           </w:p>
           <w:p>
@@ -47612,7 +47705,23 @@
       </w:tabs>
     </w:pPr>
     <w:r>
-      <w:t>Use Cases for &lt;project&gt;</w:t>
+      <w:t xml:space="preserve">Use Cases </w:t>
+    </w:r>
+    <w:proofErr w:type="spellStart"/>
+    <w:r>
+      <w:t>for</w:t>
+    </w:r>
+    <w:proofErr w:type="spellEnd"/>
+    <w:r>
+      <w:t xml:space="preserve"> &lt;</w:t>
+    </w:r>
+    <w:proofErr w:type="spellStart"/>
+    <w:r>
+      <w:t>project</w:t>
+    </w:r>
+    <w:proofErr w:type="spellEnd"/>
+    <w:r>
+      <w:t>&gt;</w:t>
     </w:r>
     <w:r>
       <w:tab/>

--- a/Trimestre 2/5. Casos de uso Extendido.docx
+++ b/Trimestre 2/5. Casos de uso Extendido.docx
@@ -1274,27 +1274,7 @@
                 <w:sz w:val="22"/>
                 <w:highlight w:val="green"/>
               </w:rPr>
-              <w:t xml:space="preserve"> (</w:t>
-            </w:r>
-            <w:proofErr w:type="gramStart"/>
-            <w:r>
-              <w:rPr>
-                <w:rStyle w:val="Textoennegrita"/>
-                <w:b w:val="0"/>
-                <w:sz w:val="22"/>
-                <w:highlight w:val="green"/>
-              </w:rPr>
-              <w:t>Secretario</w:t>
-            </w:r>
-            <w:proofErr w:type="gramEnd"/>
-            <w:r>
-              <w:rPr>
-                <w:rStyle w:val="Textoennegrita"/>
-                <w:b w:val="0"/>
-                <w:sz w:val="22"/>
-                <w:highlight w:val="green"/>
-              </w:rPr>
-              <w:t>)</w:t>
+              <w:t xml:space="preserve"> (Secretario)</w:t>
             </w:r>
             <w:r>
               <w:rPr>
@@ -5968,48 +5948,6 @@
         </w:tc>
       </w:tr>
       <w:tr>
-        <w:trPr>
-          <w:trHeight w:val="85"/>
-        </w:trPr>
-        <w:tc>
-          <w:tcPr>
-            <w:tcW w:w="2127" w:type="dxa"/>
-            <w:gridSpan w:val="2"/>
-            <w:tcBorders>
-              <w:top w:val="nil"/>
-              <w:bottom w:val="single" w:sz="4" w:space="0" w:color="auto"/>
-            </w:tcBorders>
-          </w:tcPr>
-          <w:p>
-            <w:pPr>
-              <w:spacing w:beforeLines="20" w:before="48" w:afterLines="20" w:after="48"/>
-              <w:jc w:val="right"/>
-              <w:rPr>
-                <w:szCs w:val="22"/>
-              </w:rPr>
-            </w:pPr>
-          </w:p>
-        </w:tc>
-        <w:tc>
-          <w:tcPr>
-            <w:tcW w:w="7513" w:type="dxa"/>
-            <w:gridSpan w:val="6"/>
-            <w:tcBorders>
-              <w:top w:val="nil"/>
-              <w:bottom w:val="single" w:sz="4" w:space="0" w:color="auto"/>
-            </w:tcBorders>
-          </w:tcPr>
-          <w:p>
-            <w:pPr>
-              <w:spacing w:beforeLines="20" w:before="48" w:afterLines="20" w:after="48"/>
-              <w:rPr>
-                <w:szCs w:val="22"/>
-              </w:rPr>
-            </w:pPr>
-          </w:p>
-        </w:tc>
-      </w:tr>
-      <w:tr>
         <w:tc>
           <w:tcPr>
             <w:tcW w:w="2127" w:type="dxa"/>
@@ -7269,6 +7207,11 @@
     <w:p/>
     <w:p/>
     <w:p/>
+    <w:p>
+      <w:r>
+        <w:br w:type="page"/>
+      </w:r>
+    </w:p>
     <w:p/>
     <w:p/>
     <w:p/>
@@ -7309,7 +7252,6 @@
               <w:rPr>
                 <w:szCs w:val="22"/>
               </w:rPr>
-              <w:lastRenderedPageBreak/>
               <w:t xml:space="preserve">ID </w:t>
             </w:r>
             <w:r>
@@ -8210,8 +8152,6 @@
         </w:tc>
       </w:tr>
     </w:tbl>
-    <w:p/>
-    <w:p/>
     <w:p/>
     <w:p/>
     <w:p/>
@@ -9225,7 +9165,6 @@
               <w:rPr>
                 <w:szCs w:val="22"/>
               </w:rPr>
-              <w:lastRenderedPageBreak/>
               <w:t xml:space="preserve">ID </w:t>
             </w:r>
             <w:r>
@@ -12229,7 +12168,6 @@
               <w:rPr>
                 <w:szCs w:val="22"/>
               </w:rPr>
-              <w:lastRenderedPageBreak/>
               <w:t xml:space="preserve">ID </w:t>
             </w:r>
             <w:r>
@@ -29982,7 +29920,6 @@
     <w:p/>
     <w:p/>
     <w:p/>
-    <w:p/>
     <w:tbl>
       <w:tblPr>
         <w:tblW w:w="0" w:type="auto"/>
@@ -43140,27 +43077,13 @@
               <w:rPr>
                 <w:szCs w:val="22"/>
               </w:rPr>
-              <w:t xml:space="preserve">Cambia, agrega o elimina </w:t>
-            </w:r>
-            <w:proofErr w:type="gramStart"/>
-            <w:r>
-              <w:rPr>
-                <w:szCs w:val="22"/>
-              </w:rPr>
-              <w:t>los rende</w:t>
-            </w:r>
-            <w:r>
-              <w:rPr>
-                <w:szCs w:val="22"/>
-              </w:rPr>
-              <w:t>r</w:t>
-            </w:r>
-            <w:proofErr w:type="gramEnd"/>
-            <w:r>
-              <w:rPr>
-                <w:szCs w:val="22"/>
-              </w:rPr>
-              <w:t xml:space="preserve"> de las posibles características a elegir</w:t>
+              <w:t>Cambia, agrega o elimina los rende</w:t>
+            </w:r>
+            <w:r>
+              <w:rPr>
+                <w:szCs w:val="22"/>
+              </w:rPr>
+              <w:t>r de las posibles características a elegir</w:t>
             </w:r>
             <w:r>
               <w:rPr>
@@ -47098,7 +47021,6 @@
               <w:t xml:space="preserve"> debe haber iniciado </w:t>
             </w:r>
             <w:proofErr w:type="spellStart"/>
-            <w:proofErr w:type="gramStart"/>
             <w:r>
               <w:rPr>
                 <w:szCs w:val="22"/>
@@ -47112,7 +47034,6 @@
               <w:t>Debe</w:t>
             </w:r>
             <w:proofErr w:type="spellEnd"/>
-            <w:proofErr w:type="gramEnd"/>
             <w:r>
               <w:rPr>
                 <w:szCs w:val="22"/>
